--- a/项目文档/6号mes与erp库位调拨逻辑关系.docx
+++ b/项目文档/6号mes与erp库位调拨逻辑关系.docx
@@ -1,6 +1,6 @@
 
 <file path=word/document.xml><?xml version="1.0" encoding="utf-8"?>
-<w:document xmlns:wpc="http://schemas.microsoft.com/office/word/2010/wordprocessingCanvas" xmlns:mc="http://schemas.openxmlformats.org/markup-compatibility/2006" xmlns:o="urn:schemas-microsoft-com:office:office" xmlns:r="http://schemas.openxmlformats.org/officeDocument/2006/relationships" xmlns:m="http://schemas.openxmlformats.org/officeDocument/2006/math" xmlns:v="urn:schemas-microsoft-com:vml" xmlns:wp14="http://schemas.microsoft.com/office/word/2010/wordprocessingDrawing" xmlns:wp="http://schemas.openxmlformats.org/drawingml/2006/wordprocessingDrawing" xmlns:w="http://schemas.openxmlformats.org/wordprocessingml/2006/main" xmlns:w14="http://schemas.microsoft.com/office/word/2010/wordml" xmlns:w10="urn:schemas-microsoft-com:office:word" xmlns:w15="http://schemas.microsoft.com/office/word/2012/wordml" xmlns:wpg="http://schemas.microsoft.com/office/word/2010/wordprocessingGroup" xmlns:wpi="http://schemas.microsoft.com/office/word/2010/wordprocessingInk" xmlns:wne="http://schemas.microsoft.com/office/word/2006/wordml" xmlns:wps="http://schemas.microsoft.com/office/word/2010/wordprocessingShape" xmlns:wpsCustomData="http://www.wps.cn/officeDocument/2013/wpsCustomData" mc:Ignorable="w14 w15 wp14">
+<w:document xmlns:wpc="http://schemas.microsoft.com/office/word/2010/wordprocessingCanvas" xmlns:cx="http://schemas.microsoft.com/office/drawing/2014/chartex" xmlns:cx1="http://schemas.microsoft.com/office/drawing/2015/9/8/chartex" xmlns:cx2="http://schemas.microsoft.com/office/drawing/2015/10/21/chartex" xmlns:cx3="http://schemas.microsoft.com/office/drawing/2016/5/9/chartex" xmlns:cx4="http://schemas.microsoft.com/office/drawing/2016/5/10/chartex" xmlns:cx5="http://schemas.microsoft.com/office/drawing/2016/5/11/chartex" xmlns:cx6="http://schemas.microsoft.com/office/drawing/2016/5/12/chartex" xmlns:cx7="http://schemas.microsoft.com/office/drawing/2016/5/13/chartex" xmlns:cx8="http://schemas.microsoft.com/office/drawing/2016/5/14/chartex" xmlns:mc="http://schemas.openxmlformats.org/markup-compatibility/2006" xmlns:aink="http://schemas.microsoft.com/office/drawing/2016/ink" xmlns:am3d="http://schemas.microsoft.com/office/drawing/2017/model3d" xmlns:o="urn:schemas-microsoft-com:office:office" xmlns:r="http://schemas.openxmlformats.org/officeDocument/2006/relationships" xmlns:m="http://schemas.openxmlformats.org/officeDocument/2006/math" xmlns:v="urn:schemas-microsoft-com:vml" xmlns:wp14="http://schemas.microsoft.com/office/word/2010/wordprocessingDrawing" xmlns:wp="http://schemas.openxmlformats.org/drawingml/2006/wordprocessingDrawing" xmlns:w10="urn:schemas-microsoft-com:office:word" xmlns:w="http://schemas.openxmlformats.org/wordprocessingml/2006/main" xmlns:w14="http://schemas.microsoft.com/office/word/2010/wordml" xmlns:w15="http://schemas.microsoft.com/office/word/2012/wordml" xmlns:w16cex="http://schemas.microsoft.com/office/word/2018/wordml/cex" xmlns:w16cid="http://schemas.microsoft.com/office/word/2016/wordml/cid" xmlns:w16="http://schemas.microsoft.com/office/word/2018/wordml" xmlns:w16sdtdh="http://schemas.microsoft.com/office/word/2020/wordml/sdtdatahash" xmlns:w16se="http://schemas.microsoft.com/office/word/2015/wordml/symex" xmlns:wpg="http://schemas.microsoft.com/office/word/2010/wordprocessingGroup" xmlns:wpi="http://schemas.microsoft.com/office/word/2010/wordprocessingInk" xmlns:wne="http://schemas.microsoft.com/office/word/2006/wordml" xmlns:wps="http://schemas.microsoft.com/office/word/2010/wordprocessingShape" mc:Ignorable="w14 w15 w16se w16cid w16 w16cex w16sdtdh wp14">
   <w:body>
     <w:p/>
     <w:p>
@@ -8,7 +8,7 @@
         <w:widowControl/>
         <w:jc w:val="center"/>
         <w:rPr>
-          <w:rFonts w:ascii="微软雅黑" w:hAnsi="微软雅黑" w:eastAsia="微软雅黑" w:cs="宋体"/>
+          <w:rFonts w:ascii="微软雅黑" w:eastAsia="微软雅黑" w:hAnsi="微软雅黑" w:cs="宋体"/>
           <w:bCs/>
           <w:kern w:val="0"/>
           <w:sz w:val="24"/>
@@ -16,7 +16,7 @@
       </w:pPr>
       <w:r>
         <w:rPr>
-          <w:rFonts w:hint="eastAsia" w:ascii="微软雅黑" w:hAnsi="微软雅黑" w:eastAsia="微软雅黑" w:cs="宋体"/>
+          <w:rFonts w:ascii="微软雅黑" w:eastAsia="微软雅黑" w:hAnsi="微软雅黑" w:cs="宋体" w:hint="eastAsia"/>
           <w:b/>
           <w:bCs/>
           <w:kern w:val="0"/>
@@ -29,9 +29,9 @@
     <w:p>
       <w:pPr>
         <w:widowControl/>
-        <w:ind w:firstLine="480" w:firstLineChars="200"/>
-        <w:rPr>
-          <w:rFonts w:ascii="微软雅黑" w:hAnsi="微软雅黑" w:eastAsia="微软雅黑" w:cs="宋体"/>
+        <w:ind w:firstLineChars="200" w:firstLine="480"/>
+        <w:rPr>
+          <w:rFonts w:ascii="微软雅黑" w:eastAsia="微软雅黑" w:hAnsi="微软雅黑" w:cs="宋体"/>
           <w:bCs/>
           <w:kern w:val="0"/>
           <w:sz w:val="24"/>
@@ -39,7 +39,7 @@
       </w:pPr>
       <w:r>
         <w:rPr>
-          <w:rFonts w:hint="eastAsia" w:ascii="微软雅黑" w:hAnsi="微软雅黑" w:eastAsia="微软雅黑" w:cs="宋体"/>
+          <w:rFonts w:ascii="微软雅黑" w:eastAsia="微软雅黑" w:hAnsi="微软雅黑" w:cs="宋体" w:hint="eastAsia"/>
           <w:bCs/>
           <w:kern w:val="0"/>
           <w:sz w:val="24"/>
@@ -48,7 +48,7 @@
       </w:r>
       <w:r>
         <w:rPr>
-          <w:rFonts w:ascii="微软雅黑" w:hAnsi="微软雅黑" w:eastAsia="微软雅黑" w:cs="宋体"/>
+          <w:rFonts w:ascii="微软雅黑" w:eastAsia="微软雅黑" w:hAnsi="微软雅黑" w:cs="宋体"/>
           <w:bCs/>
           <w:kern w:val="0"/>
           <w:sz w:val="24"/>
@@ -57,92 +57,182 @@
       </w:r>
       <w:r>
         <w:rPr>
-          <w:rFonts w:hint="eastAsia" w:ascii="微软雅黑" w:hAnsi="微软雅黑" w:eastAsia="微软雅黑" w:cs="宋体"/>
+          <w:rFonts w:ascii="微软雅黑" w:eastAsia="微软雅黑" w:hAnsi="微软雅黑" w:cs="宋体" w:hint="eastAsia"/>
           <w:bCs/>
           <w:kern w:val="0"/>
           <w:sz w:val="24"/>
         </w:rPr>
-        <w:t>系统管理原材料、半成品、成品、包材、客供料这5类物料的质检、打印标签、物料收（采购收货在S</w:t>
-      </w:r>
-      <w:r>
-        <w:rPr>
-          <w:rFonts w:ascii="微软雅黑" w:hAnsi="微软雅黑" w:eastAsia="微软雅黑" w:cs="宋体"/>
+        <w:t>系统管理原材料、半成品、成品、包材、客供料这</w:t>
+      </w:r>
+      <w:r>
+        <w:rPr>
+          <w:rFonts w:ascii="微软雅黑" w:eastAsia="微软雅黑" w:hAnsi="微软雅黑" w:cs="宋体" w:hint="eastAsia"/>
           <w:bCs/>
           <w:kern w:val="0"/>
           <w:sz w:val="24"/>
         </w:rPr>
+        <w:t>5</w:t>
+      </w:r>
+      <w:r>
+        <w:rPr>
+          <w:rFonts w:ascii="微软雅黑" w:eastAsia="微软雅黑" w:hAnsi="微软雅黑" w:cs="宋体" w:hint="eastAsia"/>
+          <w:bCs/>
+          <w:kern w:val="0"/>
+          <w:sz w:val="24"/>
+        </w:rPr>
+        <w:t>类物料的质检、打印标签、物料收（采购收货在</w:t>
+      </w:r>
+      <w:r>
+        <w:rPr>
+          <w:rFonts w:ascii="微软雅黑" w:eastAsia="微软雅黑" w:hAnsi="微软雅黑" w:cs="宋体" w:hint="eastAsia"/>
+          <w:bCs/>
+          <w:kern w:val="0"/>
+          <w:sz w:val="24"/>
+        </w:rPr>
+        <w:t>S</w:t>
+      </w:r>
+      <w:r>
+        <w:rPr>
+          <w:rFonts w:ascii="微软雅黑" w:eastAsia="微软雅黑" w:hAnsi="微软雅黑" w:cs="宋体"/>
+          <w:bCs/>
+          <w:kern w:val="0"/>
+          <w:sz w:val="24"/>
+        </w:rPr>
         <w:t>AP,</w:t>
       </w:r>
       <w:r>
         <w:rPr>
-          <w:rFonts w:hint="eastAsia" w:ascii="微软雅黑" w:hAnsi="微软雅黑" w:eastAsia="微软雅黑" w:cs="宋体"/>
+          <w:rFonts w:ascii="微软雅黑" w:eastAsia="微软雅黑" w:hAnsi="微软雅黑" w:cs="宋体" w:hint="eastAsia"/>
           <w:bCs/>
           <w:kern w:val="0"/>
           <w:sz w:val="24"/>
         </w:rPr>
-        <w:t>工单收货在M</w:t>
-      </w:r>
-      <w:r>
-        <w:rPr>
-          <w:rFonts w:ascii="微软雅黑" w:hAnsi="微软雅黑" w:eastAsia="微软雅黑" w:cs="宋体"/>
+        <w:t>工单收货在</w:t>
+      </w:r>
+      <w:r>
+        <w:rPr>
+          <w:rFonts w:ascii="微软雅黑" w:eastAsia="微软雅黑" w:hAnsi="微软雅黑" w:cs="宋体" w:hint="eastAsia"/>
           <w:bCs/>
           <w:kern w:val="0"/>
           <w:sz w:val="24"/>
         </w:rPr>
+        <w:t>M</w:t>
+      </w:r>
+      <w:r>
+        <w:rPr>
+          <w:rFonts w:ascii="微软雅黑" w:eastAsia="微软雅黑" w:hAnsi="微软雅黑" w:cs="宋体"/>
+          <w:bCs/>
+          <w:kern w:val="0"/>
+          <w:sz w:val="24"/>
+        </w:rPr>
         <w:t>ES</w:t>
       </w:r>
       <w:r>
         <w:rPr>
-          <w:rFonts w:hint="eastAsia" w:ascii="微软雅黑" w:hAnsi="微软雅黑" w:eastAsia="微软雅黑" w:cs="宋体"/>
+          <w:rFonts w:ascii="微软雅黑" w:eastAsia="微软雅黑" w:hAnsi="微软雅黑" w:cs="宋体" w:hint="eastAsia"/>
           <w:bCs/>
           <w:kern w:val="0"/>
           <w:sz w:val="24"/>
         </w:rPr>
-        <w:t>）、发、转、冲销(采购收货冲销在S</w:t>
-      </w:r>
-      <w:r>
-        <w:rPr>
-          <w:rFonts w:ascii="微软雅黑" w:hAnsi="微软雅黑" w:eastAsia="微软雅黑" w:cs="宋体"/>
+        <w:t>）、发、转、冲销</w:t>
+      </w:r>
+      <w:r>
+        <w:rPr>
+          <w:rFonts w:ascii="微软雅黑" w:eastAsia="微软雅黑" w:hAnsi="微软雅黑" w:cs="宋体" w:hint="eastAsia"/>
           <w:bCs/>
           <w:kern w:val="0"/>
           <w:sz w:val="24"/>
         </w:rPr>
+        <w:t>(</w:t>
+      </w:r>
+      <w:r>
+        <w:rPr>
+          <w:rFonts w:ascii="微软雅黑" w:eastAsia="微软雅黑" w:hAnsi="微软雅黑" w:cs="宋体" w:hint="eastAsia"/>
+          <w:bCs/>
+          <w:kern w:val="0"/>
+          <w:sz w:val="24"/>
+        </w:rPr>
+        <w:t>采购收货冲销在</w:t>
+      </w:r>
+      <w:r>
+        <w:rPr>
+          <w:rFonts w:ascii="微软雅黑" w:eastAsia="微软雅黑" w:hAnsi="微软雅黑" w:cs="宋体" w:hint="eastAsia"/>
+          <w:bCs/>
+          <w:kern w:val="0"/>
+          <w:sz w:val="24"/>
+        </w:rPr>
+        <w:t>S</w:t>
+      </w:r>
+      <w:r>
+        <w:rPr>
+          <w:rFonts w:ascii="微软雅黑" w:eastAsia="微软雅黑" w:hAnsi="微软雅黑" w:cs="宋体"/>
+          <w:bCs/>
+          <w:kern w:val="0"/>
+          <w:sz w:val="24"/>
+        </w:rPr>
         <w:t>AP,</w:t>
       </w:r>
       <w:r>
         <w:rPr>
-          <w:rFonts w:hint="eastAsia" w:ascii="微软雅黑" w:hAnsi="微软雅黑" w:eastAsia="微软雅黑" w:cs="宋体"/>
+          <w:rFonts w:ascii="微软雅黑" w:eastAsia="微软雅黑" w:hAnsi="微软雅黑" w:cs="宋体" w:hint="eastAsia"/>
           <w:bCs/>
           <w:kern w:val="0"/>
           <w:sz w:val="24"/>
         </w:rPr>
-        <w:t>工单收货冲销在M</w:t>
-      </w:r>
-      <w:r>
-        <w:rPr>
-          <w:rFonts w:ascii="微软雅黑" w:hAnsi="微软雅黑" w:eastAsia="微软雅黑" w:cs="宋体"/>
+        <w:t>工单收货冲销在</w:t>
+      </w:r>
+      <w:r>
+        <w:rPr>
+          <w:rFonts w:ascii="微软雅黑" w:eastAsia="微软雅黑" w:hAnsi="微软雅黑" w:cs="宋体" w:hint="eastAsia"/>
           <w:bCs/>
           <w:kern w:val="0"/>
           <w:sz w:val="24"/>
         </w:rPr>
+        <w:t>M</w:t>
+      </w:r>
+      <w:r>
+        <w:rPr>
+          <w:rFonts w:ascii="微软雅黑" w:eastAsia="微软雅黑" w:hAnsi="微软雅黑" w:cs="宋体"/>
+          <w:bCs/>
+          <w:kern w:val="0"/>
+          <w:sz w:val="24"/>
+        </w:rPr>
         <w:t>ES)</w:t>
       </w:r>
       <w:r>
         <w:rPr>
-          <w:rFonts w:hint="eastAsia" w:ascii="微软雅黑" w:hAnsi="微软雅黑" w:eastAsia="微软雅黑" w:cs="宋体"/>
+          <w:rFonts w:ascii="微软雅黑" w:eastAsia="微软雅黑" w:hAnsi="微软雅黑" w:cs="宋体" w:hint="eastAsia"/>
           <w:bCs/>
           <w:kern w:val="0"/>
           <w:sz w:val="24"/>
         </w:rPr>
-        <w:t>等货物移动，其他物料在SAP管理不走接口。</w:t>
+        <w:t>等货物移动，其他物料在</w:t>
+      </w:r>
+      <w:r>
+        <w:rPr>
+          <w:rFonts w:ascii="微软雅黑" w:eastAsia="微软雅黑" w:hAnsi="微软雅黑" w:cs="宋体" w:hint="eastAsia"/>
+          <w:bCs/>
+          <w:kern w:val="0"/>
+          <w:sz w:val="24"/>
+        </w:rPr>
+        <w:t>SAP</w:t>
+      </w:r>
+      <w:r>
+        <w:rPr>
+          <w:rFonts w:ascii="微软雅黑" w:eastAsia="微软雅黑" w:hAnsi="微软雅黑" w:cs="宋体" w:hint="eastAsia"/>
+          <w:bCs/>
+          <w:kern w:val="0"/>
+          <w:sz w:val="24"/>
+        </w:rPr>
+        <w:t>管理不走接口。</w:t>
       </w:r>
     </w:p>
     <w:p>
       <w:pPr>
         <w:widowControl/>
-        <w:ind w:firstLine="480" w:firstLineChars="200"/>
-        <w:rPr>
-          <w:rFonts w:ascii="微软雅黑" w:hAnsi="微软雅黑" w:eastAsia="微软雅黑" w:cs="宋体"/>
+        <w:ind w:firstLineChars="200" w:firstLine="480"/>
+        <w:rPr>
+          <w:rFonts w:ascii="微软雅黑" w:eastAsia="微软雅黑" w:hAnsi="微软雅黑" w:cs="宋体"/>
           <w:bCs/>
           <w:kern w:val="0"/>
           <w:sz w:val="24"/>
@@ -154,7 +244,7 @@
         <w:widowControl/>
         <w:jc w:val="center"/>
         <w:rPr>
-          <w:rFonts w:ascii="微软雅黑" w:hAnsi="微软雅黑" w:eastAsia="微软雅黑" w:cs="宋体"/>
+          <w:rFonts w:ascii="微软雅黑" w:eastAsia="微软雅黑" w:hAnsi="微软雅黑" w:cs="宋体"/>
           <w:b/>
           <w:bCs/>
           <w:kern w:val="0"/>
@@ -164,7 +254,7 @@
       </w:pPr>
       <w:r>
         <w:rPr>
-          <w:rFonts w:ascii="微软雅黑" w:hAnsi="微软雅黑" w:eastAsia="微软雅黑" w:cs="宋体"/>
+          <w:rFonts w:ascii="微软雅黑" w:eastAsia="微软雅黑" w:hAnsi="微软雅黑" w:cs="宋体"/>
           <w:b/>
           <w:bCs/>
           <w:kern w:val="0"/>
@@ -175,14 +265,25 @@
       </w:r>
       <w:r>
         <w:rPr>
-          <w:rFonts w:hint="eastAsia" w:ascii="微软雅黑" w:hAnsi="微软雅黑" w:eastAsia="微软雅黑" w:cs="宋体"/>
+          <w:rFonts w:ascii="微软雅黑" w:eastAsia="微软雅黑" w:hAnsi="微软雅黑" w:cs="宋体" w:hint="eastAsia"/>
           <w:b/>
           <w:bCs/>
           <w:kern w:val="0"/>
           <w:sz w:val="28"/>
           <w:szCs w:val="28"/>
         </w:rPr>
-        <w:t>6号厂区收货及质检库位约定方案</w:t>
+        <w:t>6</w:t>
+      </w:r>
+      <w:r>
+        <w:rPr>
+          <w:rFonts w:ascii="微软雅黑" w:eastAsia="微软雅黑" w:hAnsi="微软雅黑" w:cs="宋体" w:hint="eastAsia"/>
+          <w:b/>
+          <w:bCs/>
+          <w:kern w:val="0"/>
+          <w:sz w:val="28"/>
+          <w:szCs w:val="28"/>
+        </w:rPr>
+        <w:t>号厂区收货及质检库位约定方案</w:t>
       </w:r>
     </w:p>
     <w:p/>
@@ -191,7 +292,7 @@
         <w:widowControl/>
         <w:jc w:val="left"/>
         <w:rPr>
-          <w:rFonts w:ascii="微软雅黑" w:hAnsi="微软雅黑" w:eastAsia="微软雅黑" w:cs="宋体"/>
+          <w:rFonts w:ascii="微软雅黑" w:eastAsia="微软雅黑" w:hAnsi="微软雅黑" w:cs="宋体"/>
           <w:b/>
           <w:kern w:val="0"/>
           <w:sz w:val="18"/>
@@ -200,7 +301,7 @@
       </w:pPr>
       <w:r>
         <w:rPr>
-          <w:rFonts w:hint="eastAsia" w:ascii="微软雅黑" w:hAnsi="微软雅黑" w:eastAsia="微软雅黑" w:cs="宋体"/>
+          <w:rFonts w:ascii="微软雅黑" w:eastAsia="微软雅黑" w:hAnsi="微软雅黑" w:cs="宋体" w:hint="eastAsia"/>
           <w:b/>
           <w:kern w:val="0"/>
           <w:sz w:val="18"/>
@@ -210,7 +311,7 @@
       </w:r>
       <w:r>
         <w:rPr>
-          <w:rFonts w:ascii="微软雅黑" w:hAnsi="微软雅黑" w:eastAsia="微软雅黑" w:cs="宋体"/>
+          <w:rFonts w:ascii="微软雅黑" w:eastAsia="微软雅黑" w:hAnsi="微软雅黑" w:cs="宋体"/>
           <w:b/>
           <w:kern w:val="0"/>
           <w:sz w:val="18"/>
@@ -220,7 +321,7 @@
       </w:r>
       <w:r>
         <w:rPr>
-          <w:rFonts w:hint="eastAsia" w:ascii="微软雅黑" w:hAnsi="微软雅黑" w:eastAsia="微软雅黑" w:cs="宋体"/>
+          <w:rFonts w:ascii="微软雅黑" w:eastAsia="微软雅黑" w:hAnsi="微软雅黑" w:cs="宋体" w:hint="eastAsia"/>
           <w:b/>
           <w:kern w:val="0"/>
           <w:sz w:val="18"/>
@@ -231,16 +332,14 @@
     </w:p>
     <w:tbl>
       <w:tblPr>
-        <w:tblStyle w:val="2"/>
         <w:tblW w:w="8214" w:type="dxa"/>
-        <w:tblInd w:w="0" w:type="dxa"/>
-        <w:tblLayout w:type="autofit"/>
         <w:tblCellMar>
           <w:top w:w="15" w:type="dxa"/>
           <w:left w:w="15" w:type="dxa"/>
           <w:bottom w:w="15" w:type="dxa"/>
           <w:right w:w="15" w:type="dxa"/>
         </w:tblCellMar>
+        <w:tblLook w:val="04A0" w:firstRow="1" w:lastRow="0" w:firstColumn="1" w:lastColumn="0" w:noHBand="0" w:noVBand="1"/>
       </w:tblPr>
       <w:tblGrid>
         <w:gridCol w:w="611"/>
@@ -249,36 +348,28 @@
         <w:gridCol w:w="3402"/>
       </w:tblGrid>
       <w:tr>
-        <w:tblPrEx>
-          <w:tblCellMar>
-            <w:top w:w="15" w:type="dxa"/>
-            <w:left w:w="15" w:type="dxa"/>
-            <w:bottom w:w="15" w:type="dxa"/>
-            <w:right w:w="15" w:type="dxa"/>
-          </w:tblCellMar>
-        </w:tblPrEx>
         <w:trPr>
-          <w:trHeight w:val="210" w:hRule="atLeast"/>
+          <w:trHeight w:val="210"/>
         </w:trPr>
         <w:tc>
           <w:tcPr>
             <w:tcW w:w="0" w:type="auto"/>
             <w:vMerge w:val="restart"/>
             <w:tcBorders>
-              <w:top w:val="single" w:color="A7A7A7" w:sz="6" w:space="0"/>
-              <w:left w:val="single" w:color="A7A7A7" w:sz="6" w:space="0"/>
-              <w:bottom w:val="single" w:color="A7A7A7" w:sz="6" w:space="0"/>
-              <w:right w:val="single" w:color="A7A7A7" w:sz="6" w:space="0"/>
+              <w:top w:val="single" w:sz="6" w:space="0" w:color="A7A7A7"/>
+              <w:left w:val="single" w:sz="6" w:space="0" w:color="A7A7A7"/>
+              <w:bottom w:val="single" w:sz="6" w:space="0" w:color="A7A7A7"/>
+              <w:right w:val="single" w:sz="6" w:space="0" w:color="A7A7A7"/>
             </w:tcBorders>
             <w:vAlign w:val="center"/>
           </w:tcPr>
           <w:p>
             <w:pPr>
               <w:widowControl/>
-              <w:ind w:right="105" w:rightChars="50"/>
+              <w:ind w:rightChars="50" w:right="105"/>
               <w:jc w:val="left"/>
               <w:rPr>
-                <w:rFonts w:ascii="微软雅黑" w:hAnsi="微软雅黑" w:eastAsia="微软雅黑" w:cs="宋体"/>
+                <w:rFonts w:ascii="微软雅黑" w:eastAsia="微软雅黑" w:hAnsi="微软雅黑" w:cs="宋体"/>
                 <w:color w:val="393939"/>
                 <w:kern w:val="0"/>
                 <w:sz w:val="18"/>
@@ -287,7 +378,7 @@
             </w:pPr>
             <w:r>
               <w:rPr>
-                <w:rFonts w:hint="eastAsia" w:ascii="微软雅黑" w:hAnsi="微软雅黑" w:eastAsia="微软雅黑" w:cs="宋体"/>
+                <w:rFonts w:ascii="微软雅黑" w:eastAsia="微软雅黑" w:hAnsi="微软雅黑" w:cs="宋体" w:hint="eastAsia"/>
                 <w:color w:val="000000"/>
                 <w:kern w:val="0"/>
                 <w:sz w:val="18"/>
@@ -302,20 +393,20 @@
             <w:tcW w:w="0" w:type="auto"/>
             <w:vMerge w:val="restart"/>
             <w:tcBorders>
-              <w:top w:val="single" w:color="A7A7A7" w:sz="6" w:space="0"/>
-              <w:left w:val="single" w:color="A7A7A7" w:sz="6" w:space="0"/>
-              <w:bottom w:val="single" w:color="A7A7A7" w:sz="6" w:space="0"/>
-              <w:right w:val="single" w:color="A7A7A7" w:sz="6" w:space="0"/>
+              <w:top w:val="single" w:sz="6" w:space="0" w:color="A7A7A7"/>
+              <w:left w:val="single" w:sz="6" w:space="0" w:color="A7A7A7"/>
+              <w:bottom w:val="single" w:sz="6" w:space="0" w:color="A7A7A7"/>
+              <w:right w:val="single" w:sz="6" w:space="0" w:color="A7A7A7"/>
             </w:tcBorders>
             <w:vAlign w:val="center"/>
           </w:tcPr>
           <w:p>
             <w:pPr>
               <w:widowControl/>
-              <w:ind w:right="105" w:rightChars="50"/>
+              <w:ind w:rightChars="50" w:right="105"/>
               <w:jc w:val="left"/>
               <w:rPr>
-                <w:rFonts w:ascii="微软雅黑" w:hAnsi="微软雅黑" w:eastAsia="微软雅黑" w:cs="宋体"/>
+                <w:rFonts w:ascii="微软雅黑" w:eastAsia="微软雅黑" w:hAnsi="微软雅黑" w:cs="宋体"/>
                 <w:color w:val="393939"/>
                 <w:kern w:val="0"/>
                 <w:sz w:val="18"/>
@@ -324,7 +415,7 @@
             </w:pPr>
             <w:r>
               <w:rPr>
-                <w:rFonts w:hint="eastAsia" w:ascii="微软雅黑" w:hAnsi="微软雅黑" w:eastAsia="微软雅黑" w:cs="宋体"/>
+                <w:rFonts w:ascii="微软雅黑" w:eastAsia="微软雅黑" w:hAnsi="微软雅黑" w:cs="宋体" w:hint="eastAsia"/>
                 <w:color w:val="000000"/>
                 <w:kern w:val="0"/>
                 <w:sz w:val="18"/>
@@ -338,20 +429,20 @@
           <w:tcPr>
             <w:tcW w:w="899" w:type="dxa"/>
             <w:tcBorders>
-              <w:top w:val="single" w:color="A7A7A7" w:sz="6" w:space="0"/>
-              <w:left w:val="single" w:color="A7A7A7" w:sz="6" w:space="0"/>
-              <w:bottom w:val="single" w:color="A7A7A7" w:sz="6" w:space="0"/>
-              <w:right w:val="single" w:color="A7A7A7" w:sz="6" w:space="0"/>
+              <w:top w:val="single" w:sz="6" w:space="0" w:color="A7A7A7"/>
+              <w:left w:val="single" w:sz="6" w:space="0" w:color="A7A7A7"/>
+              <w:bottom w:val="single" w:sz="6" w:space="0" w:color="A7A7A7"/>
+              <w:right w:val="single" w:sz="6" w:space="0" w:color="A7A7A7"/>
             </w:tcBorders>
             <w:vAlign w:val="center"/>
           </w:tcPr>
           <w:p>
             <w:pPr>
               <w:widowControl/>
-              <w:ind w:right="105" w:rightChars="50"/>
+              <w:ind w:rightChars="50" w:right="105"/>
               <w:jc w:val="left"/>
               <w:rPr>
-                <w:rFonts w:ascii="微软雅黑" w:hAnsi="微软雅黑" w:eastAsia="微软雅黑" w:cs="宋体"/>
+                <w:rFonts w:ascii="微软雅黑" w:eastAsia="微软雅黑" w:hAnsi="微软雅黑" w:cs="宋体"/>
                 <w:color w:val="393939"/>
                 <w:kern w:val="0"/>
                 <w:sz w:val="18"/>
@@ -360,7 +451,7 @@
             </w:pPr>
             <w:r>
               <w:rPr>
-                <w:rFonts w:hint="eastAsia" w:ascii="微软雅黑" w:hAnsi="微软雅黑" w:eastAsia="微软雅黑" w:cs="宋体"/>
+                <w:rFonts w:ascii="微软雅黑" w:eastAsia="微软雅黑" w:hAnsi="微软雅黑" w:cs="宋体" w:hint="eastAsia"/>
                 <w:color w:val="393939"/>
                 <w:kern w:val="0"/>
                 <w:sz w:val="18"/>
@@ -374,20 +465,20 @@
           <w:tcPr>
             <w:tcW w:w="3402" w:type="dxa"/>
             <w:tcBorders>
-              <w:top w:val="single" w:color="A7A7A7" w:sz="6" w:space="0"/>
-              <w:left w:val="single" w:color="A7A7A7" w:sz="6" w:space="0"/>
-              <w:bottom w:val="single" w:color="A7A7A7" w:sz="6" w:space="0"/>
-              <w:right w:val="single" w:color="A7A7A7" w:sz="6" w:space="0"/>
+              <w:top w:val="single" w:sz="6" w:space="0" w:color="A7A7A7"/>
+              <w:left w:val="single" w:sz="6" w:space="0" w:color="A7A7A7"/>
+              <w:bottom w:val="single" w:sz="6" w:space="0" w:color="A7A7A7"/>
+              <w:right w:val="single" w:sz="6" w:space="0" w:color="A7A7A7"/>
             </w:tcBorders>
             <w:vAlign w:val="center"/>
           </w:tcPr>
           <w:p>
             <w:pPr>
               <w:widowControl/>
-              <w:ind w:right="105" w:rightChars="50"/>
+              <w:ind w:rightChars="50" w:right="105"/>
               <w:jc w:val="left"/>
               <w:rPr>
-                <w:rFonts w:ascii="微软雅黑" w:hAnsi="微软雅黑" w:eastAsia="微软雅黑" w:cs="宋体"/>
+                <w:rFonts w:ascii="微软雅黑" w:eastAsia="微软雅黑" w:hAnsi="微软雅黑" w:cs="宋体"/>
                 <w:color w:val="393939"/>
                 <w:kern w:val="0"/>
                 <w:sz w:val="18"/>
@@ -396,7 +487,7 @@
             </w:pPr>
             <w:r>
               <w:rPr>
-                <w:rFonts w:hint="eastAsia" w:ascii="微软雅黑" w:hAnsi="微软雅黑" w:eastAsia="微软雅黑" w:cs="宋体"/>
+                <w:rFonts w:ascii="微软雅黑" w:eastAsia="微软雅黑" w:hAnsi="微软雅黑" w:cs="宋体" w:hint="eastAsia"/>
                 <w:color w:val="393939"/>
                 <w:kern w:val="0"/>
                 <w:sz w:val="18"/>
@@ -408,36 +499,28 @@
         </w:tc>
       </w:tr>
       <w:tr>
-        <w:tblPrEx>
-          <w:tblCellMar>
-            <w:top w:w="15" w:type="dxa"/>
-            <w:left w:w="15" w:type="dxa"/>
-            <w:bottom w:w="15" w:type="dxa"/>
-            <w:right w:w="15" w:type="dxa"/>
-          </w:tblCellMar>
-        </w:tblPrEx>
         <w:trPr>
-          <w:trHeight w:val="210" w:hRule="atLeast"/>
+          <w:trHeight w:val="210"/>
         </w:trPr>
         <w:tc>
           <w:tcPr>
             <w:tcW w:w="0" w:type="auto"/>
-            <w:vMerge w:val="continue"/>
+            <w:vMerge/>
             <w:tcBorders>
-              <w:top w:val="single" w:color="A7A7A7" w:sz="6" w:space="0"/>
-              <w:left w:val="single" w:color="A7A7A7" w:sz="6" w:space="0"/>
-              <w:bottom w:val="single" w:color="A7A7A7" w:sz="6" w:space="0"/>
-              <w:right w:val="single" w:color="A7A7A7" w:sz="6" w:space="0"/>
+              <w:top w:val="single" w:sz="6" w:space="0" w:color="A7A7A7"/>
+              <w:left w:val="single" w:sz="6" w:space="0" w:color="A7A7A7"/>
+              <w:bottom w:val="single" w:sz="6" w:space="0" w:color="A7A7A7"/>
+              <w:right w:val="single" w:sz="6" w:space="0" w:color="A7A7A7"/>
             </w:tcBorders>
             <w:vAlign w:val="center"/>
           </w:tcPr>
           <w:p>
             <w:pPr>
               <w:widowControl/>
-              <w:ind w:right="105" w:rightChars="50"/>
+              <w:ind w:rightChars="50" w:right="105"/>
               <w:jc w:val="left"/>
               <w:rPr>
-                <w:rFonts w:ascii="微软雅黑" w:hAnsi="微软雅黑" w:eastAsia="微软雅黑" w:cs="宋体"/>
+                <w:rFonts w:ascii="微软雅黑" w:eastAsia="微软雅黑" w:hAnsi="微软雅黑" w:cs="宋体"/>
                 <w:color w:val="393939"/>
                 <w:kern w:val="0"/>
                 <w:sz w:val="18"/>
@@ -449,22 +532,22 @@
         <w:tc>
           <w:tcPr>
             <w:tcW w:w="0" w:type="auto"/>
-            <w:vMerge w:val="continue"/>
+            <w:vMerge/>
             <w:tcBorders>
-              <w:top w:val="single" w:color="A7A7A7" w:sz="6" w:space="0"/>
-              <w:left w:val="single" w:color="A7A7A7" w:sz="6" w:space="0"/>
-              <w:bottom w:val="single" w:color="A7A7A7" w:sz="6" w:space="0"/>
-              <w:right w:val="single" w:color="A7A7A7" w:sz="6" w:space="0"/>
+              <w:top w:val="single" w:sz="6" w:space="0" w:color="A7A7A7"/>
+              <w:left w:val="single" w:sz="6" w:space="0" w:color="A7A7A7"/>
+              <w:bottom w:val="single" w:sz="6" w:space="0" w:color="A7A7A7"/>
+              <w:right w:val="single" w:sz="6" w:space="0" w:color="A7A7A7"/>
             </w:tcBorders>
             <w:vAlign w:val="center"/>
           </w:tcPr>
           <w:p>
             <w:pPr>
               <w:widowControl/>
-              <w:ind w:right="105" w:rightChars="50"/>
+              <w:ind w:rightChars="50" w:right="105"/>
               <w:jc w:val="left"/>
               <w:rPr>
-                <w:rFonts w:ascii="微软雅黑" w:hAnsi="微软雅黑" w:eastAsia="微软雅黑" w:cs="宋体"/>
+                <w:rFonts w:ascii="微软雅黑" w:eastAsia="微软雅黑" w:hAnsi="微软雅黑" w:cs="宋体"/>
                 <w:color w:val="393939"/>
                 <w:kern w:val="0"/>
                 <w:sz w:val="18"/>
@@ -477,20 +560,20 @@
           <w:tcPr>
             <w:tcW w:w="899" w:type="dxa"/>
             <w:tcBorders>
-              <w:top w:val="single" w:color="A7A7A7" w:sz="6" w:space="0"/>
-              <w:left w:val="single" w:color="A7A7A7" w:sz="6" w:space="0"/>
-              <w:bottom w:val="single" w:color="A7A7A7" w:sz="6" w:space="0"/>
-              <w:right w:val="single" w:color="A7A7A7" w:sz="6" w:space="0"/>
+              <w:top w:val="single" w:sz="6" w:space="0" w:color="A7A7A7"/>
+              <w:left w:val="single" w:sz="6" w:space="0" w:color="A7A7A7"/>
+              <w:bottom w:val="single" w:sz="6" w:space="0" w:color="A7A7A7"/>
+              <w:right w:val="single" w:sz="6" w:space="0" w:color="A7A7A7"/>
             </w:tcBorders>
             <w:vAlign w:val="center"/>
           </w:tcPr>
           <w:p>
             <w:pPr>
               <w:widowControl/>
-              <w:ind w:right="105" w:rightChars="50"/>
+              <w:ind w:rightChars="50" w:right="105"/>
               <w:jc w:val="left"/>
               <w:rPr>
-                <w:rFonts w:ascii="微软雅黑" w:hAnsi="微软雅黑" w:eastAsia="微软雅黑" w:cs="宋体"/>
+                <w:rFonts w:ascii="微软雅黑" w:eastAsia="微软雅黑" w:hAnsi="微软雅黑" w:cs="宋体"/>
                 <w:color w:val="393939"/>
                 <w:kern w:val="0"/>
                 <w:sz w:val="18"/>
@@ -499,7 +582,7 @@
             </w:pPr>
             <w:r>
               <w:rPr>
-                <w:rFonts w:hint="eastAsia" w:ascii="微软雅黑" w:hAnsi="微软雅黑" w:eastAsia="微软雅黑" w:cs="宋体"/>
+                <w:rFonts w:ascii="微软雅黑" w:eastAsia="微软雅黑" w:hAnsi="微软雅黑" w:cs="宋体" w:hint="eastAsia"/>
                 <w:color w:val="000000"/>
                 <w:kern w:val="0"/>
                 <w:sz w:val="18"/>
@@ -513,20 +596,20 @@
           <w:tcPr>
             <w:tcW w:w="3402" w:type="dxa"/>
             <w:tcBorders>
-              <w:top w:val="single" w:color="A7A7A7" w:sz="6" w:space="0"/>
-              <w:left w:val="single" w:color="A7A7A7" w:sz="6" w:space="0"/>
-              <w:bottom w:val="single" w:color="A7A7A7" w:sz="6" w:space="0"/>
-              <w:right w:val="single" w:color="A7A7A7" w:sz="6" w:space="0"/>
+              <w:top w:val="single" w:sz="6" w:space="0" w:color="A7A7A7"/>
+              <w:left w:val="single" w:sz="6" w:space="0" w:color="A7A7A7"/>
+              <w:bottom w:val="single" w:sz="6" w:space="0" w:color="A7A7A7"/>
+              <w:right w:val="single" w:sz="6" w:space="0" w:color="A7A7A7"/>
             </w:tcBorders>
             <w:vAlign w:val="center"/>
           </w:tcPr>
           <w:p>
             <w:pPr>
               <w:widowControl/>
-              <w:ind w:right="105" w:rightChars="50"/>
+              <w:ind w:rightChars="50" w:right="105"/>
               <w:jc w:val="left"/>
               <w:rPr>
-                <w:rFonts w:ascii="微软雅黑" w:hAnsi="微软雅黑" w:eastAsia="微软雅黑" w:cs="宋体"/>
+                <w:rFonts w:ascii="微软雅黑" w:eastAsia="微软雅黑" w:hAnsi="微软雅黑" w:cs="宋体"/>
                 <w:color w:val="393939"/>
                 <w:kern w:val="0"/>
                 <w:sz w:val="18"/>
@@ -535,48 +618,50 @@
             </w:pPr>
             <w:r>
               <w:rPr>
-                <w:rFonts w:hint="eastAsia" w:ascii="微软雅黑" w:hAnsi="微软雅黑" w:eastAsia="微软雅黑" w:cs="宋体"/>
-                <w:color w:val="393939"/>
-                <w:kern w:val="0"/>
-                <w:sz w:val="18"/>
-                <w:szCs w:val="18"/>
-              </w:rPr>
-              <w:t>Wms不良品仓（立库）</w:t>
+                <w:rFonts w:ascii="微软雅黑" w:eastAsia="微软雅黑" w:hAnsi="微软雅黑" w:cs="宋体" w:hint="eastAsia"/>
+                <w:color w:val="393939"/>
+                <w:kern w:val="0"/>
+                <w:sz w:val="18"/>
+                <w:szCs w:val="18"/>
+              </w:rPr>
+              <w:t>Wms</w:t>
+            </w:r>
+            <w:r>
+              <w:rPr>
+                <w:rFonts w:ascii="微软雅黑" w:eastAsia="微软雅黑" w:hAnsi="微软雅黑" w:cs="宋体" w:hint="eastAsia"/>
+                <w:color w:val="393939"/>
+                <w:kern w:val="0"/>
+                <w:sz w:val="18"/>
+                <w:szCs w:val="18"/>
+              </w:rPr>
+              <w:t>不良品仓（立库）</w:t>
             </w:r>
           </w:p>
         </w:tc>
       </w:tr>
       <w:tr>
-        <w:tblPrEx>
-          <w:tblCellMar>
-            <w:top w:w="15" w:type="dxa"/>
-            <w:left w:w="15" w:type="dxa"/>
-            <w:bottom w:w="15" w:type="dxa"/>
-            <w:right w:w="15" w:type="dxa"/>
-          </w:tblCellMar>
-        </w:tblPrEx>
         <w:trPr>
-          <w:trHeight w:val="210" w:hRule="atLeast"/>
+          <w:trHeight w:val="210"/>
         </w:trPr>
         <w:tc>
           <w:tcPr>
             <w:tcW w:w="0" w:type="auto"/>
-            <w:vMerge w:val="continue"/>
+            <w:vMerge/>
             <w:tcBorders>
-              <w:top w:val="single" w:color="A7A7A7" w:sz="6" w:space="0"/>
-              <w:left w:val="single" w:color="A7A7A7" w:sz="6" w:space="0"/>
-              <w:bottom w:val="single" w:color="A7A7A7" w:sz="6" w:space="0"/>
-              <w:right w:val="single" w:color="A7A7A7" w:sz="6" w:space="0"/>
+              <w:top w:val="single" w:sz="6" w:space="0" w:color="A7A7A7"/>
+              <w:left w:val="single" w:sz="6" w:space="0" w:color="A7A7A7"/>
+              <w:bottom w:val="single" w:sz="6" w:space="0" w:color="A7A7A7"/>
+              <w:right w:val="single" w:sz="6" w:space="0" w:color="A7A7A7"/>
             </w:tcBorders>
             <w:vAlign w:val="center"/>
           </w:tcPr>
           <w:p>
             <w:pPr>
               <w:widowControl/>
-              <w:ind w:right="105" w:rightChars="50"/>
+              <w:ind w:rightChars="50" w:right="105"/>
               <w:jc w:val="left"/>
               <w:rPr>
-                <w:rFonts w:ascii="微软雅黑" w:hAnsi="微软雅黑" w:eastAsia="微软雅黑" w:cs="宋体"/>
+                <w:rFonts w:ascii="微软雅黑" w:eastAsia="微软雅黑" w:hAnsi="微软雅黑" w:cs="宋体"/>
                 <w:color w:val="393939"/>
                 <w:kern w:val="0"/>
                 <w:sz w:val="18"/>
@@ -588,22 +673,22 @@
         <w:tc>
           <w:tcPr>
             <w:tcW w:w="0" w:type="auto"/>
-            <w:vMerge w:val="continue"/>
+            <w:vMerge/>
             <w:tcBorders>
-              <w:top w:val="single" w:color="A7A7A7" w:sz="6" w:space="0"/>
-              <w:left w:val="single" w:color="A7A7A7" w:sz="6" w:space="0"/>
-              <w:bottom w:val="single" w:color="A7A7A7" w:sz="6" w:space="0"/>
-              <w:right w:val="single" w:color="A7A7A7" w:sz="6" w:space="0"/>
+              <w:top w:val="single" w:sz="6" w:space="0" w:color="A7A7A7"/>
+              <w:left w:val="single" w:sz="6" w:space="0" w:color="A7A7A7"/>
+              <w:bottom w:val="single" w:sz="6" w:space="0" w:color="A7A7A7"/>
+              <w:right w:val="single" w:sz="6" w:space="0" w:color="A7A7A7"/>
             </w:tcBorders>
             <w:vAlign w:val="center"/>
           </w:tcPr>
           <w:p>
             <w:pPr>
               <w:widowControl/>
-              <w:ind w:right="105" w:rightChars="50"/>
+              <w:ind w:rightChars="50" w:right="105"/>
               <w:jc w:val="left"/>
               <w:rPr>
-                <w:rFonts w:ascii="微软雅黑" w:hAnsi="微软雅黑" w:eastAsia="微软雅黑" w:cs="宋体"/>
+                <w:rFonts w:ascii="微软雅黑" w:eastAsia="微软雅黑" w:hAnsi="微软雅黑" w:cs="宋体"/>
                 <w:color w:val="393939"/>
                 <w:kern w:val="0"/>
                 <w:sz w:val="18"/>
@@ -616,20 +701,20 @@
           <w:tcPr>
             <w:tcW w:w="899" w:type="dxa"/>
             <w:tcBorders>
-              <w:top w:val="single" w:color="A7A7A7" w:sz="6" w:space="0"/>
-              <w:left w:val="single" w:color="A7A7A7" w:sz="6" w:space="0"/>
-              <w:bottom w:val="single" w:color="A7A7A7" w:sz="6" w:space="0"/>
-              <w:right w:val="single" w:color="A7A7A7" w:sz="6" w:space="0"/>
+              <w:top w:val="single" w:sz="6" w:space="0" w:color="A7A7A7"/>
+              <w:left w:val="single" w:sz="6" w:space="0" w:color="A7A7A7"/>
+              <w:bottom w:val="single" w:sz="6" w:space="0" w:color="A7A7A7"/>
+              <w:right w:val="single" w:sz="6" w:space="0" w:color="A7A7A7"/>
             </w:tcBorders>
             <w:vAlign w:val="center"/>
           </w:tcPr>
           <w:p>
             <w:pPr>
               <w:widowControl/>
-              <w:ind w:right="105" w:rightChars="50"/>
+              <w:ind w:rightChars="50" w:right="105"/>
               <w:jc w:val="left"/>
               <w:rPr>
-                <w:rFonts w:ascii="微软雅黑" w:hAnsi="微软雅黑" w:eastAsia="微软雅黑" w:cs="宋体"/>
+                <w:rFonts w:ascii="微软雅黑" w:eastAsia="微软雅黑" w:hAnsi="微软雅黑" w:cs="宋体"/>
                 <w:color w:val="393939"/>
                 <w:kern w:val="0"/>
                 <w:sz w:val="18"/>
@@ -638,7 +723,7 @@
             </w:pPr>
             <w:r>
               <w:rPr>
-                <w:rFonts w:hint="eastAsia" w:ascii="微软雅黑" w:hAnsi="微软雅黑" w:eastAsia="微软雅黑" w:cs="宋体"/>
+                <w:rFonts w:ascii="微软雅黑" w:eastAsia="微软雅黑" w:hAnsi="微软雅黑" w:cs="宋体" w:hint="eastAsia"/>
                 <w:color w:val="000000"/>
                 <w:kern w:val="0"/>
                 <w:sz w:val="18"/>
@@ -652,20 +737,20 @@
           <w:tcPr>
             <w:tcW w:w="3402" w:type="dxa"/>
             <w:tcBorders>
-              <w:top w:val="single" w:color="A7A7A7" w:sz="6" w:space="0"/>
-              <w:left w:val="single" w:color="A7A7A7" w:sz="6" w:space="0"/>
-              <w:bottom w:val="single" w:color="A7A7A7" w:sz="6" w:space="0"/>
-              <w:right w:val="single" w:color="A7A7A7" w:sz="6" w:space="0"/>
+              <w:top w:val="single" w:sz="6" w:space="0" w:color="A7A7A7"/>
+              <w:left w:val="single" w:sz="6" w:space="0" w:color="A7A7A7"/>
+              <w:bottom w:val="single" w:sz="6" w:space="0" w:color="A7A7A7"/>
+              <w:right w:val="single" w:sz="6" w:space="0" w:color="A7A7A7"/>
             </w:tcBorders>
             <w:vAlign w:val="center"/>
           </w:tcPr>
           <w:p>
             <w:pPr>
               <w:widowControl/>
-              <w:ind w:right="105" w:rightChars="50"/>
+              <w:ind w:rightChars="50" w:right="105"/>
               <w:jc w:val="left"/>
               <w:rPr>
-                <w:rFonts w:ascii="微软雅黑" w:hAnsi="微软雅黑" w:eastAsia="微软雅黑" w:cs="宋体"/>
+                <w:rFonts w:ascii="微软雅黑" w:eastAsia="微软雅黑" w:hAnsi="微软雅黑" w:cs="宋体"/>
                 <w:color w:val="393939"/>
                 <w:kern w:val="0"/>
                 <w:sz w:val="18"/>
@@ -674,48 +759,50 @@
             </w:pPr>
             <w:r>
               <w:rPr>
-                <w:rFonts w:hint="eastAsia" w:ascii="微软雅黑" w:hAnsi="微软雅黑" w:eastAsia="微软雅黑" w:cs="宋体"/>
-                <w:color w:val="393939"/>
-                <w:kern w:val="0"/>
-                <w:sz w:val="18"/>
-                <w:szCs w:val="18"/>
-              </w:rPr>
-              <w:t>Wms成品仓（立库）</w:t>
+                <w:rFonts w:ascii="微软雅黑" w:eastAsia="微软雅黑" w:hAnsi="微软雅黑" w:cs="宋体" w:hint="eastAsia"/>
+                <w:color w:val="393939"/>
+                <w:kern w:val="0"/>
+                <w:sz w:val="18"/>
+                <w:szCs w:val="18"/>
+              </w:rPr>
+              <w:t>Wms</w:t>
+            </w:r>
+            <w:r>
+              <w:rPr>
+                <w:rFonts w:ascii="微软雅黑" w:eastAsia="微软雅黑" w:hAnsi="微软雅黑" w:cs="宋体" w:hint="eastAsia"/>
+                <w:color w:val="393939"/>
+                <w:kern w:val="0"/>
+                <w:sz w:val="18"/>
+                <w:szCs w:val="18"/>
+              </w:rPr>
+              <w:t>成品仓（立库）</w:t>
             </w:r>
           </w:p>
         </w:tc>
       </w:tr>
       <w:tr>
-        <w:tblPrEx>
-          <w:tblCellMar>
-            <w:top w:w="15" w:type="dxa"/>
-            <w:left w:w="15" w:type="dxa"/>
-            <w:bottom w:w="15" w:type="dxa"/>
-            <w:right w:w="15" w:type="dxa"/>
-          </w:tblCellMar>
-        </w:tblPrEx>
         <w:trPr>
-          <w:trHeight w:val="210" w:hRule="atLeast"/>
+          <w:trHeight w:val="210"/>
         </w:trPr>
         <w:tc>
           <w:tcPr>
             <w:tcW w:w="0" w:type="auto"/>
-            <w:vMerge w:val="continue"/>
+            <w:vMerge/>
             <w:tcBorders>
-              <w:top w:val="single" w:color="A7A7A7" w:sz="6" w:space="0"/>
-              <w:left w:val="single" w:color="A7A7A7" w:sz="6" w:space="0"/>
-              <w:bottom w:val="single" w:color="A7A7A7" w:sz="6" w:space="0"/>
-              <w:right w:val="single" w:color="A7A7A7" w:sz="6" w:space="0"/>
+              <w:top w:val="single" w:sz="6" w:space="0" w:color="A7A7A7"/>
+              <w:left w:val="single" w:sz="6" w:space="0" w:color="A7A7A7"/>
+              <w:bottom w:val="single" w:sz="6" w:space="0" w:color="A7A7A7"/>
+              <w:right w:val="single" w:sz="6" w:space="0" w:color="A7A7A7"/>
             </w:tcBorders>
             <w:vAlign w:val="center"/>
           </w:tcPr>
           <w:p>
             <w:pPr>
               <w:widowControl/>
-              <w:ind w:right="105" w:rightChars="50"/>
+              <w:ind w:rightChars="50" w:right="105"/>
               <w:jc w:val="left"/>
               <w:rPr>
-                <w:rFonts w:ascii="微软雅黑" w:hAnsi="微软雅黑" w:eastAsia="微软雅黑" w:cs="宋体"/>
+                <w:rFonts w:ascii="微软雅黑" w:eastAsia="微软雅黑" w:hAnsi="微软雅黑" w:cs="宋体"/>
                 <w:color w:val="393939"/>
                 <w:kern w:val="0"/>
                 <w:sz w:val="18"/>
@@ -727,22 +814,22 @@
         <w:tc>
           <w:tcPr>
             <w:tcW w:w="0" w:type="auto"/>
-            <w:vMerge w:val="continue"/>
+            <w:vMerge/>
             <w:tcBorders>
-              <w:top w:val="single" w:color="A7A7A7" w:sz="6" w:space="0"/>
-              <w:left w:val="single" w:color="A7A7A7" w:sz="6" w:space="0"/>
-              <w:bottom w:val="single" w:color="A7A7A7" w:sz="6" w:space="0"/>
-              <w:right w:val="single" w:color="A7A7A7" w:sz="6" w:space="0"/>
+              <w:top w:val="single" w:sz="6" w:space="0" w:color="A7A7A7"/>
+              <w:left w:val="single" w:sz="6" w:space="0" w:color="A7A7A7"/>
+              <w:bottom w:val="single" w:sz="6" w:space="0" w:color="A7A7A7"/>
+              <w:right w:val="single" w:sz="6" w:space="0" w:color="A7A7A7"/>
             </w:tcBorders>
             <w:vAlign w:val="center"/>
           </w:tcPr>
           <w:p>
             <w:pPr>
               <w:widowControl/>
-              <w:ind w:right="105" w:rightChars="50"/>
+              <w:ind w:rightChars="50" w:right="105"/>
               <w:jc w:val="left"/>
               <w:rPr>
-                <w:rFonts w:ascii="微软雅黑" w:hAnsi="微软雅黑" w:eastAsia="微软雅黑" w:cs="宋体"/>
+                <w:rFonts w:ascii="微软雅黑" w:eastAsia="微软雅黑" w:hAnsi="微软雅黑" w:cs="宋体"/>
                 <w:color w:val="393939"/>
                 <w:kern w:val="0"/>
                 <w:sz w:val="18"/>
@@ -755,20 +842,20 @@
           <w:tcPr>
             <w:tcW w:w="899" w:type="dxa"/>
             <w:tcBorders>
-              <w:top w:val="single" w:color="A7A7A7" w:sz="6" w:space="0"/>
-              <w:left w:val="single" w:color="A7A7A7" w:sz="6" w:space="0"/>
-              <w:bottom w:val="single" w:color="A7A7A7" w:sz="6" w:space="0"/>
-              <w:right w:val="single" w:color="A7A7A7" w:sz="6" w:space="0"/>
+              <w:top w:val="single" w:sz="6" w:space="0" w:color="A7A7A7"/>
+              <w:left w:val="single" w:sz="6" w:space="0" w:color="A7A7A7"/>
+              <w:bottom w:val="single" w:sz="6" w:space="0" w:color="A7A7A7"/>
+              <w:right w:val="single" w:sz="6" w:space="0" w:color="A7A7A7"/>
             </w:tcBorders>
             <w:vAlign w:val="center"/>
           </w:tcPr>
           <w:p>
             <w:pPr>
               <w:widowControl/>
-              <w:ind w:right="105" w:rightChars="50"/>
+              <w:ind w:rightChars="50" w:right="105"/>
               <w:jc w:val="left"/>
               <w:rPr>
-                <w:rFonts w:ascii="微软雅黑" w:hAnsi="微软雅黑" w:eastAsia="微软雅黑" w:cs="宋体"/>
+                <w:rFonts w:ascii="微软雅黑" w:eastAsia="微软雅黑" w:hAnsi="微软雅黑" w:cs="宋体"/>
                 <w:color w:val="393939"/>
                 <w:kern w:val="0"/>
                 <w:sz w:val="18"/>
@@ -777,7 +864,7 @@
             </w:pPr>
             <w:r>
               <w:rPr>
-                <w:rFonts w:hint="eastAsia" w:ascii="微软雅黑" w:hAnsi="微软雅黑" w:eastAsia="微软雅黑" w:cs="宋体"/>
+                <w:rFonts w:ascii="微软雅黑" w:eastAsia="微软雅黑" w:hAnsi="微软雅黑" w:cs="宋体" w:hint="eastAsia"/>
                 <w:color w:val="000000"/>
                 <w:kern w:val="0"/>
                 <w:sz w:val="18"/>
@@ -791,20 +878,20 @@
           <w:tcPr>
             <w:tcW w:w="3402" w:type="dxa"/>
             <w:tcBorders>
-              <w:top w:val="single" w:color="A7A7A7" w:sz="6" w:space="0"/>
-              <w:left w:val="single" w:color="A7A7A7" w:sz="6" w:space="0"/>
-              <w:bottom w:val="single" w:color="A7A7A7" w:sz="6" w:space="0"/>
-              <w:right w:val="single" w:color="A7A7A7" w:sz="6" w:space="0"/>
+              <w:top w:val="single" w:sz="6" w:space="0" w:color="A7A7A7"/>
+              <w:left w:val="single" w:sz="6" w:space="0" w:color="A7A7A7"/>
+              <w:bottom w:val="single" w:sz="6" w:space="0" w:color="A7A7A7"/>
+              <w:right w:val="single" w:sz="6" w:space="0" w:color="A7A7A7"/>
             </w:tcBorders>
             <w:vAlign w:val="center"/>
           </w:tcPr>
           <w:p>
             <w:pPr>
               <w:widowControl/>
-              <w:ind w:right="105" w:rightChars="50"/>
+              <w:ind w:rightChars="50" w:right="105"/>
               <w:jc w:val="left"/>
               <w:rPr>
-                <w:rFonts w:ascii="微软雅黑" w:hAnsi="微软雅黑" w:eastAsia="微软雅黑" w:cs="宋体"/>
+                <w:rFonts w:ascii="微软雅黑" w:eastAsia="微软雅黑" w:hAnsi="微软雅黑" w:cs="宋体"/>
                 <w:color w:val="393939"/>
                 <w:kern w:val="0"/>
                 <w:sz w:val="18"/>
@@ -813,7 +900,7 @@
             </w:pPr>
             <w:r>
               <w:rPr>
-                <w:rFonts w:hint="eastAsia" w:ascii="微软雅黑" w:hAnsi="微软雅黑" w:eastAsia="微软雅黑" w:cs="宋体"/>
+                <w:rFonts w:ascii="微软雅黑" w:eastAsia="微软雅黑" w:hAnsi="微软雅黑" w:cs="宋体" w:hint="eastAsia"/>
                 <w:color w:val="393939"/>
                 <w:kern w:val="0"/>
                 <w:sz w:val="18"/>
@@ -825,36 +912,28 @@
         </w:tc>
       </w:tr>
       <w:tr>
-        <w:tblPrEx>
-          <w:tblCellMar>
-            <w:top w:w="15" w:type="dxa"/>
-            <w:left w:w="15" w:type="dxa"/>
-            <w:bottom w:w="15" w:type="dxa"/>
-            <w:right w:w="15" w:type="dxa"/>
-          </w:tblCellMar>
-        </w:tblPrEx>
         <w:trPr>
-          <w:trHeight w:val="210" w:hRule="atLeast"/>
+          <w:trHeight w:val="210"/>
         </w:trPr>
         <w:tc>
           <w:tcPr>
             <w:tcW w:w="0" w:type="auto"/>
-            <w:vMerge w:val="continue"/>
+            <w:vMerge/>
             <w:tcBorders>
-              <w:top w:val="single" w:color="A7A7A7" w:sz="6" w:space="0"/>
-              <w:left w:val="single" w:color="A7A7A7" w:sz="6" w:space="0"/>
-              <w:bottom w:val="single" w:color="A7A7A7" w:sz="6" w:space="0"/>
-              <w:right w:val="single" w:color="A7A7A7" w:sz="6" w:space="0"/>
+              <w:top w:val="single" w:sz="6" w:space="0" w:color="A7A7A7"/>
+              <w:left w:val="single" w:sz="6" w:space="0" w:color="A7A7A7"/>
+              <w:bottom w:val="single" w:sz="6" w:space="0" w:color="A7A7A7"/>
+              <w:right w:val="single" w:sz="6" w:space="0" w:color="A7A7A7"/>
             </w:tcBorders>
             <w:vAlign w:val="center"/>
           </w:tcPr>
           <w:p>
             <w:pPr>
               <w:widowControl/>
-              <w:ind w:right="105" w:rightChars="50"/>
+              <w:ind w:rightChars="50" w:right="105"/>
               <w:jc w:val="left"/>
               <w:rPr>
-                <w:rFonts w:ascii="微软雅黑" w:hAnsi="微软雅黑" w:eastAsia="微软雅黑" w:cs="宋体"/>
+                <w:rFonts w:ascii="微软雅黑" w:eastAsia="微软雅黑" w:hAnsi="微软雅黑" w:cs="宋体"/>
                 <w:color w:val="393939"/>
                 <w:kern w:val="0"/>
                 <w:sz w:val="18"/>
@@ -866,22 +945,22 @@
         <w:tc>
           <w:tcPr>
             <w:tcW w:w="0" w:type="auto"/>
-            <w:vMerge w:val="continue"/>
+            <w:vMerge/>
             <w:tcBorders>
-              <w:top w:val="single" w:color="A7A7A7" w:sz="6" w:space="0"/>
-              <w:left w:val="single" w:color="A7A7A7" w:sz="6" w:space="0"/>
-              <w:bottom w:val="single" w:color="A7A7A7" w:sz="6" w:space="0"/>
-              <w:right w:val="single" w:color="A7A7A7" w:sz="6" w:space="0"/>
+              <w:top w:val="single" w:sz="6" w:space="0" w:color="A7A7A7"/>
+              <w:left w:val="single" w:sz="6" w:space="0" w:color="A7A7A7"/>
+              <w:bottom w:val="single" w:sz="6" w:space="0" w:color="A7A7A7"/>
+              <w:right w:val="single" w:sz="6" w:space="0" w:color="A7A7A7"/>
             </w:tcBorders>
             <w:vAlign w:val="center"/>
           </w:tcPr>
           <w:p>
             <w:pPr>
               <w:widowControl/>
-              <w:ind w:right="105" w:rightChars="50"/>
+              <w:ind w:rightChars="50" w:right="105"/>
               <w:jc w:val="left"/>
               <w:rPr>
-                <w:rFonts w:ascii="微软雅黑" w:hAnsi="微软雅黑" w:eastAsia="微软雅黑" w:cs="宋体"/>
+                <w:rFonts w:ascii="微软雅黑" w:eastAsia="微软雅黑" w:hAnsi="微软雅黑" w:cs="宋体"/>
                 <w:color w:val="393939"/>
                 <w:kern w:val="0"/>
                 <w:sz w:val="18"/>
@@ -894,20 +973,20 @@
           <w:tcPr>
             <w:tcW w:w="899" w:type="dxa"/>
             <w:tcBorders>
-              <w:top w:val="single" w:color="A7A7A7" w:sz="6" w:space="0"/>
-              <w:left w:val="single" w:color="A7A7A7" w:sz="6" w:space="0"/>
-              <w:bottom w:val="single" w:color="A7A7A7" w:sz="6" w:space="0"/>
-              <w:right w:val="single" w:color="A7A7A7" w:sz="6" w:space="0"/>
+              <w:top w:val="single" w:sz="6" w:space="0" w:color="A7A7A7"/>
+              <w:left w:val="single" w:sz="6" w:space="0" w:color="A7A7A7"/>
+              <w:bottom w:val="single" w:sz="6" w:space="0" w:color="A7A7A7"/>
+              <w:right w:val="single" w:sz="6" w:space="0" w:color="A7A7A7"/>
             </w:tcBorders>
             <w:vAlign w:val="center"/>
           </w:tcPr>
           <w:p>
             <w:pPr>
               <w:widowControl/>
-              <w:ind w:right="105" w:rightChars="50"/>
+              <w:ind w:rightChars="50" w:right="105"/>
               <w:jc w:val="left"/>
               <w:rPr>
-                <w:rFonts w:ascii="微软雅黑" w:hAnsi="微软雅黑" w:eastAsia="微软雅黑" w:cs="宋体"/>
+                <w:rFonts w:ascii="微软雅黑" w:eastAsia="微软雅黑" w:hAnsi="微软雅黑" w:cs="宋体"/>
                 <w:color w:val="393939"/>
                 <w:kern w:val="0"/>
                 <w:sz w:val="18"/>
@@ -916,7 +995,7 @@
             </w:pPr>
             <w:r>
               <w:rPr>
-                <w:rFonts w:hint="eastAsia" w:ascii="微软雅黑" w:hAnsi="微软雅黑" w:eastAsia="微软雅黑" w:cs="宋体"/>
+                <w:rFonts w:ascii="微软雅黑" w:eastAsia="微软雅黑" w:hAnsi="微软雅黑" w:cs="宋体" w:hint="eastAsia"/>
                 <w:color w:val="000000"/>
                 <w:kern w:val="0"/>
                 <w:sz w:val="18"/>
@@ -930,20 +1009,20 @@
           <w:tcPr>
             <w:tcW w:w="3402" w:type="dxa"/>
             <w:tcBorders>
-              <w:top w:val="single" w:color="A7A7A7" w:sz="6" w:space="0"/>
-              <w:left w:val="single" w:color="A7A7A7" w:sz="6" w:space="0"/>
-              <w:bottom w:val="single" w:color="A7A7A7" w:sz="6" w:space="0"/>
-              <w:right w:val="single" w:color="A7A7A7" w:sz="6" w:space="0"/>
+              <w:top w:val="single" w:sz="6" w:space="0" w:color="A7A7A7"/>
+              <w:left w:val="single" w:sz="6" w:space="0" w:color="A7A7A7"/>
+              <w:bottom w:val="single" w:sz="6" w:space="0" w:color="A7A7A7"/>
+              <w:right w:val="single" w:sz="6" w:space="0" w:color="A7A7A7"/>
             </w:tcBorders>
             <w:vAlign w:val="center"/>
           </w:tcPr>
           <w:p>
             <w:pPr>
               <w:widowControl/>
-              <w:ind w:right="105" w:rightChars="50"/>
+              <w:ind w:rightChars="50" w:right="105"/>
               <w:jc w:val="left"/>
               <w:rPr>
-                <w:rFonts w:ascii="微软雅黑" w:hAnsi="微软雅黑" w:eastAsia="微软雅黑" w:cs="宋体"/>
+                <w:rFonts w:ascii="微软雅黑" w:eastAsia="微软雅黑" w:hAnsi="微软雅黑" w:cs="宋体"/>
                 <w:color w:val="393939"/>
                 <w:kern w:val="0"/>
                 <w:sz w:val="18"/>
@@ -952,7 +1031,7 @@
             </w:pPr>
             <w:r>
               <w:rPr>
-                <w:rFonts w:hint="eastAsia" w:ascii="微软雅黑" w:hAnsi="微软雅黑" w:eastAsia="微软雅黑" w:cs="宋体"/>
+                <w:rFonts w:ascii="微软雅黑" w:eastAsia="微软雅黑" w:hAnsi="微软雅黑" w:cs="宋体" w:hint="eastAsia"/>
                 <w:color w:val="393939"/>
                 <w:kern w:val="0"/>
                 <w:sz w:val="18"/>
@@ -964,36 +1043,28 @@
         </w:tc>
       </w:tr>
       <w:tr>
-        <w:tblPrEx>
-          <w:tblCellMar>
-            <w:top w:w="15" w:type="dxa"/>
-            <w:left w:w="15" w:type="dxa"/>
-            <w:bottom w:w="15" w:type="dxa"/>
-            <w:right w:w="15" w:type="dxa"/>
-          </w:tblCellMar>
-        </w:tblPrEx>
         <w:trPr>
-          <w:trHeight w:val="210" w:hRule="atLeast"/>
+          <w:trHeight w:val="210"/>
         </w:trPr>
         <w:tc>
           <w:tcPr>
             <w:tcW w:w="0" w:type="auto"/>
-            <w:vMerge w:val="continue"/>
+            <w:vMerge/>
             <w:tcBorders>
-              <w:top w:val="single" w:color="A7A7A7" w:sz="6" w:space="0"/>
-              <w:left w:val="single" w:color="A7A7A7" w:sz="6" w:space="0"/>
-              <w:bottom w:val="single" w:color="A7A7A7" w:sz="6" w:space="0"/>
-              <w:right w:val="single" w:color="A7A7A7" w:sz="6" w:space="0"/>
+              <w:top w:val="single" w:sz="6" w:space="0" w:color="A7A7A7"/>
+              <w:left w:val="single" w:sz="6" w:space="0" w:color="A7A7A7"/>
+              <w:bottom w:val="single" w:sz="6" w:space="0" w:color="A7A7A7"/>
+              <w:right w:val="single" w:sz="6" w:space="0" w:color="A7A7A7"/>
             </w:tcBorders>
             <w:vAlign w:val="center"/>
           </w:tcPr>
           <w:p>
             <w:pPr>
               <w:widowControl/>
-              <w:ind w:right="105" w:rightChars="50"/>
+              <w:ind w:rightChars="50" w:right="105"/>
               <w:jc w:val="left"/>
               <w:rPr>
-                <w:rFonts w:ascii="微软雅黑" w:hAnsi="微软雅黑" w:eastAsia="微软雅黑" w:cs="宋体"/>
+                <w:rFonts w:ascii="微软雅黑" w:eastAsia="微软雅黑" w:hAnsi="微软雅黑" w:cs="宋体"/>
                 <w:color w:val="393939"/>
                 <w:kern w:val="0"/>
                 <w:sz w:val="18"/>
@@ -1005,22 +1076,22 @@
         <w:tc>
           <w:tcPr>
             <w:tcW w:w="0" w:type="auto"/>
-            <w:vMerge w:val="continue"/>
+            <w:vMerge/>
             <w:tcBorders>
-              <w:top w:val="single" w:color="A7A7A7" w:sz="6" w:space="0"/>
-              <w:left w:val="single" w:color="A7A7A7" w:sz="6" w:space="0"/>
-              <w:bottom w:val="single" w:color="A7A7A7" w:sz="6" w:space="0"/>
-              <w:right w:val="single" w:color="A7A7A7" w:sz="6" w:space="0"/>
+              <w:top w:val="single" w:sz="6" w:space="0" w:color="A7A7A7"/>
+              <w:left w:val="single" w:sz="6" w:space="0" w:color="A7A7A7"/>
+              <w:bottom w:val="single" w:sz="6" w:space="0" w:color="A7A7A7"/>
+              <w:right w:val="single" w:sz="6" w:space="0" w:color="A7A7A7"/>
             </w:tcBorders>
             <w:vAlign w:val="center"/>
           </w:tcPr>
           <w:p>
             <w:pPr>
               <w:widowControl/>
-              <w:ind w:right="105" w:rightChars="50"/>
+              <w:ind w:rightChars="50" w:right="105"/>
               <w:jc w:val="left"/>
               <w:rPr>
-                <w:rFonts w:ascii="微软雅黑" w:hAnsi="微软雅黑" w:eastAsia="微软雅黑" w:cs="宋体"/>
+                <w:rFonts w:ascii="微软雅黑" w:eastAsia="微软雅黑" w:hAnsi="微软雅黑" w:cs="宋体"/>
                 <w:color w:val="393939"/>
                 <w:kern w:val="0"/>
                 <w:sz w:val="18"/>
@@ -1033,20 +1104,20 @@
           <w:tcPr>
             <w:tcW w:w="899" w:type="dxa"/>
             <w:tcBorders>
-              <w:top w:val="single" w:color="A7A7A7" w:sz="6" w:space="0"/>
-              <w:left w:val="single" w:color="A7A7A7" w:sz="6" w:space="0"/>
-              <w:bottom w:val="single" w:color="A7A7A7" w:sz="6" w:space="0"/>
-              <w:right w:val="single" w:color="A7A7A7" w:sz="6" w:space="0"/>
+              <w:top w:val="single" w:sz="6" w:space="0" w:color="A7A7A7"/>
+              <w:left w:val="single" w:sz="6" w:space="0" w:color="A7A7A7"/>
+              <w:bottom w:val="single" w:sz="6" w:space="0" w:color="A7A7A7"/>
+              <w:right w:val="single" w:sz="6" w:space="0" w:color="A7A7A7"/>
             </w:tcBorders>
             <w:vAlign w:val="center"/>
           </w:tcPr>
           <w:p>
             <w:pPr>
               <w:widowControl/>
-              <w:ind w:right="105" w:rightChars="50"/>
+              <w:ind w:rightChars="50" w:right="105"/>
               <w:jc w:val="left"/>
               <w:rPr>
-                <w:rFonts w:ascii="微软雅黑" w:hAnsi="微软雅黑" w:eastAsia="微软雅黑" w:cs="宋体"/>
+                <w:rFonts w:ascii="微软雅黑" w:eastAsia="微软雅黑" w:hAnsi="微软雅黑" w:cs="宋体"/>
                 <w:color w:val="393939"/>
                 <w:kern w:val="0"/>
                 <w:sz w:val="18"/>
@@ -1055,7 +1126,7 @@
             </w:pPr>
             <w:r>
               <w:rPr>
-                <w:rFonts w:hint="eastAsia" w:ascii="微软雅黑" w:hAnsi="微软雅黑" w:eastAsia="微软雅黑" w:cs="宋体"/>
+                <w:rFonts w:ascii="微软雅黑" w:eastAsia="微软雅黑" w:hAnsi="微软雅黑" w:cs="宋体" w:hint="eastAsia"/>
                 <w:color w:val="000000"/>
                 <w:kern w:val="0"/>
                 <w:sz w:val="18"/>
@@ -1069,20 +1140,20 @@
           <w:tcPr>
             <w:tcW w:w="3402" w:type="dxa"/>
             <w:tcBorders>
-              <w:top w:val="single" w:color="A7A7A7" w:sz="6" w:space="0"/>
-              <w:left w:val="single" w:color="A7A7A7" w:sz="6" w:space="0"/>
-              <w:bottom w:val="single" w:color="A7A7A7" w:sz="6" w:space="0"/>
-              <w:right w:val="single" w:color="A7A7A7" w:sz="6" w:space="0"/>
+              <w:top w:val="single" w:sz="6" w:space="0" w:color="A7A7A7"/>
+              <w:left w:val="single" w:sz="6" w:space="0" w:color="A7A7A7"/>
+              <w:bottom w:val="single" w:sz="6" w:space="0" w:color="A7A7A7"/>
+              <w:right w:val="single" w:sz="6" w:space="0" w:color="A7A7A7"/>
             </w:tcBorders>
             <w:vAlign w:val="center"/>
           </w:tcPr>
           <w:p>
             <w:pPr>
               <w:widowControl/>
-              <w:ind w:right="105" w:rightChars="50"/>
+              <w:ind w:rightChars="50" w:right="105"/>
               <w:jc w:val="left"/>
               <w:rPr>
-                <w:rFonts w:ascii="微软雅黑" w:hAnsi="微软雅黑" w:eastAsia="微软雅黑" w:cs="宋体"/>
+                <w:rFonts w:ascii="微软雅黑" w:eastAsia="微软雅黑" w:hAnsi="微软雅黑" w:cs="宋体"/>
                 <w:color w:val="393939"/>
                 <w:kern w:val="0"/>
                 <w:sz w:val="18"/>
@@ -1091,7 +1162,7 @@
             </w:pPr>
             <w:r>
               <w:rPr>
-                <w:rFonts w:hint="eastAsia" w:ascii="微软雅黑" w:hAnsi="微软雅黑" w:eastAsia="微软雅黑" w:cs="宋体"/>
+                <w:rFonts w:ascii="微软雅黑" w:eastAsia="微软雅黑" w:hAnsi="微软雅黑" w:cs="宋体" w:hint="eastAsia"/>
                 <w:color w:val="393939"/>
                 <w:kern w:val="0"/>
                 <w:sz w:val="18"/>
@@ -1103,36 +1174,28 @@
         </w:tc>
       </w:tr>
       <w:tr>
-        <w:tblPrEx>
-          <w:tblCellMar>
-            <w:top w:w="15" w:type="dxa"/>
-            <w:left w:w="15" w:type="dxa"/>
-            <w:bottom w:w="15" w:type="dxa"/>
-            <w:right w:w="15" w:type="dxa"/>
-          </w:tblCellMar>
-        </w:tblPrEx>
         <w:trPr>
-          <w:trHeight w:val="210" w:hRule="atLeast"/>
+          <w:trHeight w:val="210"/>
         </w:trPr>
         <w:tc>
           <w:tcPr>
             <w:tcW w:w="0" w:type="auto"/>
-            <w:vMerge w:val="continue"/>
+            <w:vMerge/>
             <w:tcBorders>
-              <w:top w:val="single" w:color="A7A7A7" w:sz="6" w:space="0"/>
-              <w:left w:val="single" w:color="A7A7A7" w:sz="6" w:space="0"/>
-              <w:bottom w:val="single" w:color="A7A7A7" w:sz="6" w:space="0"/>
-              <w:right w:val="single" w:color="A7A7A7" w:sz="6" w:space="0"/>
+              <w:top w:val="single" w:sz="6" w:space="0" w:color="A7A7A7"/>
+              <w:left w:val="single" w:sz="6" w:space="0" w:color="A7A7A7"/>
+              <w:bottom w:val="single" w:sz="6" w:space="0" w:color="A7A7A7"/>
+              <w:right w:val="single" w:sz="6" w:space="0" w:color="A7A7A7"/>
             </w:tcBorders>
             <w:vAlign w:val="center"/>
           </w:tcPr>
           <w:p>
             <w:pPr>
               <w:widowControl/>
-              <w:ind w:right="105" w:rightChars="50"/>
+              <w:ind w:rightChars="50" w:right="105"/>
               <w:jc w:val="left"/>
               <w:rPr>
-                <w:rFonts w:ascii="微软雅黑" w:hAnsi="微软雅黑" w:eastAsia="微软雅黑" w:cs="宋体"/>
+                <w:rFonts w:ascii="微软雅黑" w:eastAsia="微软雅黑" w:hAnsi="微软雅黑" w:cs="宋体"/>
                 <w:color w:val="393939"/>
                 <w:kern w:val="0"/>
                 <w:sz w:val="18"/>
@@ -1144,22 +1207,22 @@
         <w:tc>
           <w:tcPr>
             <w:tcW w:w="0" w:type="auto"/>
-            <w:vMerge w:val="continue"/>
+            <w:vMerge/>
             <w:tcBorders>
-              <w:top w:val="single" w:color="A7A7A7" w:sz="6" w:space="0"/>
-              <w:left w:val="single" w:color="A7A7A7" w:sz="6" w:space="0"/>
-              <w:bottom w:val="single" w:color="A7A7A7" w:sz="6" w:space="0"/>
-              <w:right w:val="single" w:color="A7A7A7" w:sz="6" w:space="0"/>
+              <w:top w:val="single" w:sz="6" w:space="0" w:color="A7A7A7"/>
+              <w:left w:val="single" w:sz="6" w:space="0" w:color="A7A7A7"/>
+              <w:bottom w:val="single" w:sz="6" w:space="0" w:color="A7A7A7"/>
+              <w:right w:val="single" w:sz="6" w:space="0" w:color="A7A7A7"/>
             </w:tcBorders>
             <w:vAlign w:val="center"/>
           </w:tcPr>
           <w:p>
             <w:pPr>
               <w:widowControl/>
-              <w:ind w:right="105" w:rightChars="50"/>
+              <w:ind w:rightChars="50" w:right="105"/>
               <w:jc w:val="left"/>
               <w:rPr>
-                <w:rFonts w:ascii="微软雅黑" w:hAnsi="微软雅黑" w:eastAsia="微软雅黑" w:cs="宋体"/>
+                <w:rFonts w:ascii="微软雅黑" w:eastAsia="微软雅黑" w:hAnsi="微软雅黑" w:cs="宋体"/>
                 <w:color w:val="393939"/>
                 <w:kern w:val="0"/>
                 <w:sz w:val="18"/>
@@ -1172,20 +1235,20 @@
           <w:tcPr>
             <w:tcW w:w="899" w:type="dxa"/>
             <w:tcBorders>
-              <w:top w:val="single" w:color="A7A7A7" w:sz="6" w:space="0"/>
-              <w:left w:val="single" w:color="A7A7A7" w:sz="6" w:space="0"/>
-              <w:bottom w:val="single" w:color="A7A7A7" w:sz="6" w:space="0"/>
-              <w:right w:val="single" w:color="A7A7A7" w:sz="6" w:space="0"/>
+              <w:top w:val="single" w:sz="6" w:space="0" w:color="A7A7A7"/>
+              <w:left w:val="single" w:sz="6" w:space="0" w:color="A7A7A7"/>
+              <w:bottom w:val="single" w:sz="6" w:space="0" w:color="A7A7A7"/>
+              <w:right w:val="single" w:sz="6" w:space="0" w:color="A7A7A7"/>
             </w:tcBorders>
             <w:vAlign w:val="center"/>
           </w:tcPr>
           <w:p>
             <w:pPr>
               <w:widowControl/>
-              <w:ind w:right="105" w:rightChars="50"/>
+              <w:ind w:rightChars="50" w:right="105"/>
               <w:jc w:val="left"/>
               <w:rPr>
-                <w:rFonts w:ascii="微软雅黑" w:hAnsi="微软雅黑" w:eastAsia="微软雅黑" w:cs="宋体"/>
+                <w:rFonts w:ascii="微软雅黑" w:eastAsia="微软雅黑" w:hAnsi="微软雅黑" w:cs="宋体"/>
                 <w:color w:val="393939"/>
                 <w:kern w:val="0"/>
                 <w:sz w:val="18"/>
@@ -1194,7 +1257,7 @@
             </w:pPr>
             <w:r>
               <w:rPr>
-                <w:rFonts w:hint="eastAsia" w:ascii="微软雅黑" w:hAnsi="微软雅黑" w:eastAsia="微软雅黑" w:cs="宋体"/>
+                <w:rFonts w:ascii="微软雅黑" w:eastAsia="微软雅黑" w:hAnsi="微软雅黑" w:cs="宋体" w:hint="eastAsia"/>
                 <w:color w:val="393939"/>
                 <w:kern w:val="0"/>
                 <w:sz w:val="18"/>
@@ -1208,20 +1271,20 @@
           <w:tcPr>
             <w:tcW w:w="3402" w:type="dxa"/>
             <w:tcBorders>
-              <w:top w:val="single" w:color="A7A7A7" w:sz="6" w:space="0"/>
-              <w:left w:val="single" w:color="A7A7A7" w:sz="6" w:space="0"/>
-              <w:bottom w:val="single" w:color="A7A7A7" w:sz="6" w:space="0"/>
-              <w:right w:val="single" w:color="A7A7A7" w:sz="6" w:space="0"/>
+              <w:top w:val="single" w:sz="6" w:space="0" w:color="A7A7A7"/>
+              <w:left w:val="single" w:sz="6" w:space="0" w:color="A7A7A7"/>
+              <w:bottom w:val="single" w:sz="6" w:space="0" w:color="A7A7A7"/>
+              <w:right w:val="single" w:sz="6" w:space="0" w:color="A7A7A7"/>
             </w:tcBorders>
             <w:vAlign w:val="center"/>
           </w:tcPr>
           <w:p>
             <w:pPr>
               <w:widowControl/>
-              <w:ind w:right="105" w:rightChars="50"/>
+              <w:ind w:rightChars="50" w:right="105"/>
               <w:jc w:val="left"/>
               <w:rPr>
-                <w:rFonts w:ascii="微软雅黑" w:hAnsi="微软雅黑" w:eastAsia="微软雅黑" w:cs="宋体"/>
+                <w:rFonts w:ascii="微软雅黑" w:eastAsia="微软雅黑" w:hAnsi="微软雅黑" w:cs="宋体"/>
                 <w:color w:val="393939"/>
                 <w:kern w:val="0"/>
                 <w:sz w:val="18"/>
@@ -1230,48 +1293,40 @@
             </w:pPr>
             <w:r>
               <w:rPr>
-                <w:rFonts w:hint="eastAsia" w:ascii="微软雅黑" w:hAnsi="微软雅黑" w:eastAsia="微软雅黑" w:cs="宋体"/>
-                <w:color w:val="393939"/>
-                <w:kern w:val="0"/>
-                <w:sz w:val="18"/>
-                <w:szCs w:val="18"/>
-              </w:rPr>
-              <w:t>成品仓（？）</w:t>
+                <w:rFonts w:ascii="微软雅黑" w:eastAsia="微软雅黑" w:hAnsi="微软雅黑" w:cs="宋体" w:hint="eastAsia"/>
+                <w:color w:val="393939"/>
+                <w:kern w:val="0"/>
+                <w:sz w:val="18"/>
+                <w:szCs w:val="18"/>
+              </w:rPr>
+              <w:t>成品发货仓（线边）</w:t>
             </w:r>
           </w:p>
         </w:tc>
       </w:tr>
       <w:tr>
-        <w:tblPrEx>
-          <w:tblCellMar>
-            <w:top w:w="15" w:type="dxa"/>
-            <w:left w:w="15" w:type="dxa"/>
-            <w:bottom w:w="15" w:type="dxa"/>
-            <w:right w:w="15" w:type="dxa"/>
-          </w:tblCellMar>
-        </w:tblPrEx>
         <w:trPr>
-          <w:trHeight w:val="210" w:hRule="atLeast"/>
+          <w:trHeight w:val="210"/>
         </w:trPr>
         <w:tc>
           <w:tcPr>
             <w:tcW w:w="0" w:type="auto"/>
-            <w:vMerge w:val="continue"/>
+            <w:vMerge/>
             <w:tcBorders>
-              <w:top w:val="single" w:color="A7A7A7" w:sz="6" w:space="0"/>
-              <w:left w:val="single" w:color="A7A7A7" w:sz="6" w:space="0"/>
-              <w:bottom w:val="single" w:color="A7A7A7" w:sz="6" w:space="0"/>
-              <w:right w:val="single" w:color="A7A7A7" w:sz="6" w:space="0"/>
+              <w:top w:val="single" w:sz="6" w:space="0" w:color="A7A7A7"/>
+              <w:left w:val="single" w:sz="6" w:space="0" w:color="A7A7A7"/>
+              <w:bottom w:val="single" w:sz="6" w:space="0" w:color="A7A7A7"/>
+              <w:right w:val="single" w:sz="6" w:space="0" w:color="A7A7A7"/>
             </w:tcBorders>
             <w:vAlign w:val="center"/>
           </w:tcPr>
           <w:p>
             <w:pPr>
               <w:widowControl/>
-              <w:ind w:right="105" w:rightChars="50"/>
+              <w:ind w:rightChars="50" w:right="105"/>
               <w:jc w:val="left"/>
               <w:rPr>
-                <w:rFonts w:ascii="微软雅黑" w:hAnsi="微软雅黑" w:eastAsia="微软雅黑" w:cs="宋体"/>
+                <w:rFonts w:ascii="微软雅黑" w:eastAsia="微软雅黑" w:hAnsi="微软雅黑" w:cs="宋体"/>
                 <w:color w:val="393939"/>
                 <w:kern w:val="0"/>
                 <w:sz w:val="18"/>
@@ -1283,22 +1338,22 @@
         <w:tc>
           <w:tcPr>
             <w:tcW w:w="0" w:type="auto"/>
-            <w:vMerge w:val="continue"/>
+            <w:vMerge/>
             <w:tcBorders>
-              <w:top w:val="single" w:color="A7A7A7" w:sz="6" w:space="0"/>
-              <w:left w:val="single" w:color="A7A7A7" w:sz="6" w:space="0"/>
-              <w:bottom w:val="single" w:color="A7A7A7" w:sz="6" w:space="0"/>
-              <w:right w:val="single" w:color="A7A7A7" w:sz="6" w:space="0"/>
+              <w:top w:val="single" w:sz="6" w:space="0" w:color="A7A7A7"/>
+              <w:left w:val="single" w:sz="6" w:space="0" w:color="A7A7A7"/>
+              <w:bottom w:val="single" w:sz="6" w:space="0" w:color="A7A7A7"/>
+              <w:right w:val="single" w:sz="6" w:space="0" w:color="A7A7A7"/>
             </w:tcBorders>
             <w:vAlign w:val="center"/>
           </w:tcPr>
           <w:p>
             <w:pPr>
               <w:widowControl/>
-              <w:ind w:right="105" w:rightChars="50"/>
+              <w:ind w:rightChars="50" w:right="105"/>
               <w:jc w:val="left"/>
               <w:rPr>
-                <w:rFonts w:ascii="微软雅黑" w:hAnsi="微软雅黑" w:eastAsia="微软雅黑" w:cs="宋体"/>
+                <w:rFonts w:ascii="微软雅黑" w:eastAsia="微软雅黑" w:hAnsi="微软雅黑" w:cs="宋体"/>
                 <w:color w:val="393939"/>
                 <w:kern w:val="0"/>
                 <w:sz w:val="18"/>
@@ -1311,20 +1366,20 @@
           <w:tcPr>
             <w:tcW w:w="899" w:type="dxa"/>
             <w:tcBorders>
-              <w:top w:val="single" w:color="A7A7A7" w:sz="6" w:space="0"/>
-              <w:left w:val="single" w:color="A7A7A7" w:sz="6" w:space="0"/>
-              <w:bottom w:val="single" w:color="A7A7A7" w:sz="6" w:space="0"/>
-              <w:right w:val="single" w:color="A7A7A7" w:sz="6" w:space="0"/>
+              <w:top w:val="single" w:sz="6" w:space="0" w:color="A7A7A7"/>
+              <w:left w:val="single" w:sz="6" w:space="0" w:color="A7A7A7"/>
+              <w:bottom w:val="single" w:sz="6" w:space="0" w:color="A7A7A7"/>
+              <w:right w:val="single" w:sz="6" w:space="0" w:color="A7A7A7"/>
             </w:tcBorders>
             <w:vAlign w:val="center"/>
           </w:tcPr>
           <w:p>
             <w:pPr>
               <w:widowControl/>
-              <w:ind w:right="105" w:rightChars="50"/>
+              <w:ind w:rightChars="50" w:right="105"/>
               <w:jc w:val="left"/>
               <w:rPr>
-                <w:rFonts w:ascii="微软雅黑" w:hAnsi="微软雅黑" w:eastAsia="微软雅黑" w:cs="宋体"/>
+                <w:rFonts w:ascii="微软雅黑" w:eastAsia="微软雅黑" w:hAnsi="微软雅黑" w:cs="宋体"/>
                 <w:color w:val="393939"/>
                 <w:kern w:val="0"/>
                 <w:sz w:val="18"/>
@@ -1333,7 +1388,7 @@
             </w:pPr>
             <w:r>
               <w:rPr>
-                <w:rFonts w:hint="eastAsia" w:ascii="微软雅黑" w:hAnsi="微软雅黑" w:eastAsia="微软雅黑" w:cs="宋体"/>
+                <w:rFonts w:ascii="微软雅黑" w:eastAsia="微软雅黑" w:hAnsi="微软雅黑" w:cs="宋体" w:hint="eastAsia"/>
                 <w:color w:val="393939"/>
                 <w:kern w:val="0"/>
                 <w:sz w:val="18"/>
@@ -1347,20 +1402,20 @@
           <w:tcPr>
             <w:tcW w:w="3402" w:type="dxa"/>
             <w:tcBorders>
-              <w:top w:val="single" w:color="A7A7A7" w:sz="6" w:space="0"/>
-              <w:left w:val="single" w:color="A7A7A7" w:sz="6" w:space="0"/>
-              <w:bottom w:val="single" w:color="A7A7A7" w:sz="6" w:space="0"/>
-              <w:right w:val="single" w:color="A7A7A7" w:sz="6" w:space="0"/>
+              <w:top w:val="single" w:sz="6" w:space="0" w:color="A7A7A7"/>
+              <w:left w:val="single" w:sz="6" w:space="0" w:color="A7A7A7"/>
+              <w:bottom w:val="single" w:sz="6" w:space="0" w:color="A7A7A7"/>
+              <w:right w:val="single" w:sz="6" w:space="0" w:color="A7A7A7"/>
             </w:tcBorders>
             <w:vAlign w:val="center"/>
           </w:tcPr>
           <w:p>
             <w:pPr>
               <w:widowControl/>
-              <w:ind w:right="105" w:rightChars="50"/>
+              <w:ind w:rightChars="50" w:right="105"/>
               <w:jc w:val="left"/>
               <w:rPr>
-                <w:rFonts w:ascii="微软雅黑" w:hAnsi="微软雅黑" w:eastAsia="微软雅黑" w:cs="宋体"/>
+                <w:rFonts w:ascii="微软雅黑" w:eastAsia="微软雅黑" w:hAnsi="微软雅黑" w:cs="宋体"/>
                 <w:color w:val="393939"/>
                 <w:kern w:val="0"/>
                 <w:sz w:val="18"/>
@@ -1369,7 +1424,7 @@
             </w:pPr>
             <w:r>
               <w:rPr>
-                <w:rFonts w:hint="eastAsia" w:ascii="微软雅黑" w:hAnsi="微软雅黑" w:eastAsia="微软雅黑" w:cs="宋体"/>
+                <w:rFonts w:ascii="微软雅黑" w:eastAsia="微软雅黑" w:hAnsi="微软雅黑" w:cs="宋体" w:hint="eastAsia"/>
                 <w:color w:val="393939"/>
                 <w:kern w:val="0"/>
                 <w:sz w:val="18"/>
@@ -1381,36 +1436,28 @@
         </w:tc>
       </w:tr>
       <w:tr>
-        <w:tblPrEx>
-          <w:tblCellMar>
-            <w:top w:w="15" w:type="dxa"/>
-            <w:left w:w="15" w:type="dxa"/>
-            <w:bottom w:w="15" w:type="dxa"/>
-            <w:right w:w="15" w:type="dxa"/>
-          </w:tblCellMar>
-        </w:tblPrEx>
         <w:trPr>
-          <w:trHeight w:val="210" w:hRule="atLeast"/>
+          <w:trHeight w:val="210"/>
         </w:trPr>
         <w:tc>
           <w:tcPr>
             <w:tcW w:w="0" w:type="auto"/>
-            <w:vMerge w:val="continue"/>
+            <w:vMerge/>
             <w:tcBorders>
-              <w:top w:val="single" w:color="A7A7A7" w:sz="6" w:space="0"/>
-              <w:left w:val="single" w:color="A7A7A7" w:sz="6" w:space="0"/>
-              <w:bottom w:val="single" w:color="A7A7A7" w:sz="6" w:space="0"/>
-              <w:right w:val="single" w:color="A7A7A7" w:sz="6" w:space="0"/>
+              <w:top w:val="single" w:sz="6" w:space="0" w:color="A7A7A7"/>
+              <w:left w:val="single" w:sz="6" w:space="0" w:color="A7A7A7"/>
+              <w:bottom w:val="single" w:sz="6" w:space="0" w:color="A7A7A7"/>
+              <w:right w:val="single" w:sz="6" w:space="0" w:color="A7A7A7"/>
             </w:tcBorders>
             <w:vAlign w:val="center"/>
           </w:tcPr>
           <w:p>
             <w:pPr>
               <w:widowControl/>
-              <w:ind w:right="105" w:rightChars="50"/>
+              <w:ind w:rightChars="50" w:right="105"/>
               <w:jc w:val="left"/>
               <w:rPr>
-                <w:rFonts w:ascii="微软雅黑" w:hAnsi="微软雅黑" w:eastAsia="微软雅黑" w:cs="宋体"/>
+                <w:rFonts w:ascii="微软雅黑" w:eastAsia="微软雅黑" w:hAnsi="微软雅黑" w:cs="宋体"/>
                 <w:color w:val="393939"/>
                 <w:kern w:val="0"/>
                 <w:sz w:val="18"/>
@@ -1422,22 +1469,22 @@
         <w:tc>
           <w:tcPr>
             <w:tcW w:w="0" w:type="auto"/>
-            <w:vMerge w:val="continue"/>
+            <w:vMerge/>
             <w:tcBorders>
-              <w:top w:val="single" w:color="A7A7A7" w:sz="6" w:space="0"/>
-              <w:left w:val="single" w:color="A7A7A7" w:sz="6" w:space="0"/>
-              <w:bottom w:val="single" w:color="A7A7A7" w:sz="6" w:space="0"/>
-              <w:right w:val="single" w:color="A7A7A7" w:sz="6" w:space="0"/>
+              <w:top w:val="single" w:sz="6" w:space="0" w:color="A7A7A7"/>
+              <w:left w:val="single" w:sz="6" w:space="0" w:color="A7A7A7"/>
+              <w:bottom w:val="single" w:sz="6" w:space="0" w:color="A7A7A7"/>
+              <w:right w:val="single" w:sz="6" w:space="0" w:color="A7A7A7"/>
             </w:tcBorders>
             <w:vAlign w:val="center"/>
           </w:tcPr>
           <w:p>
             <w:pPr>
               <w:widowControl/>
-              <w:ind w:right="105" w:rightChars="50"/>
+              <w:ind w:rightChars="50" w:right="105"/>
               <w:jc w:val="left"/>
               <w:rPr>
-                <w:rFonts w:ascii="微软雅黑" w:hAnsi="微软雅黑" w:eastAsia="微软雅黑" w:cs="宋体"/>
+                <w:rFonts w:ascii="微软雅黑" w:eastAsia="微软雅黑" w:hAnsi="微软雅黑" w:cs="宋体"/>
                 <w:color w:val="393939"/>
                 <w:kern w:val="0"/>
                 <w:sz w:val="18"/>
@@ -1450,20 +1497,20 @@
           <w:tcPr>
             <w:tcW w:w="899" w:type="dxa"/>
             <w:tcBorders>
-              <w:top w:val="single" w:color="A7A7A7" w:sz="6" w:space="0"/>
-              <w:left w:val="single" w:color="A7A7A7" w:sz="6" w:space="0"/>
-              <w:bottom w:val="single" w:color="A7A7A7" w:sz="6" w:space="0"/>
-              <w:right w:val="single" w:color="A7A7A7" w:sz="6" w:space="0"/>
+              <w:top w:val="single" w:sz="6" w:space="0" w:color="A7A7A7"/>
+              <w:left w:val="single" w:sz="6" w:space="0" w:color="A7A7A7"/>
+              <w:bottom w:val="single" w:sz="6" w:space="0" w:color="A7A7A7"/>
+              <w:right w:val="single" w:sz="6" w:space="0" w:color="A7A7A7"/>
             </w:tcBorders>
             <w:vAlign w:val="center"/>
           </w:tcPr>
           <w:p>
             <w:pPr>
               <w:widowControl/>
-              <w:ind w:right="105" w:rightChars="50"/>
+              <w:ind w:rightChars="50" w:right="105"/>
               <w:jc w:val="left"/>
               <w:rPr>
-                <w:rFonts w:ascii="微软雅黑" w:hAnsi="微软雅黑" w:eastAsia="微软雅黑" w:cs="宋体"/>
+                <w:rFonts w:ascii="微软雅黑" w:eastAsia="微软雅黑" w:hAnsi="微软雅黑" w:cs="宋体"/>
                 <w:color w:val="393939"/>
                 <w:kern w:val="0"/>
                 <w:sz w:val="18"/>
@@ -1472,7 +1519,7 @@
             </w:pPr>
             <w:r>
               <w:rPr>
-                <w:rFonts w:hint="eastAsia" w:ascii="微软雅黑" w:hAnsi="微软雅黑" w:eastAsia="微软雅黑" w:cs="宋体"/>
+                <w:rFonts w:ascii="微软雅黑" w:eastAsia="微软雅黑" w:hAnsi="微软雅黑" w:cs="宋体" w:hint="eastAsia"/>
                 <w:color w:val="393939"/>
                 <w:kern w:val="0"/>
                 <w:sz w:val="18"/>
@@ -1486,20 +1533,20 @@
           <w:tcPr>
             <w:tcW w:w="3402" w:type="dxa"/>
             <w:tcBorders>
-              <w:top w:val="single" w:color="A7A7A7" w:sz="6" w:space="0"/>
-              <w:left w:val="single" w:color="A7A7A7" w:sz="6" w:space="0"/>
-              <w:bottom w:val="single" w:color="A7A7A7" w:sz="6" w:space="0"/>
-              <w:right w:val="single" w:color="A7A7A7" w:sz="6" w:space="0"/>
+              <w:top w:val="single" w:sz="6" w:space="0" w:color="A7A7A7"/>
+              <w:left w:val="single" w:sz="6" w:space="0" w:color="A7A7A7"/>
+              <w:bottom w:val="single" w:sz="6" w:space="0" w:color="A7A7A7"/>
+              <w:right w:val="single" w:sz="6" w:space="0" w:color="A7A7A7"/>
             </w:tcBorders>
             <w:vAlign w:val="center"/>
           </w:tcPr>
           <w:p>
             <w:pPr>
               <w:widowControl/>
-              <w:ind w:right="105" w:rightChars="50"/>
+              <w:ind w:rightChars="50" w:right="105"/>
               <w:jc w:val="left"/>
               <w:rPr>
-                <w:rFonts w:ascii="微软雅黑" w:hAnsi="微软雅黑" w:eastAsia="微软雅黑" w:cs="宋体"/>
+                <w:rFonts w:ascii="微软雅黑" w:eastAsia="微软雅黑" w:hAnsi="微软雅黑" w:cs="宋体"/>
                 <w:color w:val="393939"/>
                 <w:kern w:val="0"/>
                 <w:sz w:val="18"/>
@@ -1508,7 +1555,7 @@
             </w:pPr>
             <w:r>
               <w:rPr>
-                <w:rFonts w:hint="eastAsia" w:ascii="微软雅黑" w:hAnsi="微软雅黑" w:eastAsia="微软雅黑" w:cs="宋体"/>
+                <w:rFonts w:ascii="微软雅黑" w:eastAsia="微软雅黑" w:hAnsi="微软雅黑" w:cs="宋体" w:hint="eastAsia"/>
                 <w:color w:val="393939"/>
                 <w:kern w:val="0"/>
                 <w:sz w:val="18"/>
@@ -1520,36 +1567,28 @@
         </w:tc>
       </w:tr>
       <w:tr>
-        <w:tblPrEx>
-          <w:tblCellMar>
-            <w:top w:w="15" w:type="dxa"/>
-            <w:left w:w="15" w:type="dxa"/>
-            <w:bottom w:w="15" w:type="dxa"/>
-            <w:right w:w="15" w:type="dxa"/>
-          </w:tblCellMar>
-        </w:tblPrEx>
         <w:trPr>
-          <w:trHeight w:val="210" w:hRule="atLeast"/>
+          <w:trHeight w:val="210"/>
         </w:trPr>
         <w:tc>
           <w:tcPr>
             <w:tcW w:w="0" w:type="auto"/>
-            <w:vMerge w:val="continue"/>
+            <w:vMerge/>
             <w:tcBorders>
-              <w:top w:val="single" w:color="A7A7A7" w:sz="6" w:space="0"/>
-              <w:left w:val="single" w:color="A7A7A7" w:sz="6" w:space="0"/>
-              <w:bottom w:val="single" w:color="A7A7A7" w:sz="6" w:space="0"/>
-              <w:right w:val="single" w:color="A7A7A7" w:sz="6" w:space="0"/>
+              <w:top w:val="single" w:sz="6" w:space="0" w:color="A7A7A7"/>
+              <w:left w:val="single" w:sz="6" w:space="0" w:color="A7A7A7"/>
+              <w:bottom w:val="single" w:sz="6" w:space="0" w:color="A7A7A7"/>
+              <w:right w:val="single" w:sz="6" w:space="0" w:color="A7A7A7"/>
             </w:tcBorders>
             <w:vAlign w:val="center"/>
           </w:tcPr>
           <w:p>
             <w:pPr>
               <w:widowControl/>
-              <w:ind w:right="105" w:rightChars="50"/>
+              <w:ind w:rightChars="50" w:right="105"/>
               <w:jc w:val="left"/>
               <w:rPr>
-                <w:rFonts w:ascii="微软雅黑" w:hAnsi="微软雅黑" w:eastAsia="微软雅黑" w:cs="宋体"/>
+                <w:rFonts w:ascii="微软雅黑" w:eastAsia="微软雅黑" w:hAnsi="微软雅黑" w:cs="宋体"/>
                 <w:color w:val="393939"/>
                 <w:kern w:val="0"/>
                 <w:sz w:val="18"/>
@@ -1561,22 +1600,22 @@
         <w:tc>
           <w:tcPr>
             <w:tcW w:w="0" w:type="auto"/>
-            <w:vMerge w:val="continue"/>
+            <w:vMerge/>
             <w:tcBorders>
-              <w:top w:val="single" w:color="A7A7A7" w:sz="6" w:space="0"/>
-              <w:left w:val="single" w:color="A7A7A7" w:sz="6" w:space="0"/>
-              <w:bottom w:val="single" w:color="A7A7A7" w:sz="6" w:space="0"/>
-              <w:right w:val="single" w:color="A7A7A7" w:sz="6" w:space="0"/>
+              <w:top w:val="single" w:sz="6" w:space="0" w:color="A7A7A7"/>
+              <w:left w:val="single" w:sz="6" w:space="0" w:color="A7A7A7"/>
+              <w:bottom w:val="single" w:sz="6" w:space="0" w:color="A7A7A7"/>
+              <w:right w:val="single" w:sz="6" w:space="0" w:color="A7A7A7"/>
             </w:tcBorders>
             <w:vAlign w:val="center"/>
           </w:tcPr>
           <w:p>
             <w:pPr>
               <w:widowControl/>
-              <w:ind w:right="105" w:rightChars="50"/>
+              <w:ind w:rightChars="50" w:right="105"/>
               <w:jc w:val="left"/>
               <w:rPr>
-                <w:rFonts w:ascii="微软雅黑" w:hAnsi="微软雅黑" w:eastAsia="微软雅黑" w:cs="宋体"/>
+                <w:rFonts w:ascii="微软雅黑" w:eastAsia="微软雅黑" w:hAnsi="微软雅黑" w:cs="宋体"/>
                 <w:color w:val="393939"/>
                 <w:kern w:val="0"/>
                 <w:sz w:val="18"/>
@@ -1589,20 +1628,20 @@
           <w:tcPr>
             <w:tcW w:w="899" w:type="dxa"/>
             <w:tcBorders>
-              <w:top w:val="single" w:color="A7A7A7" w:sz="6" w:space="0"/>
-              <w:left w:val="single" w:color="A7A7A7" w:sz="6" w:space="0"/>
-              <w:bottom w:val="single" w:color="A7A7A7" w:sz="6" w:space="0"/>
-              <w:right w:val="single" w:color="A7A7A7" w:sz="6" w:space="0"/>
+              <w:top w:val="single" w:sz="6" w:space="0" w:color="A7A7A7"/>
+              <w:left w:val="single" w:sz="6" w:space="0" w:color="A7A7A7"/>
+              <w:bottom w:val="single" w:sz="6" w:space="0" w:color="A7A7A7"/>
+              <w:right w:val="single" w:sz="6" w:space="0" w:color="A7A7A7"/>
             </w:tcBorders>
             <w:vAlign w:val="center"/>
           </w:tcPr>
           <w:p>
             <w:pPr>
               <w:widowControl/>
-              <w:ind w:right="105" w:rightChars="50"/>
+              <w:ind w:rightChars="50" w:right="105"/>
               <w:jc w:val="left"/>
               <w:rPr>
-                <w:rFonts w:ascii="微软雅黑" w:hAnsi="微软雅黑" w:eastAsia="微软雅黑" w:cs="宋体"/>
+                <w:rFonts w:ascii="微软雅黑" w:eastAsia="微软雅黑" w:hAnsi="微软雅黑" w:cs="宋体"/>
                 <w:color w:val="393939"/>
                 <w:kern w:val="0"/>
                 <w:sz w:val="18"/>
@@ -1611,7 +1650,7 @@
             </w:pPr>
             <w:r>
               <w:rPr>
-                <w:rFonts w:hint="eastAsia" w:ascii="微软雅黑" w:hAnsi="微软雅黑" w:eastAsia="微软雅黑" w:cs="宋体"/>
+                <w:rFonts w:ascii="微软雅黑" w:eastAsia="微软雅黑" w:hAnsi="微软雅黑" w:cs="宋体" w:hint="eastAsia"/>
                 <w:color w:val="393939"/>
                 <w:kern w:val="0"/>
                 <w:sz w:val="18"/>
@@ -1625,20 +1664,20 @@
           <w:tcPr>
             <w:tcW w:w="3402" w:type="dxa"/>
             <w:tcBorders>
-              <w:top w:val="single" w:color="A7A7A7" w:sz="6" w:space="0"/>
-              <w:left w:val="single" w:color="A7A7A7" w:sz="6" w:space="0"/>
-              <w:bottom w:val="single" w:color="A7A7A7" w:sz="6" w:space="0"/>
-              <w:right w:val="single" w:color="A7A7A7" w:sz="6" w:space="0"/>
+              <w:top w:val="single" w:sz="6" w:space="0" w:color="A7A7A7"/>
+              <w:left w:val="single" w:sz="6" w:space="0" w:color="A7A7A7"/>
+              <w:bottom w:val="single" w:sz="6" w:space="0" w:color="A7A7A7"/>
+              <w:right w:val="single" w:sz="6" w:space="0" w:color="A7A7A7"/>
             </w:tcBorders>
             <w:vAlign w:val="center"/>
           </w:tcPr>
           <w:p>
             <w:pPr>
               <w:widowControl/>
-              <w:ind w:right="105" w:rightChars="50"/>
+              <w:ind w:rightChars="50" w:right="105"/>
               <w:jc w:val="left"/>
               <w:rPr>
-                <w:rFonts w:ascii="微软雅黑" w:hAnsi="微软雅黑" w:eastAsia="微软雅黑" w:cs="宋体"/>
+                <w:rFonts w:ascii="微软雅黑" w:eastAsia="微软雅黑" w:hAnsi="微软雅黑" w:cs="宋体"/>
                 <w:color w:val="393939"/>
                 <w:kern w:val="0"/>
                 <w:sz w:val="18"/>
@@ -1647,48 +1686,50 @@
             </w:pPr>
             <w:r>
               <w:rPr>
-                <w:rFonts w:hint="eastAsia" w:ascii="微软雅黑" w:hAnsi="微软雅黑" w:eastAsia="微软雅黑" w:cs="宋体"/>
-                <w:color w:val="393939"/>
-                <w:kern w:val="0"/>
-                <w:sz w:val="18"/>
-                <w:szCs w:val="18"/>
-              </w:rPr>
-              <w:t>Wms线边仓</w:t>
+                <w:rFonts w:ascii="微软雅黑" w:eastAsia="微软雅黑" w:hAnsi="微软雅黑" w:cs="宋体" w:hint="eastAsia"/>
+                <w:color w:val="393939"/>
+                <w:kern w:val="0"/>
+                <w:sz w:val="18"/>
+                <w:szCs w:val="18"/>
+              </w:rPr>
+              <w:t>Wms</w:t>
+            </w:r>
+            <w:r>
+              <w:rPr>
+                <w:rFonts w:ascii="微软雅黑" w:eastAsia="微软雅黑" w:hAnsi="微软雅黑" w:cs="宋体" w:hint="eastAsia"/>
+                <w:color w:val="393939"/>
+                <w:kern w:val="0"/>
+                <w:sz w:val="18"/>
+                <w:szCs w:val="18"/>
+              </w:rPr>
+              <w:t>线边仓</w:t>
             </w:r>
           </w:p>
         </w:tc>
       </w:tr>
       <w:tr>
-        <w:tblPrEx>
-          <w:tblCellMar>
-            <w:top w:w="15" w:type="dxa"/>
-            <w:left w:w="15" w:type="dxa"/>
-            <w:bottom w:w="15" w:type="dxa"/>
-            <w:right w:w="15" w:type="dxa"/>
-          </w:tblCellMar>
-        </w:tblPrEx>
         <w:trPr>
-          <w:trHeight w:val="210" w:hRule="atLeast"/>
+          <w:trHeight w:val="210"/>
         </w:trPr>
         <w:tc>
           <w:tcPr>
             <w:tcW w:w="0" w:type="auto"/>
-            <w:vMerge w:val="continue"/>
+            <w:vMerge/>
             <w:tcBorders>
-              <w:top w:val="single" w:color="A7A7A7" w:sz="6" w:space="0"/>
-              <w:left w:val="single" w:color="A7A7A7" w:sz="6" w:space="0"/>
-              <w:bottom w:val="single" w:color="A7A7A7" w:sz="6" w:space="0"/>
-              <w:right w:val="single" w:color="A7A7A7" w:sz="6" w:space="0"/>
+              <w:top w:val="single" w:sz="6" w:space="0" w:color="A7A7A7"/>
+              <w:left w:val="single" w:sz="6" w:space="0" w:color="A7A7A7"/>
+              <w:bottom w:val="single" w:sz="6" w:space="0" w:color="A7A7A7"/>
+              <w:right w:val="single" w:sz="6" w:space="0" w:color="A7A7A7"/>
             </w:tcBorders>
             <w:vAlign w:val="center"/>
           </w:tcPr>
           <w:p>
             <w:pPr>
               <w:widowControl/>
-              <w:ind w:right="105" w:rightChars="50"/>
+              <w:ind w:rightChars="50" w:right="105"/>
               <w:jc w:val="left"/>
               <w:rPr>
-                <w:rFonts w:ascii="微软雅黑" w:hAnsi="微软雅黑" w:eastAsia="微软雅黑" w:cs="宋体"/>
+                <w:rFonts w:ascii="微软雅黑" w:eastAsia="微软雅黑" w:hAnsi="微软雅黑" w:cs="宋体"/>
                 <w:color w:val="393939"/>
                 <w:kern w:val="0"/>
                 <w:sz w:val="18"/>
@@ -1700,22 +1741,22 @@
         <w:tc>
           <w:tcPr>
             <w:tcW w:w="0" w:type="auto"/>
-            <w:vMerge w:val="continue"/>
+            <w:vMerge/>
             <w:tcBorders>
-              <w:top w:val="single" w:color="A7A7A7" w:sz="6" w:space="0"/>
-              <w:left w:val="single" w:color="A7A7A7" w:sz="6" w:space="0"/>
-              <w:bottom w:val="single" w:color="A7A7A7" w:sz="6" w:space="0"/>
-              <w:right w:val="single" w:color="A7A7A7" w:sz="6" w:space="0"/>
+              <w:top w:val="single" w:sz="6" w:space="0" w:color="A7A7A7"/>
+              <w:left w:val="single" w:sz="6" w:space="0" w:color="A7A7A7"/>
+              <w:bottom w:val="single" w:sz="6" w:space="0" w:color="A7A7A7"/>
+              <w:right w:val="single" w:sz="6" w:space="0" w:color="A7A7A7"/>
             </w:tcBorders>
             <w:vAlign w:val="center"/>
           </w:tcPr>
           <w:p>
             <w:pPr>
               <w:widowControl/>
-              <w:ind w:right="105" w:rightChars="50"/>
+              <w:ind w:rightChars="50" w:right="105"/>
               <w:jc w:val="left"/>
               <w:rPr>
-                <w:rFonts w:ascii="微软雅黑" w:hAnsi="微软雅黑" w:eastAsia="微软雅黑" w:cs="宋体"/>
+                <w:rFonts w:ascii="微软雅黑" w:eastAsia="微软雅黑" w:hAnsi="微软雅黑" w:cs="宋体"/>
                 <w:color w:val="393939"/>
                 <w:kern w:val="0"/>
                 <w:sz w:val="18"/>
@@ -1728,20 +1769,20 @@
           <w:tcPr>
             <w:tcW w:w="899" w:type="dxa"/>
             <w:tcBorders>
-              <w:top w:val="single" w:color="A7A7A7" w:sz="6" w:space="0"/>
-              <w:left w:val="single" w:color="A7A7A7" w:sz="6" w:space="0"/>
-              <w:bottom w:val="single" w:color="A7A7A7" w:sz="6" w:space="0"/>
-              <w:right w:val="single" w:color="A7A7A7" w:sz="6" w:space="0"/>
+              <w:top w:val="single" w:sz="6" w:space="0" w:color="A7A7A7"/>
+              <w:left w:val="single" w:sz="6" w:space="0" w:color="A7A7A7"/>
+              <w:bottom w:val="single" w:sz="6" w:space="0" w:color="A7A7A7"/>
+              <w:right w:val="single" w:sz="6" w:space="0" w:color="A7A7A7"/>
             </w:tcBorders>
             <w:vAlign w:val="center"/>
           </w:tcPr>
           <w:p>
             <w:pPr>
               <w:widowControl/>
-              <w:ind w:right="105" w:rightChars="50"/>
+              <w:ind w:rightChars="50" w:right="105"/>
               <w:jc w:val="left"/>
               <w:rPr>
-                <w:rFonts w:ascii="微软雅黑" w:hAnsi="微软雅黑" w:eastAsia="微软雅黑" w:cs="宋体"/>
+                <w:rFonts w:ascii="微软雅黑" w:eastAsia="微软雅黑" w:hAnsi="微软雅黑" w:cs="宋体"/>
                 <w:color w:val="393939"/>
                 <w:kern w:val="0"/>
                 <w:sz w:val="18"/>
@@ -1750,7 +1791,7 @@
             </w:pPr>
             <w:r>
               <w:rPr>
-                <w:rFonts w:hint="eastAsia" w:ascii="微软雅黑" w:hAnsi="微软雅黑" w:eastAsia="微软雅黑" w:cs="宋体"/>
+                <w:rFonts w:ascii="微软雅黑" w:eastAsia="微软雅黑" w:hAnsi="微软雅黑" w:cs="宋体" w:hint="eastAsia"/>
                 <w:color w:val="393939"/>
                 <w:kern w:val="0"/>
                 <w:sz w:val="18"/>
@@ -1764,20 +1805,20 @@
           <w:tcPr>
             <w:tcW w:w="3402" w:type="dxa"/>
             <w:tcBorders>
-              <w:top w:val="single" w:color="A7A7A7" w:sz="6" w:space="0"/>
-              <w:left w:val="single" w:color="A7A7A7" w:sz="6" w:space="0"/>
-              <w:bottom w:val="single" w:color="A7A7A7" w:sz="6" w:space="0"/>
-              <w:right w:val="single" w:color="A7A7A7" w:sz="6" w:space="0"/>
+              <w:top w:val="single" w:sz="6" w:space="0" w:color="A7A7A7"/>
+              <w:left w:val="single" w:sz="6" w:space="0" w:color="A7A7A7"/>
+              <w:bottom w:val="single" w:sz="6" w:space="0" w:color="A7A7A7"/>
+              <w:right w:val="single" w:sz="6" w:space="0" w:color="A7A7A7"/>
             </w:tcBorders>
             <w:vAlign w:val="center"/>
           </w:tcPr>
           <w:p>
             <w:pPr>
               <w:widowControl/>
-              <w:ind w:right="105" w:rightChars="50"/>
+              <w:ind w:rightChars="50" w:right="105"/>
               <w:jc w:val="left"/>
               <w:rPr>
-                <w:rFonts w:ascii="微软雅黑" w:hAnsi="微软雅黑" w:eastAsia="微软雅黑" w:cs="宋体"/>
+                <w:rFonts w:ascii="微软雅黑" w:eastAsia="微软雅黑" w:hAnsi="微软雅黑" w:cs="宋体"/>
                 <w:color w:val="393939"/>
                 <w:kern w:val="0"/>
                 <w:sz w:val="18"/>
@@ -1786,7 +1827,7 @@
             </w:pPr>
             <w:r>
               <w:rPr>
-                <w:rFonts w:hint="eastAsia" w:ascii="微软雅黑" w:hAnsi="微软雅黑" w:eastAsia="微软雅黑" w:cs="宋体"/>
+                <w:rFonts w:ascii="微软雅黑" w:eastAsia="微软雅黑" w:hAnsi="微软雅黑" w:cs="宋体" w:hint="eastAsia"/>
                 <w:color w:val="393939"/>
                 <w:kern w:val="0"/>
                 <w:sz w:val="18"/>
@@ -1798,36 +1839,28 @@
         </w:tc>
       </w:tr>
       <w:tr>
-        <w:tblPrEx>
-          <w:tblCellMar>
-            <w:top w:w="15" w:type="dxa"/>
-            <w:left w:w="15" w:type="dxa"/>
-            <w:bottom w:w="15" w:type="dxa"/>
-            <w:right w:w="15" w:type="dxa"/>
-          </w:tblCellMar>
-        </w:tblPrEx>
         <w:trPr>
-          <w:trHeight w:val="210" w:hRule="atLeast"/>
+          <w:trHeight w:val="210"/>
         </w:trPr>
         <w:tc>
           <w:tcPr>
             <w:tcW w:w="0" w:type="auto"/>
-            <w:vMerge w:val="continue"/>
+            <w:vMerge/>
             <w:tcBorders>
-              <w:top w:val="single" w:color="A7A7A7" w:sz="6" w:space="0"/>
-              <w:left w:val="single" w:color="A7A7A7" w:sz="6" w:space="0"/>
-              <w:bottom w:val="single" w:color="A7A7A7" w:sz="6" w:space="0"/>
-              <w:right w:val="single" w:color="A7A7A7" w:sz="6" w:space="0"/>
+              <w:top w:val="single" w:sz="6" w:space="0" w:color="A7A7A7"/>
+              <w:left w:val="single" w:sz="6" w:space="0" w:color="A7A7A7"/>
+              <w:bottom w:val="single" w:sz="6" w:space="0" w:color="A7A7A7"/>
+              <w:right w:val="single" w:sz="6" w:space="0" w:color="A7A7A7"/>
             </w:tcBorders>
             <w:vAlign w:val="center"/>
           </w:tcPr>
           <w:p>
             <w:pPr>
               <w:widowControl/>
-              <w:ind w:right="105" w:rightChars="50"/>
+              <w:ind w:rightChars="50" w:right="105"/>
               <w:jc w:val="left"/>
               <w:rPr>
-                <w:rFonts w:ascii="微软雅黑" w:hAnsi="微软雅黑" w:eastAsia="微软雅黑" w:cs="宋体"/>
+                <w:rFonts w:ascii="微软雅黑" w:eastAsia="微软雅黑" w:hAnsi="微软雅黑" w:cs="宋体"/>
                 <w:color w:val="393939"/>
                 <w:kern w:val="0"/>
                 <w:sz w:val="18"/>
@@ -1839,22 +1872,22 @@
         <w:tc>
           <w:tcPr>
             <w:tcW w:w="0" w:type="auto"/>
-            <w:vMerge w:val="continue"/>
+            <w:vMerge/>
             <w:tcBorders>
-              <w:top w:val="single" w:color="A7A7A7" w:sz="6" w:space="0"/>
-              <w:left w:val="single" w:color="A7A7A7" w:sz="6" w:space="0"/>
-              <w:bottom w:val="single" w:color="A7A7A7" w:sz="6" w:space="0"/>
-              <w:right w:val="single" w:color="A7A7A7" w:sz="6" w:space="0"/>
+              <w:top w:val="single" w:sz="6" w:space="0" w:color="A7A7A7"/>
+              <w:left w:val="single" w:sz="6" w:space="0" w:color="A7A7A7"/>
+              <w:bottom w:val="single" w:sz="6" w:space="0" w:color="A7A7A7"/>
+              <w:right w:val="single" w:sz="6" w:space="0" w:color="A7A7A7"/>
             </w:tcBorders>
             <w:vAlign w:val="center"/>
           </w:tcPr>
           <w:p>
             <w:pPr>
               <w:widowControl/>
-              <w:ind w:right="105" w:rightChars="50"/>
+              <w:ind w:rightChars="50" w:right="105"/>
               <w:jc w:val="left"/>
               <w:rPr>
-                <w:rFonts w:ascii="微软雅黑" w:hAnsi="微软雅黑" w:eastAsia="微软雅黑" w:cs="宋体"/>
+                <w:rFonts w:ascii="微软雅黑" w:eastAsia="微软雅黑" w:hAnsi="微软雅黑" w:cs="宋体"/>
                 <w:color w:val="393939"/>
                 <w:kern w:val="0"/>
                 <w:sz w:val="18"/>
@@ -1867,20 +1900,20 @@
           <w:tcPr>
             <w:tcW w:w="899" w:type="dxa"/>
             <w:tcBorders>
-              <w:top w:val="single" w:color="A7A7A7" w:sz="6" w:space="0"/>
-              <w:left w:val="single" w:color="A7A7A7" w:sz="6" w:space="0"/>
-              <w:bottom w:val="single" w:color="A7A7A7" w:sz="6" w:space="0"/>
-              <w:right w:val="single" w:color="A7A7A7" w:sz="6" w:space="0"/>
+              <w:top w:val="single" w:sz="6" w:space="0" w:color="A7A7A7"/>
+              <w:left w:val="single" w:sz="6" w:space="0" w:color="A7A7A7"/>
+              <w:bottom w:val="single" w:sz="6" w:space="0" w:color="A7A7A7"/>
+              <w:right w:val="single" w:sz="6" w:space="0" w:color="A7A7A7"/>
             </w:tcBorders>
             <w:vAlign w:val="center"/>
           </w:tcPr>
           <w:p>
             <w:pPr>
               <w:widowControl/>
-              <w:ind w:right="105" w:rightChars="50"/>
+              <w:ind w:rightChars="50" w:right="105"/>
               <w:jc w:val="left"/>
               <w:rPr>
-                <w:rFonts w:ascii="微软雅黑" w:hAnsi="微软雅黑" w:eastAsia="微软雅黑" w:cs="宋体"/>
+                <w:rFonts w:ascii="微软雅黑" w:eastAsia="微软雅黑" w:hAnsi="微软雅黑" w:cs="宋体"/>
                 <w:color w:val="393939"/>
                 <w:kern w:val="0"/>
                 <w:sz w:val="18"/>
@@ -1889,7 +1922,7 @@
             </w:pPr>
             <w:r>
               <w:rPr>
-                <w:rFonts w:hint="eastAsia" w:ascii="微软雅黑" w:hAnsi="微软雅黑" w:eastAsia="微软雅黑" w:cs="宋体"/>
+                <w:rFonts w:ascii="微软雅黑" w:eastAsia="微软雅黑" w:hAnsi="微软雅黑" w:cs="宋体" w:hint="eastAsia"/>
                 <w:color w:val="393939"/>
                 <w:kern w:val="0"/>
                 <w:sz w:val="18"/>
@@ -1903,20 +1936,20 @@
           <w:tcPr>
             <w:tcW w:w="3402" w:type="dxa"/>
             <w:tcBorders>
-              <w:top w:val="single" w:color="A7A7A7" w:sz="6" w:space="0"/>
-              <w:left w:val="single" w:color="A7A7A7" w:sz="6" w:space="0"/>
-              <w:bottom w:val="single" w:color="A7A7A7" w:sz="6" w:space="0"/>
-              <w:right w:val="single" w:color="A7A7A7" w:sz="6" w:space="0"/>
+              <w:top w:val="single" w:sz="6" w:space="0" w:color="A7A7A7"/>
+              <w:left w:val="single" w:sz="6" w:space="0" w:color="A7A7A7"/>
+              <w:bottom w:val="single" w:sz="6" w:space="0" w:color="A7A7A7"/>
+              <w:right w:val="single" w:sz="6" w:space="0" w:color="A7A7A7"/>
             </w:tcBorders>
             <w:vAlign w:val="center"/>
           </w:tcPr>
           <w:p>
             <w:pPr>
               <w:widowControl/>
-              <w:ind w:right="105" w:rightChars="50"/>
+              <w:ind w:rightChars="50" w:right="105"/>
               <w:jc w:val="left"/>
               <w:rPr>
-                <w:rFonts w:ascii="微软雅黑" w:hAnsi="微软雅黑" w:eastAsia="微软雅黑" w:cs="宋体"/>
+                <w:rFonts w:ascii="微软雅黑" w:eastAsia="微软雅黑" w:hAnsi="微软雅黑" w:cs="宋体"/>
                 <w:color w:val="393939"/>
                 <w:kern w:val="0"/>
                 <w:sz w:val="18"/>
@@ -1925,7 +1958,7 @@
             </w:pPr>
             <w:r>
               <w:rPr>
-                <w:rFonts w:hint="eastAsia" w:ascii="微软雅黑" w:hAnsi="微软雅黑" w:eastAsia="微软雅黑" w:cs="宋体"/>
+                <w:rFonts w:ascii="微软雅黑" w:eastAsia="微软雅黑" w:hAnsi="微软雅黑" w:cs="宋体" w:hint="eastAsia"/>
                 <w:color w:val="393939"/>
                 <w:kern w:val="0"/>
                 <w:sz w:val="18"/>
@@ -1942,7 +1975,7 @@
         <w:widowControl/>
         <w:jc w:val="left"/>
         <w:rPr>
-          <w:rFonts w:ascii="微软雅黑" w:hAnsi="微软雅黑" w:eastAsia="微软雅黑" w:cs="宋体"/>
+          <w:rFonts w:ascii="微软雅黑" w:eastAsia="微软雅黑" w:hAnsi="微软雅黑" w:cs="宋体"/>
           <w:color w:val="FF0000"/>
           <w:kern w:val="0"/>
           <w:sz w:val="18"/>
@@ -1951,7 +1984,7 @@
       </w:pPr>
       <w:r>
         <w:rPr>
-          <w:rFonts w:hint="eastAsia" w:ascii="微软雅黑" w:hAnsi="微软雅黑" w:eastAsia="微软雅黑" w:cs="宋体"/>
+          <w:rFonts w:ascii="微软雅黑" w:eastAsia="微软雅黑" w:hAnsi="微软雅黑" w:cs="宋体" w:hint="eastAsia"/>
           <w:color w:val="FF0000"/>
           <w:kern w:val="0"/>
           <w:sz w:val="18"/>
@@ -1962,7 +1995,7 @@
     </w:p>
     <w:p>
       <w:pPr>
-        <w:pStyle w:val="4"/>
+        <w:pStyle w:val="a3"/>
         <w:widowControl/>
         <w:numPr>
           <w:ilvl w:val="0"/>
@@ -1971,24 +2004,24 @@
         <w:ind w:firstLineChars="0"/>
         <w:jc w:val="left"/>
         <w:rPr>
-          <w:rFonts w:ascii="微软雅黑" w:hAnsi="微软雅黑" w:eastAsia="微软雅黑" w:cs="宋体"/>
-          <w:kern w:val="0"/>
-          <w:sz w:val="18"/>
-          <w:szCs w:val="18"/>
-        </w:rPr>
-      </w:pPr>
-      <w:r>
-        <w:rPr>
-          <w:rFonts w:hint="eastAsia" w:ascii="微软雅黑" w:hAnsi="微软雅黑" w:eastAsia="微软雅黑" w:cs="宋体"/>
-          <w:kern w:val="0"/>
-          <w:sz w:val="18"/>
-          <w:szCs w:val="18"/>
-        </w:rPr>
-        <w:t xml:space="preserve">如果物料为待检或合格 </w:t>
-      </w:r>
-      <w:r>
-        <w:rPr>
-          <w:rFonts w:ascii="微软雅黑" w:hAnsi="微软雅黑" w:eastAsia="微软雅黑" w:cs="宋体"/>
+          <w:rFonts w:ascii="微软雅黑" w:eastAsia="微软雅黑" w:hAnsi="微软雅黑" w:cs="宋体"/>
+          <w:kern w:val="0"/>
+          <w:sz w:val="18"/>
+          <w:szCs w:val="18"/>
+        </w:rPr>
+      </w:pPr>
+      <w:r>
+        <w:rPr>
+          <w:rFonts w:ascii="微软雅黑" w:eastAsia="微软雅黑" w:hAnsi="微软雅黑" w:cs="宋体" w:hint="eastAsia"/>
+          <w:kern w:val="0"/>
+          <w:sz w:val="18"/>
+          <w:szCs w:val="18"/>
+        </w:rPr>
+        <w:t>如果物料为待检或合格</w:t>
+      </w:r>
+      <w:r>
+        <w:rPr>
+          <w:rFonts w:ascii="微软雅黑" w:eastAsia="微软雅黑" w:hAnsi="微软雅黑" w:cs="宋体" w:hint="eastAsia"/>
           <w:kern w:val="0"/>
           <w:sz w:val="18"/>
           <w:szCs w:val="18"/>
@@ -1997,26 +2030,52 @@
       </w:r>
       <w:r>
         <w:rPr>
-          <w:rFonts w:hint="eastAsia" w:ascii="微软雅黑" w:hAnsi="微软雅黑" w:eastAsia="微软雅黑" w:cs="宋体"/>
-          <w:kern w:val="0"/>
-          <w:sz w:val="18"/>
-          <w:szCs w:val="18"/>
-        </w:rPr>
-        <w:t>那么就从采购订单原库位（1601）调拨到（</w:t>
-      </w:r>
-      <w:r>
-        <w:rPr>
-          <w:rFonts w:hint="eastAsia" w:ascii="微软雅黑" w:hAnsi="微软雅黑" w:eastAsia="微软雅黑" w:cs="宋体"/>
-          <w:kern w:val="0"/>
-          <w:sz w:val="18"/>
-          <w:szCs w:val="18"/>
-          <w:lang w:val="en-US" w:eastAsia="zh-CN"/>
+          <w:rFonts w:ascii="微软雅黑" w:eastAsia="微软雅黑" w:hAnsi="微软雅黑" w:cs="宋体"/>
+          <w:kern w:val="0"/>
+          <w:sz w:val="18"/>
+          <w:szCs w:val="18"/>
+        </w:rPr>
+        <w:t xml:space="preserve"> </w:t>
+      </w:r>
+      <w:r>
+        <w:rPr>
+          <w:rFonts w:ascii="微软雅黑" w:eastAsia="微软雅黑" w:hAnsi="微软雅黑" w:cs="宋体" w:hint="eastAsia"/>
+          <w:kern w:val="0"/>
+          <w:sz w:val="18"/>
+          <w:szCs w:val="18"/>
+        </w:rPr>
+        <w:t>那么就从采购订单原库位（</w:t>
+      </w:r>
+      <w:r>
+        <w:rPr>
+          <w:rFonts w:ascii="微软雅黑" w:eastAsia="微软雅黑" w:hAnsi="微软雅黑" w:cs="宋体" w:hint="eastAsia"/>
+          <w:kern w:val="0"/>
+          <w:sz w:val="18"/>
+          <w:szCs w:val="18"/>
         </w:rPr>
         <w:t>1601</w:t>
       </w:r>
       <w:r>
         <w:rPr>
-          <w:rFonts w:hint="eastAsia" w:ascii="微软雅黑" w:hAnsi="微软雅黑" w:eastAsia="微软雅黑" w:cs="宋体"/>
+          <w:rFonts w:ascii="微软雅黑" w:eastAsia="微软雅黑" w:hAnsi="微软雅黑" w:cs="宋体" w:hint="eastAsia"/>
+          <w:kern w:val="0"/>
+          <w:sz w:val="18"/>
+          <w:szCs w:val="18"/>
+        </w:rPr>
+        <w:t>）调拨到（</w:t>
+      </w:r>
+      <w:r>
+        <w:rPr>
+          <w:rFonts w:ascii="微软雅黑" w:eastAsia="微软雅黑" w:hAnsi="微软雅黑" w:cs="宋体" w:hint="eastAsia"/>
+          <w:kern w:val="0"/>
+          <w:sz w:val="18"/>
+          <w:szCs w:val="18"/>
+        </w:rPr>
+        <w:t>1601</w:t>
+      </w:r>
+      <w:r>
+        <w:rPr>
+          <w:rFonts w:ascii="微软雅黑" w:eastAsia="微软雅黑" w:hAnsi="微软雅黑" w:cs="宋体" w:hint="eastAsia"/>
           <w:kern w:val="0"/>
           <w:sz w:val="18"/>
           <w:szCs w:val="18"/>
@@ -2026,7 +2085,7 @@
     </w:p>
     <w:p>
       <w:pPr>
-        <w:pStyle w:val="4"/>
+        <w:pStyle w:val="a3"/>
         <w:widowControl/>
         <w:numPr>
           <w:ilvl w:val="0"/>
@@ -2035,24 +2094,24 @@
         <w:ind w:firstLineChars="0"/>
         <w:jc w:val="left"/>
         <w:rPr>
-          <w:rFonts w:ascii="微软雅黑" w:hAnsi="微软雅黑" w:eastAsia="微软雅黑" w:cs="宋体"/>
-          <w:kern w:val="0"/>
-          <w:sz w:val="18"/>
-          <w:szCs w:val="18"/>
-        </w:rPr>
-      </w:pPr>
-      <w:r>
-        <w:rPr>
-          <w:rFonts w:hint="eastAsia" w:ascii="微软雅黑" w:hAnsi="微软雅黑" w:eastAsia="微软雅黑" w:cs="宋体"/>
-          <w:kern w:val="0"/>
-          <w:sz w:val="18"/>
-          <w:szCs w:val="18"/>
-        </w:rPr>
-        <w:t xml:space="preserve">如果物料为不合格状态 </w:t>
-      </w:r>
-      <w:r>
-        <w:rPr>
-          <w:rFonts w:ascii="微软雅黑" w:hAnsi="微软雅黑" w:eastAsia="微软雅黑" w:cs="宋体"/>
+          <w:rFonts w:ascii="微软雅黑" w:eastAsia="微软雅黑" w:hAnsi="微软雅黑" w:cs="宋体"/>
+          <w:kern w:val="0"/>
+          <w:sz w:val="18"/>
+          <w:szCs w:val="18"/>
+        </w:rPr>
+      </w:pPr>
+      <w:r>
+        <w:rPr>
+          <w:rFonts w:ascii="微软雅黑" w:eastAsia="微软雅黑" w:hAnsi="微软雅黑" w:cs="宋体" w:hint="eastAsia"/>
+          <w:kern w:val="0"/>
+          <w:sz w:val="18"/>
+          <w:szCs w:val="18"/>
+        </w:rPr>
+        <w:t>如果物料为不合格状态</w:t>
+      </w:r>
+      <w:r>
+        <w:rPr>
+          <w:rFonts w:ascii="微软雅黑" w:eastAsia="微软雅黑" w:hAnsi="微软雅黑" w:cs="宋体" w:hint="eastAsia"/>
           <w:kern w:val="0"/>
           <w:sz w:val="18"/>
           <w:szCs w:val="18"/>
@@ -2061,16 +2120,52 @@
       </w:r>
       <w:r>
         <w:rPr>
-          <w:rFonts w:hint="eastAsia" w:ascii="微软雅黑" w:hAnsi="微软雅黑" w:eastAsia="微软雅黑" w:cs="宋体"/>
-          <w:kern w:val="0"/>
-          <w:sz w:val="18"/>
-          <w:szCs w:val="18"/>
-        </w:rPr>
-        <w:t>那么就从1601（原材料仓）调拨到460</w:t>
-      </w:r>
-      <w:r>
-        <w:rPr>
-          <w:rFonts w:ascii="微软雅黑" w:hAnsi="微软雅黑" w:eastAsia="微软雅黑" w:cs="宋体"/>
+          <w:rFonts w:ascii="微软雅黑" w:eastAsia="微软雅黑" w:hAnsi="微软雅黑" w:cs="宋体"/>
+          <w:kern w:val="0"/>
+          <w:sz w:val="18"/>
+          <w:szCs w:val="18"/>
+        </w:rPr>
+        <w:t xml:space="preserve"> </w:t>
+      </w:r>
+      <w:r>
+        <w:rPr>
+          <w:rFonts w:ascii="微软雅黑" w:eastAsia="微软雅黑" w:hAnsi="微软雅黑" w:cs="宋体" w:hint="eastAsia"/>
+          <w:kern w:val="0"/>
+          <w:sz w:val="18"/>
+          <w:szCs w:val="18"/>
+        </w:rPr>
+        <w:t>那么就从</w:t>
+      </w:r>
+      <w:r>
+        <w:rPr>
+          <w:rFonts w:ascii="微软雅黑" w:eastAsia="微软雅黑" w:hAnsi="微软雅黑" w:cs="宋体" w:hint="eastAsia"/>
+          <w:kern w:val="0"/>
+          <w:sz w:val="18"/>
+          <w:szCs w:val="18"/>
+        </w:rPr>
+        <w:t>1601</w:t>
+      </w:r>
+      <w:r>
+        <w:rPr>
+          <w:rFonts w:ascii="微软雅黑" w:eastAsia="微软雅黑" w:hAnsi="微软雅黑" w:cs="宋体" w:hint="eastAsia"/>
+          <w:kern w:val="0"/>
+          <w:sz w:val="18"/>
+          <w:szCs w:val="18"/>
+        </w:rPr>
+        <w:t>（原材料仓）调拨到</w:t>
+      </w:r>
+      <w:r>
+        <w:rPr>
+          <w:rFonts w:ascii="微软雅黑" w:eastAsia="微软雅黑" w:hAnsi="微软雅黑" w:cs="宋体" w:hint="eastAsia"/>
+          <w:kern w:val="0"/>
+          <w:sz w:val="18"/>
+          <w:szCs w:val="18"/>
+        </w:rPr>
+        <w:t>460</w:t>
+      </w:r>
+      <w:r>
+        <w:rPr>
+          <w:rFonts w:ascii="微软雅黑" w:eastAsia="微软雅黑" w:hAnsi="微软雅黑" w:cs="宋体"/>
           <w:kern w:val="0"/>
           <w:sz w:val="18"/>
           <w:szCs w:val="18"/>
@@ -2079,7 +2174,7 @@
       </w:r>
       <w:r>
         <w:rPr>
-          <w:rFonts w:hint="eastAsia" w:ascii="微软雅黑" w:hAnsi="微软雅黑" w:eastAsia="微软雅黑" w:cs="宋体"/>
+          <w:rFonts w:ascii="微软雅黑" w:eastAsia="微软雅黑" w:hAnsi="微软雅黑" w:cs="宋体" w:hint="eastAsia"/>
           <w:kern w:val="0"/>
           <w:sz w:val="18"/>
           <w:szCs w:val="18"/>
@@ -2088,7 +2183,7 @@
       </w:r>
       <w:r>
         <w:rPr>
-          <w:rFonts w:hint="eastAsia" w:ascii="微软雅黑" w:hAnsi="微软雅黑" w:eastAsia="微软雅黑" w:cs="宋体"/>
+          <w:rFonts w:ascii="微软雅黑" w:eastAsia="微软雅黑" w:hAnsi="微软雅黑" w:cs="宋体" w:hint="eastAsia"/>
           <w:color w:val="393939"/>
           <w:kern w:val="0"/>
           <w:sz w:val="18"/>
@@ -2098,7 +2193,7 @@
       </w:r>
       <w:r>
         <w:rPr>
-          <w:rFonts w:hint="eastAsia" w:ascii="微软雅黑" w:hAnsi="微软雅黑" w:eastAsia="微软雅黑" w:cs="宋体"/>
+          <w:rFonts w:ascii="微软雅黑" w:eastAsia="微软雅黑" w:hAnsi="微软雅黑" w:cs="宋体" w:hint="eastAsia"/>
           <w:kern w:val="0"/>
           <w:sz w:val="18"/>
           <w:szCs w:val="18"/>
@@ -2111,7 +2206,7 @@
         <w:widowControl/>
         <w:jc w:val="left"/>
         <w:rPr>
-          <w:rFonts w:ascii="微软雅黑" w:hAnsi="微软雅黑" w:eastAsia="微软雅黑" w:cs="宋体"/>
+          <w:rFonts w:ascii="微软雅黑" w:eastAsia="微软雅黑" w:hAnsi="微软雅黑" w:cs="宋体"/>
           <w:color w:val="FF0000"/>
           <w:kern w:val="0"/>
           <w:sz w:val="18"/>
@@ -2120,7 +2215,7 @@
       </w:pPr>
       <w:r>
         <w:rPr>
-          <w:rFonts w:hint="eastAsia" w:ascii="微软雅黑" w:hAnsi="微软雅黑" w:eastAsia="微软雅黑" w:cs="宋体"/>
+          <w:rFonts w:ascii="微软雅黑" w:eastAsia="微软雅黑" w:hAnsi="微软雅黑" w:cs="宋体" w:hint="eastAsia"/>
           <w:color w:val="FF0000"/>
           <w:kern w:val="0"/>
           <w:sz w:val="18"/>
@@ -2134,25 +2229,43 @@
         <w:widowControl/>
         <w:jc w:val="left"/>
         <w:rPr>
-          <w:rFonts w:ascii="微软雅黑" w:hAnsi="微软雅黑" w:eastAsia="微软雅黑" w:cs="宋体"/>
-          <w:kern w:val="0"/>
-          <w:sz w:val="18"/>
-          <w:szCs w:val="18"/>
-        </w:rPr>
-      </w:pPr>
-      <w:r>
-        <w:rPr>
-          <w:rFonts w:hint="eastAsia" w:ascii="微软雅黑" w:hAnsi="微软雅黑" w:eastAsia="微软雅黑" w:cs="宋体"/>
-          <w:kern w:val="0"/>
-          <w:sz w:val="18"/>
-          <w:szCs w:val="18"/>
-        </w:rPr>
-        <w:t>质检时需要判断物料所属仓位 ，判定时质检类型和年度需要新增</w:t>
+          <w:rFonts w:ascii="微软雅黑" w:eastAsia="微软雅黑" w:hAnsi="微软雅黑" w:cs="宋体"/>
+          <w:kern w:val="0"/>
+          <w:sz w:val="18"/>
+          <w:szCs w:val="18"/>
+        </w:rPr>
+      </w:pPr>
+      <w:r>
+        <w:rPr>
+          <w:rFonts w:ascii="微软雅黑" w:eastAsia="微软雅黑" w:hAnsi="微软雅黑" w:cs="宋体" w:hint="eastAsia"/>
+          <w:kern w:val="0"/>
+          <w:sz w:val="18"/>
+          <w:szCs w:val="18"/>
+        </w:rPr>
+        <w:t>质检时需要判断物料所属仓位</w:t>
+      </w:r>
+      <w:r>
+        <w:rPr>
+          <w:rFonts w:ascii="微软雅黑" w:eastAsia="微软雅黑" w:hAnsi="微软雅黑" w:cs="宋体" w:hint="eastAsia"/>
+          <w:kern w:val="0"/>
+          <w:sz w:val="18"/>
+          <w:szCs w:val="18"/>
+        </w:rPr>
+        <w:t xml:space="preserve"> </w:t>
+      </w:r>
+      <w:r>
+        <w:rPr>
+          <w:rFonts w:ascii="微软雅黑" w:eastAsia="微软雅黑" w:hAnsi="微软雅黑" w:cs="宋体" w:hint="eastAsia"/>
+          <w:kern w:val="0"/>
+          <w:sz w:val="18"/>
+          <w:szCs w:val="18"/>
+        </w:rPr>
+        <w:t>，判定时质检类型和年度需要新增</w:t>
       </w:r>
     </w:p>
     <w:p>
       <w:pPr>
-        <w:pStyle w:val="4"/>
+        <w:pStyle w:val="a3"/>
         <w:widowControl/>
         <w:numPr>
           <w:ilvl w:val="0"/>
@@ -2161,15 +2274,15 @@
         <w:ind w:firstLineChars="0"/>
         <w:jc w:val="left"/>
         <w:rPr>
-          <w:rFonts w:ascii="微软雅黑" w:hAnsi="微软雅黑" w:eastAsia="微软雅黑" w:cs="宋体"/>
-          <w:kern w:val="0"/>
-          <w:sz w:val="18"/>
-          <w:szCs w:val="18"/>
-        </w:rPr>
-      </w:pPr>
-      <w:r>
-        <w:rPr>
-          <w:rFonts w:hint="eastAsia" w:ascii="微软雅黑" w:hAnsi="微软雅黑" w:eastAsia="微软雅黑" w:cs="宋体"/>
+          <w:rFonts w:ascii="微软雅黑" w:eastAsia="微软雅黑" w:hAnsi="微软雅黑" w:cs="宋体"/>
+          <w:kern w:val="0"/>
+          <w:sz w:val="18"/>
+          <w:szCs w:val="18"/>
+        </w:rPr>
+      </w:pPr>
+      <w:r>
+        <w:rPr>
+          <w:rFonts w:ascii="微软雅黑" w:eastAsia="微软雅黑" w:hAnsi="微软雅黑" w:cs="宋体" w:hint="eastAsia"/>
           <w:kern w:val="0"/>
           <w:sz w:val="18"/>
           <w:szCs w:val="18"/>
@@ -2178,7 +2291,7 @@
       </w:r>
       <w:r>
         <w:rPr>
-          <w:rFonts w:ascii="微软雅黑" w:hAnsi="微软雅黑" w:eastAsia="微软雅黑" w:cs="宋体"/>
+          <w:rFonts w:ascii="微软雅黑" w:eastAsia="微软雅黑" w:hAnsi="微软雅黑" w:cs="宋体"/>
           <w:kern w:val="0"/>
           <w:sz w:val="18"/>
           <w:szCs w:val="18"/>
@@ -2187,7 +2300,7 @@
       </w:r>
       <w:r>
         <w:rPr>
-          <w:rFonts w:hint="eastAsia" w:ascii="微软雅黑" w:hAnsi="微软雅黑" w:eastAsia="微软雅黑" w:cs="宋体"/>
+          <w:rFonts w:ascii="微软雅黑" w:eastAsia="微软雅黑" w:hAnsi="微软雅黑" w:cs="宋体" w:hint="eastAsia"/>
           <w:kern w:val="0"/>
           <w:sz w:val="18"/>
           <w:szCs w:val="18"/>
@@ -2196,26 +2309,34 @@
       </w:r>
       <w:r>
         <w:rPr>
-          <w:rFonts w:hint="eastAsia" w:ascii="微软雅黑" w:hAnsi="微软雅黑" w:eastAsia="微软雅黑" w:cs="宋体"/>
-          <w:kern w:val="0"/>
-          <w:sz w:val="18"/>
-          <w:szCs w:val="18"/>
-          <w:lang w:val="en-US" w:eastAsia="zh-CN"/>
+          <w:rFonts w:ascii="微软雅黑" w:eastAsia="微软雅黑" w:hAnsi="微软雅黑" w:cs="宋体" w:hint="eastAsia"/>
+          <w:kern w:val="0"/>
+          <w:sz w:val="18"/>
+          <w:szCs w:val="18"/>
         </w:rPr>
         <w:t>1601</w:t>
       </w:r>
       <w:r>
         <w:rPr>
-          <w:rFonts w:hint="eastAsia" w:ascii="微软雅黑" w:hAnsi="微软雅黑" w:eastAsia="微软雅黑" w:cs="宋体"/>
-          <w:kern w:val="0"/>
-          <w:sz w:val="18"/>
-          <w:szCs w:val="18"/>
-        </w:rPr>
-        <w:t>接收，品质判定接口_</w:t>
-      </w:r>
-      <w:r>
-        <w:rPr>
-          <w:rFonts w:ascii="微软雅黑" w:hAnsi="微软雅黑" w:eastAsia="微软雅黑" w:cs="宋体"/>
+          <w:rFonts w:ascii="微软雅黑" w:eastAsia="微软雅黑" w:hAnsi="微软雅黑" w:cs="宋体" w:hint="eastAsia"/>
+          <w:kern w:val="0"/>
+          <w:sz w:val="18"/>
+          <w:szCs w:val="18"/>
+        </w:rPr>
+        <w:t>接收，品质判定接口</w:t>
+      </w:r>
+      <w:r>
+        <w:rPr>
+          <w:rFonts w:ascii="微软雅黑" w:eastAsia="微软雅黑" w:hAnsi="微软雅黑" w:cs="宋体" w:hint="eastAsia"/>
+          <w:kern w:val="0"/>
+          <w:sz w:val="18"/>
+          <w:szCs w:val="18"/>
+        </w:rPr>
+        <w:t>_</w:t>
+      </w:r>
+      <w:r>
+        <w:rPr>
+          <w:rFonts w:ascii="微软雅黑" w:eastAsia="微软雅黑" w:hAnsi="微软雅黑" w:cs="宋体"/>
           <w:kern w:val="0"/>
           <w:sz w:val="18"/>
           <w:szCs w:val="18"/>
@@ -2224,16 +2345,25 @@
       </w:r>
       <w:r>
         <w:rPr>
-          <w:rFonts w:hint="eastAsia" w:ascii="微软雅黑" w:hAnsi="微软雅黑" w:eastAsia="微软雅黑" w:cs="宋体"/>
-          <w:kern w:val="0"/>
-          <w:sz w:val="18"/>
-          <w:szCs w:val="18"/>
-        </w:rPr>
-        <w:t>不合格就从采购订单原库位（1</w:t>
-      </w:r>
-      <w:r>
-        <w:rPr>
-          <w:rFonts w:ascii="微软雅黑" w:hAnsi="微软雅黑" w:eastAsia="微软雅黑" w:cs="宋体"/>
+          <w:rFonts w:ascii="微软雅黑" w:eastAsia="微软雅黑" w:hAnsi="微软雅黑" w:cs="宋体" w:hint="eastAsia"/>
+          <w:kern w:val="0"/>
+          <w:sz w:val="18"/>
+          <w:szCs w:val="18"/>
+        </w:rPr>
+        <w:t>不合格就从采购订单原库位（</w:t>
+      </w:r>
+      <w:r>
+        <w:rPr>
+          <w:rFonts w:ascii="微软雅黑" w:eastAsia="微软雅黑" w:hAnsi="微软雅黑" w:cs="宋体" w:hint="eastAsia"/>
+          <w:kern w:val="0"/>
+          <w:sz w:val="18"/>
+          <w:szCs w:val="18"/>
+        </w:rPr>
+        <w:t>1</w:t>
+      </w:r>
+      <w:r>
+        <w:rPr>
+          <w:rFonts w:ascii="微软雅黑" w:eastAsia="微软雅黑" w:hAnsi="微软雅黑" w:cs="宋体"/>
           <w:kern w:val="0"/>
           <w:sz w:val="18"/>
           <w:szCs w:val="18"/>
@@ -2242,7 +2372,7 @@
       </w:r>
       <w:r>
         <w:rPr>
-          <w:rFonts w:hint="eastAsia" w:ascii="微软雅黑" w:hAnsi="微软雅黑" w:eastAsia="微软雅黑" w:cs="宋体"/>
+          <w:rFonts w:ascii="微软雅黑" w:eastAsia="微软雅黑" w:hAnsi="微软雅黑" w:cs="宋体" w:hint="eastAsia"/>
           <w:kern w:val="0"/>
           <w:sz w:val="18"/>
           <w:szCs w:val="18"/>
@@ -2251,7 +2381,7 @@
       </w:r>
       <w:r>
         <w:rPr>
-          <w:rFonts w:ascii="微软雅黑" w:hAnsi="微软雅黑" w:eastAsia="微软雅黑" w:cs="宋体"/>
+          <w:rFonts w:ascii="微软雅黑" w:eastAsia="微软雅黑" w:hAnsi="微软雅黑" w:cs="宋体"/>
           <w:kern w:val="0"/>
           <w:sz w:val="18"/>
           <w:szCs w:val="18"/>
@@ -2260,7 +2390,7 @@
       </w:r>
       <w:r>
         <w:rPr>
-          <w:rFonts w:hint="eastAsia" w:ascii="微软雅黑" w:hAnsi="微软雅黑" w:eastAsia="微软雅黑" w:cs="宋体"/>
+          <w:rFonts w:ascii="微软雅黑" w:eastAsia="微软雅黑" w:hAnsi="微软雅黑" w:cs="宋体" w:hint="eastAsia"/>
           <w:kern w:val="0"/>
           <w:sz w:val="18"/>
           <w:szCs w:val="18"/>
@@ -2269,7 +2399,7 @@
       </w:r>
       <w:r>
         <w:rPr>
-          <w:rFonts w:hint="eastAsia" w:ascii="微软雅黑" w:hAnsi="微软雅黑" w:eastAsia="微软雅黑" w:cs="宋体"/>
+          <w:rFonts w:ascii="微软雅黑" w:eastAsia="微软雅黑" w:hAnsi="微软雅黑" w:cs="宋体" w:hint="eastAsia"/>
           <w:color w:val="393939"/>
           <w:kern w:val="0"/>
           <w:sz w:val="18"/>
@@ -2279,16 +2409,43 @@
       </w:r>
       <w:r>
         <w:rPr>
-          <w:rFonts w:hint="eastAsia" w:ascii="微软雅黑" w:hAnsi="微软雅黑" w:eastAsia="微软雅黑" w:cs="宋体"/>
-          <w:kern w:val="0"/>
-          <w:sz w:val="18"/>
-          <w:szCs w:val="18"/>
-        </w:rPr>
-        <w:t>）接收, 品质判定接口_</w:t>
-      </w:r>
-      <w:r>
-        <w:rPr>
-          <w:rFonts w:ascii="微软雅黑" w:hAnsi="微软雅黑" w:eastAsia="微软雅黑" w:cs="宋体"/>
+          <w:rFonts w:ascii="微软雅黑" w:eastAsia="微软雅黑" w:hAnsi="微软雅黑" w:cs="宋体" w:hint="eastAsia"/>
+          <w:kern w:val="0"/>
+          <w:sz w:val="18"/>
+          <w:szCs w:val="18"/>
+        </w:rPr>
+        <w:t>）接收</w:t>
+      </w:r>
+      <w:r>
+        <w:rPr>
+          <w:rFonts w:ascii="微软雅黑" w:eastAsia="微软雅黑" w:hAnsi="微软雅黑" w:cs="宋体" w:hint="eastAsia"/>
+          <w:kern w:val="0"/>
+          <w:sz w:val="18"/>
+          <w:szCs w:val="18"/>
+        </w:rPr>
+        <w:t xml:space="preserve">, </w:t>
+      </w:r>
+      <w:r>
+        <w:rPr>
+          <w:rFonts w:ascii="微软雅黑" w:eastAsia="微软雅黑" w:hAnsi="微软雅黑" w:cs="宋体" w:hint="eastAsia"/>
+          <w:kern w:val="0"/>
+          <w:sz w:val="18"/>
+          <w:szCs w:val="18"/>
+        </w:rPr>
+        <w:t>品质判定接口</w:t>
+      </w:r>
+      <w:r>
+        <w:rPr>
+          <w:rFonts w:ascii="微软雅黑" w:eastAsia="微软雅黑" w:hAnsi="微软雅黑" w:cs="宋体" w:hint="eastAsia"/>
+          <w:kern w:val="0"/>
+          <w:sz w:val="18"/>
+          <w:szCs w:val="18"/>
+        </w:rPr>
+        <w:t>_</w:t>
+      </w:r>
+      <w:r>
+        <w:rPr>
+          <w:rFonts w:ascii="微软雅黑" w:eastAsia="微软雅黑" w:hAnsi="微软雅黑" w:cs="宋体"/>
           <w:kern w:val="0"/>
           <w:sz w:val="18"/>
           <w:szCs w:val="18"/>
@@ -2297,7 +2454,7 @@
       </w:r>
       <w:r>
         <w:rPr>
-          <w:rFonts w:hint="eastAsia" w:ascii="微软雅黑" w:hAnsi="微软雅黑" w:eastAsia="微软雅黑" w:cs="宋体"/>
+          <w:rFonts w:ascii="微软雅黑" w:eastAsia="微软雅黑" w:hAnsi="微软雅黑" w:cs="宋体" w:hint="eastAsia"/>
           <w:kern w:val="0"/>
           <w:sz w:val="18"/>
           <w:szCs w:val="18"/>
@@ -2310,7 +2467,7 @@
         <w:widowControl/>
         <w:jc w:val="left"/>
         <w:rPr>
-          <w:rFonts w:ascii="微软雅黑" w:hAnsi="微软雅黑" w:eastAsia="微软雅黑" w:cs="宋体"/>
+          <w:rFonts w:ascii="微软雅黑" w:eastAsia="微软雅黑" w:hAnsi="微软雅黑" w:cs="宋体"/>
           <w:color w:val="FF0000"/>
           <w:kern w:val="0"/>
           <w:sz w:val="18"/>
@@ -2319,7 +2476,7 @@
       </w:pPr>
       <w:r>
         <w:rPr>
-          <w:rFonts w:hint="eastAsia" w:ascii="微软雅黑" w:hAnsi="微软雅黑" w:eastAsia="微软雅黑" w:cs="宋体"/>
+          <w:rFonts w:ascii="微软雅黑" w:eastAsia="微软雅黑" w:hAnsi="微软雅黑" w:cs="宋体" w:hint="eastAsia"/>
           <w:color w:val="FF0000"/>
           <w:kern w:val="0"/>
           <w:sz w:val="18"/>
@@ -2333,15 +2490,15 @@
         <w:widowControl/>
         <w:jc w:val="left"/>
         <w:rPr>
-          <w:rFonts w:ascii="微软雅黑" w:hAnsi="微软雅黑" w:eastAsia="微软雅黑" w:cs="宋体"/>
-          <w:kern w:val="0"/>
-          <w:sz w:val="18"/>
-          <w:szCs w:val="18"/>
-        </w:rPr>
-      </w:pPr>
-      <w:r>
-        <w:rPr>
-          <w:rFonts w:hint="eastAsia" w:ascii="微软雅黑" w:hAnsi="微软雅黑" w:eastAsia="微软雅黑" w:cs="宋体"/>
+          <w:rFonts w:ascii="微软雅黑" w:eastAsia="微软雅黑" w:hAnsi="微软雅黑" w:cs="宋体"/>
+          <w:kern w:val="0"/>
+          <w:sz w:val="18"/>
+          <w:szCs w:val="18"/>
+        </w:rPr>
+      </w:pPr>
+      <w:r>
+        <w:rPr>
+          <w:rFonts w:ascii="微软雅黑" w:eastAsia="微软雅黑" w:hAnsi="微软雅黑" w:cs="宋体" w:hint="eastAsia"/>
           <w:kern w:val="0"/>
           <w:sz w:val="18"/>
           <w:szCs w:val="18"/>
@@ -2351,7 +2508,7 @@
     </w:p>
     <w:p>
       <w:pPr>
-        <w:pStyle w:val="4"/>
+        <w:pStyle w:val="a3"/>
         <w:widowControl/>
         <w:numPr>
           <w:ilvl w:val="0"/>
@@ -2360,15 +2517,15 @@
         <w:ind w:firstLineChars="0"/>
         <w:jc w:val="left"/>
         <w:rPr>
-          <w:rFonts w:ascii="微软雅黑" w:hAnsi="微软雅黑" w:eastAsia="微软雅黑" w:cs="宋体"/>
-          <w:kern w:val="0"/>
-          <w:sz w:val="18"/>
-          <w:szCs w:val="18"/>
-        </w:rPr>
-      </w:pPr>
-      <w:r>
-        <w:rPr>
-          <w:rFonts w:hint="eastAsia" w:ascii="微软雅黑" w:hAnsi="微软雅黑" w:eastAsia="微软雅黑" w:cs="宋体"/>
+          <w:rFonts w:ascii="微软雅黑" w:eastAsia="微软雅黑" w:hAnsi="微软雅黑" w:cs="宋体"/>
+          <w:kern w:val="0"/>
+          <w:sz w:val="18"/>
+          <w:szCs w:val="18"/>
+        </w:rPr>
+      </w:pPr>
+      <w:r>
+        <w:rPr>
+          <w:rFonts w:ascii="微软雅黑" w:eastAsia="微软雅黑" w:hAnsi="微软雅黑" w:cs="宋体" w:hint="eastAsia"/>
           <w:kern w:val="0"/>
           <w:sz w:val="18"/>
           <w:szCs w:val="18"/>
@@ -2377,17 +2534,16 @@
       </w:r>
       <w:r>
         <w:rPr>
-          <w:rFonts w:hint="eastAsia" w:ascii="微软雅黑" w:hAnsi="微软雅黑" w:eastAsia="微软雅黑" w:cs="宋体"/>
-          <w:kern w:val="0"/>
-          <w:sz w:val="18"/>
-          <w:szCs w:val="18"/>
-          <w:lang w:val="en-US" w:eastAsia="zh-CN"/>
+          <w:rFonts w:ascii="微软雅黑" w:eastAsia="微软雅黑" w:hAnsi="微软雅黑" w:cs="宋体" w:hint="eastAsia"/>
+          <w:kern w:val="0"/>
+          <w:sz w:val="18"/>
+          <w:szCs w:val="18"/>
         </w:rPr>
         <w:t>1601</w:t>
       </w:r>
       <w:r>
         <w:rPr>
-          <w:rFonts w:hint="eastAsia" w:ascii="微软雅黑" w:hAnsi="微软雅黑" w:eastAsia="微软雅黑" w:cs="宋体"/>
+          <w:rFonts w:ascii="微软雅黑" w:eastAsia="微软雅黑" w:hAnsi="微软雅黑" w:cs="宋体" w:hint="eastAsia"/>
           <w:kern w:val="0"/>
           <w:sz w:val="18"/>
           <w:szCs w:val="18"/>
@@ -2396,7 +2552,7 @@
       </w:r>
       <w:r>
         <w:rPr>
-          <w:rFonts w:ascii="微软雅黑" w:hAnsi="微软雅黑" w:eastAsia="微软雅黑" w:cs="宋体"/>
+          <w:rFonts w:ascii="微软雅黑" w:eastAsia="微软雅黑" w:hAnsi="微软雅黑" w:cs="宋体"/>
           <w:kern w:val="0"/>
           <w:sz w:val="18"/>
           <w:szCs w:val="18"/>
@@ -2405,16 +2561,25 @@
       </w:r>
       <w:r>
         <w:rPr>
-          <w:rFonts w:hint="eastAsia" w:ascii="微软雅黑" w:hAnsi="微软雅黑" w:eastAsia="微软雅黑" w:cs="宋体"/>
-          <w:kern w:val="0"/>
-          <w:sz w:val="18"/>
-          <w:szCs w:val="18"/>
-        </w:rPr>
-        <w:t>接收，品质判定接口_</w:t>
-      </w:r>
-      <w:r>
-        <w:rPr>
-          <w:rFonts w:ascii="微软雅黑" w:hAnsi="微软雅黑" w:eastAsia="微软雅黑" w:cs="宋体"/>
+          <w:rFonts w:ascii="微软雅黑" w:eastAsia="微软雅黑" w:hAnsi="微软雅黑" w:cs="宋体" w:hint="eastAsia"/>
+          <w:kern w:val="0"/>
+          <w:sz w:val="18"/>
+          <w:szCs w:val="18"/>
+        </w:rPr>
+        <w:t>接收，品质判定接口</w:t>
+      </w:r>
+      <w:r>
+        <w:rPr>
+          <w:rFonts w:ascii="微软雅黑" w:eastAsia="微软雅黑" w:hAnsi="微软雅黑" w:cs="宋体" w:hint="eastAsia"/>
+          <w:kern w:val="0"/>
+          <w:sz w:val="18"/>
+          <w:szCs w:val="18"/>
+        </w:rPr>
+        <w:t>_</w:t>
+      </w:r>
+      <w:r>
+        <w:rPr>
+          <w:rFonts w:ascii="微软雅黑" w:eastAsia="微软雅黑" w:hAnsi="微软雅黑" w:cs="宋体"/>
           <w:kern w:val="0"/>
           <w:sz w:val="18"/>
           <w:szCs w:val="18"/>
@@ -2423,16 +2588,25 @@
       </w:r>
       <w:r>
         <w:rPr>
-          <w:rFonts w:hint="eastAsia" w:ascii="微软雅黑" w:hAnsi="微软雅黑" w:eastAsia="微软雅黑" w:cs="宋体"/>
-          <w:kern w:val="0"/>
-          <w:sz w:val="18"/>
-          <w:szCs w:val="18"/>
-        </w:rPr>
-        <w:t>不合格改判为合格就从</w:t>
-      </w:r>
-      <w:r>
-        <w:rPr>
-          <w:rFonts w:ascii="微软雅黑" w:hAnsi="微软雅黑" w:eastAsia="微软雅黑" w:cs="宋体"/>
+          <w:rFonts w:ascii="微软雅黑" w:eastAsia="微软雅黑" w:hAnsi="微软雅黑" w:cs="宋体" w:hint="eastAsia"/>
+          <w:kern w:val="0"/>
+          <w:sz w:val="18"/>
+          <w:szCs w:val="18"/>
+        </w:rPr>
+        <w:t>不合格改判为</w:t>
+      </w:r>
+      <w:r>
+        <w:rPr>
+          <w:rFonts w:ascii="微软雅黑" w:eastAsia="微软雅黑" w:hAnsi="微软雅黑" w:cs="宋体" w:hint="eastAsia"/>
+          <w:kern w:val="0"/>
+          <w:sz w:val="18"/>
+          <w:szCs w:val="18"/>
+        </w:rPr>
+        <w:t>合格就从</w:t>
+      </w:r>
+      <w:r>
+        <w:rPr>
+          <w:rFonts w:ascii="微软雅黑" w:eastAsia="微软雅黑" w:hAnsi="微软雅黑" w:cs="宋体"/>
           <w:kern w:val="0"/>
           <w:sz w:val="18"/>
           <w:szCs w:val="18"/>
@@ -2441,7 +2615,7 @@
       </w:r>
       <w:r>
         <w:rPr>
-          <w:rFonts w:hint="eastAsia" w:ascii="微软雅黑" w:hAnsi="微软雅黑" w:eastAsia="微软雅黑" w:cs="宋体"/>
+          <w:rFonts w:ascii="微软雅黑" w:eastAsia="微软雅黑" w:hAnsi="微软雅黑" w:cs="宋体" w:hint="eastAsia"/>
           <w:kern w:val="0"/>
           <w:sz w:val="18"/>
           <w:szCs w:val="18"/>
@@ -2450,26 +2624,52 @@
       </w:r>
       <w:r>
         <w:rPr>
-          <w:rFonts w:hint="eastAsia" w:ascii="微软雅黑" w:hAnsi="微软雅黑" w:eastAsia="微软雅黑" w:cs="宋体"/>
-          <w:kern w:val="0"/>
-          <w:sz w:val="18"/>
-          <w:szCs w:val="18"/>
-          <w:lang w:val="en-US" w:eastAsia="zh-CN"/>
+          <w:rFonts w:ascii="微软雅黑" w:eastAsia="微软雅黑" w:hAnsi="微软雅黑" w:cs="宋体" w:hint="eastAsia"/>
+          <w:kern w:val="0"/>
+          <w:sz w:val="18"/>
+          <w:szCs w:val="18"/>
         </w:rPr>
         <w:t>1601</w:t>
       </w:r>
       <w:r>
         <w:rPr>
-          <w:rFonts w:hint="eastAsia" w:ascii="微软雅黑" w:hAnsi="微软雅黑" w:eastAsia="微软雅黑" w:cs="宋体"/>
-          <w:kern w:val="0"/>
-          <w:sz w:val="18"/>
-          <w:szCs w:val="18"/>
-        </w:rPr>
-        <w:t>接收, 品质判定接口_</w:t>
-      </w:r>
-      <w:r>
-        <w:rPr>
-          <w:rFonts w:ascii="微软雅黑" w:hAnsi="微软雅黑" w:eastAsia="微软雅黑" w:cs="宋体"/>
+          <w:rFonts w:ascii="微软雅黑" w:eastAsia="微软雅黑" w:hAnsi="微软雅黑" w:cs="宋体" w:hint="eastAsia"/>
+          <w:kern w:val="0"/>
+          <w:sz w:val="18"/>
+          <w:szCs w:val="18"/>
+        </w:rPr>
+        <w:t>接收</w:t>
+      </w:r>
+      <w:r>
+        <w:rPr>
+          <w:rFonts w:ascii="微软雅黑" w:eastAsia="微软雅黑" w:hAnsi="微软雅黑" w:cs="宋体" w:hint="eastAsia"/>
+          <w:kern w:val="0"/>
+          <w:sz w:val="18"/>
+          <w:szCs w:val="18"/>
+        </w:rPr>
+        <w:t xml:space="preserve">, </w:t>
+      </w:r>
+      <w:r>
+        <w:rPr>
+          <w:rFonts w:ascii="微软雅黑" w:eastAsia="微软雅黑" w:hAnsi="微软雅黑" w:cs="宋体" w:hint="eastAsia"/>
+          <w:kern w:val="0"/>
+          <w:sz w:val="18"/>
+          <w:szCs w:val="18"/>
+        </w:rPr>
+        <w:t>品质判定接口</w:t>
+      </w:r>
+      <w:r>
+        <w:rPr>
+          <w:rFonts w:ascii="微软雅黑" w:eastAsia="微软雅黑" w:hAnsi="微软雅黑" w:cs="宋体" w:hint="eastAsia"/>
+          <w:kern w:val="0"/>
+          <w:sz w:val="18"/>
+          <w:szCs w:val="18"/>
+        </w:rPr>
+        <w:t>_</w:t>
+      </w:r>
+      <w:r>
+        <w:rPr>
+          <w:rFonts w:ascii="微软雅黑" w:eastAsia="微软雅黑" w:hAnsi="微软雅黑" w:cs="宋体"/>
           <w:kern w:val="0"/>
           <w:sz w:val="18"/>
           <w:szCs w:val="18"/>
@@ -2478,7 +2678,7 @@
       </w:r>
       <w:r>
         <w:rPr>
-          <w:rFonts w:hint="eastAsia" w:ascii="微软雅黑" w:hAnsi="微软雅黑" w:eastAsia="微软雅黑" w:cs="宋体"/>
+          <w:rFonts w:ascii="微软雅黑" w:eastAsia="微软雅黑" w:hAnsi="微软雅黑" w:cs="宋体" w:hint="eastAsia"/>
           <w:kern w:val="0"/>
           <w:sz w:val="18"/>
           <w:szCs w:val="18"/>
@@ -2491,7 +2691,7 @@
         <w:widowControl/>
         <w:jc w:val="left"/>
         <w:rPr>
-          <w:rFonts w:ascii="微软雅黑" w:hAnsi="微软雅黑" w:eastAsia="微软雅黑" w:cs="宋体"/>
+          <w:rFonts w:ascii="微软雅黑" w:eastAsia="微软雅黑" w:hAnsi="微软雅黑" w:cs="宋体"/>
           <w:color w:val="FF0000"/>
           <w:kern w:val="0"/>
           <w:sz w:val="18"/>
@@ -2500,7 +2700,7 @@
       </w:pPr>
       <w:r>
         <w:rPr>
-          <w:rFonts w:hint="eastAsia" w:ascii="微软雅黑" w:hAnsi="微软雅黑" w:eastAsia="微软雅黑" w:cs="宋体"/>
+          <w:rFonts w:ascii="微软雅黑" w:eastAsia="微软雅黑" w:hAnsi="微软雅黑" w:cs="宋体" w:hint="eastAsia"/>
           <w:color w:val="FF0000"/>
           <w:kern w:val="0"/>
           <w:sz w:val="18"/>
@@ -2511,7 +2711,7 @@
     </w:p>
     <w:p>
       <w:pPr>
-        <w:pStyle w:val="4"/>
+        <w:pStyle w:val="a3"/>
         <w:widowControl/>
         <w:numPr>
           <w:ilvl w:val="0"/>
@@ -2520,24 +2720,25 @@
         <w:ind w:firstLineChars="0"/>
         <w:jc w:val="left"/>
         <w:rPr>
-          <w:rFonts w:ascii="微软雅黑" w:hAnsi="微软雅黑" w:eastAsia="微软雅黑" w:cs="宋体"/>
-          <w:kern w:val="0"/>
-          <w:sz w:val="18"/>
-          <w:szCs w:val="18"/>
-        </w:rPr>
-      </w:pPr>
-      <w:r>
-        <w:rPr>
-          <w:rFonts w:hint="eastAsia" w:ascii="微软雅黑" w:hAnsi="微软雅黑" w:eastAsia="微软雅黑" w:cs="宋体"/>
-          <w:kern w:val="0"/>
-          <w:sz w:val="18"/>
-          <w:szCs w:val="18"/>
-        </w:rPr>
-        <w:t xml:space="preserve">如果物料为待检 </w:t>
-      </w:r>
-      <w:r>
-        <w:rPr>
-          <w:rFonts w:ascii="微软雅黑" w:hAnsi="微软雅黑" w:eastAsia="微软雅黑" w:cs="宋体"/>
+          <w:rFonts w:ascii="微软雅黑" w:eastAsia="微软雅黑" w:hAnsi="微软雅黑" w:cs="宋体"/>
+          <w:kern w:val="0"/>
+          <w:sz w:val="18"/>
+          <w:szCs w:val="18"/>
+        </w:rPr>
+      </w:pPr>
+      <w:r>
+        <w:rPr>
+          <w:rFonts w:ascii="微软雅黑" w:eastAsia="微软雅黑" w:hAnsi="微软雅黑" w:cs="宋体" w:hint="eastAsia"/>
+          <w:kern w:val="0"/>
+          <w:sz w:val="18"/>
+          <w:szCs w:val="18"/>
+        </w:rPr>
+        <w:lastRenderedPageBreak/>
+        <w:t>如果物料为待检</w:t>
+      </w:r>
+      <w:r>
+        <w:rPr>
+          <w:rFonts w:ascii="微软雅黑" w:eastAsia="微软雅黑" w:hAnsi="微软雅黑" w:cs="宋体" w:hint="eastAsia"/>
           <w:kern w:val="0"/>
           <w:sz w:val="18"/>
           <w:szCs w:val="18"/>
@@ -2546,16 +2747,34 @@
       </w:r>
       <w:r>
         <w:rPr>
-          <w:rFonts w:hint="eastAsia" w:ascii="微软雅黑" w:hAnsi="微软雅黑" w:eastAsia="微软雅黑" w:cs="宋体"/>
-          <w:kern w:val="0"/>
-          <w:sz w:val="18"/>
-          <w:szCs w:val="18"/>
-        </w:rPr>
-        <w:t>那么就从线边仓5</w:t>
-      </w:r>
-      <w:r>
-        <w:rPr>
-          <w:rFonts w:ascii="微软雅黑" w:hAnsi="微软雅黑" w:eastAsia="微软雅黑" w:cs="宋体"/>
+          <w:rFonts w:ascii="微软雅黑" w:eastAsia="微软雅黑" w:hAnsi="微软雅黑" w:cs="宋体"/>
+          <w:kern w:val="0"/>
+          <w:sz w:val="18"/>
+          <w:szCs w:val="18"/>
+        </w:rPr>
+        <w:t xml:space="preserve"> </w:t>
+      </w:r>
+      <w:r>
+        <w:rPr>
+          <w:rFonts w:ascii="微软雅黑" w:eastAsia="微软雅黑" w:hAnsi="微软雅黑" w:cs="宋体" w:hint="eastAsia"/>
+          <w:kern w:val="0"/>
+          <w:sz w:val="18"/>
+          <w:szCs w:val="18"/>
+        </w:rPr>
+        <w:t>那么就从线边仓</w:t>
+      </w:r>
+      <w:r>
+        <w:rPr>
+          <w:rFonts w:ascii="微软雅黑" w:eastAsia="微软雅黑" w:hAnsi="微软雅黑" w:cs="宋体" w:hint="eastAsia"/>
+          <w:kern w:val="0"/>
+          <w:sz w:val="18"/>
+          <w:szCs w:val="18"/>
+        </w:rPr>
+        <w:t>5</w:t>
+      </w:r>
+      <w:r>
+        <w:rPr>
+          <w:rFonts w:ascii="微软雅黑" w:eastAsia="微软雅黑" w:hAnsi="微软雅黑" w:cs="宋体"/>
           <w:kern w:val="0"/>
           <w:sz w:val="18"/>
           <w:szCs w:val="18"/>
@@ -2564,16 +2783,25 @@
       </w:r>
       <w:r>
         <w:rPr>
-          <w:rFonts w:hint="eastAsia" w:ascii="微软雅黑" w:hAnsi="微软雅黑" w:eastAsia="微软雅黑" w:cs="宋体"/>
-          <w:kern w:val="0"/>
-          <w:sz w:val="18"/>
-          <w:szCs w:val="18"/>
-        </w:rPr>
-        <w:t>调拨到7</w:t>
-      </w:r>
-      <w:r>
-        <w:rPr>
-          <w:rFonts w:ascii="微软雅黑" w:hAnsi="微软雅黑" w:eastAsia="微软雅黑" w:cs="宋体"/>
+          <w:rFonts w:ascii="微软雅黑" w:eastAsia="微软雅黑" w:hAnsi="微软雅黑" w:cs="宋体" w:hint="eastAsia"/>
+          <w:kern w:val="0"/>
+          <w:sz w:val="18"/>
+          <w:szCs w:val="18"/>
+        </w:rPr>
+        <w:t>调拨到</w:t>
+      </w:r>
+      <w:r>
+        <w:rPr>
+          <w:rFonts w:ascii="微软雅黑" w:eastAsia="微软雅黑" w:hAnsi="微软雅黑" w:cs="宋体" w:hint="eastAsia"/>
+          <w:kern w:val="0"/>
+          <w:sz w:val="18"/>
+          <w:szCs w:val="18"/>
+        </w:rPr>
+        <w:t>7</w:t>
+      </w:r>
+      <w:r>
+        <w:rPr>
+          <w:rFonts w:ascii="微软雅黑" w:eastAsia="微软雅黑" w:hAnsi="微软雅黑" w:cs="宋体"/>
           <w:kern w:val="0"/>
           <w:sz w:val="18"/>
           <w:szCs w:val="18"/>
@@ -2582,18 +2810,35 @@
       </w:r>
       <w:r>
         <w:rPr>
-          <w:rFonts w:hint="eastAsia" w:ascii="微软雅黑" w:hAnsi="微软雅黑" w:eastAsia="微软雅黑" w:cs="宋体"/>
-          <w:kern w:val="0"/>
-          <w:sz w:val="18"/>
-          <w:szCs w:val="18"/>
-          <w:lang w:val="en-US" w:eastAsia="zh-CN"/>
-        </w:rPr>
-        <w:t>4，调拨类型是322</w:t>
+          <w:rFonts w:ascii="微软雅黑" w:eastAsia="微软雅黑" w:hAnsi="微软雅黑" w:cs="宋体" w:hint="eastAsia"/>
+          <w:kern w:val="0"/>
+          <w:sz w:val="18"/>
+          <w:szCs w:val="18"/>
+        </w:rPr>
+        <w:t>4</w:t>
+      </w:r>
+      <w:r>
+        <w:rPr>
+          <w:rFonts w:ascii="微软雅黑" w:eastAsia="微软雅黑" w:hAnsi="微软雅黑" w:cs="宋体" w:hint="eastAsia"/>
+          <w:kern w:val="0"/>
+          <w:sz w:val="18"/>
+          <w:szCs w:val="18"/>
+        </w:rPr>
+        <w:t>，调拨类型是</w:t>
+      </w:r>
+      <w:r>
+        <w:rPr>
+          <w:rFonts w:ascii="微软雅黑" w:eastAsia="微软雅黑" w:hAnsi="微软雅黑" w:cs="宋体" w:hint="eastAsia"/>
+          <w:kern w:val="0"/>
+          <w:sz w:val="18"/>
+          <w:szCs w:val="18"/>
+        </w:rPr>
+        <w:t>322</w:t>
       </w:r>
     </w:p>
     <w:p>
       <w:pPr>
-        <w:pStyle w:val="4"/>
+        <w:pStyle w:val="a3"/>
         <w:widowControl/>
         <w:numPr>
           <w:ilvl w:val="0"/>
@@ -2602,15 +2847,15 @@
         <w:ind w:firstLineChars="0"/>
         <w:jc w:val="left"/>
         <w:rPr>
-          <w:rFonts w:ascii="微软雅黑" w:hAnsi="微软雅黑" w:eastAsia="微软雅黑" w:cs="宋体"/>
-          <w:kern w:val="0"/>
-          <w:sz w:val="18"/>
-          <w:szCs w:val="18"/>
-        </w:rPr>
-      </w:pPr>
-      <w:r>
-        <w:rPr>
-          <w:rFonts w:hint="eastAsia" w:ascii="微软雅黑" w:hAnsi="微软雅黑" w:eastAsia="微软雅黑" w:cs="宋体"/>
+          <w:rFonts w:ascii="微软雅黑" w:eastAsia="微软雅黑" w:hAnsi="微软雅黑" w:cs="宋体"/>
+          <w:kern w:val="0"/>
+          <w:sz w:val="18"/>
+          <w:szCs w:val="18"/>
+        </w:rPr>
+      </w:pPr>
+      <w:r>
+        <w:rPr>
+          <w:rFonts w:ascii="微软雅黑" w:eastAsia="微软雅黑" w:hAnsi="微软雅黑" w:cs="宋体" w:hint="eastAsia"/>
           <w:kern w:val="0"/>
           <w:sz w:val="18"/>
           <w:szCs w:val="18"/>
@@ -2619,26 +2864,43 @@
       </w:r>
       <w:r>
         <w:rPr>
-          <w:rFonts w:hint="eastAsia" w:ascii="微软雅黑" w:hAnsi="微软雅黑" w:eastAsia="微软雅黑" w:cs="宋体"/>
-          <w:kern w:val="0"/>
-          <w:sz w:val="18"/>
-          <w:szCs w:val="18"/>
-          <w:lang w:val="en-US" w:eastAsia="zh-CN"/>
-        </w:rPr>
-        <w:t xml:space="preserve">合格  </w:t>
-      </w:r>
-      <w:r>
-        <w:rPr>
-          <w:rFonts w:hint="eastAsia" w:ascii="微软雅黑" w:hAnsi="微软雅黑" w:eastAsia="微软雅黑" w:cs="宋体"/>
-          <w:kern w:val="0"/>
-          <w:sz w:val="18"/>
-          <w:szCs w:val="18"/>
-        </w:rPr>
-        <w:t>那么就从线边仓5</w:t>
-      </w:r>
-      <w:r>
-        <w:rPr>
-          <w:rFonts w:ascii="微软雅黑" w:hAnsi="微软雅黑" w:eastAsia="微软雅黑" w:cs="宋体"/>
+          <w:rFonts w:ascii="微软雅黑" w:eastAsia="微软雅黑" w:hAnsi="微软雅黑" w:cs="宋体" w:hint="eastAsia"/>
+          <w:kern w:val="0"/>
+          <w:sz w:val="18"/>
+          <w:szCs w:val="18"/>
+        </w:rPr>
+        <w:t>合格</w:t>
+      </w:r>
+      <w:r>
+        <w:rPr>
+          <w:rFonts w:ascii="微软雅黑" w:eastAsia="微软雅黑" w:hAnsi="微软雅黑" w:cs="宋体" w:hint="eastAsia"/>
+          <w:kern w:val="0"/>
+          <w:sz w:val="18"/>
+          <w:szCs w:val="18"/>
+        </w:rPr>
+        <w:t xml:space="preserve">  </w:t>
+      </w:r>
+      <w:r>
+        <w:rPr>
+          <w:rFonts w:ascii="微软雅黑" w:eastAsia="微软雅黑" w:hAnsi="微软雅黑" w:cs="宋体" w:hint="eastAsia"/>
+          <w:kern w:val="0"/>
+          <w:sz w:val="18"/>
+          <w:szCs w:val="18"/>
+        </w:rPr>
+        <w:t>那么就从线边仓</w:t>
+      </w:r>
+      <w:r>
+        <w:rPr>
+          <w:rFonts w:ascii="微软雅黑" w:eastAsia="微软雅黑" w:hAnsi="微软雅黑" w:cs="宋体" w:hint="eastAsia"/>
+          <w:kern w:val="0"/>
+          <w:sz w:val="18"/>
+          <w:szCs w:val="18"/>
+        </w:rPr>
+        <w:t>5</w:t>
+      </w:r>
+      <w:r>
+        <w:rPr>
+          <w:rFonts w:ascii="微软雅黑" w:eastAsia="微软雅黑" w:hAnsi="微软雅黑" w:cs="宋体"/>
           <w:kern w:val="0"/>
           <w:sz w:val="18"/>
           <w:szCs w:val="18"/>
@@ -2647,16 +2909,25 @@
       </w:r>
       <w:r>
         <w:rPr>
-          <w:rFonts w:hint="eastAsia" w:ascii="微软雅黑" w:hAnsi="微软雅黑" w:eastAsia="微软雅黑" w:cs="宋体"/>
-          <w:kern w:val="0"/>
-          <w:sz w:val="18"/>
-          <w:szCs w:val="18"/>
-        </w:rPr>
-        <w:t>调拨到7</w:t>
-      </w:r>
-      <w:r>
-        <w:rPr>
-          <w:rFonts w:ascii="微软雅黑" w:hAnsi="微软雅黑" w:eastAsia="微软雅黑" w:cs="宋体"/>
+          <w:rFonts w:ascii="微软雅黑" w:eastAsia="微软雅黑" w:hAnsi="微软雅黑" w:cs="宋体" w:hint="eastAsia"/>
+          <w:kern w:val="0"/>
+          <w:sz w:val="18"/>
+          <w:szCs w:val="18"/>
+        </w:rPr>
+        <w:t>调拨到</w:t>
+      </w:r>
+      <w:r>
+        <w:rPr>
+          <w:rFonts w:ascii="微软雅黑" w:eastAsia="微软雅黑" w:hAnsi="微软雅黑" w:cs="宋体" w:hint="eastAsia"/>
+          <w:kern w:val="0"/>
+          <w:sz w:val="18"/>
+          <w:szCs w:val="18"/>
+        </w:rPr>
+        <w:t>7</w:t>
+      </w:r>
+      <w:r>
+        <w:rPr>
+          <w:rFonts w:ascii="微软雅黑" w:eastAsia="微软雅黑" w:hAnsi="微软雅黑" w:cs="宋体"/>
           <w:kern w:val="0"/>
           <w:sz w:val="18"/>
           <w:szCs w:val="18"/>
@@ -2665,18 +2936,35 @@
       </w:r>
       <w:r>
         <w:rPr>
-          <w:rFonts w:hint="eastAsia" w:ascii="微软雅黑" w:hAnsi="微软雅黑" w:eastAsia="微软雅黑" w:cs="宋体"/>
-          <w:kern w:val="0"/>
-          <w:sz w:val="18"/>
-          <w:szCs w:val="18"/>
-          <w:lang w:val="en-US" w:eastAsia="zh-CN"/>
-        </w:rPr>
-        <w:t>2，调拨类型是321</w:t>
+          <w:rFonts w:ascii="微软雅黑" w:eastAsia="微软雅黑" w:hAnsi="微软雅黑" w:cs="宋体" w:hint="eastAsia"/>
+          <w:kern w:val="0"/>
+          <w:sz w:val="18"/>
+          <w:szCs w:val="18"/>
+        </w:rPr>
+        <w:t>2</w:t>
+      </w:r>
+      <w:r>
+        <w:rPr>
+          <w:rFonts w:ascii="微软雅黑" w:eastAsia="微软雅黑" w:hAnsi="微软雅黑" w:cs="宋体" w:hint="eastAsia"/>
+          <w:kern w:val="0"/>
+          <w:sz w:val="18"/>
+          <w:szCs w:val="18"/>
+        </w:rPr>
+        <w:t>，调拨类型是</w:t>
+      </w:r>
+      <w:r>
+        <w:rPr>
+          <w:rFonts w:ascii="微软雅黑" w:eastAsia="微软雅黑" w:hAnsi="微软雅黑" w:cs="宋体" w:hint="eastAsia"/>
+          <w:kern w:val="0"/>
+          <w:sz w:val="18"/>
+          <w:szCs w:val="18"/>
+        </w:rPr>
+        <w:t>321</w:t>
       </w:r>
     </w:p>
     <w:p>
       <w:pPr>
-        <w:pStyle w:val="4"/>
+        <w:pStyle w:val="a3"/>
         <w:widowControl/>
         <w:numPr>
           <w:ilvl w:val="0"/>
@@ -2685,24 +2973,24 @@
         <w:ind w:firstLineChars="0"/>
         <w:jc w:val="left"/>
         <w:rPr>
-          <w:rFonts w:ascii="微软雅黑" w:hAnsi="微软雅黑" w:eastAsia="微软雅黑" w:cs="宋体"/>
-          <w:kern w:val="0"/>
-          <w:sz w:val="18"/>
-          <w:szCs w:val="18"/>
-        </w:rPr>
-      </w:pPr>
-      <w:r>
-        <w:rPr>
-          <w:rFonts w:hint="eastAsia" w:ascii="微软雅黑" w:hAnsi="微软雅黑" w:eastAsia="微软雅黑" w:cs="宋体"/>
-          <w:kern w:val="0"/>
-          <w:sz w:val="18"/>
-          <w:szCs w:val="18"/>
-        </w:rPr>
-        <w:t xml:space="preserve">如果物料为不合格状态 </w:t>
-      </w:r>
-      <w:r>
-        <w:rPr>
-          <w:rFonts w:ascii="微软雅黑" w:hAnsi="微软雅黑" w:eastAsia="微软雅黑" w:cs="宋体"/>
+          <w:rFonts w:ascii="微软雅黑" w:eastAsia="微软雅黑" w:hAnsi="微软雅黑" w:cs="宋体"/>
+          <w:kern w:val="0"/>
+          <w:sz w:val="18"/>
+          <w:szCs w:val="18"/>
+        </w:rPr>
+      </w:pPr>
+      <w:r>
+        <w:rPr>
+          <w:rFonts w:ascii="微软雅黑" w:eastAsia="微软雅黑" w:hAnsi="微软雅黑" w:cs="宋体" w:hint="eastAsia"/>
+          <w:kern w:val="0"/>
+          <w:sz w:val="18"/>
+          <w:szCs w:val="18"/>
+        </w:rPr>
+        <w:t>如果物料为不合格状态</w:t>
+      </w:r>
+      <w:r>
+        <w:rPr>
+          <w:rFonts w:ascii="微软雅黑" w:eastAsia="微软雅黑" w:hAnsi="微软雅黑" w:cs="宋体" w:hint="eastAsia"/>
           <w:kern w:val="0"/>
           <w:sz w:val="18"/>
           <w:szCs w:val="18"/>
@@ -2711,7 +2999,16 @@
       </w:r>
       <w:r>
         <w:rPr>
-          <w:rFonts w:hint="eastAsia" w:ascii="微软雅黑" w:hAnsi="微软雅黑" w:eastAsia="微软雅黑" w:cs="宋体"/>
+          <w:rFonts w:ascii="微软雅黑" w:eastAsia="微软雅黑" w:hAnsi="微软雅黑" w:cs="宋体"/>
+          <w:kern w:val="0"/>
+          <w:sz w:val="18"/>
+          <w:szCs w:val="18"/>
+        </w:rPr>
+        <w:t xml:space="preserve"> </w:t>
+      </w:r>
+      <w:r>
+        <w:rPr>
+          <w:rFonts w:ascii="微软雅黑" w:eastAsia="微软雅黑" w:hAnsi="微软雅黑" w:cs="宋体" w:hint="eastAsia"/>
           <w:kern w:val="0"/>
           <w:sz w:val="18"/>
           <w:szCs w:val="18"/>
@@ -2720,7 +3017,7 @@
       </w:r>
       <w:r>
         <w:rPr>
-          <w:rFonts w:ascii="微软雅黑" w:hAnsi="微软雅黑" w:eastAsia="微软雅黑" w:cs="宋体"/>
+          <w:rFonts w:ascii="微软雅黑" w:eastAsia="微软雅黑" w:hAnsi="微软雅黑" w:cs="宋体"/>
           <w:kern w:val="0"/>
           <w:sz w:val="18"/>
           <w:szCs w:val="18"/>
@@ -2729,7 +3026,7 @@
       </w:r>
       <w:r>
         <w:rPr>
-          <w:rFonts w:hint="eastAsia" w:ascii="微软雅黑" w:hAnsi="微软雅黑" w:eastAsia="微软雅黑" w:cs="宋体"/>
+          <w:rFonts w:ascii="微软雅黑" w:eastAsia="微软雅黑" w:hAnsi="微软雅黑" w:cs="宋体" w:hint="eastAsia"/>
           <w:kern w:val="0"/>
           <w:sz w:val="18"/>
           <w:szCs w:val="18"/>
@@ -2738,7 +3035,7 @@
       </w:r>
       <w:r>
         <w:rPr>
-          <w:rFonts w:ascii="微软雅黑" w:hAnsi="微软雅黑" w:eastAsia="微软雅黑" w:cs="宋体"/>
+          <w:rFonts w:ascii="微软雅黑" w:eastAsia="微软雅黑" w:hAnsi="微软雅黑" w:cs="宋体"/>
           <w:kern w:val="0"/>
           <w:sz w:val="18"/>
           <w:szCs w:val="18"/>
@@ -2748,7 +3045,7 @@
     </w:p>
     <w:p>
       <w:pPr>
-        <w:pStyle w:val="4"/>
+        <w:pStyle w:val="a3"/>
         <w:widowControl/>
         <w:numPr>
           <w:ilvl w:val="0"/>
@@ -2757,21 +3054,101 @@
         <w:ind w:firstLineChars="0"/>
         <w:jc w:val="left"/>
         <w:rPr>
-          <w:rFonts w:ascii="微软雅黑" w:hAnsi="微软雅黑" w:eastAsia="微软雅黑" w:cs="宋体"/>
-          <w:kern w:val="0"/>
-          <w:sz w:val="18"/>
-          <w:szCs w:val="18"/>
-        </w:rPr>
-      </w:pPr>
-      <w:r>
-        <w:rPr>
-          <w:rFonts w:hint="eastAsia" w:ascii="微软雅黑" w:hAnsi="微软雅黑" w:eastAsia="微软雅黑" w:cs="宋体"/>
-          <w:kern w:val="0"/>
-          <w:sz w:val="18"/>
-          <w:szCs w:val="18"/>
-          <w:lang w:val="en-US" w:eastAsia="zh-CN"/>
-        </w:rPr>
-        <w:t>如果物料在立库中进行质检判定，变为合格  就是7604到7602，不合格就是7604到7603</w:t>
+          <w:rFonts w:ascii="微软雅黑" w:eastAsia="微软雅黑" w:hAnsi="微软雅黑" w:cs="宋体"/>
+          <w:kern w:val="0"/>
+          <w:sz w:val="18"/>
+          <w:szCs w:val="18"/>
+        </w:rPr>
+      </w:pPr>
+      <w:r>
+        <w:rPr>
+          <w:rFonts w:ascii="微软雅黑" w:eastAsia="微软雅黑" w:hAnsi="微软雅黑" w:cs="宋体" w:hint="eastAsia"/>
+          <w:kern w:val="0"/>
+          <w:sz w:val="18"/>
+          <w:szCs w:val="18"/>
+        </w:rPr>
+        <w:t>如果物料在立库中进行质检判定，变为合格</w:t>
+      </w:r>
+      <w:r>
+        <w:rPr>
+          <w:rFonts w:ascii="微软雅黑" w:eastAsia="微软雅黑" w:hAnsi="微软雅黑" w:cs="宋体" w:hint="eastAsia"/>
+          <w:kern w:val="0"/>
+          <w:sz w:val="18"/>
+          <w:szCs w:val="18"/>
+        </w:rPr>
+        <w:t xml:space="preserve">  </w:t>
+      </w:r>
+      <w:r>
+        <w:rPr>
+          <w:rFonts w:ascii="微软雅黑" w:eastAsia="微软雅黑" w:hAnsi="微软雅黑" w:cs="宋体" w:hint="eastAsia"/>
+          <w:kern w:val="0"/>
+          <w:sz w:val="18"/>
+          <w:szCs w:val="18"/>
+        </w:rPr>
+        <w:t>就是</w:t>
+      </w:r>
+      <w:r>
+        <w:rPr>
+          <w:rFonts w:ascii="微软雅黑" w:eastAsia="微软雅黑" w:hAnsi="微软雅黑" w:cs="宋体" w:hint="eastAsia"/>
+          <w:kern w:val="0"/>
+          <w:sz w:val="18"/>
+          <w:szCs w:val="18"/>
+        </w:rPr>
+        <w:t>7604</w:t>
+      </w:r>
+      <w:r>
+        <w:rPr>
+          <w:rFonts w:ascii="微软雅黑" w:eastAsia="微软雅黑" w:hAnsi="微软雅黑" w:cs="宋体" w:hint="eastAsia"/>
+          <w:kern w:val="0"/>
+          <w:sz w:val="18"/>
+          <w:szCs w:val="18"/>
+        </w:rPr>
+        <w:t>到</w:t>
+      </w:r>
+      <w:r>
+        <w:rPr>
+          <w:rFonts w:ascii="微软雅黑" w:eastAsia="微软雅黑" w:hAnsi="微软雅黑" w:cs="宋体" w:hint="eastAsia"/>
+          <w:kern w:val="0"/>
+          <w:sz w:val="18"/>
+          <w:szCs w:val="18"/>
+        </w:rPr>
+        <w:t>7602</w:t>
+      </w:r>
+      <w:r>
+        <w:rPr>
+          <w:rFonts w:ascii="微软雅黑" w:eastAsia="微软雅黑" w:hAnsi="微软雅黑" w:cs="宋体" w:hint="eastAsia"/>
+          <w:kern w:val="0"/>
+          <w:sz w:val="18"/>
+          <w:szCs w:val="18"/>
+        </w:rPr>
+        <w:t>，不合格就是</w:t>
+      </w:r>
+      <w:r>
+        <w:rPr>
+          <w:rFonts w:ascii="微软雅黑" w:eastAsia="微软雅黑" w:hAnsi="微软雅黑" w:cs="宋体" w:hint="eastAsia"/>
+          <w:kern w:val="0"/>
+          <w:sz w:val="18"/>
+          <w:szCs w:val="18"/>
+        </w:rPr>
+        <w:t>7604</w:t>
+      </w:r>
+      <w:r>
+        <w:rPr>
+          <w:rFonts w:ascii="微软雅黑" w:eastAsia="微软雅黑" w:hAnsi="微软雅黑" w:cs="宋体" w:hint="eastAsia"/>
+          <w:kern w:val="0"/>
+          <w:sz w:val="18"/>
+          <w:szCs w:val="18"/>
+        </w:rPr>
+        <w:t>到</w:t>
+      </w:r>
+      <w:r>
+        <w:rPr>
+          <w:rFonts w:ascii="微软雅黑" w:eastAsia="微软雅黑" w:hAnsi="微软雅黑" w:cs="宋体" w:hint="eastAsia"/>
+          <w:kern w:val="0"/>
+          <w:sz w:val="18"/>
+          <w:szCs w:val="18"/>
+        </w:rPr>
+        <w:t>7603</w:t>
       </w:r>
     </w:p>
     <w:p>
@@ -2779,7 +3156,7 @@
         <w:widowControl/>
         <w:jc w:val="left"/>
         <w:rPr>
-          <w:rFonts w:ascii="微软雅黑" w:hAnsi="微软雅黑" w:eastAsia="微软雅黑" w:cs="宋体"/>
+          <w:rFonts w:ascii="微软雅黑" w:eastAsia="微软雅黑" w:hAnsi="微软雅黑" w:cs="宋体"/>
           <w:color w:val="FF0000"/>
           <w:kern w:val="0"/>
           <w:sz w:val="18"/>
@@ -2788,7 +3165,7 @@
       </w:pPr>
       <w:r>
         <w:rPr>
-          <w:rFonts w:hint="eastAsia" w:ascii="微软雅黑" w:hAnsi="微软雅黑" w:eastAsia="微软雅黑" w:cs="宋体"/>
+          <w:rFonts w:ascii="微软雅黑" w:eastAsia="微软雅黑" w:hAnsi="微软雅黑" w:cs="宋体" w:hint="eastAsia"/>
           <w:color w:val="FF0000"/>
           <w:kern w:val="0"/>
           <w:sz w:val="18"/>
@@ -2802,25 +3179,43 @@
         <w:widowControl/>
         <w:jc w:val="left"/>
         <w:rPr>
-          <w:rFonts w:ascii="微软雅黑" w:hAnsi="微软雅黑" w:eastAsia="微软雅黑" w:cs="宋体"/>
-          <w:kern w:val="0"/>
-          <w:sz w:val="18"/>
-          <w:szCs w:val="18"/>
-        </w:rPr>
-      </w:pPr>
-      <w:r>
-        <w:rPr>
-          <w:rFonts w:hint="eastAsia" w:ascii="微软雅黑" w:hAnsi="微软雅黑" w:eastAsia="微软雅黑" w:cs="宋体"/>
-          <w:kern w:val="0"/>
-          <w:sz w:val="18"/>
-          <w:szCs w:val="18"/>
-        </w:rPr>
-        <w:t>质检时需要判断物料所属仓位 ，判定时质检类型和年度需要新增</w:t>
+          <w:rFonts w:ascii="微软雅黑" w:eastAsia="微软雅黑" w:hAnsi="微软雅黑" w:cs="宋体"/>
+          <w:kern w:val="0"/>
+          <w:sz w:val="18"/>
+          <w:szCs w:val="18"/>
+        </w:rPr>
+      </w:pPr>
+      <w:r>
+        <w:rPr>
+          <w:rFonts w:ascii="微软雅黑" w:eastAsia="微软雅黑" w:hAnsi="微软雅黑" w:cs="宋体" w:hint="eastAsia"/>
+          <w:kern w:val="0"/>
+          <w:sz w:val="18"/>
+          <w:szCs w:val="18"/>
+        </w:rPr>
+        <w:t>质检时需要判断物料所属仓位</w:t>
+      </w:r>
+      <w:r>
+        <w:rPr>
+          <w:rFonts w:ascii="微软雅黑" w:eastAsia="微软雅黑" w:hAnsi="微软雅黑" w:cs="宋体" w:hint="eastAsia"/>
+          <w:kern w:val="0"/>
+          <w:sz w:val="18"/>
+          <w:szCs w:val="18"/>
+        </w:rPr>
+        <w:t xml:space="preserve"> </w:t>
+      </w:r>
+      <w:r>
+        <w:rPr>
+          <w:rFonts w:ascii="微软雅黑" w:eastAsia="微软雅黑" w:hAnsi="微软雅黑" w:cs="宋体" w:hint="eastAsia"/>
+          <w:kern w:val="0"/>
+          <w:sz w:val="18"/>
+          <w:szCs w:val="18"/>
+        </w:rPr>
+        <w:t>，判定时质检类型和年度需要新增</w:t>
       </w:r>
     </w:p>
     <w:p>
       <w:pPr>
-        <w:pStyle w:val="4"/>
+        <w:pStyle w:val="a3"/>
         <w:widowControl/>
         <w:numPr>
           <w:ilvl w:val="0"/>
@@ -2829,15 +3224,15 @@
         <w:ind w:firstLineChars="0"/>
         <w:jc w:val="left"/>
         <w:rPr>
-          <w:rFonts w:ascii="微软雅黑" w:hAnsi="微软雅黑" w:eastAsia="微软雅黑" w:cs="宋体"/>
-          <w:kern w:val="0"/>
-          <w:sz w:val="18"/>
-          <w:szCs w:val="18"/>
-        </w:rPr>
-      </w:pPr>
-      <w:r>
-        <w:rPr>
-          <w:rFonts w:hint="eastAsia" w:ascii="微软雅黑" w:hAnsi="微软雅黑" w:eastAsia="微软雅黑" w:cs="宋体"/>
+          <w:rFonts w:ascii="微软雅黑" w:eastAsia="微软雅黑" w:hAnsi="微软雅黑" w:cs="宋体"/>
+          <w:kern w:val="0"/>
+          <w:sz w:val="18"/>
+          <w:szCs w:val="18"/>
+        </w:rPr>
+      </w:pPr>
+      <w:r>
+        <w:rPr>
+          <w:rFonts w:ascii="微软雅黑" w:eastAsia="微软雅黑" w:hAnsi="微软雅黑" w:cs="宋体" w:hint="eastAsia"/>
           <w:kern w:val="0"/>
           <w:sz w:val="18"/>
           <w:szCs w:val="18"/>
@@ -2846,7 +3241,7 @@
       </w:r>
       <w:r>
         <w:rPr>
-          <w:rFonts w:ascii="微软雅黑" w:hAnsi="微软雅黑" w:eastAsia="微软雅黑" w:cs="宋体"/>
+          <w:rFonts w:ascii="微软雅黑" w:eastAsia="微软雅黑" w:hAnsi="微软雅黑" w:cs="宋体"/>
           <w:kern w:val="0"/>
           <w:sz w:val="18"/>
           <w:szCs w:val="18"/>
@@ -2855,7 +3250,7 @@
       </w:r>
       <w:r>
         <w:rPr>
-          <w:rFonts w:hint="eastAsia" w:ascii="微软雅黑" w:hAnsi="微软雅黑" w:eastAsia="微软雅黑" w:cs="宋体"/>
+          <w:rFonts w:ascii="微软雅黑" w:eastAsia="微软雅黑" w:hAnsi="微软雅黑" w:cs="宋体" w:hint="eastAsia"/>
           <w:kern w:val="0"/>
           <w:sz w:val="18"/>
           <w:szCs w:val="18"/>
@@ -2864,7 +3259,7 @@
       </w:r>
       <w:r>
         <w:rPr>
-          <w:rFonts w:ascii="微软雅黑" w:hAnsi="微软雅黑" w:eastAsia="微软雅黑" w:cs="宋体"/>
+          <w:rFonts w:ascii="微软雅黑" w:eastAsia="微软雅黑" w:hAnsi="微软雅黑" w:cs="宋体"/>
           <w:kern w:val="0"/>
           <w:sz w:val="18"/>
           <w:szCs w:val="18"/>
@@ -2873,16 +3268,25 @@
       </w:r>
       <w:r>
         <w:rPr>
-          <w:rFonts w:hint="eastAsia" w:ascii="微软雅黑" w:hAnsi="微软雅黑" w:eastAsia="微软雅黑" w:cs="宋体"/>
-          <w:kern w:val="0"/>
-          <w:sz w:val="18"/>
-          <w:szCs w:val="18"/>
-        </w:rPr>
-        <w:t>）接收，品质判定接口_</w:t>
-      </w:r>
-      <w:r>
-        <w:rPr>
-          <w:rFonts w:ascii="微软雅黑" w:hAnsi="微软雅黑" w:eastAsia="微软雅黑" w:cs="宋体"/>
+          <w:rFonts w:ascii="微软雅黑" w:eastAsia="微软雅黑" w:hAnsi="微软雅黑" w:cs="宋体" w:hint="eastAsia"/>
+          <w:kern w:val="0"/>
+          <w:sz w:val="18"/>
+          <w:szCs w:val="18"/>
+        </w:rPr>
+        <w:t>）接收，品质判定接口</w:t>
+      </w:r>
+      <w:r>
+        <w:rPr>
+          <w:rFonts w:ascii="微软雅黑" w:eastAsia="微软雅黑" w:hAnsi="微软雅黑" w:cs="宋体" w:hint="eastAsia"/>
+          <w:kern w:val="0"/>
+          <w:sz w:val="18"/>
+          <w:szCs w:val="18"/>
+        </w:rPr>
+        <w:t>_</w:t>
+      </w:r>
+      <w:r>
+        <w:rPr>
+          <w:rFonts w:ascii="微软雅黑" w:eastAsia="微软雅黑" w:hAnsi="微软雅黑" w:cs="宋体"/>
           <w:kern w:val="0"/>
           <w:sz w:val="18"/>
           <w:szCs w:val="18"/>
@@ -2891,7 +3295,7 @@
       </w:r>
       <w:r>
         <w:rPr>
-          <w:rFonts w:hint="eastAsia" w:ascii="微软雅黑" w:hAnsi="微软雅黑" w:eastAsia="微软雅黑" w:cs="宋体"/>
+          <w:rFonts w:ascii="微软雅黑" w:eastAsia="微软雅黑" w:hAnsi="微软雅黑" w:cs="宋体" w:hint="eastAsia"/>
           <w:kern w:val="0"/>
           <w:sz w:val="18"/>
           <w:szCs w:val="18"/>
@@ -2900,7 +3304,7 @@
       </w:r>
       <w:r>
         <w:rPr>
-          <w:rFonts w:ascii="微软雅黑" w:hAnsi="微软雅黑" w:eastAsia="微软雅黑" w:cs="宋体"/>
+          <w:rFonts w:ascii="微软雅黑" w:eastAsia="微软雅黑" w:hAnsi="微软雅黑" w:cs="宋体"/>
           <w:kern w:val="0"/>
           <w:sz w:val="18"/>
           <w:szCs w:val="18"/>
@@ -2909,7 +3313,7 @@
       </w:r>
       <w:r>
         <w:rPr>
-          <w:rFonts w:hint="eastAsia" w:ascii="微软雅黑" w:hAnsi="微软雅黑" w:eastAsia="微软雅黑" w:cs="宋体"/>
+          <w:rFonts w:ascii="微软雅黑" w:eastAsia="微软雅黑" w:hAnsi="微软雅黑" w:cs="宋体" w:hint="eastAsia"/>
           <w:kern w:val="0"/>
           <w:sz w:val="18"/>
           <w:szCs w:val="18"/>
@@ -2918,7 +3322,7 @@
       </w:r>
       <w:r>
         <w:rPr>
-          <w:rFonts w:ascii="微软雅黑" w:hAnsi="微软雅黑" w:eastAsia="微软雅黑" w:cs="宋体"/>
+          <w:rFonts w:ascii="微软雅黑" w:eastAsia="微软雅黑" w:hAnsi="微软雅黑" w:cs="宋体"/>
           <w:kern w:val="0"/>
           <w:sz w:val="18"/>
           <w:szCs w:val="18"/>
@@ -2927,16 +3331,43 @@
       </w:r>
       <w:r>
         <w:rPr>
-          <w:rFonts w:hint="eastAsia" w:ascii="微软雅黑" w:hAnsi="微软雅黑" w:eastAsia="微软雅黑" w:cs="宋体"/>
-          <w:kern w:val="0"/>
-          <w:sz w:val="18"/>
-          <w:szCs w:val="18"/>
-        </w:rPr>
-        <w:t>接收, 品质判定接口_</w:t>
-      </w:r>
-      <w:r>
-        <w:rPr>
-          <w:rFonts w:ascii="微软雅黑" w:hAnsi="微软雅黑" w:eastAsia="微软雅黑" w:cs="宋体"/>
+          <w:rFonts w:ascii="微软雅黑" w:eastAsia="微软雅黑" w:hAnsi="微软雅黑" w:cs="宋体" w:hint="eastAsia"/>
+          <w:kern w:val="0"/>
+          <w:sz w:val="18"/>
+          <w:szCs w:val="18"/>
+        </w:rPr>
+        <w:t>接收</w:t>
+      </w:r>
+      <w:r>
+        <w:rPr>
+          <w:rFonts w:ascii="微软雅黑" w:eastAsia="微软雅黑" w:hAnsi="微软雅黑" w:cs="宋体" w:hint="eastAsia"/>
+          <w:kern w:val="0"/>
+          <w:sz w:val="18"/>
+          <w:szCs w:val="18"/>
+        </w:rPr>
+        <w:t xml:space="preserve">, </w:t>
+      </w:r>
+      <w:r>
+        <w:rPr>
+          <w:rFonts w:ascii="微软雅黑" w:eastAsia="微软雅黑" w:hAnsi="微软雅黑" w:cs="宋体" w:hint="eastAsia"/>
+          <w:kern w:val="0"/>
+          <w:sz w:val="18"/>
+          <w:szCs w:val="18"/>
+        </w:rPr>
+        <w:t>品质判定接口</w:t>
+      </w:r>
+      <w:r>
+        <w:rPr>
+          <w:rFonts w:ascii="微软雅黑" w:eastAsia="微软雅黑" w:hAnsi="微软雅黑" w:cs="宋体" w:hint="eastAsia"/>
+          <w:kern w:val="0"/>
+          <w:sz w:val="18"/>
+          <w:szCs w:val="18"/>
+        </w:rPr>
+        <w:t>_</w:t>
+      </w:r>
+      <w:r>
+        <w:rPr>
+          <w:rFonts w:ascii="微软雅黑" w:eastAsia="微软雅黑" w:hAnsi="微软雅黑" w:cs="宋体"/>
           <w:kern w:val="0"/>
           <w:sz w:val="18"/>
           <w:szCs w:val="18"/>
@@ -2945,7 +3376,7 @@
       </w:r>
       <w:r>
         <w:rPr>
-          <w:rFonts w:hint="eastAsia" w:ascii="微软雅黑" w:hAnsi="微软雅黑" w:eastAsia="微软雅黑" w:cs="宋体"/>
+          <w:rFonts w:ascii="微软雅黑" w:eastAsia="微软雅黑" w:hAnsi="微软雅黑" w:cs="宋体" w:hint="eastAsia"/>
           <w:kern w:val="0"/>
           <w:sz w:val="18"/>
           <w:szCs w:val="18"/>
@@ -2955,7 +3386,7 @@
     </w:p>
     <w:p>
       <w:pPr>
-        <w:pStyle w:val="4"/>
+        <w:pStyle w:val="a3"/>
         <w:widowControl/>
         <w:numPr>
           <w:ilvl w:val="0"/>
@@ -2964,15 +3395,15 @@
         <w:ind w:firstLineChars="0"/>
         <w:jc w:val="left"/>
         <w:rPr>
-          <w:rFonts w:ascii="微软雅黑" w:hAnsi="微软雅黑" w:eastAsia="微软雅黑" w:cs="宋体"/>
-          <w:kern w:val="0"/>
-          <w:sz w:val="18"/>
-          <w:szCs w:val="18"/>
-        </w:rPr>
-      </w:pPr>
-      <w:r>
-        <w:rPr>
-          <w:rFonts w:hint="eastAsia" w:ascii="微软雅黑" w:hAnsi="微软雅黑" w:eastAsia="微软雅黑" w:cs="宋体"/>
+          <w:rFonts w:ascii="微软雅黑" w:eastAsia="微软雅黑" w:hAnsi="微软雅黑" w:cs="宋体"/>
+          <w:kern w:val="0"/>
+          <w:sz w:val="18"/>
+          <w:szCs w:val="18"/>
+        </w:rPr>
+      </w:pPr>
+      <w:r>
+        <w:rPr>
+          <w:rFonts w:ascii="微软雅黑" w:eastAsia="微软雅黑" w:hAnsi="微软雅黑" w:cs="宋体" w:hint="eastAsia"/>
           <w:kern w:val="0"/>
           <w:sz w:val="18"/>
           <w:szCs w:val="18"/>
@@ -2981,7 +3412,7 @@
       </w:r>
       <w:r>
         <w:rPr>
-          <w:rFonts w:ascii="微软雅黑" w:hAnsi="微软雅黑" w:eastAsia="微软雅黑" w:cs="宋体"/>
+          <w:rFonts w:ascii="微软雅黑" w:eastAsia="微软雅黑" w:hAnsi="微软雅黑" w:cs="宋体"/>
           <w:kern w:val="0"/>
           <w:sz w:val="18"/>
           <w:szCs w:val="18"/>
@@ -2990,7 +3421,7 @@
       </w:r>
       <w:r>
         <w:rPr>
-          <w:rFonts w:hint="eastAsia" w:ascii="微软雅黑" w:hAnsi="微软雅黑" w:eastAsia="微软雅黑" w:cs="宋体"/>
+          <w:rFonts w:ascii="微软雅黑" w:eastAsia="微软雅黑" w:hAnsi="微软雅黑" w:cs="宋体" w:hint="eastAsia"/>
           <w:kern w:val="0"/>
           <w:sz w:val="18"/>
           <w:szCs w:val="18"/>
@@ -2999,7 +3430,7 @@
       </w:r>
       <w:r>
         <w:rPr>
-          <w:rFonts w:ascii="微软雅黑" w:hAnsi="微软雅黑" w:eastAsia="微软雅黑" w:cs="宋体"/>
+          <w:rFonts w:ascii="微软雅黑" w:eastAsia="微软雅黑" w:hAnsi="微软雅黑" w:cs="宋体"/>
           <w:kern w:val="0"/>
           <w:sz w:val="18"/>
           <w:szCs w:val="18"/>
@@ -3008,16 +3439,25 @@
       </w:r>
       <w:r>
         <w:rPr>
-          <w:rFonts w:hint="eastAsia" w:ascii="微软雅黑" w:hAnsi="微软雅黑" w:eastAsia="微软雅黑" w:cs="宋体"/>
-          <w:kern w:val="0"/>
-          <w:sz w:val="18"/>
-          <w:szCs w:val="18"/>
-        </w:rPr>
-        <w:t>接收，品质判定接口_3</w:t>
-      </w:r>
-      <w:r>
-        <w:rPr>
-          <w:rFonts w:ascii="微软雅黑" w:hAnsi="微软雅黑" w:eastAsia="微软雅黑" w:cs="宋体"/>
+          <w:rFonts w:ascii="微软雅黑" w:eastAsia="微软雅黑" w:hAnsi="微软雅黑" w:cs="宋体" w:hint="eastAsia"/>
+          <w:kern w:val="0"/>
+          <w:sz w:val="18"/>
+          <w:szCs w:val="18"/>
+        </w:rPr>
+        <w:t>接收，品质判定接口</w:t>
+      </w:r>
+      <w:r>
+        <w:rPr>
+          <w:rFonts w:ascii="微软雅黑" w:eastAsia="微软雅黑" w:hAnsi="微软雅黑" w:cs="宋体" w:hint="eastAsia"/>
+          <w:kern w:val="0"/>
+          <w:sz w:val="18"/>
+          <w:szCs w:val="18"/>
+        </w:rPr>
+        <w:t>_3</w:t>
+      </w:r>
+      <w:r>
+        <w:rPr>
+          <w:rFonts w:ascii="微软雅黑" w:eastAsia="微软雅黑" w:hAnsi="微软雅黑" w:cs="宋体"/>
           <w:kern w:val="0"/>
           <w:sz w:val="18"/>
           <w:szCs w:val="18"/>
@@ -3026,7 +3466,7 @@
       </w:r>
       <w:r>
         <w:rPr>
-          <w:rFonts w:hint="eastAsia" w:ascii="微软雅黑" w:hAnsi="微软雅黑" w:eastAsia="微软雅黑" w:cs="宋体"/>
+          <w:rFonts w:ascii="微软雅黑" w:eastAsia="微软雅黑" w:hAnsi="微软雅黑" w:cs="宋体" w:hint="eastAsia"/>
           <w:kern w:val="0"/>
           <w:sz w:val="18"/>
           <w:szCs w:val="18"/>
@@ -3035,7 +3475,7 @@
       </w:r>
       <w:r>
         <w:rPr>
-          <w:rFonts w:ascii="微软雅黑" w:hAnsi="微软雅黑" w:eastAsia="微软雅黑" w:cs="宋体"/>
+          <w:rFonts w:ascii="微软雅黑" w:eastAsia="微软雅黑" w:hAnsi="微软雅黑" w:cs="宋体"/>
           <w:kern w:val="0"/>
           <w:sz w:val="18"/>
           <w:szCs w:val="18"/>
@@ -3044,7 +3484,7 @@
       </w:r>
       <w:r>
         <w:rPr>
-          <w:rFonts w:hint="eastAsia" w:ascii="微软雅黑" w:hAnsi="微软雅黑" w:eastAsia="微软雅黑" w:cs="宋体"/>
+          <w:rFonts w:ascii="微软雅黑" w:eastAsia="微软雅黑" w:hAnsi="微软雅黑" w:cs="宋体" w:hint="eastAsia"/>
           <w:kern w:val="0"/>
           <w:sz w:val="18"/>
           <w:szCs w:val="18"/>
@@ -3053,7 +3493,7 @@
       </w:r>
       <w:r>
         <w:rPr>
-          <w:rFonts w:ascii="微软雅黑" w:hAnsi="微软雅黑" w:eastAsia="微软雅黑" w:cs="宋体"/>
+          <w:rFonts w:ascii="微软雅黑" w:eastAsia="微软雅黑" w:hAnsi="微软雅黑" w:cs="宋体"/>
           <w:kern w:val="0"/>
           <w:sz w:val="18"/>
           <w:szCs w:val="18"/>
@@ -3062,16 +3502,25 @@
       </w:r>
       <w:r>
         <w:rPr>
-          <w:rFonts w:hint="eastAsia" w:ascii="微软雅黑" w:hAnsi="微软雅黑" w:eastAsia="微软雅黑" w:cs="宋体"/>
-          <w:kern w:val="0"/>
-          <w:sz w:val="18"/>
-          <w:szCs w:val="18"/>
-        </w:rPr>
-        <w:t>接收，品质判定接口_</w:t>
-      </w:r>
-      <w:r>
-        <w:rPr>
-          <w:rFonts w:ascii="微软雅黑" w:hAnsi="微软雅黑" w:eastAsia="微软雅黑" w:cs="宋体"/>
+          <w:rFonts w:ascii="微软雅黑" w:eastAsia="微软雅黑" w:hAnsi="微软雅黑" w:cs="宋体" w:hint="eastAsia"/>
+          <w:kern w:val="0"/>
+          <w:sz w:val="18"/>
+          <w:szCs w:val="18"/>
+        </w:rPr>
+        <w:t>接收，品质判定接口</w:t>
+      </w:r>
+      <w:r>
+        <w:rPr>
+          <w:rFonts w:ascii="微软雅黑" w:eastAsia="微软雅黑" w:hAnsi="微软雅黑" w:cs="宋体" w:hint="eastAsia"/>
+          <w:kern w:val="0"/>
+          <w:sz w:val="18"/>
+          <w:szCs w:val="18"/>
+        </w:rPr>
+        <w:t>_</w:t>
+      </w:r>
+      <w:r>
+        <w:rPr>
+          <w:rFonts w:ascii="微软雅黑" w:eastAsia="微软雅黑" w:hAnsi="微软雅黑" w:cs="宋体"/>
           <w:kern w:val="0"/>
           <w:sz w:val="18"/>
           <w:szCs w:val="18"/>
@@ -3084,7 +3533,7 @@
         <w:widowControl/>
         <w:jc w:val="left"/>
         <w:rPr>
-          <w:rFonts w:ascii="微软雅黑" w:hAnsi="微软雅黑" w:eastAsia="微软雅黑" w:cs="宋体"/>
+          <w:rFonts w:ascii="微软雅黑" w:eastAsia="微软雅黑" w:hAnsi="微软雅黑" w:cs="宋体"/>
           <w:color w:val="FF0000"/>
           <w:kern w:val="0"/>
           <w:sz w:val="18"/>
@@ -3093,7 +3542,7 @@
       </w:pPr>
       <w:r>
         <w:rPr>
-          <w:rFonts w:hint="eastAsia" w:ascii="微软雅黑" w:hAnsi="微软雅黑" w:eastAsia="微软雅黑" w:cs="宋体"/>
+          <w:rFonts w:ascii="微软雅黑" w:eastAsia="微软雅黑" w:hAnsi="微软雅黑" w:cs="宋体" w:hint="eastAsia"/>
           <w:color w:val="FF0000"/>
           <w:kern w:val="0"/>
           <w:sz w:val="18"/>
@@ -3107,15 +3556,15 @@
         <w:widowControl/>
         <w:jc w:val="left"/>
         <w:rPr>
-          <w:rFonts w:ascii="微软雅黑" w:hAnsi="微软雅黑" w:eastAsia="微软雅黑" w:cs="宋体"/>
-          <w:kern w:val="0"/>
-          <w:sz w:val="18"/>
-          <w:szCs w:val="18"/>
-        </w:rPr>
-      </w:pPr>
-      <w:r>
-        <w:rPr>
-          <w:rFonts w:hint="eastAsia" w:ascii="微软雅黑" w:hAnsi="微软雅黑" w:eastAsia="微软雅黑" w:cs="宋体"/>
+          <w:rFonts w:ascii="微软雅黑" w:eastAsia="微软雅黑" w:hAnsi="微软雅黑" w:cs="宋体"/>
+          <w:kern w:val="0"/>
+          <w:sz w:val="18"/>
+          <w:szCs w:val="18"/>
+        </w:rPr>
+      </w:pPr>
+      <w:r>
+        <w:rPr>
+          <w:rFonts w:ascii="微软雅黑" w:eastAsia="微软雅黑" w:hAnsi="微软雅黑" w:cs="宋体" w:hint="eastAsia"/>
           <w:kern w:val="0"/>
           <w:sz w:val="18"/>
           <w:szCs w:val="18"/>
@@ -3125,7 +3574,7 @@
     </w:p>
     <w:p>
       <w:pPr>
-        <w:pStyle w:val="4"/>
+        <w:pStyle w:val="a3"/>
         <w:widowControl/>
         <w:numPr>
           <w:ilvl w:val="0"/>
@@ -3134,15 +3583,15 @@
         <w:ind w:firstLineChars="0"/>
         <w:jc w:val="left"/>
         <w:rPr>
-          <w:rFonts w:ascii="微软雅黑" w:hAnsi="微软雅黑" w:eastAsia="微软雅黑" w:cs="宋体"/>
-          <w:kern w:val="0"/>
-          <w:sz w:val="18"/>
-          <w:szCs w:val="18"/>
-        </w:rPr>
-      </w:pPr>
-      <w:r>
-        <w:rPr>
-          <w:rFonts w:hint="eastAsia" w:ascii="微软雅黑" w:hAnsi="微软雅黑" w:eastAsia="微软雅黑" w:cs="宋体"/>
+          <w:rFonts w:ascii="微软雅黑" w:eastAsia="微软雅黑" w:hAnsi="微软雅黑" w:cs="宋体"/>
+          <w:kern w:val="0"/>
+          <w:sz w:val="18"/>
+          <w:szCs w:val="18"/>
+        </w:rPr>
+      </w:pPr>
+      <w:r>
+        <w:rPr>
+          <w:rFonts w:ascii="微软雅黑" w:eastAsia="微软雅黑" w:hAnsi="微软雅黑" w:cs="宋体" w:hint="eastAsia"/>
           <w:kern w:val="0"/>
           <w:sz w:val="18"/>
           <w:szCs w:val="18"/>
@@ -3151,7 +3600,7 @@
       </w:r>
       <w:r>
         <w:rPr>
-          <w:rFonts w:ascii="微软雅黑" w:hAnsi="微软雅黑" w:eastAsia="微软雅黑" w:cs="宋体"/>
+          <w:rFonts w:ascii="微软雅黑" w:eastAsia="微软雅黑" w:hAnsi="微软雅黑" w:cs="宋体"/>
           <w:kern w:val="0"/>
           <w:sz w:val="18"/>
           <w:szCs w:val="18"/>
@@ -3160,7 +3609,7 @@
       </w:r>
       <w:r>
         <w:rPr>
-          <w:rFonts w:hint="eastAsia" w:ascii="微软雅黑" w:hAnsi="微软雅黑" w:eastAsia="微软雅黑" w:cs="宋体"/>
+          <w:rFonts w:ascii="微软雅黑" w:eastAsia="微软雅黑" w:hAnsi="微软雅黑" w:cs="宋体" w:hint="eastAsia"/>
           <w:kern w:val="0"/>
           <w:sz w:val="18"/>
           <w:szCs w:val="18"/>
@@ -3169,7 +3618,7 @@
       </w:r>
       <w:r>
         <w:rPr>
-          <w:rFonts w:ascii="微软雅黑" w:hAnsi="微软雅黑" w:eastAsia="微软雅黑" w:cs="宋体"/>
+          <w:rFonts w:ascii="微软雅黑" w:eastAsia="微软雅黑" w:hAnsi="微软雅黑" w:cs="宋体"/>
           <w:kern w:val="0"/>
           <w:sz w:val="18"/>
           <w:szCs w:val="18"/>
@@ -3178,16 +3627,25 @@
       </w:r>
       <w:r>
         <w:rPr>
-          <w:rFonts w:hint="eastAsia" w:ascii="微软雅黑" w:hAnsi="微软雅黑" w:eastAsia="微软雅黑" w:cs="宋体"/>
-          <w:kern w:val="0"/>
-          <w:sz w:val="18"/>
-          <w:szCs w:val="18"/>
-        </w:rPr>
-        <w:t>接收，品质判定接口_</w:t>
-      </w:r>
-      <w:r>
-        <w:rPr>
-          <w:rFonts w:ascii="微软雅黑" w:hAnsi="微软雅黑" w:eastAsia="微软雅黑" w:cs="宋体"/>
+          <w:rFonts w:ascii="微软雅黑" w:eastAsia="微软雅黑" w:hAnsi="微软雅黑" w:cs="宋体" w:hint="eastAsia"/>
+          <w:kern w:val="0"/>
+          <w:sz w:val="18"/>
+          <w:szCs w:val="18"/>
+        </w:rPr>
+        <w:t>接收，品质判定接口</w:t>
+      </w:r>
+      <w:r>
+        <w:rPr>
+          <w:rFonts w:ascii="微软雅黑" w:eastAsia="微软雅黑" w:hAnsi="微软雅黑" w:cs="宋体" w:hint="eastAsia"/>
+          <w:kern w:val="0"/>
+          <w:sz w:val="18"/>
+          <w:szCs w:val="18"/>
+        </w:rPr>
+        <w:t>_</w:t>
+      </w:r>
+      <w:r>
+        <w:rPr>
+          <w:rFonts w:ascii="微软雅黑" w:eastAsia="微软雅黑" w:hAnsi="微软雅黑" w:cs="宋体"/>
           <w:kern w:val="0"/>
           <w:sz w:val="18"/>
           <w:szCs w:val="18"/>
@@ -3196,7 +3654,7 @@
       </w:r>
       <w:r>
         <w:rPr>
-          <w:rFonts w:hint="eastAsia" w:ascii="微软雅黑" w:hAnsi="微软雅黑" w:eastAsia="微软雅黑" w:cs="宋体"/>
+          <w:rFonts w:ascii="微软雅黑" w:eastAsia="微软雅黑" w:hAnsi="微软雅黑" w:cs="宋体" w:hint="eastAsia"/>
           <w:kern w:val="0"/>
           <w:sz w:val="18"/>
           <w:szCs w:val="18"/>
@@ -3205,7 +3663,7 @@
       </w:r>
       <w:r>
         <w:rPr>
-          <w:rFonts w:ascii="微软雅黑" w:hAnsi="微软雅黑" w:eastAsia="微软雅黑" w:cs="宋体"/>
+          <w:rFonts w:ascii="微软雅黑" w:eastAsia="微软雅黑" w:hAnsi="微软雅黑" w:cs="宋体"/>
           <w:kern w:val="0"/>
           <w:sz w:val="18"/>
           <w:szCs w:val="18"/>
@@ -3214,7 +3672,7 @@
       </w:r>
       <w:r>
         <w:rPr>
-          <w:rFonts w:hint="eastAsia" w:ascii="微软雅黑" w:hAnsi="微软雅黑" w:eastAsia="微软雅黑" w:cs="宋体"/>
+          <w:rFonts w:ascii="微软雅黑" w:eastAsia="微软雅黑" w:hAnsi="微软雅黑" w:cs="宋体" w:hint="eastAsia"/>
           <w:kern w:val="0"/>
           <w:sz w:val="18"/>
           <w:szCs w:val="18"/>
@@ -3223,7 +3681,7 @@
       </w:r>
       <w:r>
         <w:rPr>
-          <w:rFonts w:ascii="微软雅黑" w:hAnsi="微软雅黑" w:eastAsia="微软雅黑" w:cs="宋体"/>
+          <w:rFonts w:ascii="微软雅黑" w:eastAsia="微软雅黑" w:hAnsi="微软雅黑" w:cs="宋体"/>
           <w:kern w:val="0"/>
           <w:sz w:val="18"/>
           <w:szCs w:val="18"/>
@@ -3232,16 +3690,43 @@
       </w:r>
       <w:r>
         <w:rPr>
-          <w:rFonts w:hint="eastAsia" w:ascii="微软雅黑" w:hAnsi="微软雅黑" w:eastAsia="微软雅黑" w:cs="宋体"/>
-          <w:kern w:val="0"/>
-          <w:sz w:val="18"/>
-          <w:szCs w:val="18"/>
-        </w:rPr>
-        <w:t>）接收, 品质判定接口_</w:t>
-      </w:r>
-      <w:r>
-        <w:rPr>
-          <w:rFonts w:ascii="微软雅黑" w:hAnsi="微软雅黑" w:eastAsia="微软雅黑" w:cs="宋体"/>
+          <w:rFonts w:ascii="微软雅黑" w:eastAsia="微软雅黑" w:hAnsi="微软雅黑" w:cs="宋体" w:hint="eastAsia"/>
+          <w:kern w:val="0"/>
+          <w:sz w:val="18"/>
+          <w:szCs w:val="18"/>
+        </w:rPr>
+        <w:t>）接收</w:t>
+      </w:r>
+      <w:r>
+        <w:rPr>
+          <w:rFonts w:ascii="微软雅黑" w:eastAsia="微软雅黑" w:hAnsi="微软雅黑" w:cs="宋体" w:hint="eastAsia"/>
+          <w:kern w:val="0"/>
+          <w:sz w:val="18"/>
+          <w:szCs w:val="18"/>
+        </w:rPr>
+        <w:t xml:space="preserve">, </w:t>
+      </w:r>
+      <w:r>
+        <w:rPr>
+          <w:rFonts w:ascii="微软雅黑" w:eastAsia="微软雅黑" w:hAnsi="微软雅黑" w:cs="宋体" w:hint="eastAsia"/>
+          <w:kern w:val="0"/>
+          <w:sz w:val="18"/>
+          <w:szCs w:val="18"/>
+        </w:rPr>
+        <w:t>品质判定接口</w:t>
+      </w:r>
+      <w:r>
+        <w:rPr>
+          <w:rFonts w:ascii="微软雅黑" w:eastAsia="微软雅黑" w:hAnsi="微软雅黑" w:cs="宋体" w:hint="eastAsia"/>
+          <w:kern w:val="0"/>
+          <w:sz w:val="18"/>
+          <w:szCs w:val="18"/>
+        </w:rPr>
+        <w:t>_</w:t>
+      </w:r>
+      <w:r>
+        <w:rPr>
+          <w:rFonts w:ascii="微软雅黑" w:eastAsia="微软雅黑" w:hAnsi="微软雅黑" w:cs="宋体"/>
           <w:kern w:val="0"/>
           <w:sz w:val="18"/>
           <w:szCs w:val="18"/>
@@ -3250,7 +3735,7 @@
       </w:r>
       <w:r>
         <w:rPr>
-          <w:rFonts w:hint="eastAsia" w:ascii="微软雅黑" w:hAnsi="微软雅黑" w:eastAsia="微软雅黑" w:cs="宋体"/>
+          <w:rFonts w:ascii="微软雅黑" w:eastAsia="微软雅黑" w:hAnsi="微软雅黑" w:cs="宋体" w:hint="eastAsia"/>
           <w:kern w:val="0"/>
           <w:sz w:val="18"/>
           <w:szCs w:val="18"/>
@@ -3260,7 +3745,7 @@
     </w:p>
     <w:p>
       <w:pPr>
-        <w:pStyle w:val="4"/>
+        <w:pStyle w:val="a3"/>
         <w:widowControl/>
         <w:numPr>
           <w:ilvl w:val="0"/>
@@ -3269,15 +3754,15 @@
         <w:ind w:firstLineChars="0"/>
         <w:jc w:val="left"/>
         <w:rPr>
-          <w:rFonts w:ascii="微软雅黑" w:hAnsi="微软雅黑" w:eastAsia="微软雅黑" w:cs="宋体"/>
-          <w:kern w:val="0"/>
-          <w:sz w:val="18"/>
-          <w:szCs w:val="18"/>
-        </w:rPr>
-      </w:pPr>
-      <w:r>
-        <w:rPr>
-          <w:rFonts w:hint="eastAsia" w:ascii="微软雅黑" w:hAnsi="微软雅黑" w:eastAsia="微软雅黑" w:cs="宋体"/>
+          <w:rFonts w:ascii="微软雅黑" w:eastAsia="微软雅黑" w:hAnsi="微软雅黑" w:cs="宋体"/>
+          <w:kern w:val="0"/>
+          <w:sz w:val="18"/>
+          <w:szCs w:val="18"/>
+        </w:rPr>
+      </w:pPr>
+      <w:r>
+        <w:rPr>
+          <w:rFonts w:ascii="微软雅黑" w:eastAsia="微软雅黑" w:hAnsi="微软雅黑" w:cs="宋体" w:hint="eastAsia"/>
           <w:kern w:val="0"/>
           <w:sz w:val="18"/>
           <w:szCs w:val="18"/>
@@ -3286,7 +3771,7 @@
       </w:r>
       <w:r>
         <w:rPr>
-          <w:rFonts w:ascii="微软雅黑" w:hAnsi="微软雅黑" w:eastAsia="微软雅黑" w:cs="宋体"/>
+          <w:rFonts w:ascii="微软雅黑" w:eastAsia="微软雅黑" w:hAnsi="微软雅黑" w:cs="宋体"/>
           <w:kern w:val="0"/>
           <w:sz w:val="18"/>
           <w:szCs w:val="18"/>
@@ -3295,7 +3780,7 @@
       </w:r>
       <w:r>
         <w:rPr>
-          <w:rFonts w:hint="eastAsia" w:ascii="微软雅黑" w:hAnsi="微软雅黑" w:eastAsia="微软雅黑" w:cs="宋体"/>
+          <w:rFonts w:ascii="微软雅黑" w:eastAsia="微软雅黑" w:hAnsi="微软雅黑" w:cs="宋体" w:hint="eastAsia"/>
           <w:kern w:val="0"/>
           <w:sz w:val="18"/>
           <w:szCs w:val="18"/>
@@ -3304,7 +3789,7 @@
       </w:r>
       <w:r>
         <w:rPr>
-          <w:rFonts w:ascii="微软雅黑" w:hAnsi="微软雅黑" w:eastAsia="微软雅黑" w:cs="宋体"/>
+          <w:rFonts w:ascii="微软雅黑" w:eastAsia="微软雅黑" w:hAnsi="微软雅黑" w:cs="宋体"/>
           <w:kern w:val="0"/>
           <w:sz w:val="18"/>
           <w:szCs w:val="18"/>
@@ -3313,16 +3798,25 @@
       </w:r>
       <w:r>
         <w:rPr>
-          <w:rFonts w:hint="eastAsia" w:ascii="微软雅黑" w:hAnsi="微软雅黑" w:eastAsia="微软雅黑" w:cs="宋体"/>
-          <w:kern w:val="0"/>
-          <w:sz w:val="18"/>
-          <w:szCs w:val="18"/>
-        </w:rPr>
-        <w:t>接收，品质判定接口_3</w:t>
-      </w:r>
-      <w:r>
-        <w:rPr>
-          <w:rFonts w:ascii="微软雅黑" w:hAnsi="微软雅黑" w:eastAsia="微软雅黑" w:cs="宋体"/>
+          <w:rFonts w:ascii="微软雅黑" w:eastAsia="微软雅黑" w:hAnsi="微软雅黑" w:cs="宋体" w:hint="eastAsia"/>
+          <w:kern w:val="0"/>
+          <w:sz w:val="18"/>
+          <w:szCs w:val="18"/>
+        </w:rPr>
+        <w:t>接收，品质判定接口</w:t>
+      </w:r>
+      <w:r>
+        <w:rPr>
+          <w:rFonts w:ascii="微软雅黑" w:eastAsia="微软雅黑" w:hAnsi="微软雅黑" w:cs="宋体" w:hint="eastAsia"/>
+          <w:kern w:val="0"/>
+          <w:sz w:val="18"/>
+          <w:szCs w:val="18"/>
+        </w:rPr>
+        <w:t>_3</w:t>
+      </w:r>
+      <w:r>
+        <w:rPr>
+          <w:rFonts w:ascii="微软雅黑" w:eastAsia="微软雅黑" w:hAnsi="微软雅黑" w:cs="宋体"/>
           <w:kern w:val="0"/>
           <w:sz w:val="18"/>
           <w:szCs w:val="18"/>
@@ -3331,7 +3825,7 @@
       </w:r>
       <w:r>
         <w:rPr>
-          <w:rFonts w:hint="eastAsia" w:ascii="微软雅黑" w:hAnsi="微软雅黑" w:eastAsia="微软雅黑" w:cs="宋体"/>
+          <w:rFonts w:ascii="微软雅黑" w:eastAsia="微软雅黑" w:hAnsi="微软雅黑" w:cs="宋体" w:hint="eastAsia"/>
           <w:kern w:val="0"/>
           <w:sz w:val="18"/>
           <w:szCs w:val="18"/>
@@ -3340,7 +3834,7 @@
       </w:r>
       <w:r>
         <w:rPr>
-          <w:rFonts w:ascii="微软雅黑" w:hAnsi="微软雅黑" w:eastAsia="微软雅黑" w:cs="宋体"/>
+          <w:rFonts w:ascii="微软雅黑" w:eastAsia="微软雅黑" w:hAnsi="微软雅黑" w:cs="宋体"/>
           <w:kern w:val="0"/>
           <w:sz w:val="18"/>
           <w:szCs w:val="18"/>
@@ -3349,7 +3843,7 @@
       </w:r>
       <w:r>
         <w:rPr>
-          <w:rFonts w:hint="eastAsia" w:ascii="微软雅黑" w:hAnsi="微软雅黑" w:eastAsia="微软雅黑" w:cs="宋体"/>
+          <w:rFonts w:ascii="微软雅黑" w:eastAsia="微软雅黑" w:hAnsi="微软雅黑" w:cs="宋体" w:hint="eastAsia"/>
           <w:kern w:val="0"/>
           <w:sz w:val="18"/>
           <w:szCs w:val="18"/>
@@ -3358,7 +3852,7 @@
       </w:r>
       <w:r>
         <w:rPr>
-          <w:rFonts w:ascii="微软雅黑" w:hAnsi="微软雅黑" w:eastAsia="微软雅黑" w:cs="宋体"/>
+          <w:rFonts w:ascii="微软雅黑" w:eastAsia="微软雅黑" w:hAnsi="微软雅黑" w:cs="宋体"/>
           <w:kern w:val="0"/>
           <w:sz w:val="18"/>
           <w:szCs w:val="18"/>
@@ -3367,16 +3861,25 @@
       </w:r>
       <w:r>
         <w:rPr>
-          <w:rFonts w:hint="eastAsia" w:ascii="微软雅黑" w:hAnsi="微软雅黑" w:eastAsia="微软雅黑" w:cs="宋体"/>
-          <w:kern w:val="0"/>
-          <w:sz w:val="18"/>
-          <w:szCs w:val="18"/>
-        </w:rPr>
-        <w:t>接收，品质判定接口_</w:t>
-      </w:r>
-      <w:r>
-        <w:rPr>
-          <w:rFonts w:ascii="微软雅黑" w:hAnsi="微软雅黑" w:eastAsia="微软雅黑" w:cs="宋体"/>
+          <w:rFonts w:ascii="微软雅黑" w:eastAsia="微软雅黑" w:hAnsi="微软雅黑" w:cs="宋体" w:hint="eastAsia"/>
+          <w:kern w:val="0"/>
+          <w:sz w:val="18"/>
+          <w:szCs w:val="18"/>
+        </w:rPr>
+        <w:t>接收，品质判定接口</w:t>
+      </w:r>
+      <w:r>
+        <w:rPr>
+          <w:rFonts w:ascii="微软雅黑" w:eastAsia="微软雅黑" w:hAnsi="微软雅黑" w:cs="宋体" w:hint="eastAsia"/>
+          <w:kern w:val="0"/>
+          <w:sz w:val="18"/>
+          <w:szCs w:val="18"/>
+        </w:rPr>
+        <w:t>_</w:t>
+      </w:r>
+      <w:r>
+        <w:rPr>
+          <w:rFonts w:ascii="微软雅黑" w:eastAsia="微软雅黑" w:hAnsi="微软雅黑" w:cs="宋体"/>
           <w:kern w:val="0"/>
           <w:sz w:val="18"/>
           <w:szCs w:val="18"/>
@@ -3389,7 +3892,7 @@
         <w:widowControl/>
         <w:jc w:val="left"/>
         <w:rPr>
-          <w:rFonts w:ascii="微软雅黑" w:hAnsi="微软雅黑" w:eastAsia="微软雅黑" w:cs="宋体"/>
+          <w:rFonts w:ascii="微软雅黑" w:eastAsia="微软雅黑" w:hAnsi="微软雅黑" w:cs="宋体"/>
           <w:kern w:val="0"/>
           <w:sz w:val="18"/>
           <w:szCs w:val="18"/>
@@ -3399,14 +3902,14 @@
     <w:p>
       <w:pPr>
         <w:rPr>
-          <w:rFonts w:ascii="微软雅黑" w:hAnsi="微软雅黑" w:eastAsia="微软雅黑"/>
-          <w:sz w:val="18"/>
-          <w:szCs w:val="18"/>
-        </w:rPr>
-      </w:pPr>
-      <w:r>
-        <w:rPr>
-          <w:rFonts w:hint="eastAsia" w:ascii="微软雅黑" w:hAnsi="微软雅黑" w:eastAsia="微软雅黑"/>
+          <w:rFonts w:ascii="微软雅黑" w:eastAsia="微软雅黑" w:hAnsi="微软雅黑"/>
+          <w:sz w:val="18"/>
+          <w:szCs w:val="18"/>
+        </w:rPr>
+      </w:pPr>
+      <w:r>
+        <w:rPr>
+          <w:rFonts w:ascii="微软雅黑" w:eastAsia="微软雅黑" w:hAnsi="微软雅黑" w:hint="eastAsia"/>
           <w:color w:val="FF0000"/>
           <w:sz w:val="18"/>
           <w:szCs w:val="18"/>
@@ -3416,29 +3919,45 @@
     </w:p>
     <w:p>
       <w:pPr>
-        <w:pStyle w:val="4"/>
+        <w:pStyle w:val="a3"/>
         <w:numPr>
           <w:ilvl w:val="0"/>
           <w:numId w:val="5"/>
         </w:numPr>
         <w:ind w:firstLineChars="0"/>
         <w:rPr>
-          <w:rFonts w:ascii="微软雅黑" w:hAnsi="微软雅黑" w:eastAsia="微软雅黑"/>
-          <w:sz w:val="18"/>
-          <w:szCs w:val="18"/>
-        </w:rPr>
-      </w:pPr>
-      <w:r>
-        <w:rPr>
-          <w:rFonts w:hint="eastAsia" w:ascii="微软雅黑" w:hAnsi="微软雅黑" w:eastAsia="微软雅黑"/>
-          <w:sz w:val="18"/>
-          <w:szCs w:val="18"/>
-        </w:rPr>
-        <w:t>产出一包生成一条生成入库凭证发送给ERP，生产入库地点为线边仓（</w:t>
-      </w:r>
-      <w:r>
-        <w:rPr>
-          <w:rFonts w:hint="eastAsia" w:ascii="微软雅黑" w:hAnsi="微软雅黑" w:eastAsia="微软雅黑" w:cs="宋体"/>
+          <w:rFonts w:ascii="微软雅黑" w:eastAsia="微软雅黑" w:hAnsi="微软雅黑"/>
+          <w:sz w:val="18"/>
+          <w:szCs w:val="18"/>
+        </w:rPr>
+      </w:pPr>
+      <w:r>
+        <w:rPr>
+          <w:rFonts w:ascii="微软雅黑" w:eastAsia="微软雅黑" w:hAnsi="微软雅黑" w:hint="eastAsia"/>
+          <w:sz w:val="18"/>
+          <w:szCs w:val="18"/>
+        </w:rPr>
+        <w:t>产出一包生成一条生成入库凭证发送给</w:t>
+      </w:r>
+      <w:r>
+        <w:rPr>
+          <w:rFonts w:ascii="微软雅黑" w:eastAsia="微软雅黑" w:hAnsi="微软雅黑" w:hint="eastAsia"/>
+          <w:sz w:val="18"/>
+          <w:szCs w:val="18"/>
+        </w:rPr>
+        <w:t>ERP</w:t>
+      </w:r>
+      <w:r>
+        <w:rPr>
+          <w:rFonts w:ascii="微软雅黑" w:eastAsia="微软雅黑" w:hAnsi="微软雅黑" w:hint="eastAsia"/>
+          <w:sz w:val="18"/>
+          <w:szCs w:val="18"/>
+        </w:rPr>
+        <w:t>，生产入库地点为线边仓（</w:t>
+      </w:r>
+      <w:r>
+        <w:rPr>
+          <w:rFonts w:ascii="微软雅黑" w:eastAsia="微软雅黑" w:hAnsi="微软雅黑" w:cs="宋体" w:hint="eastAsia"/>
           <w:color w:val="000000"/>
           <w:kern w:val="0"/>
           <w:sz w:val="18"/>
@@ -3448,18 +3967,17 @@
       </w:r>
       <w:r>
         <w:rPr>
-          <w:rFonts w:hint="eastAsia" w:ascii="微软雅黑" w:hAnsi="微软雅黑" w:eastAsia="微软雅黑" w:cs="宋体"/>
+          <w:rFonts w:ascii="微软雅黑" w:eastAsia="微软雅黑" w:hAnsi="微软雅黑" w:cs="宋体" w:hint="eastAsia"/>
           <w:color w:val="000000"/>
           <w:kern w:val="0"/>
           <w:sz w:val="18"/>
           <w:szCs w:val="18"/>
-          <w:lang w:eastAsia="zh-CN"/>
         </w:rPr>
         <w:t>，</w:t>
       </w:r>
       <w:r>
         <w:rPr>
-          <w:rFonts w:hint="eastAsia" w:ascii="微软雅黑" w:hAnsi="微软雅黑" w:eastAsia="微软雅黑" w:cs="宋体"/>
+          <w:rFonts w:ascii="微软雅黑" w:eastAsia="微软雅黑" w:hAnsi="微软雅黑" w:cs="宋体" w:hint="eastAsia"/>
           <w:color w:val="000000"/>
           <w:kern w:val="0"/>
           <w:sz w:val="18"/>
@@ -3469,18 +3987,17 @@
       </w:r>
       <w:r>
         <w:rPr>
-          <w:rFonts w:hint="eastAsia" w:ascii="微软雅黑" w:hAnsi="微软雅黑" w:eastAsia="微软雅黑" w:cs="宋体"/>
+          <w:rFonts w:ascii="微软雅黑" w:eastAsia="微软雅黑" w:hAnsi="微软雅黑" w:cs="宋体" w:hint="eastAsia"/>
           <w:color w:val="000000"/>
           <w:kern w:val="0"/>
           <w:sz w:val="18"/>
           <w:szCs w:val="18"/>
-          <w:lang w:eastAsia="zh-CN"/>
         </w:rPr>
         <w:t>，</w:t>
       </w:r>
       <w:r>
         <w:rPr>
-          <w:rFonts w:hint="eastAsia" w:ascii="微软雅黑" w:hAnsi="微软雅黑" w:eastAsia="微软雅黑" w:cs="宋体"/>
+          <w:rFonts w:ascii="微软雅黑" w:eastAsia="微软雅黑" w:hAnsi="微软雅黑" w:cs="宋体" w:hint="eastAsia"/>
           <w:color w:val="000000"/>
           <w:kern w:val="0"/>
           <w:sz w:val="18"/>
@@ -3490,18 +4007,17 @@
       </w:r>
       <w:r>
         <w:rPr>
-          <w:rFonts w:hint="eastAsia" w:ascii="微软雅黑" w:hAnsi="微软雅黑" w:eastAsia="微软雅黑" w:cs="宋体"/>
+          <w:rFonts w:ascii="微软雅黑" w:eastAsia="微软雅黑" w:hAnsi="微软雅黑" w:cs="宋体" w:hint="eastAsia"/>
           <w:color w:val="000000"/>
           <w:kern w:val="0"/>
           <w:sz w:val="18"/>
           <w:szCs w:val="18"/>
-          <w:lang w:val="en-US" w:eastAsia="zh-CN"/>
         </w:rPr>
         <w:t>4</w:t>
       </w:r>
       <w:r>
         <w:rPr>
-          <w:rFonts w:ascii="微软雅黑" w:hAnsi="微软雅黑" w:eastAsia="微软雅黑"/>
+          <w:rFonts w:ascii="微软雅黑" w:eastAsia="微软雅黑" w:hAnsi="微软雅黑"/>
           <w:sz w:val="18"/>
           <w:szCs w:val="18"/>
         </w:rPr>
@@ -3509,47 +4025,62 @@
       </w:r>
       <w:r>
         <w:rPr>
-          <w:rFonts w:hint="eastAsia" w:ascii="微软雅黑" w:hAnsi="微软雅黑" w:eastAsia="微软雅黑"/>
-          <w:sz w:val="18"/>
-          <w:szCs w:val="18"/>
-        </w:rPr>
-        <w:t>,哪个车间对应哪个线边仓，半成品和成品都要生成生产入库凭证</w:t>
+          <w:rFonts w:ascii="微软雅黑" w:eastAsia="微软雅黑" w:hAnsi="微软雅黑" w:hint="eastAsia"/>
+          <w:sz w:val="18"/>
+          <w:szCs w:val="18"/>
+        </w:rPr>
+        <w:t>,</w:t>
+      </w:r>
+      <w:r>
+        <w:rPr>
+          <w:rFonts w:ascii="微软雅黑" w:eastAsia="微软雅黑" w:hAnsi="微软雅黑" w:hint="eastAsia"/>
+          <w:sz w:val="18"/>
+          <w:szCs w:val="18"/>
+        </w:rPr>
+        <w:t>哪个车间对应哪个线边仓，半成品和成品都要生成生产入库凭证</w:t>
       </w:r>
     </w:p>
     <w:p>
       <w:pPr>
-        <w:pStyle w:val="4"/>
+        <w:pStyle w:val="a3"/>
         <w:numPr>
           <w:ilvl w:val="0"/>
           <w:numId w:val="5"/>
         </w:numPr>
         <w:ind w:firstLineChars="0"/>
         <w:rPr>
-          <w:rFonts w:ascii="微软雅黑" w:hAnsi="微软雅黑" w:eastAsia="微软雅黑"/>
-          <w:sz w:val="18"/>
-          <w:szCs w:val="18"/>
-        </w:rPr>
-      </w:pPr>
-      <w:r>
-        <w:rPr>
-          <w:rFonts w:hint="eastAsia" w:ascii="微软雅黑" w:hAnsi="微软雅黑" w:eastAsia="微软雅黑"/>
-          <w:sz w:val="18"/>
-          <w:szCs w:val="18"/>
-          <w:lang w:val="en-US" w:eastAsia="zh-CN"/>
+          <w:rFonts w:ascii="微软雅黑" w:eastAsia="微软雅黑" w:hAnsi="微软雅黑"/>
+          <w:sz w:val="18"/>
+          <w:szCs w:val="18"/>
+        </w:rPr>
+      </w:pPr>
+      <w:r>
+        <w:rPr>
+          <w:rFonts w:ascii="微软雅黑" w:eastAsia="微软雅黑" w:hAnsi="微软雅黑" w:hint="eastAsia"/>
+          <w:sz w:val="18"/>
+          <w:szCs w:val="18"/>
         </w:rPr>
         <w:t>成品</w:t>
       </w:r>
       <w:r>
         <w:rPr>
-          <w:rFonts w:hint="eastAsia" w:ascii="微软雅黑" w:hAnsi="微软雅黑" w:eastAsia="微软雅黑"/>
-          <w:sz w:val="18"/>
-          <w:szCs w:val="18"/>
-        </w:rPr>
-        <w:t>物料在进行上架时，触发3</w:t>
-      </w:r>
-      <w:r>
-        <w:rPr>
-          <w:rFonts w:ascii="微软雅黑" w:hAnsi="微软雅黑" w:eastAsia="微软雅黑"/>
+          <w:rFonts w:ascii="微软雅黑" w:eastAsia="微软雅黑" w:hAnsi="微软雅黑" w:hint="eastAsia"/>
+          <w:sz w:val="18"/>
+          <w:szCs w:val="18"/>
+        </w:rPr>
+        <w:t>物料在进行上架时，触发</w:t>
+      </w:r>
+      <w:r>
+        <w:rPr>
+          <w:rFonts w:ascii="微软雅黑" w:eastAsia="微软雅黑" w:hAnsi="微软雅黑" w:hint="eastAsia"/>
+          <w:sz w:val="18"/>
+          <w:szCs w:val="18"/>
+        </w:rPr>
+        <w:t>3</w:t>
+      </w:r>
+      <w:r>
+        <w:rPr>
+          <w:rFonts w:ascii="微软雅黑" w:eastAsia="微软雅黑" w:hAnsi="微软雅黑"/>
           <w:sz w:val="18"/>
           <w:szCs w:val="18"/>
         </w:rPr>
@@ -3557,7 +4088,7 @@
       </w:r>
       <w:r>
         <w:rPr>
-          <w:rFonts w:hint="eastAsia" w:ascii="微软雅黑" w:hAnsi="微软雅黑" w:eastAsia="微软雅黑"/>
+          <w:rFonts w:ascii="微软雅黑" w:eastAsia="微软雅黑" w:hAnsi="微软雅黑" w:hint="eastAsia"/>
           <w:sz w:val="18"/>
           <w:szCs w:val="18"/>
         </w:rPr>
@@ -3567,20 +4098,18 @@
     <w:p>
       <w:pPr>
         <w:rPr>
-          <w:rFonts w:hint="default" w:ascii="微软雅黑" w:hAnsi="微软雅黑" w:eastAsia="微软雅黑"/>
+          <w:rFonts w:ascii="微软雅黑" w:eastAsia="微软雅黑" w:hAnsi="微软雅黑"/>
           <w:color w:val="FF0000"/>
           <w:sz w:val="18"/>
           <w:szCs w:val="18"/>
-          <w:lang w:val="en-US" w:eastAsia="zh-CN"/>
-        </w:rPr>
-      </w:pPr>
-      <w:r>
-        <w:rPr>
-          <w:rFonts w:hint="eastAsia" w:ascii="微软雅黑" w:hAnsi="微软雅黑" w:eastAsia="微软雅黑"/>
+        </w:rPr>
+      </w:pPr>
+      <w:r>
+        <w:rPr>
+          <w:rFonts w:ascii="微软雅黑" w:eastAsia="微软雅黑" w:hAnsi="微软雅黑" w:hint="eastAsia"/>
           <w:color w:val="FF0000"/>
           <w:sz w:val="18"/>
           <w:szCs w:val="18"/>
-          <w:lang w:val="en-US" w:eastAsia="zh-CN"/>
         </w:rPr>
         <w:t>成品发货</w:t>
       </w:r>
@@ -3592,24 +4121,22 @@
           <w:numId w:val="6"/>
         </w:numPr>
         <w:rPr>
-          <w:rFonts w:hint="eastAsia" w:ascii="微软雅黑" w:hAnsi="微软雅黑" w:eastAsia="微软雅黑" w:cs="宋体"/>
+          <w:rFonts w:ascii="微软雅黑" w:eastAsia="微软雅黑" w:hAnsi="微软雅黑" w:cs="宋体"/>
           <w:color w:val="393939"/>
           <w:kern w:val="0"/>
           <w:sz w:val="18"/>
           <w:szCs w:val="18"/>
-          <w:lang w:val="en-US" w:eastAsia="zh-CN"/>
         </w:rPr>
       </w:pPr>
       <w:r>
         <w:rPr>
           <w:rFonts w:hint="eastAsia"/>
-          <w:lang w:val="en-US" w:eastAsia="zh-CN"/>
         </w:rPr>
         <w:t>成品发货前，物料从立库中下来，由立库的初始仓位</w:t>
       </w:r>
       <w:r>
         <w:rPr>
-          <w:rFonts w:hint="eastAsia" w:ascii="微软雅黑" w:hAnsi="微软雅黑" w:eastAsia="微软雅黑" w:cs="宋体"/>
+          <w:rFonts w:ascii="微软雅黑" w:eastAsia="微软雅黑" w:hAnsi="微软雅黑" w:cs="宋体" w:hint="eastAsia"/>
           <w:color w:val="000000"/>
           <w:kern w:val="0"/>
           <w:sz w:val="18"/>
@@ -3620,13 +4147,12 @@
       <w:r>
         <w:rPr>
           <w:rFonts w:hint="eastAsia"/>
-          <w:lang w:val="en-US" w:eastAsia="zh-CN"/>
         </w:rPr>
         <w:t>调拨到</w:t>
       </w:r>
       <w:r>
         <w:rPr>
-          <w:rFonts w:hint="eastAsia" w:ascii="微软雅黑" w:hAnsi="微软雅黑" w:eastAsia="微软雅黑" w:cs="宋体"/>
+          <w:rFonts w:ascii="微软雅黑" w:eastAsia="微软雅黑" w:hAnsi="微软雅黑" w:cs="宋体" w:hint="eastAsia"/>
           <w:color w:val="393939"/>
           <w:kern w:val="0"/>
           <w:sz w:val="18"/>
@@ -3636,18 +4162,17 @@
       </w:r>
       <w:r>
         <w:rPr>
-          <w:rFonts w:hint="eastAsia" w:ascii="微软雅黑" w:hAnsi="微软雅黑" w:eastAsia="微软雅黑" w:cs="宋体"/>
+          <w:rFonts w:ascii="微软雅黑" w:eastAsia="微软雅黑" w:hAnsi="微软雅黑" w:cs="宋体" w:hint="eastAsia"/>
           <w:color w:val="393939"/>
           <w:kern w:val="0"/>
           <w:sz w:val="18"/>
           <w:szCs w:val="18"/>
-          <w:lang w:val="en-US" w:eastAsia="zh-CN"/>
         </w:rPr>
         <w:t>仓位，生产投料接口</w:t>
       </w:r>
       <w:r>
         <w:rPr>
-          <w:rFonts w:hint="eastAsia" w:ascii="微软雅黑" w:hAnsi="微软雅黑" w:eastAsia="微软雅黑" w:cs="宋体"/>
+          <w:rFonts w:ascii="微软雅黑" w:eastAsia="微软雅黑" w:hAnsi="微软雅黑" w:cs="宋体" w:hint="eastAsia"/>
           <w:kern w:val="0"/>
           <w:sz w:val="18"/>
           <w:szCs w:val="18"/>
@@ -3656,33 +4181,40 @@
       </w:r>
       <w:r>
         <w:rPr>
-          <w:rFonts w:hint="eastAsia" w:ascii="微软雅黑" w:hAnsi="微软雅黑" w:eastAsia="微软雅黑" w:cs="宋体"/>
+          <w:rFonts w:ascii="微软雅黑" w:eastAsia="微软雅黑" w:hAnsi="微软雅黑" w:cs="宋体" w:hint="eastAsia"/>
           <w:color w:val="393939"/>
           <w:kern w:val="0"/>
           <w:sz w:val="18"/>
           <w:szCs w:val="18"/>
-          <w:lang w:val="en-US" w:eastAsia="zh-CN"/>
-        </w:rPr>
-        <w:t>311。</w:t>
+        </w:rPr>
+        <w:t>311</w:t>
+      </w:r>
+      <w:r>
+        <w:rPr>
+          <w:rFonts w:ascii="微软雅黑" w:eastAsia="微软雅黑" w:hAnsi="微软雅黑" w:cs="宋体" w:hint="eastAsia"/>
+          <w:color w:val="393939"/>
+          <w:kern w:val="0"/>
+          <w:sz w:val="18"/>
+          <w:szCs w:val="18"/>
+        </w:rPr>
+        <w:t>。</w:t>
       </w:r>
     </w:p>
     <w:p>
       <w:pPr>
         <w:rPr>
-          <w:rFonts w:hint="eastAsia" w:ascii="微软雅黑" w:hAnsi="微软雅黑" w:eastAsia="微软雅黑"/>
+          <w:rFonts w:ascii="微软雅黑" w:eastAsia="微软雅黑" w:hAnsi="微软雅黑"/>
           <w:color w:val="FF0000"/>
           <w:sz w:val="18"/>
           <w:szCs w:val="18"/>
-          <w:lang w:val="en-US" w:eastAsia="zh-CN"/>
-        </w:rPr>
-      </w:pPr>
-      <w:r>
-        <w:rPr>
-          <w:rFonts w:hint="eastAsia" w:ascii="微软雅黑" w:hAnsi="微软雅黑" w:eastAsia="微软雅黑"/>
+        </w:rPr>
+      </w:pPr>
+      <w:r>
+        <w:rPr>
+          <w:rFonts w:ascii="微软雅黑" w:eastAsia="微软雅黑" w:hAnsi="微软雅黑" w:hint="eastAsia"/>
           <w:color w:val="FF0000"/>
           <w:sz w:val="18"/>
           <w:szCs w:val="18"/>
-          <w:lang w:val="en-US" w:eastAsia="zh-CN"/>
         </w:rPr>
         <w:t>外购成品</w:t>
       </w:r>
@@ -3690,51 +4222,75 @@
     <w:p>
       <w:pPr>
         <w:rPr>
-          <w:rFonts w:hint="default" w:ascii="微软雅黑" w:hAnsi="微软雅黑" w:eastAsia="微软雅黑"/>
+          <w:rFonts w:ascii="微软雅黑" w:eastAsia="微软雅黑" w:hAnsi="微软雅黑"/>
           <w:color w:val="FF0000"/>
           <w:sz w:val="18"/>
           <w:szCs w:val="18"/>
-          <w:lang w:val="en-US" w:eastAsia="zh-CN"/>
-        </w:rPr>
-      </w:pPr>
-      <w:r>
-        <w:rPr>
-          <w:rFonts w:hint="eastAsia" w:ascii="微软雅黑" w:hAnsi="微软雅黑" w:eastAsia="微软雅黑" w:cs="宋体"/>
+        </w:rPr>
+      </w:pPr>
+      <w:r>
+        <w:rPr>
+          <w:rFonts w:ascii="微软雅黑" w:eastAsia="微软雅黑" w:hAnsi="微软雅黑" w:cs="宋体" w:hint="eastAsia"/>
           <w:color w:val="393939"/>
           <w:kern w:val="0"/>
           <w:sz w:val="18"/>
           <w:szCs w:val="18"/>
-          <w:lang w:val="en-US" w:eastAsia="zh-CN"/>
-        </w:rPr>
-        <w:t>1.外购的成品物料先进</w:t>
-      </w:r>
-      <w:r>
-        <w:rPr>
-          <w:rFonts w:hint="eastAsia" w:ascii="微软雅黑" w:hAnsi="微软雅黑" w:eastAsia="微软雅黑" w:cs="宋体"/>
+        </w:rPr>
+        <w:t>1.</w:t>
+      </w:r>
+      <w:r>
+        <w:rPr>
+          <w:rFonts w:ascii="微软雅黑" w:eastAsia="微软雅黑" w:hAnsi="微软雅黑" w:cs="宋体" w:hint="eastAsia"/>
           <w:color w:val="393939"/>
           <w:kern w:val="0"/>
           <w:sz w:val="18"/>
           <w:szCs w:val="18"/>
         </w:rPr>
+        <w:t>外购的成品物料先进</w:t>
+      </w:r>
+      <w:r>
+        <w:rPr>
+          <w:rFonts w:ascii="微软雅黑" w:eastAsia="微软雅黑" w:hAnsi="微软雅黑" w:cs="宋体" w:hint="eastAsia"/>
+          <w:color w:val="393939"/>
+          <w:kern w:val="0"/>
+          <w:sz w:val="18"/>
+          <w:szCs w:val="18"/>
+        </w:rPr>
         <w:t>3601</w:t>
       </w:r>
       <w:r>
         <w:rPr>
-          <w:rFonts w:hint="eastAsia" w:ascii="微软雅黑" w:hAnsi="微软雅黑" w:eastAsia="微软雅黑" w:cs="宋体"/>
+          <w:rFonts w:ascii="微软雅黑" w:eastAsia="微软雅黑" w:hAnsi="微软雅黑" w:cs="宋体" w:hint="eastAsia"/>
           <w:color w:val="393939"/>
           <w:kern w:val="0"/>
           <w:sz w:val="18"/>
           <w:szCs w:val="18"/>
-          <w:lang w:val="en-US" w:eastAsia="zh-CN"/>
-        </w:rPr>
-        <w:t>仓位（erp直接调拨）</w:t>
+        </w:rPr>
+        <w:t>仓位（</w:t>
+      </w:r>
+      <w:r>
+        <w:rPr>
+          <w:rFonts w:ascii="微软雅黑" w:eastAsia="微软雅黑" w:hAnsi="微软雅黑" w:cs="宋体" w:hint="eastAsia"/>
+          <w:color w:val="393939"/>
+          <w:kern w:val="0"/>
+          <w:sz w:val="18"/>
+          <w:szCs w:val="18"/>
+        </w:rPr>
+        <w:t>erp</w:t>
+      </w:r>
+      <w:r>
+        <w:rPr>
+          <w:rFonts w:ascii="微软雅黑" w:eastAsia="微软雅黑" w:hAnsi="微软雅黑" w:cs="宋体" w:hint="eastAsia"/>
+          <w:color w:val="393939"/>
+          <w:kern w:val="0"/>
+          <w:sz w:val="18"/>
+          <w:szCs w:val="18"/>
+        </w:rPr>
+        <w:t>直接调拨）</w:t>
       </w:r>
     </w:p>
     <w:p/>
-    <w:p>
-      <w:bookmarkStart w:id="0" w:name="_GoBack"/>
-      <w:bookmarkEnd w:id="0"/>
-    </w:p>
+    <w:p/>
     <w:p/>
     <w:p/>
     <w:p/>
@@ -3745,20 +4301,20 @@
     <w:sectPr>
       <w:pgSz w:w="11906" w:h="16838"/>
       <w:pgMar w:top="1440" w:right="1800" w:bottom="1440" w:left="1800" w:header="851" w:footer="992" w:gutter="0"/>
-      <w:cols w:space="425" w:num="1"/>
-      <w:docGrid w:type="lines" w:linePitch="312" w:charSpace="0"/>
+      <w:cols w:space="425"/>
+      <w:docGrid w:type="lines" w:linePitch="312"/>
     </w:sectPr>
   </w:body>
 </w:document>
 </file>
 
 <file path=word/numbering.xml><?xml version="1.0" encoding="utf-8"?>
-<w:numbering xmlns:wpc="http://schemas.microsoft.com/office/word/2010/wordprocessingCanvas" xmlns:mc="http://schemas.openxmlformats.org/markup-compatibility/2006" xmlns:o="urn:schemas-microsoft-com:office:office" xmlns:r="http://schemas.openxmlformats.org/officeDocument/2006/relationships" xmlns:m="http://schemas.openxmlformats.org/officeDocument/2006/math" xmlns:v="urn:schemas-microsoft-com:vml" xmlns:wp14="http://schemas.microsoft.com/office/word/2010/wordprocessingDrawing" xmlns:wp="http://schemas.openxmlformats.org/drawingml/2006/wordprocessingDrawing" xmlns:w10="urn:schemas-microsoft-com:office:word" xmlns:w="http://schemas.openxmlformats.org/wordprocessingml/2006/main" xmlns:w14="http://schemas.microsoft.com/office/word/2010/wordml" xmlns:wpg="http://schemas.microsoft.com/office/word/2010/wordprocessingGroup" xmlns:wpi="http://schemas.microsoft.com/office/word/2010/wordprocessingInk" xmlns:wne="http://schemas.microsoft.com/office/word/2006/wordml" xmlns:wps="http://schemas.microsoft.com/office/word/2010/wordprocessingShape" xmlns:wpsCustomData="http://www.wps.cn/officeDocument/2013/wpsCustomData" mc:Ignorable="w14 wp14">
-  <w:abstractNum w:abstractNumId="0">
+<w:numbering xmlns:wpc="http://schemas.microsoft.com/office/word/2010/wordprocessingCanvas" xmlns:cx="http://schemas.microsoft.com/office/drawing/2014/chartex" xmlns:cx1="http://schemas.microsoft.com/office/drawing/2015/9/8/chartex" xmlns:cx2="http://schemas.microsoft.com/office/drawing/2015/10/21/chartex" xmlns:cx3="http://schemas.microsoft.com/office/drawing/2016/5/9/chartex" xmlns:cx4="http://schemas.microsoft.com/office/drawing/2016/5/10/chartex" xmlns:cx5="http://schemas.microsoft.com/office/drawing/2016/5/11/chartex" xmlns:cx6="http://schemas.microsoft.com/office/drawing/2016/5/12/chartex" xmlns:cx7="http://schemas.microsoft.com/office/drawing/2016/5/13/chartex" xmlns:cx8="http://schemas.microsoft.com/office/drawing/2016/5/14/chartex" xmlns:mc="http://schemas.openxmlformats.org/markup-compatibility/2006" xmlns:aink="http://schemas.microsoft.com/office/drawing/2016/ink" xmlns:am3d="http://schemas.microsoft.com/office/drawing/2017/model3d" xmlns:o="urn:schemas-microsoft-com:office:office" xmlns:r="http://schemas.openxmlformats.org/officeDocument/2006/relationships" xmlns:m="http://schemas.openxmlformats.org/officeDocument/2006/math" xmlns:v="urn:schemas-microsoft-com:vml" xmlns:wp14="http://schemas.microsoft.com/office/word/2010/wordprocessingDrawing" xmlns:wp="http://schemas.openxmlformats.org/drawingml/2006/wordprocessingDrawing" xmlns:w10="urn:schemas-microsoft-com:office:word" xmlns:w="http://schemas.openxmlformats.org/wordprocessingml/2006/main" xmlns:w14="http://schemas.microsoft.com/office/word/2010/wordml" xmlns:w15="http://schemas.microsoft.com/office/word/2012/wordml" xmlns:w16cex="http://schemas.microsoft.com/office/word/2018/wordml/cex" xmlns:w16cid="http://schemas.microsoft.com/office/word/2016/wordml/cid" xmlns:w16="http://schemas.microsoft.com/office/word/2018/wordml" xmlns:w16sdtdh="http://schemas.microsoft.com/office/word/2020/wordml/sdtdatahash" xmlns:w16se="http://schemas.microsoft.com/office/word/2015/wordml/symex" xmlns:wpg="http://schemas.microsoft.com/office/word/2010/wordprocessingGroup" xmlns:wpi="http://schemas.microsoft.com/office/word/2010/wordprocessingInk" xmlns:wne="http://schemas.microsoft.com/office/word/2006/wordml" xmlns:wps="http://schemas.microsoft.com/office/word/2010/wordprocessingShape" mc:Ignorable="w14 w15 w16se w16cid w16 w16cex w16sdtdh wp14">
+  <w:abstractNum w:abstractNumId="0" w15:restartNumberingAfterBreak="0">
     <w:nsid w:val="0D6D3E58"/>
     <w:multiLevelType w:val="multilevel"/>
     <w:tmpl w:val="0D6D3E58"/>
-    <w:lvl w:ilvl="0" w:tentative="0">
+    <w:lvl w:ilvl="0">
       <w:start w:val="1"/>
       <w:numFmt w:val="decimal"/>
       <w:lvlText w:val="%1."/>
@@ -3770,7 +4326,7 @@
         <w:rFonts w:hint="default"/>
       </w:rPr>
     </w:lvl>
-    <w:lvl w:ilvl="1" w:tentative="0">
+    <w:lvl w:ilvl="1">
       <w:start w:val="1"/>
       <w:numFmt w:val="lowerLetter"/>
       <w:lvlText w:val="%2)"/>
@@ -3779,7 +4335,7 @@
         <w:ind w:left="840" w:hanging="420"/>
       </w:pPr>
     </w:lvl>
-    <w:lvl w:ilvl="2" w:tentative="0">
+    <w:lvl w:ilvl="2">
       <w:start w:val="1"/>
       <w:numFmt w:val="lowerRoman"/>
       <w:lvlText w:val="%3."/>
@@ -3788,7 +4344,7 @@
         <w:ind w:left="1260" w:hanging="420"/>
       </w:pPr>
     </w:lvl>
-    <w:lvl w:ilvl="3" w:tentative="0">
+    <w:lvl w:ilvl="3">
       <w:start w:val="1"/>
       <w:numFmt w:val="decimal"/>
       <w:lvlText w:val="%4."/>
@@ -3797,7 +4353,7 @@
         <w:ind w:left="1680" w:hanging="420"/>
       </w:pPr>
     </w:lvl>
-    <w:lvl w:ilvl="4" w:tentative="0">
+    <w:lvl w:ilvl="4">
       <w:start w:val="1"/>
       <w:numFmt w:val="lowerLetter"/>
       <w:lvlText w:val="%5)"/>
@@ -3806,7 +4362,7 @@
         <w:ind w:left="2100" w:hanging="420"/>
       </w:pPr>
     </w:lvl>
-    <w:lvl w:ilvl="5" w:tentative="0">
+    <w:lvl w:ilvl="5">
       <w:start w:val="1"/>
       <w:numFmt w:val="lowerRoman"/>
       <w:lvlText w:val="%6."/>
@@ -3815,7 +4371,7 @@
         <w:ind w:left="2520" w:hanging="420"/>
       </w:pPr>
     </w:lvl>
-    <w:lvl w:ilvl="6" w:tentative="0">
+    <w:lvl w:ilvl="6">
       <w:start w:val="1"/>
       <w:numFmt w:val="decimal"/>
       <w:lvlText w:val="%7."/>
@@ -3824,7 +4380,7 @@
         <w:ind w:left="2940" w:hanging="420"/>
       </w:pPr>
     </w:lvl>
-    <w:lvl w:ilvl="7" w:tentative="0">
+    <w:lvl w:ilvl="7">
       <w:start w:val="1"/>
       <w:numFmt w:val="lowerLetter"/>
       <w:lvlText w:val="%8)"/>
@@ -3833,7 +4389,7 @@
         <w:ind w:left="3360" w:hanging="420"/>
       </w:pPr>
     </w:lvl>
-    <w:lvl w:ilvl="8" w:tentative="0">
+    <w:lvl w:ilvl="8">
       <w:start w:val="1"/>
       <w:numFmt w:val="lowerRoman"/>
       <w:lvlText w:val="%9."/>
@@ -3843,11 +4399,11 @@
       </w:pPr>
     </w:lvl>
   </w:abstractNum>
-  <w:abstractNum w:abstractNumId="1">
+  <w:abstractNum w:abstractNumId="1" w15:restartNumberingAfterBreak="0">
     <w:nsid w:val="44FA72E7"/>
     <w:multiLevelType w:val="multilevel"/>
     <w:tmpl w:val="44FA72E7"/>
-    <w:lvl w:ilvl="0" w:tentative="0">
+    <w:lvl w:ilvl="0">
       <w:start w:val="1"/>
       <w:numFmt w:val="decimal"/>
       <w:lvlText w:val="%1."/>
@@ -3859,7 +4415,7 @@
         <w:rFonts w:hint="default"/>
       </w:rPr>
     </w:lvl>
-    <w:lvl w:ilvl="1" w:tentative="0">
+    <w:lvl w:ilvl="1">
       <w:start w:val="1"/>
       <w:numFmt w:val="lowerLetter"/>
       <w:lvlText w:val="%2)"/>
@@ -3868,7 +4424,7 @@
         <w:ind w:left="840" w:hanging="420"/>
       </w:pPr>
     </w:lvl>
-    <w:lvl w:ilvl="2" w:tentative="0">
+    <w:lvl w:ilvl="2">
       <w:start w:val="1"/>
       <w:numFmt w:val="lowerRoman"/>
       <w:lvlText w:val="%3."/>
@@ -3877,7 +4433,7 @@
         <w:ind w:left="1260" w:hanging="420"/>
       </w:pPr>
     </w:lvl>
-    <w:lvl w:ilvl="3" w:tentative="0">
+    <w:lvl w:ilvl="3">
       <w:start w:val="1"/>
       <w:numFmt w:val="decimal"/>
       <w:lvlText w:val="%4."/>
@@ -3886,7 +4442,7 @@
         <w:ind w:left="1680" w:hanging="420"/>
       </w:pPr>
     </w:lvl>
-    <w:lvl w:ilvl="4" w:tentative="0">
+    <w:lvl w:ilvl="4">
       <w:start w:val="1"/>
       <w:numFmt w:val="lowerLetter"/>
       <w:lvlText w:val="%5)"/>
@@ -3895,7 +4451,7 @@
         <w:ind w:left="2100" w:hanging="420"/>
       </w:pPr>
     </w:lvl>
-    <w:lvl w:ilvl="5" w:tentative="0">
+    <w:lvl w:ilvl="5">
       <w:start w:val="1"/>
       <w:numFmt w:val="lowerRoman"/>
       <w:lvlText w:val="%6."/>
@@ -3904,7 +4460,7 @@
         <w:ind w:left="2520" w:hanging="420"/>
       </w:pPr>
     </w:lvl>
-    <w:lvl w:ilvl="6" w:tentative="0">
+    <w:lvl w:ilvl="6">
       <w:start w:val="1"/>
       <w:numFmt w:val="decimal"/>
       <w:lvlText w:val="%7."/>
@@ -3913,7 +4469,7 @@
         <w:ind w:left="2940" w:hanging="420"/>
       </w:pPr>
     </w:lvl>
-    <w:lvl w:ilvl="7" w:tentative="0">
+    <w:lvl w:ilvl="7">
       <w:start w:val="1"/>
       <w:numFmt w:val="lowerLetter"/>
       <w:lvlText w:val="%8)"/>
@@ -3922,7 +4478,7 @@
         <w:ind w:left="3360" w:hanging="420"/>
       </w:pPr>
     </w:lvl>
-    <w:lvl w:ilvl="8" w:tentative="0">
+    <w:lvl w:ilvl="8">
       <w:start w:val="1"/>
       <w:numFmt w:val="lowerRoman"/>
       <w:lvlText w:val="%9."/>
@@ -3932,11 +4488,11 @@
       </w:pPr>
     </w:lvl>
   </w:abstractNum>
-  <w:abstractNum w:abstractNumId="2">
+  <w:abstractNum w:abstractNumId="2" w15:restartNumberingAfterBreak="0">
     <w:nsid w:val="51D108CF"/>
     <w:multiLevelType w:val="multilevel"/>
     <w:tmpl w:val="51D108CF"/>
-    <w:lvl w:ilvl="0" w:tentative="0">
+    <w:lvl w:ilvl="0">
       <w:start w:val="1"/>
       <w:numFmt w:val="decimal"/>
       <w:lvlText w:val="%1."/>
@@ -3948,7 +4504,7 @@
         <w:rFonts w:hint="default"/>
       </w:rPr>
     </w:lvl>
-    <w:lvl w:ilvl="1" w:tentative="0">
+    <w:lvl w:ilvl="1">
       <w:start w:val="1"/>
       <w:numFmt w:val="lowerLetter"/>
       <w:lvlText w:val="%2)"/>
@@ -3957,7 +4513,7 @@
         <w:ind w:left="840" w:hanging="420"/>
       </w:pPr>
     </w:lvl>
-    <w:lvl w:ilvl="2" w:tentative="0">
+    <w:lvl w:ilvl="2">
       <w:start w:val="1"/>
       <w:numFmt w:val="lowerRoman"/>
       <w:lvlText w:val="%3."/>
@@ -3966,7 +4522,7 @@
         <w:ind w:left="1260" w:hanging="420"/>
       </w:pPr>
     </w:lvl>
-    <w:lvl w:ilvl="3" w:tentative="0">
+    <w:lvl w:ilvl="3">
       <w:start w:val="1"/>
       <w:numFmt w:val="decimal"/>
       <w:lvlText w:val="%4."/>
@@ -3975,7 +4531,7 @@
         <w:ind w:left="1680" w:hanging="420"/>
       </w:pPr>
     </w:lvl>
-    <w:lvl w:ilvl="4" w:tentative="0">
+    <w:lvl w:ilvl="4">
       <w:start w:val="1"/>
       <w:numFmt w:val="lowerLetter"/>
       <w:lvlText w:val="%5)"/>
@@ -3984,7 +4540,7 @@
         <w:ind w:left="2100" w:hanging="420"/>
       </w:pPr>
     </w:lvl>
-    <w:lvl w:ilvl="5" w:tentative="0">
+    <w:lvl w:ilvl="5">
       <w:start w:val="1"/>
       <w:numFmt w:val="lowerRoman"/>
       <w:lvlText w:val="%6."/>
@@ -3993,7 +4549,7 @@
         <w:ind w:left="2520" w:hanging="420"/>
       </w:pPr>
     </w:lvl>
-    <w:lvl w:ilvl="6" w:tentative="0">
+    <w:lvl w:ilvl="6">
       <w:start w:val="1"/>
       <w:numFmt w:val="decimal"/>
       <w:lvlText w:val="%7."/>
@@ -4002,7 +4558,7 @@
         <w:ind w:left="2940" w:hanging="420"/>
       </w:pPr>
     </w:lvl>
-    <w:lvl w:ilvl="7" w:tentative="0">
+    <w:lvl w:ilvl="7">
       <w:start w:val="1"/>
       <w:numFmt w:val="lowerLetter"/>
       <w:lvlText w:val="%8)"/>
@@ -4011,7 +4567,7 @@
         <w:ind w:left="3360" w:hanging="420"/>
       </w:pPr>
     </w:lvl>
-    <w:lvl w:ilvl="8" w:tentative="0">
+    <w:lvl w:ilvl="8">
       <w:start w:val="1"/>
       <w:numFmt w:val="lowerRoman"/>
       <w:lvlText w:val="%9."/>
@@ -4021,11 +4577,11 @@
       </w:pPr>
     </w:lvl>
   </w:abstractNum>
-  <w:abstractNum w:abstractNumId="3">
+  <w:abstractNum w:abstractNumId="3" w15:restartNumberingAfterBreak="0">
     <w:nsid w:val="57563ABF"/>
     <w:multiLevelType w:val="multilevel"/>
     <w:tmpl w:val="57563ABF"/>
-    <w:lvl w:ilvl="0" w:tentative="0">
+    <w:lvl w:ilvl="0">
       <w:start w:val="1"/>
       <w:numFmt w:val="decimal"/>
       <w:lvlText w:val="%1."/>
@@ -4037,7 +4593,7 @@
         <w:rFonts w:hint="default"/>
       </w:rPr>
     </w:lvl>
-    <w:lvl w:ilvl="1" w:tentative="0">
+    <w:lvl w:ilvl="1">
       <w:start w:val="1"/>
       <w:numFmt w:val="lowerLetter"/>
       <w:lvlText w:val="%2)"/>
@@ -4046,7 +4602,7 @@
         <w:ind w:left="840" w:hanging="420"/>
       </w:pPr>
     </w:lvl>
-    <w:lvl w:ilvl="2" w:tentative="0">
+    <w:lvl w:ilvl="2">
       <w:start w:val="1"/>
       <w:numFmt w:val="lowerRoman"/>
       <w:lvlText w:val="%3."/>
@@ -4055,7 +4611,7 @@
         <w:ind w:left="1260" w:hanging="420"/>
       </w:pPr>
     </w:lvl>
-    <w:lvl w:ilvl="3" w:tentative="0">
+    <w:lvl w:ilvl="3">
       <w:start w:val="1"/>
       <w:numFmt w:val="decimal"/>
       <w:lvlText w:val="%4."/>
@@ -4064,7 +4620,7 @@
         <w:ind w:left="1680" w:hanging="420"/>
       </w:pPr>
     </w:lvl>
-    <w:lvl w:ilvl="4" w:tentative="0">
+    <w:lvl w:ilvl="4">
       <w:start w:val="1"/>
       <w:numFmt w:val="lowerLetter"/>
       <w:lvlText w:val="%5)"/>
@@ -4073,7 +4629,7 @@
         <w:ind w:left="2100" w:hanging="420"/>
       </w:pPr>
     </w:lvl>
-    <w:lvl w:ilvl="5" w:tentative="0">
+    <w:lvl w:ilvl="5">
       <w:start w:val="1"/>
       <w:numFmt w:val="lowerRoman"/>
       <w:lvlText w:val="%6."/>
@@ -4082,7 +4638,7 @@
         <w:ind w:left="2520" w:hanging="420"/>
       </w:pPr>
     </w:lvl>
-    <w:lvl w:ilvl="6" w:tentative="0">
+    <w:lvl w:ilvl="6">
       <w:start w:val="1"/>
       <w:numFmt w:val="decimal"/>
       <w:lvlText w:val="%7."/>
@@ -4091,7 +4647,7 @@
         <w:ind w:left="2940" w:hanging="420"/>
       </w:pPr>
     </w:lvl>
-    <w:lvl w:ilvl="7" w:tentative="0">
+    <w:lvl w:ilvl="7">
       <w:start w:val="1"/>
       <w:numFmt w:val="lowerLetter"/>
       <w:lvlText w:val="%8)"/>
@@ -4100,7 +4656,7 @@
         <w:ind w:left="3360" w:hanging="420"/>
       </w:pPr>
     </w:lvl>
-    <w:lvl w:ilvl="8" w:tentative="0">
+    <w:lvl w:ilvl="8">
       <w:start w:val="1"/>
       <w:numFmt w:val="lowerRoman"/>
       <w:lvlText w:val="%9."/>
@@ -4110,11 +4666,11 @@
       </w:pPr>
     </w:lvl>
   </w:abstractNum>
-  <w:abstractNum w:abstractNumId="4">
+  <w:abstractNum w:abstractNumId="4" w15:restartNumberingAfterBreak="0">
     <w:nsid w:val="62E70472"/>
     <w:multiLevelType w:val="singleLevel"/>
     <w:tmpl w:val="62E70472"/>
-    <w:lvl w:ilvl="0" w:tentative="0">
+    <w:lvl w:ilvl="0">
       <w:start w:val="1"/>
       <w:numFmt w:val="decimal"/>
       <w:lvlText w:val="%1."/>
@@ -4126,11 +4682,11 @@
       </w:pPr>
     </w:lvl>
   </w:abstractNum>
-  <w:abstractNum w:abstractNumId="5">
+  <w:abstractNum w:abstractNumId="5" w15:restartNumberingAfterBreak="0">
     <w:nsid w:val="71EE7977"/>
     <w:multiLevelType w:val="multilevel"/>
     <w:tmpl w:val="71EE7977"/>
-    <w:lvl w:ilvl="0" w:tentative="0">
+    <w:lvl w:ilvl="0">
       <w:start w:val="1"/>
       <w:numFmt w:val="decimal"/>
       <w:lvlText w:val="%1."/>
@@ -4142,7 +4698,7 @@
         <w:rFonts w:hint="default"/>
       </w:rPr>
     </w:lvl>
-    <w:lvl w:ilvl="1" w:tentative="0">
+    <w:lvl w:ilvl="1">
       <w:start w:val="1"/>
       <w:numFmt w:val="lowerLetter"/>
       <w:lvlText w:val="%2)"/>
@@ -4151,7 +4707,7 @@
         <w:ind w:left="840" w:hanging="420"/>
       </w:pPr>
     </w:lvl>
-    <w:lvl w:ilvl="2" w:tentative="0">
+    <w:lvl w:ilvl="2">
       <w:start w:val="1"/>
       <w:numFmt w:val="lowerRoman"/>
       <w:lvlText w:val="%3."/>
@@ -4160,7 +4716,7 @@
         <w:ind w:left="1260" w:hanging="420"/>
       </w:pPr>
     </w:lvl>
-    <w:lvl w:ilvl="3" w:tentative="0">
+    <w:lvl w:ilvl="3">
       <w:start w:val="1"/>
       <w:numFmt w:val="decimal"/>
       <w:lvlText w:val="%4."/>
@@ -4169,7 +4725,7 @@
         <w:ind w:left="1680" w:hanging="420"/>
       </w:pPr>
     </w:lvl>
-    <w:lvl w:ilvl="4" w:tentative="0">
+    <w:lvl w:ilvl="4">
       <w:start w:val="1"/>
       <w:numFmt w:val="lowerLetter"/>
       <w:lvlText w:val="%5)"/>
@@ -4178,7 +4734,7 @@
         <w:ind w:left="2100" w:hanging="420"/>
       </w:pPr>
     </w:lvl>
-    <w:lvl w:ilvl="5" w:tentative="0">
+    <w:lvl w:ilvl="5">
       <w:start w:val="1"/>
       <w:numFmt w:val="lowerRoman"/>
       <w:lvlText w:val="%6."/>
@@ -4187,7 +4743,7 @@
         <w:ind w:left="2520" w:hanging="420"/>
       </w:pPr>
     </w:lvl>
-    <w:lvl w:ilvl="6" w:tentative="0">
+    <w:lvl w:ilvl="6">
       <w:start w:val="1"/>
       <w:numFmt w:val="decimal"/>
       <w:lvlText w:val="%7."/>
@@ -4196,7 +4752,7 @@
         <w:ind w:left="2940" w:hanging="420"/>
       </w:pPr>
     </w:lvl>
-    <w:lvl w:ilvl="7" w:tentative="0">
+    <w:lvl w:ilvl="7">
       <w:start w:val="1"/>
       <w:numFmt w:val="lowerLetter"/>
       <w:lvlText w:val="%8)"/>
@@ -4205,7 +4761,7 @@
         <w:ind w:left="3360" w:hanging="420"/>
       </w:pPr>
     </w:lvl>
-    <w:lvl w:ilvl="8" w:tentative="0">
+    <w:lvl w:ilvl="8">
       <w:start w:val="1"/>
       <w:numFmt w:val="lowerRoman"/>
       <w:lvlText w:val="%9."/>
@@ -4237,296 +4793,330 @@
 </file>
 
 <file path=word/styles.xml><?xml version="1.0" encoding="utf-8"?>
-<w:styles xmlns:mc="http://schemas.openxmlformats.org/markup-compatibility/2006" xmlns:o="urn:schemas-microsoft-com:office:office" xmlns:r="http://schemas.openxmlformats.org/officeDocument/2006/relationships" xmlns:m="http://schemas.openxmlformats.org/officeDocument/2006/math" xmlns:v="urn:schemas-microsoft-com:vml" xmlns:w="http://schemas.openxmlformats.org/wordprocessingml/2006/main" xmlns:w14="http://schemas.microsoft.com/office/word/2010/wordml" xmlns:w10="urn:schemas-microsoft-com:office:word" xmlns:sl="http://schemas.openxmlformats.org/schemaLibrary/2006/main" xmlns:wpsCustomData="http://www.wps.cn/officeDocument/2013/wpsCustomData" mc:Ignorable="w14">
+<w:styles xmlns:mc="http://schemas.openxmlformats.org/markup-compatibility/2006" xmlns:r="http://schemas.openxmlformats.org/officeDocument/2006/relationships" xmlns:w="http://schemas.openxmlformats.org/wordprocessingml/2006/main" xmlns:w14="http://schemas.microsoft.com/office/word/2010/wordml" xmlns:w15="http://schemas.microsoft.com/office/word/2012/wordml" xmlns:w16cex="http://schemas.microsoft.com/office/word/2018/wordml/cex" xmlns:w16cid="http://schemas.microsoft.com/office/word/2016/wordml/cid" xmlns:w16="http://schemas.microsoft.com/office/word/2018/wordml" xmlns:w16sdtdh="http://schemas.microsoft.com/office/word/2020/wordml/sdtdatahash" xmlns:w16se="http://schemas.microsoft.com/office/word/2015/wordml/symex" mc:Ignorable="w14 w15 w16se w16cid w16 w16cex w16sdtdh">
   <w:docDefaults>
     <w:rPrDefault>
       <w:rPr>
-        <w:rFonts w:asciiTheme="minorHAnsi" w:hAnsiTheme="minorHAnsi" w:eastAsiaTheme="minorEastAsia" w:cstheme="minorBidi"/>
+        <w:rFonts w:asciiTheme="minorHAnsi" w:eastAsiaTheme="minorEastAsia" w:hAnsiTheme="minorHAnsi" w:cstheme="minorBidi"/>
+        <w:lang w:val="en-US" w:eastAsia="zh-CN" w:bidi="ar-SA"/>
       </w:rPr>
     </w:rPrDefault>
     <w:pPrDefault/>
   </w:docDefaults>
-  <w:latentStyles w:count="260" w:defQFormat="0" w:defUnhideWhenUsed="1" w:defSemiHidden="1" w:defUIPriority="99" w:defLockedState="0">
-    <w:lsdException w:qFormat="1" w:unhideWhenUsed="0" w:uiPriority="0" w:semiHidden="0" w:name="Normal"/>
-    <w:lsdException w:qFormat="1" w:unhideWhenUsed="0" w:uiPriority="0" w:semiHidden="0" w:name="heading 1"/>
-    <w:lsdException w:qFormat="1" w:uiPriority="0" w:name="heading 2"/>
-    <w:lsdException w:qFormat="1" w:uiPriority="0" w:name="heading 3"/>
-    <w:lsdException w:qFormat="1" w:uiPriority="0" w:name="heading 4"/>
-    <w:lsdException w:qFormat="1" w:uiPriority="0" w:name="heading 5"/>
-    <w:lsdException w:qFormat="1" w:uiPriority="0" w:name="heading 6"/>
-    <w:lsdException w:qFormat="1" w:uiPriority="0" w:name="heading 7"/>
-    <w:lsdException w:qFormat="1" w:uiPriority="0" w:name="heading 8"/>
-    <w:lsdException w:qFormat="1" w:uiPriority="0" w:name="heading 9"/>
-    <w:lsdException w:unhideWhenUsed="0" w:uiPriority="0" w:semiHidden="0" w:name="index 1"/>
-    <w:lsdException w:unhideWhenUsed="0" w:uiPriority="0" w:semiHidden="0" w:name="index 2"/>
-    <w:lsdException w:unhideWhenUsed="0" w:uiPriority="0" w:semiHidden="0" w:name="index 3"/>
-    <w:lsdException w:unhideWhenUsed="0" w:uiPriority="0" w:semiHidden="0" w:name="index 4"/>
-    <w:lsdException w:unhideWhenUsed="0" w:uiPriority="0" w:semiHidden="0" w:name="index 5"/>
-    <w:lsdException w:unhideWhenUsed="0" w:uiPriority="0" w:semiHidden="0" w:name="index 6"/>
-    <w:lsdException w:unhideWhenUsed="0" w:uiPriority="0" w:semiHidden="0" w:name="index 7"/>
-    <w:lsdException w:unhideWhenUsed="0" w:uiPriority="0" w:semiHidden="0" w:name="index 8"/>
-    <w:lsdException w:unhideWhenUsed="0" w:uiPriority="0" w:semiHidden="0" w:name="index 9"/>
-    <w:lsdException w:unhideWhenUsed="0" w:uiPriority="0" w:semiHidden="0" w:name="toc 1"/>
-    <w:lsdException w:unhideWhenUsed="0" w:uiPriority="0" w:semiHidden="0" w:name="toc 2"/>
-    <w:lsdException w:unhideWhenUsed="0" w:uiPriority="0" w:semiHidden="0" w:name="toc 3"/>
-    <w:lsdException w:unhideWhenUsed="0" w:uiPriority="0" w:semiHidden="0" w:name="toc 4"/>
-    <w:lsdException w:unhideWhenUsed="0" w:uiPriority="0" w:semiHidden="0" w:name="toc 5"/>
-    <w:lsdException w:unhideWhenUsed="0" w:uiPriority="0" w:semiHidden="0" w:name="toc 6"/>
-    <w:lsdException w:unhideWhenUsed="0" w:uiPriority="0" w:semiHidden="0" w:name="toc 7"/>
-    <w:lsdException w:unhideWhenUsed="0" w:uiPriority="0" w:semiHidden="0" w:name="toc 8"/>
-    <w:lsdException w:unhideWhenUsed="0" w:uiPriority="0" w:semiHidden="0" w:name="toc 9"/>
-    <w:lsdException w:unhideWhenUsed="0" w:uiPriority="0" w:semiHidden="0" w:name="Normal Indent"/>
-    <w:lsdException w:unhideWhenUsed="0" w:uiPriority="0" w:semiHidden="0" w:name="footnote text"/>
-    <w:lsdException w:unhideWhenUsed="0" w:uiPriority="0" w:semiHidden="0" w:name="annotation text"/>
-    <w:lsdException w:unhideWhenUsed="0" w:uiPriority="0" w:semiHidden="0" w:name="header"/>
-    <w:lsdException w:unhideWhenUsed="0" w:uiPriority="0" w:semiHidden="0" w:name="footer"/>
-    <w:lsdException w:unhideWhenUsed="0" w:uiPriority="0" w:semiHidden="0" w:name="index heading"/>
-    <w:lsdException w:qFormat="1" w:uiPriority="0" w:name="caption"/>
-    <w:lsdException w:unhideWhenUsed="0" w:uiPriority="0" w:semiHidden="0" w:name="table of figures"/>
-    <w:lsdException w:unhideWhenUsed="0" w:uiPriority="0" w:semiHidden="0" w:name="envelope address"/>
-    <w:lsdException w:unhideWhenUsed="0" w:uiPriority="0" w:semiHidden="0" w:name="envelope return"/>
-    <w:lsdException w:unhideWhenUsed="0" w:uiPriority="0" w:semiHidden="0" w:name="footnote reference"/>
-    <w:lsdException w:unhideWhenUsed="0" w:uiPriority="0" w:semiHidden="0" w:name="annotation reference"/>
-    <w:lsdException w:unhideWhenUsed="0" w:uiPriority="0" w:semiHidden="0" w:name="line number"/>
-    <w:lsdException w:unhideWhenUsed="0" w:uiPriority="0" w:semiHidden="0" w:name="page number"/>
-    <w:lsdException w:unhideWhenUsed="0" w:uiPriority="0" w:semiHidden="0" w:name="endnote reference"/>
-    <w:lsdException w:unhideWhenUsed="0" w:uiPriority="0" w:semiHidden="0" w:name="endnote text"/>
-    <w:lsdException w:unhideWhenUsed="0" w:uiPriority="0" w:semiHidden="0" w:name="table of authorities"/>
-    <w:lsdException w:unhideWhenUsed="0" w:uiPriority="0" w:semiHidden="0" w:name="macro"/>
-    <w:lsdException w:unhideWhenUsed="0" w:uiPriority="0" w:semiHidden="0" w:name="toa heading"/>
-    <w:lsdException w:unhideWhenUsed="0" w:uiPriority="0" w:semiHidden="0" w:name="List"/>
-    <w:lsdException w:unhideWhenUsed="0" w:uiPriority="0" w:semiHidden="0" w:name="List Bullet"/>
-    <w:lsdException w:unhideWhenUsed="0" w:uiPriority="0" w:semiHidden="0" w:name="List Number"/>
-    <w:lsdException w:unhideWhenUsed="0" w:uiPriority="0" w:semiHidden="0" w:name="List 2"/>
-    <w:lsdException w:unhideWhenUsed="0" w:uiPriority="0" w:semiHidden="0" w:name="List 3"/>
-    <w:lsdException w:unhideWhenUsed="0" w:uiPriority="0" w:semiHidden="0" w:name="List 4"/>
-    <w:lsdException w:unhideWhenUsed="0" w:uiPriority="0" w:semiHidden="0" w:name="List 5"/>
-    <w:lsdException w:unhideWhenUsed="0" w:uiPriority="0" w:semiHidden="0" w:name="List Bullet 2"/>
-    <w:lsdException w:unhideWhenUsed="0" w:uiPriority="0" w:semiHidden="0" w:name="List Bullet 3"/>
-    <w:lsdException w:unhideWhenUsed="0" w:uiPriority="0" w:semiHidden="0" w:name="List Bullet 4"/>
-    <w:lsdException w:unhideWhenUsed="0" w:uiPriority="0" w:semiHidden="0" w:name="List Bullet 5"/>
-    <w:lsdException w:unhideWhenUsed="0" w:uiPriority="0" w:semiHidden="0" w:name="List Number 2"/>
-    <w:lsdException w:unhideWhenUsed="0" w:uiPriority="0" w:semiHidden="0" w:name="List Number 3"/>
-    <w:lsdException w:unhideWhenUsed="0" w:uiPriority="0" w:semiHidden="0" w:name="List Number 4"/>
-    <w:lsdException w:unhideWhenUsed="0" w:uiPriority="0" w:semiHidden="0" w:name="List Number 5"/>
-    <w:lsdException w:qFormat="1" w:unhideWhenUsed="0" w:uiPriority="0" w:semiHidden="0" w:name="Title"/>
-    <w:lsdException w:unhideWhenUsed="0" w:uiPriority="0" w:semiHidden="0" w:name="Closing"/>
-    <w:lsdException w:unhideWhenUsed="0" w:uiPriority="0" w:semiHidden="0" w:name="Signature"/>
-    <w:lsdException w:qFormat="1" w:uiPriority="1" w:name="Default Paragraph Font"/>
-    <w:lsdException w:unhideWhenUsed="0" w:uiPriority="0" w:semiHidden="0" w:name="Body Text"/>
-    <w:lsdException w:unhideWhenUsed="0" w:uiPriority="0" w:semiHidden="0" w:name="Body Text Indent"/>
-    <w:lsdException w:unhideWhenUsed="0" w:uiPriority="0" w:semiHidden="0" w:name="List Continue"/>
-    <w:lsdException w:unhideWhenUsed="0" w:uiPriority="0" w:semiHidden="0" w:name="List Continue 2"/>
-    <w:lsdException w:unhideWhenUsed="0" w:uiPriority="0" w:semiHidden="0" w:name="List Continue 3"/>
-    <w:lsdException w:unhideWhenUsed="0" w:uiPriority="0" w:semiHidden="0" w:name="List Continue 4"/>
-    <w:lsdException w:unhideWhenUsed="0" w:uiPriority="0" w:semiHidden="0" w:name="List Continue 5"/>
-    <w:lsdException w:unhideWhenUsed="0" w:uiPriority="0" w:semiHidden="0" w:name="Message Header"/>
-    <w:lsdException w:qFormat="1" w:unhideWhenUsed="0" w:uiPriority="0" w:semiHidden="0" w:name="Subtitle"/>
-    <w:lsdException w:unhideWhenUsed="0" w:uiPriority="0" w:semiHidden="0" w:name="Salutation"/>
-    <w:lsdException w:unhideWhenUsed="0" w:uiPriority="0" w:semiHidden="0" w:name="Date"/>
-    <w:lsdException w:unhideWhenUsed="0" w:uiPriority="0" w:semiHidden="0" w:name="Body Text First Indent"/>
-    <w:lsdException w:unhideWhenUsed="0" w:uiPriority="0" w:semiHidden="0" w:name="Body Text First Indent 2"/>
-    <w:lsdException w:unhideWhenUsed="0" w:uiPriority="0" w:semiHidden="0" w:name="Note Heading"/>
-    <w:lsdException w:unhideWhenUsed="0" w:uiPriority="0" w:semiHidden="0" w:name="Body Text 2"/>
-    <w:lsdException w:unhideWhenUsed="0" w:uiPriority="0" w:semiHidden="0" w:name="Body Text 3"/>
-    <w:lsdException w:unhideWhenUsed="0" w:uiPriority="0" w:semiHidden="0" w:name="Body Text Indent 2"/>
-    <w:lsdException w:unhideWhenUsed="0" w:uiPriority="0" w:semiHidden="0" w:name="Body Text Indent 3"/>
-    <w:lsdException w:unhideWhenUsed="0" w:uiPriority="0" w:semiHidden="0" w:name="Block Text"/>
-    <w:lsdException w:unhideWhenUsed="0" w:uiPriority="0" w:semiHidden="0" w:name="Hyperlink"/>
-    <w:lsdException w:unhideWhenUsed="0" w:uiPriority="0" w:semiHidden="0" w:name="FollowedHyperlink"/>
-    <w:lsdException w:qFormat="1" w:unhideWhenUsed="0" w:uiPriority="0" w:semiHidden="0" w:name="Strong"/>
-    <w:lsdException w:qFormat="1" w:unhideWhenUsed="0" w:uiPriority="0" w:semiHidden="0" w:name="Emphasis"/>
-    <w:lsdException w:unhideWhenUsed="0" w:uiPriority="0" w:semiHidden="0" w:name="Document Map"/>
-    <w:lsdException w:unhideWhenUsed="0" w:uiPriority="0" w:semiHidden="0" w:name="Plain Text"/>
-    <w:lsdException w:unhideWhenUsed="0" w:uiPriority="0" w:semiHidden="0" w:name="E-mail Signature"/>
-    <w:lsdException w:unhideWhenUsed="0" w:uiPriority="0" w:semiHidden="0" w:name="Normal (Web)"/>
-    <w:lsdException w:unhideWhenUsed="0" w:uiPriority="0" w:semiHidden="0" w:name="HTML Acronym"/>
-    <w:lsdException w:unhideWhenUsed="0" w:uiPriority="0" w:semiHidden="0" w:name="HTML Address"/>
-    <w:lsdException w:unhideWhenUsed="0" w:uiPriority="0" w:semiHidden="0" w:name="HTML Cite"/>
-    <w:lsdException w:unhideWhenUsed="0" w:uiPriority="0" w:semiHidden="0" w:name="HTML Code"/>
-    <w:lsdException w:unhideWhenUsed="0" w:uiPriority="0" w:semiHidden="0" w:name="HTML Definition"/>
-    <w:lsdException w:unhideWhenUsed="0" w:uiPriority="0" w:semiHidden="0" w:name="HTML Keyboard"/>
-    <w:lsdException w:unhideWhenUsed="0" w:uiPriority="0" w:semiHidden="0" w:name="HTML Preformatted"/>
-    <w:lsdException w:unhideWhenUsed="0" w:uiPriority="0" w:semiHidden="0" w:name="HTML Sample"/>
-    <w:lsdException w:unhideWhenUsed="0" w:uiPriority="0" w:semiHidden="0" w:name="HTML Typewriter"/>
-    <w:lsdException w:unhideWhenUsed="0" w:uiPriority="0" w:semiHidden="0" w:name="HTML Variable"/>
-    <w:lsdException w:qFormat="1" w:uiPriority="99" w:name="Normal Table"/>
-    <w:lsdException w:unhideWhenUsed="0" w:uiPriority="0" w:semiHidden="0" w:name="annotation subject"/>
-    <w:lsdException w:uiPriority="0" w:name="Table Simple 1"/>
-    <w:lsdException w:uiPriority="0" w:name="Table Simple 2"/>
-    <w:lsdException w:uiPriority="0" w:name="Table Simple 3"/>
-    <w:lsdException w:uiPriority="0" w:name="Table Classic 1"/>
-    <w:lsdException w:uiPriority="0" w:name="Table Classic 2"/>
-    <w:lsdException w:uiPriority="0" w:name="Table Classic 3"/>
-    <w:lsdException w:uiPriority="0" w:name="Table Classic 4"/>
-    <w:lsdException w:uiPriority="0" w:name="Table Colorful 1"/>
-    <w:lsdException w:uiPriority="0" w:name="Table Colorful 2"/>
-    <w:lsdException w:uiPriority="0" w:name="Table Colorful 3"/>
-    <w:lsdException w:uiPriority="0" w:name="Table Columns 1"/>
-    <w:lsdException w:uiPriority="0" w:name="Table Columns 2"/>
-    <w:lsdException w:uiPriority="0" w:name="Table Columns 3"/>
-    <w:lsdException w:uiPriority="0" w:name="Table Columns 4"/>
-    <w:lsdException w:uiPriority="0" w:name="Table Columns 5"/>
-    <w:lsdException w:uiPriority="0" w:name="Table Grid 1"/>
-    <w:lsdException w:uiPriority="0" w:name="Table Grid 2"/>
-    <w:lsdException w:uiPriority="0" w:name="Table Grid 3"/>
-    <w:lsdException w:uiPriority="0" w:name="Table Grid 4"/>
-    <w:lsdException w:uiPriority="0" w:name="Table Grid 5"/>
-    <w:lsdException w:uiPriority="0" w:name="Table Grid 6"/>
-    <w:lsdException w:uiPriority="0" w:name="Table Grid 7"/>
-    <w:lsdException w:uiPriority="0" w:name="Table Grid 8"/>
-    <w:lsdException w:uiPriority="0" w:name="Table List 1"/>
-    <w:lsdException w:uiPriority="0" w:name="Table List 2"/>
-    <w:lsdException w:uiPriority="0" w:name="Table List 3"/>
-    <w:lsdException w:uiPriority="0" w:name="Table List 4"/>
-    <w:lsdException w:uiPriority="0" w:name="Table List 5"/>
-    <w:lsdException w:uiPriority="0" w:name="Table List 6"/>
-    <w:lsdException w:uiPriority="0" w:name="Table List 7"/>
-    <w:lsdException w:uiPriority="0" w:name="Table List 8"/>
-    <w:lsdException w:uiPriority="0" w:name="Table 3D effects 1"/>
-    <w:lsdException w:uiPriority="0" w:name="Table 3D effects 2"/>
-    <w:lsdException w:uiPriority="0" w:name="Table 3D effects 3"/>
-    <w:lsdException w:uiPriority="0" w:name="Table Contemporary"/>
-    <w:lsdException w:uiPriority="0" w:name="Table Elegant"/>
-    <w:lsdException w:uiPriority="0" w:name="Table Professional"/>
-    <w:lsdException w:uiPriority="0" w:name="Table Subtle 1"/>
-    <w:lsdException w:uiPriority="0" w:name="Table Subtle 2"/>
-    <w:lsdException w:uiPriority="0" w:name="Table Web 1"/>
-    <w:lsdException w:uiPriority="0" w:name="Table Web 2"/>
-    <w:lsdException w:uiPriority="0" w:name="Table Web 3"/>
-    <w:lsdException w:unhideWhenUsed="0" w:uiPriority="0" w:semiHidden="0" w:name="Balloon Text"/>
-    <w:lsdException w:unhideWhenUsed="0" w:uiPriority="0" w:semiHidden="0" w:name="Table Grid"/>
-    <w:lsdException w:uiPriority="0" w:name="Table Theme"/>
-    <w:lsdException w:unhideWhenUsed="0" w:uiPriority="60" w:semiHidden="0" w:name="Light Shading"/>
-    <w:lsdException w:unhideWhenUsed="0" w:uiPriority="61" w:semiHidden="0" w:name="Light List"/>
-    <w:lsdException w:unhideWhenUsed="0" w:uiPriority="62" w:semiHidden="0" w:name="Light Grid"/>
-    <w:lsdException w:unhideWhenUsed="0" w:uiPriority="63" w:semiHidden="0" w:name="Medium Shading 1"/>
-    <w:lsdException w:unhideWhenUsed="0" w:uiPriority="64" w:semiHidden="0" w:name="Medium Shading 2"/>
-    <w:lsdException w:unhideWhenUsed="0" w:uiPriority="65" w:semiHidden="0" w:name="Medium List 1"/>
-    <w:lsdException w:unhideWhenUsed="0" w:uiPriority="66" w:semiHidden="0" w:name="Medium List 2"/>
-    <w:lsdException w:unhideWhenUsed="0" w:uiPriority="67" w:semiHidden="0" w:name="Medium Grid 1"/>
-    <w:lsdException w:unhideWhenUsed="0" w:uiPriority="68" w:semiHidden="0" w:name="Medium Grid 2"/>
-    <w:lsdException w:unhideWhenUsed="0" w:uiPriority="69" w:semiHidden="0" w:name="Medium Grid 3"/>
-    <w:lsdException w:unhideWhenUsed="0" w:uiPriority="70" w:semiHidden="0" w:name="Dark List"/>
-    <w:lsdException w:unhideWhenUsed="0" w:uiPriority="71" w:semiHidden="0" w:name="Colorful Shading"/>
-    <w:lsdException w:unhideWhenUsed="0" w:uiPriority="72" w:semiHidden="0" w:name="Colorful List"/>
-    <w:lsdException w:unhideWhenUsed="0" w:uiPriority="73" w:semiHidden="0" w:name="Colorful Grid"/>
-    <w:lsdException w:unhideWhenUsed="0" w:uiPriority="60" w:semiHidden="0" w:name="Light Shading Accent 1"/>
-    <w:lsdException w:unhideWhenUsed="0" w:uiPriority="61" w:semiHidden="0" w:name="Light List Accent 1"/>
-    <w:lsdException w:unhideWhenUsed="0" w:uiPriority="62" w:semiHidden="0" w:name="Light Grid Accent 1"/>
-    <w:lsdException w:unhideWhenUsed="0" w:uiPriority="63" w:semiHidden="0" w:name="Medium Shading 1 Accent 1"/>
-    <w:lsdException w:unhideWhenUsed="0" w:uiPriority="64" w:semiHidden="0" w:name="Medium Shading 2 Accent 1"/>
-    <w:lsdException w:unhideWhenUsed="0" w:uiPriority="65" w:semiHidden="0" w:name="Medium List 1 Accent 1"/>
-    <w:lsdException w:qFormat="1" w:unhideWhenUsed="0" w:uiPriority="34" w:semiHidden="0" w:name="List Paragraph"/>
-    <w:lsdException w:unhideWhenUsed="0" w:uiPriority="66" w:semiHidden="0" w:name="Medium List 2 Accent 1"/>
-    <w:lsdException w:unhideWhenUsed="0" w:uiPriority="67" w:semiHidden="0" w:name="Medium Grid 1 Accent 1"/>
-    <w:lsdException w:unhideWhenUsed="0" w:uiPriority="68" w:semiHidden="0" w:name="Medium Grid 2 Accent 1"/>
-    <w:lsdException w:unhideWhenUsed="0" w:uiPriority="69" w:semiHidden="0" w:name="Medium Grid 3 Accent 1"/>
-    <w:lsdException w:unhideWhenUsed="0" w:uiPriority="70" w:semiHidden="0" w:name="Dark List Accent 1"/>
-    <w:lsdException w:unhideWhenUsed="0" w:uiPriority="71" w:semiHidden="0" w:name="Colorful Shading Accent 1"/>
-    <w:lsdException w:unhideWhenUsed="0" w:uiPriority="72" w:semiHidden="0" w:name="Colorful List Accent 1"/>
-    <w:lsdException w:unhideWhenUsed="0" w:uiPriority="73" w:semiHidden="0" w:name="Colorful Grid Accent 1"/>
-    <w:lsdException w:unhideWhenUsed="0" w:uiPriority="60" w:semiHidden="0" w:name="Light Shading Accent 2"/>
-    <w:lsdException w:unhideWhenUsed="0" w:uiPriority="61" w:semiHidden="0" w:name="Light List Accent 2"/>
-    <w:lsdException w:unhideWhenUsed="0" w:uiPriority="62" w:semiHidden="0" w:name="Light Grid Accent 2"/>
-    <w:lsdException w:unhideWhenUsed="0" w:uiPriority="63" w:semiHidden="0" w:name="Medium Shading 1 Accent 2"/>
-    <w:lsdException w:unhideWhenUsed="0" w:uiPriority="64" w:semiHidden="0" w:name="Medium Shading 2 Accent 2"/>
-    <w:lsdException w:unhideWhenUsed="0" w:uiPriority="65" w:semiHidden="0" w:name="Medium List 1 Accent 2"/>
-    <w:lsdException w:unhideWhenUsed="0" w:uiPriority="66" w:semiHidden="0" w:name="Medium List 2 Accent 2"/>
-    <w:lsdException w:unhideWhenUsed="0" w:uiPriority="67" w:semiHidden="0" w:name="Medium Grid 1 Accent 2"/>
-    <w:lsdException w:unhideWhenUsed="0" w:uiPriority="68" w:semiHidden="0" w:name="Medium Grid 2 Accent 2"/>
-    <w:lsdException w:unhideWhenUsed="0" w:uiPriority="69" w:semiHidden="0" w:name="Medium Grid 3 Accent 2"/>
-    <w:lsdException w:unhideWhenUsed="0" w:uiPriority="70" w:semiHidden="0" w:name="Dark List Accent 2"/>
-    <w:lsdException w:unhideWhenUsed="0" w:uiPriority="71" w:semiHidden="0" w:name="Colorful Shading Accent 2"/>
-    <w:lsdException w:unhideWhenUsed="0" w:uiPriority="72" w:semiHidden="0" w:name="Colorful List Accent 2"/>
-    <w:lsdException w:unhideWhenUsed="0" w:uiPriority="73" w:semiHidden="0" w:name="Colorful Grid Accent 2"/>
-    <w:lsdException w:unhideWhenUsed="0" w:uiPriority="60" w:semiHidden="0" w:name="Light Shading Accent 3"/>
-    <w:lsdException w:unhideWhenUsed="0" w:uiPriority="61" w:semiHidden="0" w:name="Light List Accent 3"/>
-    <w:lsdException w:unhideWhenUsed="0" w:uiPriority="62" w:semiHidden="0" w:name="Light Grid Accent 3"/>
-    <w:lsdException w:unhideWhenUsed="0" w:uiPriority="63" w:semiHidden="0" w:name="Medium Shading 1 Accent 3"/>
-    <w:lsdException w:unhideWhenUsed="0" w:uiPriority="64" w:semiHidden="0" w:name="Medium Shading 2 Accent 3"/>
-    <w:lsdException w:unhideWhenUsed="0" w:uiPriority="65" w:semiHidden="0" w:name="Medium List 1 Accent 3"/>
-    <w:lsdException w:unhideWhenUsed="0" w:uiPriority="66" w:semiHidden="0" w:name="Medium List 2 Accent 3"/>
-    <w:lsdException w:unhideWhenUsed="0" w:uiPriority="67" w:semiHidden="0" w:name="Medium Grid 1 Accent 3"/>
-    <w:lsdException w:unhideWhenUsed="0" w:uiPriority="68" w:semiHidden="0" w:name="Medium Grid 2 Accent 3"/>
-    <w:lsdException w:unhideWhenUsed="0" w:uiPriority="69" w:semiHidden="0" w:name="Medium Grid 3 Accent 3"/>
-    <w:lsdException w:unhideWhenUsed="0" w:uiPriority="70" w:semiHidden="0" w:name="Dark List Accent 3"/>
-    <w:lsdException w:unhideWhenUsed="0" w:uiPriority="71" w:semiHidden="0" w:name="Colorful Shading Accent 3"/>
-    <w:lsdException w:unhideWhenUsed="0" w:uiPriority="72" w:semiHidden="0" w:name="Colorful List Accent 3"/>
-    <w:lsdException w:unhideWhenUsed="0" w:uiPriority="73" w:semiHidden="0" w:name="Colorful Grid Accent 3"/>
-    <w:lsdException w:unhideWhenUsed="0" w:uiPriority="60" w:semiHidden="0" w:name="Light Shading Accent 4"/>
-    <w:lsdException w:unhideWhenUsed="0" w:uiPriority="61" w:semiHidden="0" w:name="Light List Accent 4"/>
-    <w:lsdException w:unhideWhenUsed="0" w:uiPriority="62" w:semiHidden="0" w:name="Light Grid Accent 4"/>
-    <w:lsdException w:unhideWhenUsed="0" w:uiPriority="63" w:semiHidden="0" w:name="Medium Shading 1 Accent 4"/>
-    <w:lsdException w:unhideWhenUsed="0" w:uiPriority="64" w:semiHidden="0" w:name="Medium Shading 2 Accent 4"/>
-    <w:lsdException w:unhideWhenUsed="0" w:uiPriority="65" w:semiHidden="0" w:name="Medium List 1 Accent 4"/>
-    <w:lsdException w:unhideWhenUsed="0" w:uiPriority="66" w:semiHidden="0" w:name="Medium List 2 Accent 4"/>
-    <w:lsdException w:unhideWhenUsed="0" w:uiPriority="67" w:semiHidden="0" w:name="Medium Grid 1 Accent 4"/>
-    <w:lsdException w:unhideWhenUsed="0" w:uiPriority="68" w:semiHidden="0" w:name="Medium Grid 2 Accent 4"/>
-    <w:lsdException w:unhideWhenUsed="0" w:uiPriority="69" w:semiHidden="0" w:name="Medium Grid 3 Accent 4"/>
-    <w:lsdException w:unhideWhenUsed="0" w:uiPriority="70" w:semiHidden="0" w:name="Dark List Accent 4"/>
-    <w:lsdException w:unhideWhenUsed="0" w:uiPriority="71" w:semiHidden="0" w:name="Colorful Shading Accent 4"/>
-    <w:lsdException w:unhideWhenUsed="0" w:uiPriority="72" w:semiHidden="0" w:name="Colorful List Accent 4"/>
-    <w:lsdException w:unhideWhenUsed="0" w:uiPriority="73" w:semiHidden="0" w:name="Colorful Grid Accent 4"/>
-    <w:lsdException w:unhideWhenUsed="0" w:uiPriority="60" w:semiHidden="0" w:name="Light Shading Accent 5"/>
-    <w:lsdException w:unhideWhenUsed="0" w:uiPriority="61" w:semiHidden="0" w:name="Light List Accent 5"/>
-    <w:lsdException w:unhideWhenUsed="0" w:uiPriority="62" w:semiHidden="0" w:name="Light Grid Accent 5"/>
-    <w:lsdException w:unhideWhenUsed="0" w:uiPriority="63" w:semiHidden="0" w:name="Medium Shading 1 Accent 5"/>
-    <w:lsdException w:unhideWhenUsed="0" w:uiPriority="64" w:semiHidden="0" w:name="Medium Shading 2 Accent 5"/>
-    <w:lsdException w:unhideWhenUsed="0" w:uiPriority="65" w:semiHidden="0" w:name="Medium List 1 Accent 5"/>
-    <w:lsdException w:unhideWhenUsed="0" w:uiPriority="66" w:semiHidden="0" w:name="Medium List 2 Accent 5"/>
-    <w:lsdException w:unhideWhenUsed="0" w:uiPriority="67" w:semiHidden="0" w:name="Medium Grid 1 Accent 5"/>
-    <w:lsdException w:unhideWhenUsed="0" w:uiPriority="68" w:semiHidden="0" w:name="Medium Grid 2 Accent 5"/>
-    <w:lsdException w:unhideWhenUsed="0" w:uiPriority="69" w:semiHidden="0" w:name="Medium Grid 3 Accent 5"/>
-    <w:lsdException w:unhideWhenUsed="0" w:uiPriority="70" w:semiHidden="0" w:name="Dark List Accent 5"/>
-    <w:lsdException w:unhideWhenUsed="0" w:uiPriority="71" w:semiHidden="0" w:name="Colorful Shading Accent 5"/>
-    <w:lsdException w:unhideWhenUsed="0" w:uiPriority="72" w:semiHidden="0" w:name="Colorful List Accent 5"/>
-    <w:lsdException w:unhideWhenUsed="0" w:uiPriority="73" w:semiHidden="0" w:name="Colorful Grid Accent 5"/>
-    <w:lsdException w:unhideWhenUsed="0" w:uiPriority="60" w:semiHidden="0" w:name="Light Shading Accent 6"/>
-    <w:lsdException w:unhideWhenUsed="0" w:uiPriority="61" w:semiHidden="0" w:name="Light List Accent 6"/>
-    <w:lsdException w:unhideWhenUsed="0" w:uiPriority="62" w:semiHidden="0" w:name="Light Grid Accent 6"/>
-    <w:lsdException w:unhideWhenUsed="0" w:uiPriority="63" w:semiHidden="0" w:name="Medium Shading 1 Accent 6"/>
-    <w:lsdException w:unhideWhenUsed="0" w:uiPriority="64" w:semiHidden="0" w:name="Medium Shading 2 Accent 6"/>
-    <w:lsdException w:unhideWhenUsed="0" w:uiPriority="65" w:semiHidden="0" w:name="Medium List 1 Accent 6"/>
-    <w:lsdException w:unhideWhenUsed="0" w:uiPriority="66" w:semiHidden="0" w:name="Medium List 2 Accent 6"/>
-    <w:lsdException w:unhideWhenUsed="0" w:uiPriority="67" w:semiHidden="0" w:name="Medium Grid 1 Accent 6"/>
-    <w:lsdException w:unhideWhenUsed="0" w:uiPriority="68" w:semiHidden="0" w:name="Medium Grid 2 Accent 6"/>
-    <w:lsdException w:unhideWhenUsed="0" w:uiPriority="69" w:semiHidden="0" w:name="Medium Grid 3 Accent 6"/>
-    <w:lsdException w:unhideWhenUsed="0" w:uiPriority="70" w:semiHidden="0" w:name="Dark List Accent 6"/>
-    <w:lsdException w:unhideWhenUsed="0" w:uiPriority="71" w:semiHidden="0" w:name="Colorful Shading Accent 6"/>
-    <w:lsdException w:unhideWhenUsed="0" w:uiPriority="72" w:semiHidden="0" w:name="Colorful List Accent 6"/>
-    <w:lsdException w:unhideWhenUsed="0" w:uiPriority="73" w:semiHidden="0" w:name="Colorful Grid Accent 6"/>
+  <w:latentStyles w:defLockedState="0" w:defUIPriority="0" w:defSemiHidden="0" w:defUnhideWhenUsed="0" w:defQFormat="0" w:count="376">
+    <w:lsdException w:name="Normal" w:qFormat="1"/>
+    <w:lsdException w:name="heading 1" w:qFormat="1"/>
+    <w:lsdException w:name="heading 2" w:semiHidden="1" w:unhideWhenUsed="1" w:qFormat="1"/>
+    <w:lsdException w:name="heading 3" w:semiHidden="1" w:unhideWhenUsed="1" w:qFormat="1"/>
+    <w:lsdException w:name="heading 4" w:semiHidden="1" w:unhideWhenUsed="1" w:qFormat="1"/>
+    <w:lsdException w:name="heading 5" w:semiHidden="1" w:unhideWhenUsed="1" w:qFormat="1"/>
+    <w:lsdException w:name="heading 6" w:semiHidden="1" w:unhideWhenUsed="1" w:qFormat="1"/>
+    <w:lsdException w:name="heading 7" w:semiHidden="1" w:unhideWhenUsed="1" w:qFormat="1"/>
+    <w:lsdException w:name="heading 8" w:semiHidden="1" w:unhideWhenUsed="1" w:qFormat="1"/>
+    <w:lsdException w:name="heading 9" w:semiHidden="1" w:unhideWhenUsed="1" w:qFormat="1"/>
+    <w:lsdException w:name="caption" w:semiHidden="1" w:unhideWhenUsed="1" w:qFormat="1"/>
+    <w:lsdException w:name="Title" w:qFormat="1"/>
+    <w:lsdException w:name="Default Paragraph Font" w:semiHidden="1" w:uiPriority="1" w:unhideWhenUsed="1" w:qFormat="1"/>
+    <w:lsdException w:name="Subtitle" w:qFormat="1"/>
+    <w:lsdException w:name="Strong" w:qFormat="1"/>
+    <w:lsdException w:name="Emphasis" w:qFormat="1"/>
+    <w:lsdException w:name="HTML Top of Form" w:semiHidden="1" w:uiPriority="99" w:unhideWhenUsed="1"/>
+    <w:lsdException w:name="HTML Bottom of Form" w:semiHidden="1" w:uiPriority="99" w:unhideWhenUsed="1"/>
+    <w:lsdException w:name="Normal Table" w:semiHidden="1" w:uiPriority="99" w:unhideWhenUsed="1" w:qFormat="1"/>
+    <w:lsdException w:name="No List" w:semiHidden="1" w:uiPriority="99" w:unhideWhenUsed="1"/>
+    <w:lsdException w:name="Outline List 1" w:semiHidden="1" w:uiPriority="99" w:unhideWhenUsed="1"/>
+    <w:lsdException w:name="Outline List 2" w:semiHidden="1" w:uiPriority="99" w:unhideWhenUsed="1"/>
+    <w:lsdException w:name="Outline List 3" w:semiHidden="1" w:uiPriority="99" w:unhideWhenUsed="1"/>
+    <w:lsdException w:name="Table Simple 1" w:semiHidden="1" w:unhideWhenUsed="1"/>
+    <w:lsdException w:name="Table Simple 2" w:semiHidden="1" w:unhideWhenUsed="1"/>
+    <w:lsdException w:name="Table Simple 3" w:semiHidden="1" w:unhideWhenUsed="1"/>
+    <w:lsdException w:name="Table Classic 1" w:semiHidden="1" w:unhideWhenUsed="1"/>
+    <w:lsdException w:name="Table Classic 2" w:semiHidden="1" w:unhideWhenUsed="1"/>
+    <w:lsdException w:name="Table Classic 3" w:semiHidden="1" w:unhideWhenUsed="1"/>
+    <w:lsdException w:name="Table Classic 4" w:semiHidden="1" w:unhideWhenUsed="1"/>
+    <w:lsdException w:name="Table Colorful 1" w:semiHidden="1" w:unhideWhenUsed="1"/>
+    <w:lsdException w:name="Table Colorful 2" w:semiHidden="1" w:unhideWhenUsed="1"/>
+    <w:lsdException w:name="Table Colorful 3" w:semiHidden="1" w:unhideWhenUsed="1"/>
+    <w:lsdException w:name="Table Columns 1" w:semiHidden="1" w:unhideWhenUsed="1"/>
+    <w:lsdException w:name="Table Columns 2" w:semiHidden="1" w:unhideWhenUsed="1"/>
+    <w:lsdException w:name="Table Columns 3" w:semiHidden="1" w:unhideWhenUsed="1"/>
+    <w:lsdException w:name="Table Columns 4" w:semiHidden="1" w:unhideWhenUsed="1"/>
+    <w:lsdException w:name="Table Columns 5" w:semiHidden="1" w:unhideWhenUsed="1"/>
+    <w:lsdException w:name="Table Grid 1" w:semiHidden="1" w:unhideWhenUsed="1"/>
+    <w:lsdException w:name="Table Grid 2" w:semiHidden="1" w:unhideWhenUsed="1"/>
+    <w:lsdException w:name="Table Grid 3" w:semiHidden="1" w:unhideWhenUsed="1"/>
+    <w:lsdException w:name="Table Grid 4" w:semiHidden="1" w:unhideWhenUsed="1"/>
+    <w:lsdException w:name="Table Grid 5" w:semiHidden="1" w:unhideWhenUsed="1"/>
+    <w:lsdException w:name="Table Grid 6" w:semiHidden="1" w:unhideWhenUsed="1"/>
+    <w:lsdException w:name="Table Grid 7" w:semiHidden="1" w:unhideWhenUsed="1"/>
+    <w:lsdException w:name="Table Grid 8" w:semiHidden="1" w:unhideWhenUsed="1"/>
+    <w:lsdException w:name="Table List 1" w:semiHidden="1" w:unhideWhenUsed="1"/>
+    <w:lsdException w:name="Table List 2" w:semiHidden="1" w:unhideWhenUsed="1"/>
+    <w:lsdException w:name="Table List 3" w:semiHidden="1" w:unhideWhenUsed="1"/>
+    <w:lsdException w:name="Table List 4" w:semiHidden="1" w:unhideWhenUsed="1"/>
+    <w:lsdException w:name="Table List 5" w:semiHidden="1" w:unhideWhenUsed="1"/>
+    <w:lsdException w:name="Table List 6" w:semiHidden="1" w:unhideWhenUsed="1"/>
+    <w:lsdException w:name="Table List 7" w:semiHidden="1" w:unhideWhenUsed="1"/>
+    <w:lsdException w:name="Table List 8" w:semiHidden="1" w:unhideWhenUsed="1"/>
+    <w:lsdException w:name="Table 3D effects 1" w:semiHidden="1" w:unhideWhenUsed="1"/>
+    <w:lsdException w:name="Table 3D effects 2" w:semiHidden="1" w:unhideWhenUsed="1"/>
+    <w:lsdException w:name="Table 3D effects 3" w:semiHidden="1" w:unhideWhenUsed="1"/>
+    <w:lsdException w:name="Table Contemporary" w:semiHidden="1" w:unhideWhenUsed="1"/>
+    <w:lsdException w:name="Table Elegant" w:semiHidden="1" w:unhideWhenUsed="1"/>
+    <w:lsdException w:name="Table Professional" w:semiHidden="1" w:unhideWhenUsed="1"/>
+    <w:lsdException w:name="Table Subtle 1" w:semiHidden="1" w:unhideWhenUsed="1"/>
+    <w:lsdException w:name="Table Subtle 2" w:semiHidden="1" w:unhideWhenUsed="1"/>
+    <w:lsdException w:name="Table Web 1" w:semiHidden="1" w:unhideWhenUsed="1"/>
+    <w:lsdException w:name="Table Web 2" w:semiHidden="1" w:unhideWhenUsed="1"/>
+    <w:lsdException w:name="Table Web 3" w:semiHidden="1" w:unhideWhenUsed="1"/>
+    <w:lsdException w:name="Table Theme" w:semiHidden="1" w:unhideWhenUsed="1"/>
+    <w:lsdException w:name="Placeholder Text" w:semiHidden="1" w:uiPriority="99"/>
+    <w:lsdException w:name="No Spacing" w:uiPriority="99"/>
+    <w:lsdException w:name="Light Shading" w:uiPriority="60"/>
+    <w:lsdException w:name="Light List" w:uiPriority="61"/>
+    <w:lsdException w:name="Light Grid" w:uiPriority="62"/>
+    <w:lsdException w:name="Medium Shading 1" w:uiPriority="63"/>
+    <w:lsdException w:name="Medium Shading 2" w:uiPriority="64"/>
+    <w:lsdException w:name="Medium List 1" w:uiPriority="65"/>
+    <w:lsdException w:name="Medium List 2" w:uiPriority="66"/>
+    <w:lsdException w:name="Medium Grid 1" w:uiPriority="67"/>
+    <w:lsdException w:name="Medium Grid 2" w:uiPriority="68"/>
+    <w:lsdException w:name="Medium Grid 3" w:uiPriority="69"/>
+    <w:lsdException w:name="Dark List" w:uiPriority="70"/>
+    <w:lsdException w:name="Colorful Shading" w:uiPriority="71"/>
+    <w:lsdException w:name="Colorful List" w:uiPriority="72"/>
+    <w:lsdException w:name="Colorful Grid" w:uiPriority="73"/>
+    <w:lsdException w:name="Light Shading Accent 1" w:uiPriority="60"/>
+    <w:lsdException w:name="Light List Accent 1" w:uiPriority="61"/>
+    <w:lsdException w:name="Light Grid Accent 1" w:uiPriority="62"/>
+    <w:lsdException w:name="Medium Shading 1 Accent 1" w:uiPriority="63"/>
+    <w:lsdException w:name="Medium Shading 2 Accent 1" w:uiPriority="64"/>
+    <w:lsdException w:name="Medium List 1 Accent 1" w:uiPriority="65"/>
+    <w:lsdException w:name="Revision" w:semiHidden="1" w:uiPriority="99"/>
+    <w:lsdException w:name="List Paragraph" w:uiPriority="34" w:qFormat="1"/>
+    <w:lsdException w:name="Quote" w:uiPriority="99"/>
+    <w:lsdException w:name="Intense Quote" w:uiPriority="99"/>
+    <w:lsdException w:name="Medium List 2 Accent 1" w:uiPriority="66"/>
+    <w:lsdException w:name="Medium Grid 1 Accent 1" w:uiPriority="67"/>
+    <w:lsdException w:name="Medium Grid 2 Accent 1" w:uiPriority="68"/>
+    <w:lsdException w:name="Medium Grid 3 Accent 1" w:uiPriority="69"/>
+    <w:lsdException w:name="Dark List Accent 1" w:uiPriority="70"/>
+    <w:lsdException w:name="Colorful Shading Accent 1" w:uiPriority="71"/>
+    <w:lsdException w:name="Colorful List Accent 1" w:uiPriority="72"/>
+    <w:lsdException w:name="Colorful Grid Accent 1" w:uiPriority="73"/>
+    <w:lsdException w:name="Light Shading Accent 2" w:uiPriority="60"/>
+    <w:lsdException w:name="Light List Accent 2" w:uiPriority="61"/>
+    <w:lsdException w:name="Light Grid Accent 2" w:uiPriority="62"/>
+    <w:lsdException w:name="Medium Shading 1 Accent 2" w:uiPriority="63"/>
+    <w:lsdException w:name="Medium Shading 2 Accent 2" w:uiPriority="64"/>
+    <w:lsdException w:name="Medium List 1 Accent 2" w:uiPriority="65"/>
+    <w:lsdException w:name="Medium List 2 Accent 2" w:uiPriority="66"/>
+    <w:lsdException w:name="Medium Grid 1 Accent 2" w:uiPriority="67"/>
+    <w:lsdException w:name="Medium Grid 2 Accent 2" w:uiPriority="68"/>
+    <w:lsdException w:name="Medium Grid 3 Accent 2" w:uiPriority="69"/>
+    <w:lsdException w:name="Dark List Accent 2" w:uiPriority="70"/>
+    <w:lsdException w:name="Colorful Shading Accent 2" w:uiPriority="71"/>
+    <w:lsdException w:name="Colorful List Accent 2" w:uiPriority="72"/>
+    <w:lsdException w:name="Colorful Grid Accent 2" w:uiPriority="73"/>
+    <w:lsdException w:name="Light Shading Accent 3" w:uiPriority="60"/>
+    <w:lsdException w:name="Light List Accent 3" w:uiPriority="61"/>
+    <w:lsdException w:name="Light Grid Accent 3" w:uiPriority="62"/>
+    <w:lsdException w:name="Medium Shading 1 Accent 3" w:uiPriority="63"/>
+    <w:lsdException w:name="Medium Shading 2 Accent 3" w:uiPriority="64"/>
+    <w:lsdException w:name="Medium List 1 Accent 3" w:uiPriority="65"/>
+    <w:lsdException w:name="Medium List 2 Accent 3" w:uiPriority="66"/>
+    <w:lsdException w:name="Medium Grid 1 Accent 3" w:uiPriority="67"/>
+    <w:lsdException w:name="Medium Grid 2 Accent 3" w:uiPriority="68"/>
+    <w:lsdException w:name="Medium Grid 3 Accent 3" w:uiPriority="69"/>
+    <w:lsdException w:name="Dark List Accent 3" w:uiPriority="70"/>
+    <w:lsdException w:name="Colorful Shading Accent 3" w:uiPriority="71"/>
+    <w:lsdException w:name="Colorful List Accent 3" w:uiPriority="72"/>
+    <w:lsdException w:name="Colorful Grid Accent 3" w:uiPriority="73"/>
+    <w:lsdException w:name="Light Shading Accent 4" w:uiPriority="60"/>
+    <w:lsdException w:name="Light List Accent 4" w:uiPriority="61"/>
+    <w:lsdException w:name="Light Grid Accent 4" w:uiPriority="62"/>
+    <w:lsdException w:name="Medium Shading 1 Accent 4" w:uiPriority="63"/>
+    <w:lsdException w:name="Medium Shading 2 Accent 4" w:uiPriority="64"/>
+    <w:lsdException w:name="Medium List 1 Accent 4" w:uiPriority="65"/>
+    <w:lsdException w:name="Medium List 2 Accent 4" w:uiPriority="66"/>
+    <w:lsdException w:name="Medium Grid 1 Accent 4" w:uiPriority="67"/>
+    <w:lsdException w:name="Medium Grid 2 Accent 4" w:uiPriority="68"/>
+    <w:lsdException w:name="Medium Grid 3 Accent 4" w:uiPriority="69"/>
+    <w:lsdException w:name="Dark List Accent 4" w:uiPriority="70"/>
+    <w:lsdException w:name="Colorful Shading Accent 4" w:uiPriority="71"/>
+    <w:lsdException w:name="Colorful List Accent 4" w:uiPriority="72"/>
+    <w:lsdException w:name="Colorful Grid Accent 4" w:uiPriority="73"/>
+    <w:lsdException w:name="Light Shading Accent 5" w:uiPriority="60"/>
+    <w:lsdException w:name="Light List Accent 5" w:uiPriority="61"/>
+    <w:lsdException w:name="Light Grid Accent 5" w:uiPriority="62"/>
+    <w:lsdException w:name="Medium Shading 1 Accent 5" w:uiPriority="63"/>
+    <w:lsdException w:name="Medium Shading 2 Accent 5" w:uiPriority="64"/>
+    <w:lsdException w:name="Medium List 1 Accent 5" w:uiPriority="65"/>
+    <w:lsdException w:name="Medium List 2 Accent 5" w:uiPriority="66"/>
+    <w:lsdException w:name="Medium Grid 1 Accent 5" w:uiPriority="67"/>
+    <w:lsdException w:name="Medium Grid 2 Accent 5" w:uiPriority="68"/>
+    <w:lsdException w:name="Medium Grid 3 Accent 5" w:uiPriority="69"/>
+    <w:lsdException w:name="Dark List Accent 5" w:uiPriority="70"/>
+    <w:lsdException w:name="Colorful Shading Accent 5" w:uiPriority="71"/>
+    <w:lsdException w:name="Colorful List Accent 5" w:uiPriority="72"/>
+    <w:lsdException w:name="Colorful Grid Accent 5" w:uiPriority="73"/>
+    <w:lsdException w:name="Light Shading Accent 6" w:uiPriority="60"/>
+    <w:lsdException w:name="Light List Accent 6" w:uiPriority="61"/>
+    <w:lsdException w:name="Light Grid Accent 6" w:uiPriority="62"/>
+    <w:lsdException w:name="Medium Shading 1 Accent 6" w:uiPriority="63"/>
+    <w:lsdException w:name="Medium Shading 2 Accent 6" w:uiPriority="64"/>
+    <w:lsdException w:name="Medium List 1 Accent 6" w:uiPriority="65"/>
+    <w:lsdException w:name="Medium List 2 Accent 6" w:uiPriority="66"/>
+    <w:lsdException w:name="Medium Grid 1 Accent 6" w:uiPriority="67"/>
+    <w:lsdException w:name="Medium Grid 2 Accent 6" w:uiPriority="68"/>
+    <w:lsdException w:name="Medium Grid 3 Accent 6" w:uiPriority="69"/>
+    <w:lsdException w:name="Dark List Accent 6" w:uiPriority="70"/>
+    <w:lsdException w:name="Colorful Shading Accent 6" w:uiPriority="71"/>
+    <w:lsdException w:name="Colorful List Accent 6" w:uiPriority="72"/>
+    <w:lsdException w:name="Colorful Grid Accent 6" w:uiPriority="73"/>
+    <w:lsdException w:name="Subtle Emphasis" w:uiPriority="19" w:qFormat="1"/>
+    <w:lsdException w:name="Intense Emphasis" w:uiPriority="21" w:qFormat="1"/>
+    <w:lsdException w:name="Subtle Reference" w:uiPriority="31" w:qFormat="1"/>
+    <w:lsdException w:name="Intense Reference" w:uiPriority="32" w:qFormat="1"/>
+    <w:lsdException w:name="Book Title" w:uiPriority="33" w:qFormat="1"/>
+    <w:lsdException w:name="Bibliography" w:semiHidden="1" w:uiPriority="37" w:unhideWhenUsed="1"/>
+    <w:lsdException w:name="TOC Heading" w:semiHidden="1" w:uiPriority="39" w:unhideWhenUsed="1" w:qFormat="1"/>
+    <w:lsdException w:name="Plain Table 1" w:uiPriority="41"/>
+    <w:lsdException w:name="Plain Table 2" w:uiPriority="42"/>
+    <w:lsdException w:name="Plain Table 3" w:uiPriority="43"/>
+    <w:lsdException w:name="Plain Table 4" w:uiPriority="44"/>
+    <w:lsdException w:name="Plain Table 5" w:uiPriority="45"/>
+    <w:lsdException w:name="Grid Table Light" w:uiPriority="40"/>
+    <w:lsdException w:name="Grid Table 1 Light" w:uiPriority="46"/>
+    <w:lsdException w:name="Grid Table 2" w:uiPriority="47"/>
+    <w:lsdException w:name="Grid Table 3" w:uiPriority="48"/>
+    <w:lsdException w:name="Grid Table 4" w:uiPriority="49"/>
+    <w:lsdException w:name="Grid Table 5 Dark" w:uiPriority="50"/>
+    <w:lsdException w:name="Grid Table 6 Colorful" w:uiPriority="51"/>
+    <w:lsdException w:name="Grid Table 7 Colorful" w:uiPriority="52"/>
+    <w:lsdException w:name="Grid Table 1 Light Accent 1" w:uiPriority="46"/>
+    <w:lsdException w:name="Grid Table 2 Accent 1" w:uiPriority="47"/>
+    <w:lsdException w:name="Grid Table 3 Accent 1" w:uiPriority="48"/>
+    <w:lsdException w:name="Grid Table 4 Accent 1" w:uiPriority="49"/>
+    <w:lsdException w:name="Grid Table 5 Dark Accent 1" w:uiPriority="50"/>
+    <w:lsdException w:name="Grid Table 6 Colorful Accent 1" w:uiPriority="51"/>
+    <w:lsdException w:name="Grid Table 7 Colorful Accent 1" w:uiPriority="52"/>
+    <w:lsdException w:name="Grid Table 1 Light Accent 2" w:uiPriority="46"/>
+    <w:lsdException w:name="Grid Table 2 Accent 2" w:uiPriority="47"/>
+    <w:lsdException w:name="Grid Table 3 Accent 2" w:uiPriority="48"/>
+    <w:lsdException w:name="Grid Table 4 Accent 2" w:uiPriority="49"/>
+    <w:lsdException w:name="Grid Table 5 Dark Accent 2" w:uiPriority="50"/>
+    <w:lsdException w:name="Grid Table 6 Colorful Accent 2" w:uiPriority="51"/>
+    <w:lsdException w:name="Grid Table 7 Colorful Accent 2" w:uiPriority="52"/>
+    <w:lsdException w:name="Grid Table 1 Light Accent 3" w:uiPriority="46"/>
+    <w:lsdException w:name="Grid Table 2 Accent 3" w:uiPriority="47"/>
+    <w:lsdException w:name="Grid Table 3 Accent 3" w:uiPriority="48"/>
+    <w:lsdException w:name="Grid Table 4 Accent 3" w:uiPriority="49"/>
+    <w:lsdException w:name="Grid Table 5 Dark Accent 3" w:uiPriority="50"/>
+    <w:lsdException w:name="Grid Table 6 Colorful Accent 3" w:uiPriority="51"/>
+    <w:lsdException w:name="Grid Table 7 Colorful Accent 3" w:uiPriority="52"/>
+    <w:lsdException w:name="Grid Table 1 Light Accent 4" w:uiPriority="46"/>
+    <w:lsdException w:name="Grid Table 2 Accent 4" w:uiPriority="47"/>
+    <w:lsdException w:name="Grid Table 3 Accent 4" w:uiPriority="48"/>
+    <w:lsdException w:name="Grid Table 4 Accent 4" w:uiPriority="49"/>
+    <w:lsdException w:name="Grid Table 5 Dark Accent 4" w:uiPriority="50"/>
+    <w:lsdException w:name="Grid Table 6 Colorful Accent 4" w:uiPriority="51"/>
+    <w:lsdException w:name="Grid Table 7 Colorful Accent 4" w:uiPriority="52"/>
+    <w:lsdException w:name="Grid Table 1 Light Accent 5" w:uiPriority="46"/>
+    <w:lsdException w:name="Grid Table 2 Accent 5" w:uiPriority="47"/>
+    <w:lsdException w:name="Grid Table 3 Accent 5" w:uiPriority="48"/>
+    <w:lsdException w:name="Grid Table 4 Accent 5" w:uiPriority="49"/>
+    <w:lsdException w:name="Grid Table 5 Dark Accent 5" w:uiPriority="50"/>
+    <w:lsdException w:name="Grid Table 6 Colorful Accent 5" w:uiPriority="51"/>
+    <w:lsdException w:name="Grid Table 7 Colorful Accent 5" w:uiPriority="52"/>
+    <w:lsdException w:name="Grid Table 1 Light Accent 6" w:uiPriority="46"/>
+    <w:lsdException w:name="Grid Table 2 Accent 6" w:uiPriority="47"/>
+    <w:lsdException w:name="Grid Table 3 Accent 6" w:uiPriority="48"/>
+    <w:lsdException w:name="Grid Table 4 Accent 6" w:uiPriority="49"/>
+    <w:lsdException w:name="Grid Table 5 Dark Accent 6" w:uiPriority="50"/>
+    <w:lsdException w:name="Grid Table 6 Colorful Accent 6" w:uiPriority="51"/>
+    <w:lsdException w:name="Grid Table 7 Colorful Accent 6" w:uiPriority="52"/>
+    <w:lsdException w:name="List Table 1 Light" w:uiPriority="46"/>
+    <w:lsdException w:name="List Table 2" w:uiPriority="47"/>
+    <w:lsdException w:name="List Table 3" w:uiPriority="48"/>
+    <w:lsdException w:name="List Table 4" w:uiPriority="49"/>
+    <w:lsdException w:name="List Table 5 Dark" w:uiPriority="50"/>
+    <w:lsdException w:name="List Table 6 Colorful" w:uiPriority="51"/>
+    <w:lsdException w:name="List Table 7 Colorful" w:uiPriority="52"/>
+    <w:lsdException w:name="List Table 1 Light Accent 1" w:uiPriority="46"/>
+    <w:lsdException w:name="List Table 2 Accent 1" w:uiPriority="47"/>
+    <w:lsdException w:name="List Table 3 Accent 1" w:uiPriority="48"/>
+    <w:lsdException w:name="List Table 4 Accent 1" w:uiPriority="49"/>
+    <w:lsdException w:name="List Table 5 Dark Accent 1" w:uiPriority="50"/>
+    <w:lsdException w:name="List Table 6 Colorful Accent 1" w:uiPriority="51"/>
+    <w:lsdException w:name="List Table 7 Colorful Accent 1" w:uiPriority="52"/>
+    <w:lsdException w:name="List Table 1 Light Accent 2" w:uiPriority="46"/>
+    <w:lsdException w:name="List Table 2 Accent 2" w:uiPriority="47"/>
+    <w:lsdException w:name="List Table 3 Accent 2" w:uiPriority="48"/>
+    <w:lsdException w:name="List Table 4 Accent 2" w:uiPriority="49"/>
+    <w:lsdException w:name="List Table 5 Dark Accent 2" w:uiPriority="50"/>
+    <w:lsdException w:name="List Table 6 Colorful Accent 2" w:uiPriority="51"/>
+    <w:lsdException w:name="List Table 7 Colorful Accent 2" w:uiPriority="52"/>
+    <w:lsdException w:name="List Table 1 Light Accent 3" w:uiPriority="46"/>
+    <w:lsdException w:name="List Table 2 Accent 3" w:uiPriority="47"/>
+    <w:lsdException w:name="List Table 3 Accent 3" w:uiPriority="48"/>
+    <w:lsdException w:name="List Table 4 Accent 3" w:uiPriority="49"/>
+    <w:lsdException w:name="List Table 5 Dark Accent 3" w:uiPriority="50"/>
+    <w:lsdException w:name="List Table 6 Colorful Accent 3" w:uiPriority="51"/>
+    <w:lsdException w:name="List Table 7 Colorful Accent 3" w:uiPriority="52"/>
+    <w:lsdException w:name="List Table 1 Light Accent 4" w:uiPriority="46"/>
+    <w:lsdException w:name="List Table 2 Accent 4" w:uiPriority="47"/>
+    <w:lsdException w:name="List Table 3 Accent 4" w:uiPriority="48"/>
+    <w:lsdException w:name="List Table 4 Accent 4" w:uiPriority="49"/>
+    <w:lsdException w:name="List Table 5 Dark Accent 4" w:uiPriority="50"/>
+    <w:lsdException w:name="List Table 6 Colorful Accent 4" w:uiPriority="51"/>
+    <w:lsdException w:name="List Table 7 Colorful Accent 4" w:uiPriority="52"/>
+    <w:lsdException w:name="List Table 1 Light Accent 5" w:uiPriority="46"/>
+    <w:lsdException w:name="List Table 2 Accent 5" w:uiPriority="47"/>
+    <w:lsdException w:name="List Table 3 Accent 5" w:uiPriority="48"/>
+    <w:lsdException w:name="List Table 4 Accent 5" w:uiPriority="49"/>
+    <w:lsdException w:name="List Table 5 Dark Accent 5" w:uiPriority="50"/>
+    <w:lsdException w:name="List Table 6 Colorful Accent 5" w:uiPriority="51"/>
+    <w:lsdException w:name="List Table 7 Colorful Accent 5" w:uiPriority="52"/>
+    <w:lsdException w:name="List Table 1 Light Accent 6" w:uiPriority="46"/>
+    <w:lsdException w:name="List Table 2 Accent 6" w:uiPriority="47"/>
+    <w:lsdException w:name="List Table 3 Accent 6" w:uiPriority="48"/>
+    <w:lsdException w:name="List Table 4 Accent 6" w:uiPriority="49"/>
+    <w:lsdException w:name="List Table 5 Dark Accent 6" w:uiPriority="50"/>
+    <w:lsdException w:name="List Table 6 Colorful Accent 6" w:uiPriority="51"/>
+    <w:lsdException w:name="List Table 7 Colorful Accent 6" w:uiPriority="52"/>
+    <w:lsdException w:name="Mention" w:semiHidden="1" w:uiPriority="99" w:unhideWhenUsed="1"/>
+    <w:lsdException w:name="Smart Hyperlink" w:semiHidden="1" w:uiPriority="99" w:unhideWhenUsed="1"/>
+    <w:lsdException w:name="Hashtag" w:semiHidden="1" w:uiPriority="99" w:unhideWhenUsed="1"/>
+    <w:lsdException w:name="Unresolved Mention" w:semiHidden="1" w:uiPriority="99" w:unhideWhenUsed="1"/>
+    <w:lsdException w:name="Smart Link" w:semiHidden="1" w:uiPriority="99" w:unhideWhenUsed="1"/>
   </w:latentStyles>
-  <w:style w:type="paragraph" w:default="1" w:styleId="1">
+  <w:style w:type="paragraph" w:default="1" w:styleId="a">
     <w:name w:val="Normal"/>
     <w:qFormat/>
-    <w:uiPriority w:val="0"/>
     <w:pPr>
       <w:widowControl w:val="0"/>
       <w:jc w:val="both"/>
     </w:pPr>
     <w:rPr>
-      <w:rFonts w:asciiTheme="minorHAnsi" w:hAnsiTheme="minorHAnsi" w:eastAsiaTheme="minorEastAsia" w:cstheme="minorBidi"/>
       <w:kern w:val="2"/>
       <w:sz w:val="21"/>
       <w:szCs w:val="24"/>
-      <w:lang w:val="en-US" w:eastAsia="zh-CN" w:bidi="ar-SA"/>
     </w:rPr>
   </w:style>
-  <w:style w:type="character" w:default="1" w:styleId="3">
+  <w:style w:type="character" w:default="1" w:styleId="a0">
     <w:name w:val="Default Paragraph Font"/>
+    <w:uiPriority w:val="1"/>
     <w:semiHidden/>
     <w:unhideWhenUsed/>
-    <w:qFormat/>
-    <w:uiPriority w:val="1"/>
   </w:style>
-  <w:style w:type="table" w:default="1" w:styleId="2">
+  <w:style w:type="table" w:default="1" w:styleId="a1">
     <w:name w:val="Normal Table"/>
+    <w:uiPriority w:val="99"/>
     <w:semiHidden/>
     <w:unhideWhenUsed/>
-    <w:qFormat/>
-    <w:uiPriority w:val="99"/>
     <w:tblPr>
+      <w:tblInd w:w="0" w:type="dxa"/>
       <w:tblCellMar>
         <w:top w:w="0" w:type="dxa"/>
         <w:left w:w="108" w:type="dxa"/>
@@ -4535,13 +5125,19 @@
       </w:tblCellMar>
     </w:tblPr>
   </w:style>
-  <w:style w:type="paragraph" w:styleId="4">
+  <w:style w:type="numbering" w:default="1" w:styleId="a2">
+    <w:name w:val="No List"/>
+    <w:uiPriority w:val="99"/>
+    <w:semiHidden/>
+    <w:unhideWhenUsed/>
+  </w:style>
+  <w:style w:type="paragraph" w:styleId="a3">
     <w:name w:val="List Paragraph"/>
-    <w:basedOn w:val="1"/>
+    <w:basedOn w:val="a"/>
+    <w:uiPriority w:val="34"/>
     <w:qFormat/>
-    <w:uiPriority w:val="34"/>
     <w:pPr>
-      <w:ind w:firstLine="420" w:firstLineChars="200"/>
+      <w:ind w:firstLineChars="200" w:firstLine="420"/>
     </w:pPr>
   </w:style>
 </w:styles>
@@ -4799,6 +5395,7 @@
     </a:fmtScheme>
   </a:themeElements>
   <a:objectDefaults/>
+  <a:extraClrSchemeLst/>
 </a:theme>
 </file>
 

--- a/项目文档/6号mes与erp库位调拨逻辑关系.docx
+++ b/项目文档/6号mes与erp库位调拨逻辑关系.docx
@@ -1,8 +1,15 @@
 
 <file path=word/document.xml><?xml version="1.0" encoding="utf-8"?>
-<w:document xmlns:wpc="http://schemas.microsoft.com/office/word/2010/wordprocessingCanvas" xmlns:cx="http://schemas.microsoft.com/office/drawing/2014/chartex" xmlns:cx1="http://schemas.microsoft.com/office/drawing/2015/9/8/chartex" xmlns:cx2="http://schemas.microsoft.com/office/drawing/2015/10/21/chartex" xmlns:cx3="http://schemas.microsoft.com/office/drawing/2016/5/9/chartex" xmlns:cx4="http://schemas.microsoft.com/office/drawing/2016/5/10/chartex" xmlns:cx5="http://schemas.microsoft.com/office/drawing/2016/5/11/chartex" xmlns:cx6="http://schemas.microsoft.com/office/drawing/2016/5/12/chartex" xmlns:cx7="http://schemas.microsoft.com/office/drawing/2016/5/13/chartex" xmlns:cx8="http://schemas.microsoft.com/office/drawing/2016/5/14/chartex" xmlns:mc="http://schemas.openxmlformats.org/markup-compatibility/2006" xmlns:aink="http://schemas.microsoft.com/office/drawing/2016/ink" xmlns:am3d="http://schemas.microsoft.com/office/drawing/2017/model3d" xmlns:o="urn:schemas-microsoft-com:office:office" xmlns:r="http://schemas.openxmlformats.org/officeDocument/2006/relationships" xmlns:m="http://schemas.openxmlformats.org/officeDocument/2006/math" xmlns:v="urn:schemas-microsoft-com:vml" xmlns:wp14="http://schemas.microsoft.com/office/word/2010/wordprocessingDrawing" xmlns:wp="http://schemas.openxmlformats.org/drawingml/2006/wordprocessingDrawing" xmlns:w10="urn:schemas-microsoft-com:office:word" xmlns:w="http://schemas.openxmlformats.org/wordprocessingml/2006/main" xmlns:w14="http://schemas.microsoft.com/office/word/2010/wordml" xmlns:w15="http://schemas.microsoft.com/office/word/2012/wordml" xmlns:w16cex="http://schemas.microsoft.com/office/word/2018/wordml/cex" xmlns:w16cid="http://schemas.microsoft.com/office/word/2016/wordml/cid" xmlns:w16="http://schemas.microsoft.com/office/word/2018/wordml" xmlns:w16sdtdh="http://schemas.microsoft.com/office/word/2020/wordml/sdtdatahash" xmlns:w16se="http://schemas.microsoft.com/office/word/2015/wordml/symex" xmlns:wpg="http://schemas.microsoft.com/office/word/2010/wordprocessingGroup" xmlns:wpi="http://schemas.microsoft.com/office/word/2010/wordprocessingInk" xmlns:wne="http://schemas.microsoft.com/office/word/2006/wordml" xmlns:wps="http://schemas.microsoft.com/office/word/2010/wordprocessingShape" mc:Ignorable="w14 w15 w16se w16cid w16 w16cex w16sdtdh wp14">
+<w:document xmlns:wpc="http://schemas.microsoft.com/office/word/2010/wordprocessingCanvas" xmlns:cx="http://schemas.microsoft.com/office/drawing/2014/chartex" xmlns:cx1="http://schemas.microsoft.com/office/drawing/2015/9/8/chartex" xmlns:cx2="http://schemas.microsoft.com/office/drawing/2015/10/21/chartex" xmlns:cx3="http://schemas.microsoft.com/office/drawing/2016/5/9/chartex" xmlns:cx4="http://schemas.microsoft.com/office/drawing/2016/5/10/chartex" xmlns:cx5="http://schemas.microsoft.com/office/drawing/2016/5/11/chartex" xmlns:cx6="http://schemas.microsoft.com/office/drawing/2016/5/12/chartex" xmlns:cx7="http://schemas.microsoft.com/office/drawing/2016/5/13/chartex" xmlns:cx8="http://schemas.microsoft.com/office/drawing/2016/5/14/chartex" xmlns:mc="http://schemas.openxmlformats.org/markup-compatibility/2006" xmlns:aink="http://schemas.microsoft.com/office/drawing/2016/ink" xmlns:am3d="http://schemas.microsoft.com/office/drawing/2017/model3d" xmlns:o="urn:schemas-microsoft-com:office:office" xmlns:oel="http://schemas.microsoft.com/office/2019/extlst" xmlns:r="http://schemas.openxmlformats.org/officeDocument/2006/relationships" xmlns:m="http://schemas.openxmlformats.org/officeDocument/2006/math" xmlns:v="urn:schemas-microsoft-com:vml" xmlns:wp14="http://schemas.microsoft.com/office/word/2010/wordprocessingDrawing" xmlns:wp="http://schemas.openxmlformats.org/drawingml/2006/wordprocessingDrawing" xmlns:w10="urn:schemas-microsoft-com:office:word" xmlns:w="http://schemas.openxmlformats.org/wordprocessingml/2006/main" xmlns:w14="http://schemas.microsoft.com/office/word/2010/wordml" xmlns:w15="http://schemas.microsoft.com/office/word/2012/wordml" xmlns:w16cex="http://schemas.microsoft.com/office/word/2018/wordml/cex" xmlns:w16cid="http://schemas.microsoft.com/office/word/2016/wordml/cid" xmlns:w16="http://schemas.microsoft.com/office/word/2018/wordml" xmlns:w16sdtdh="http://schemas.microsoft.com/office/word/2020/wordml/sdtdatahash" xmlns:w16se="http://schemas.microsoft.com/office/word/2015/wordml/symex" xmlns:wpg="http://schemas.microsoft.com/office/word/2010/wordprocessingGroup" xmlns:wpi="http://schemas.microsoft.com/office/word/2010/wordprocessingInk" xmlns:wne="http://schemas.microsoft.com/office/word/2006/wordml" xmlns:wps="http://schemas.microsoft.com/office/word/2010/wordprocessingShape" mc:Ignorable="w14 w15 w16se w16cid w16 w16cex w16sdtdh wp14">
   <w:body>
-    <w:p/>
+    <w:p>
+      <w:r>
+        <w:rPr>
+          <w:rFonts w:hint="eastAsia"/>
+        </w:rPr>
+        <w:t>-</w:t>
+      </w:r>
+    </w:p>
     <w:p>
       <w:pPr>
         <w:widowControl/>
@@ -62,16 +69,16 @@
           <w:kern w:val="0"/>
           <w:sz w:val="24"/>
         </w:rPr>
-        <w:t>系统管理原材料、半成品、成品、包材、客供料这</w:t>
-      </w:r>
-      <w:r>
-        <w:rPr>
-          <w:rFonts w:ascii="微软雅黑" w:eastAsia="微软雅黑" w:hAnsi="微软雅黑" w:cs="宋体" w:hint="eastAsia"/>
+        <w:t>系统管理原材料、半成品、成品、包材、客供料这5类物料的质检、打印标签、物料收（采购收货在S</w:t>
+      </w:r>
+      <w:r>
+        <w:rPr>
+          <w:rFonts w:ascii="微软雅黑" w:eastAsia="微软雅黑" w:hAnsi="微软雅黑" w:cs="宋体"/>
           <w:bCs/>
           <w:kern w:val="0"/>
           <w:sz w:val="24"/>
         </w:rPr>
-        <w:t>5</w:t>
+        <w:t>AP,</w:t>
       </w:r>
       <w:r>
         <w:rPr>
@@ -80,24 +87,33 @@
           <w:kern w:val="0"/>
           <w:sz w:val="24"/>
         </w:rPr>
-        <w:t>类物料的质检、打印标签、物料收（采购收货在</w:t>
-      </w:r>
-      <w:r>
-        <w:rPr>
-          <w:rFonts w:ascii="微软雅黑" w:eastAsia="微软雅黑" w:hAnsi="微软雅黑" w:cs="宋体" w:hint="eastAsia"/>
+        <w:t>工单收货在M</w:t>
+      </w:r>
+      <w:r>
+        <w:rPr>
+          <w:rFonts w:ascii="微软雅黑" w:eastAsia="微软雅黑" w:hAnsi="微软雅黑" w:cs="宋体"/>
           <w:bCs/>
           <w:kern w:val="0"/>
           <w:sz w:val="24"/>
         </w:rPr>
-        <w:t>S</w:t>
-      </w:r>
-      <w:r>
-        <w:rPr>
-          <w:rFonts w:ascii="微软雅黑" w:eastAsia="微软雅黑" w:hAnsi="微软雅黑" w:cs="宋体"/>
+        <w:t>ES</w:t>
+      </w:r>
+      <w:r>
+        <w:rPr>
+          <w:rFonts w:ascii="微软雅黑" w:eastAsia="微软雅黑" w:hAnsi="微软雅黑" w:cs="宋体" w:hint="eastAsia"/>
           <w:bCs/>
           <w:kern w:val="0"/>
           <w:sz w:val="24"/>
         </w:rPr>
+        <w:t>）、发、转、冲销(采购收货冲销在S</w:t>
+      </w:r>
+      <w:r>
+        <w:rPr>
+          <w:rFonts w:ascii="微软雅黑" w:eastAsia="微软雅黑" w:hAnsi="微软雅黑" w:cs="宋体"/>
+          <w:bCs/>
+          <w:kern w:val="0"/>
+          <w:sz w:val="24"/>
+        </w:rPr>
         <w:t>AP,</w:t>
       </w:r>
       <w:r>
@@ -107,124 +123,25 @@
           <w:kern w:val="0"/>
           <w:sz w:val="24"/>
         </w:rPr>
-        <w:t>工单收货在</w:t>
-      </w:r>
-      <w:r>
-        <w:rPr>
-          <w:rFonts w:ascii="微软雅黑" w:eastAsia="微软雅黑" w:hAnsi="微软雅黑" w:cs="宋体" w:hint="eastAsia"/>
+        <w:t>工单收货冲销在M</w:t>
+      </w:r>
+      <w:r>
+        <w:rPr>
+          <w:rFonts w:ascii="微软雅黑" w:eastAsia="微软雅黑" w:hAnsi="微软雅黑" w:cs="宋体"/>
           <w:bCs/>
           <w:kern w:val="0"/>
           <w:sz w:val="24"/>
         </w:rPr>
-        <w:t>M</w:t>
-      </w:r>
-      <w:r>
-        <w:rPr>
-          <w:rFonts w:ascii="微软雅黑" w:eastAsia="微软雅黑" w:hAnsi="微软雅黑" w:cs="宋体"/>
+        <w:t>ES)</w:t>
+      </w:r>
+      <w:r>
+        <w:rPr>
+          <w:rFonts w:ascii="微软雅黑" w:eastAsia="微软雅黑" w:hAnsi="微软雅黑" w:cs="宋体" w:hint="eastAsia"/>
           <w:bCs/>
           <w:kern w:val="0"/>
           <w:sz w:val="24"/>
         </w:rPr>
-        <w:t>ES</w:t>
-      </w:r>
-      <w:r>
-        <w:rPr>
-          <w:rFonts w:ascii="微软雅黑" w:eastAsia="微软雅黑" w:hAnsi="微软雅黑" w:cs="宋体" w:hint="eastAsia"/>
-          <w:bCs/>
-          <w:kern w:val="0"/>
-          <w:sz w:val="24"/>
-        </w:rPr>
-        <w:t>）、发、转、冲销</w:t>
-      </w:r>
-      <w:r>
-        <w:rPr>
-          <w:rFonts w:ascii="微软雅黑" w:eastAsia="微软雅黑" w:hAnsi="微软雅黑" w:cs="宋体" w:hint="eastAsia"/>
-          <w:bCs/>
-          <w:kern w:val="0"/>
-          <w:sz w:val="24"/>
-        </w:rPr>
-        <w:t>(</w:t>
-      </w:r>
-      <w:r>
-        <w:rPr>
-          <w:rFonts w:ascii="微软雅黑" w:eastAsia="微软雅黑" w:hAnsi="微软雅黑" w:cs="宋体" w:hint="eastAsia"/>
-          <w:bCs/>
-          <w:kern w:val="0"/>
-          <w:sz w:val="24"/>
-        </w:rPr>
-        <w:t>采购收货冲销在</w:t>
-      </w:r>
-      <w:r>
-        <w:rPr>
-          <w:rFonts w:ascii="微软雅黑" w:eastAsia="微软雅黑" w:hAnsi="微软雅黑" w:cs="宋体" w:hint="eastAsia"/>
-          <w:bCs/>
-          <w:kern w:val="0"/>
-          <w:sz w:val="24"/>
-        </w:rPr>
-        <w:t>S</w:t>
-      </w:r>
-      <w:r>
-        <w:rPr>
-          <w:rFonts w:ascii="微软雅黑" w:eastAsia="微软雅黑" w:hAnsi="微软雅黑" w:cs="宋体"/>
-          <w:bCs/>
-          <w:kern w:val="0"/>
-          <w:sz w:val="24"/>
-        </w:rPr>
-        <w:t>AP,</w:t>
-      </w:r>
-      <w:r>
-        <w:rPr>
-          <w:rFonts w:ascii="微软雅黑" w:eastAsia="微软雅黑" w:hAnsi="微软雅黑" w:cs="宋体" w:hint="eastAsia"/>
-          <w:bCs/>
-          <w:kern w:val="0"/>
-          <w:sz w:val="24"/>
-        </w:rPr>
-        <w:t>工单收货冲销在</w:t>
-      </w:r>
-      <w:r>
-        <w:rPr>
-          <w:rFonts w:ascii="微软雅黑" w:eastAsia="微软雅黑" w:hAnsi="微软雅黑" w:cs="宋体" w:hint="eastAsia"/>
-          <w:bCs/>
-          <w:kern w:val="0"/>
-          <w:sz w:val="24"/>
-        </w:rPr>
-        <w:t>M</w:t>
-      </w:r>
-      <w:r>
-        <w:rPr>
-          <w:rFonts w:ascii="微软雅黑" w:eastAsia="微软雅黑" w:hAnsi="微软雅黑" w:cs="宋体"/>
-          <w:bCs/>
-          <w:kern w:val="0"/>
-          <w:sz w:val="24"/>
-        </w:rPr>
-        <w:t>ES)</w:t>
-      </w:r>
-      <w:r>
-        <w:rPr>
-          <w:rFonts w:ascii="微软雅黑" w:eastAsia="微软雅黑" w:hAnsi="微软雅黑" w:cs="宋体" w:hint="eastAsia"/>
-          <w:bCs/>
-          <w:kern w:val="0"/>
-          <w:sz w:val="24"/>
-        </w:rPr>
-        <w:t>等货物移动，其他物料在</w:t>
-      </w:r>
-      <w:r>
-        <w:rPr>
-          <w:rFonts w:ascii="微软雅黑" w:eastAsia="微软雅黑" w:hAnsi="微软雅黑" w:cs="宋体" w:hint="eastAsia"/>
-          <w:bCs/>
-          <w:kern w:val="0"/>
-          <w:sz w:val="24"/>
-        </w:rPr>
-        <w:t>SAP</w:t>
-      </w:r>
-      <w:r>
-        <w:rPr>
-          <w:rFonts w:ascii="微软雅黑" w:eastAsia="微软雅黑" w:hAnsi="微软雅黑" w:cs="宋体" w:hint="eastAsia"/>
-          <w:bCs/>
-          <w:kern w:val="0"/>
-          <w:sz w:val="24"/>
-        </w:rPr>
-        <w:t>管理不走接口。</w:t>
+        <w:t>等货物移动，其他物料在SAP管理不走接口。</w:t>
       </w:r>
     </w:p>
     <w:p>
@@ -272,18 +189,7 @@
           <w:sz w:val="28"/>
           <w:szCs w:val="28"/>
         </w:rPr>
-        <w:t>6</w:t>
-      </w:r>
-      <w:r>
-        <w:rPr>
-          <w:rFonts w:ascii="微软雅黑" w:eastAsia="微软雅黑" w:hAnsi="微软雅黑" w:cs="宋体" w:hint="eastAsia"/>
-          <w:b/>
-          <w:bCs/>
-          <w:kern w:val="0"/>
-          <w:sz w:val="28"/>
-          <w:szCs w:val="28"/>
-        </w:rPr>
-        <w:t>号厂区收货及质检库位约定方案</w:t>
+        <w:t>6号厂区收货及质检库位约定方案</w:t>
       </w:r>
     </w:p>
     <w:p/>
@@ -493,7 +399,29 @@
                 <w:sz w:val="18"/>
                 <w:szCs w:val="18"/>
               </w:rPr>
-              <w:t>六号厂房委外半成品仓</w:t>
+              <w:t>六号</w:t>
+            </w:r>
+            <w:proofErr w:type="gramStart"/>
+            <w:r>
+              <w:rPr>
+                <w:rFonts w:ascii="微软雅黑" w:eastAsia="微软雅黑" w:hAnsi="微软雅黑" w:cs="宋体" w:hint="eastAsia"/>
+                <w:color w:val="393939"/>
+                <w:kern w:val="0"/>
+                <w:sz w:val="18"/>
+                <w:szCs w:val="18"/>
+              </w:rPr>
+              <w:t>厂房委</w:t>
+            </w:r>
+            <w:proofErr w:type="gramEnd"/>
+            <w:r>
+              <w:rPr>
+                <w:rFonts w:ascii="微软雅黑" w:eastAsia="微软雅黑" w:hAnsi="微软雅黑" w:cs="宋体" w:hint="eastAsia"/>
+                <w:color w:val="393939"/>
+                <w:kern w:val="0"/>
+                <w:sz w:val="18"/>
+                <w:szCs w:val="18"/>
+              </w:rPr>
+              <w:t>外半成品仓</w:t>
             </w:r>
           </w:p>
         </w:tc>
@@ -574,7 +502,7 @@
               <w:jc w:val="left"/>
               <w:rPr>
                 <w:rFonts w:ascii="微软雅黑" w:eastAsia="微软雅黑" w:hAnsi="微软雅黑" w:cs="宋体"/>
-                <w:color w:val="393939"/>
+                <w:color w:val="FF0000"/>
                 <w:kern w:val="0"/>
                 <w:sz w:val="18"/>
                 <w:szCs w:val="18"/>
@@ -583,7 +511,7 @@
             <w:r>
               <w:rPr>
                 <w:rFonts w:ascii="微软雅黑" w:eastAsia="微软雅黑" w:hAnsi="微软雅黑" w:cs="宋体" w:hint="eastAsia"/>
-                <w:color w:val="000000"/>
+                <w:color w:val="FF0000"/>
                 <w:kern w:val="0"/>
                 <w:sz w:val="18"/>
                 <w:szCs w:val="18"/>
@@ -610,6 +538,127 @@
               <w:jc w:val="left"/>
               <w:rPr>
                 <w:rFonts w:ascii="微软雅黑" w:eastAsia="微软雅黑" w:hAnsi="微软雅黑" w:cs="宋体"/>
+                <w:color w:val="FF0000"/>
+                <w:kern w:val="0"/>
+                <w:sz w:val="18"/>
+                <w:szCs w:val="18"/>
+              </w:rPr>
+            </w:pPr>
+            <w:proofErr w:type="spellStart"/>
+            <w:r>
+              <w:rPr>
+                <w:rFonts w:ascii="微软雅黑" w:eastAsia="微软雅黑" w:hAnsi="微软雅黑" w:cs="宋体" w:hint="eastAsia"/>
+                <w:color w:val="FF0000"/>
+                <w:kern w:val="0"/>
+                <w:sz w:val="18"/>
+                <w:szCs w:val="18"/>
+              </w:rPr>
+              <w:t>Wms</w:t>
+            </w:r>
+            <w:proofErr w:type="spellEnd"/>
+            <w:r>
+              <w:rPr>
+                <w:rFonts w:ascii="微软雅黑" w:eastAsia="微软雅黑" w:hAnsi="微软雅黑" w:cs="宋体" w:hint="eastAsia"/>
+                <w:color w:val="FF0000"/>
+                <w:kern w:val="0"/>
+                <w:sz w:val="18"/>
+                <w:szCs w:val="18"/>
+              </w:rPr>
+              <w:t>不良品仓（立库）</w:t>
+            </w:r>
+          </w:p>
+          <w:p>
+            <w:pPr>
+              <w:widowControl/>
+              <w:ind w:rightChars="50" w:right="105"/>
+              <w:jc w:val="left"/>
+              <w:rPr>
+                <w:rFonts w:ascii="微软雅黑" w:eastAsia="微软雅黑" w:hAnsi="微软雅黑" w:cs="宋体"/>
+                <w:color w:val="FF0000"/>
+                <w:kern w:val="0"/>
+                <w:sz w:val="18"/>
+                <w:szCs w:val="18"/>
+              </w:rPr>
+            </w:pPr>
+          </w:p>
+        </w:tc>
+      </w:tr>
+      <w:tr>
+        <w:trPr>
+          <w:trHeight w:val="210"/>
+        </w:trPr>
+        <w:tc>
+          <w:tcPr>
+            <w:tcW w:w="0" w:type="auto"/>
+            <w:vMerge/>
+            <w:tcBorders>
+              <w:top w:val="single" w:sz="6" w:space="0" w:color="A7A7A7"/>
+              <w:left w:val="single" w:sz="6" w:space="0" w:color="A7A7A7"/>
+              <w:bottom w:val="single" w:sz="6" w:space="0" w:color="A7A7A7"/>
+              <w:right w:val="single" w:sz="6" w:space="0" w:color="A7A7A7"/>
+            </w:tcBorders>
+            <w:vAlign w:val="center"/>
+          </w:tcPr>
+          <w:p>
+            <w:pPr>
+              <w:widowControl/>
+              <w:ind w:rightChars="50" w:right="105"/>
+              <w:jc w:val="left"/>
+              <w:rPr>
+                <w:rFonts w:ascii="微软雅黑" w:eastAsia="微软雅黑" w:hAnsi="微软雅黑" w:cs="宋体"/>
+                <w:color w:val="393939"/>
+                <w:kern w:val="0"/>
+                <w:sz w:val="18"/>
+                <w:szCs w:val="18"/>
+              </w:rPr>
+            </w:pPr>
+          </w:p>
+        </w:tc>
+        <w:tc>
+          <w:tcPr>
+            <w:tcW w:w="0" w:type="auto"/>
+            <w:vMerge/>
+            <w:tcBorders>
+              <w:top w:val="single" w:sz="6" w:space="0" w:color="A7A7A7"/>
+              <w:left w:val="single" w:sz="6" w:space="0" w:color="A7A7A7"/>
+              <w:bottom w:val="single" w:sz="6" w:space="0" w:color="A7A7A7"/>
+              <w:right w:val="single" w:sz="6" w:space="0" w:color="A7A7A7"/>
+            </w:tcBorders>
+            <w:vAlign w:val="center"/>
+          </w:tcPr>
+          <w:p>
+            <w:pPr>
+              <w:widowControl/>
+              <w:ind w:rightChars="50" w:right="105"/>
+              <w:jc w:val="left"/>
+              <w:rPr>
+                <w:rFonts w:ascii="微软雅黑" w:eastAsia="微软雅黑" w:hAnsi="微软雅黑" w:cs="宋体"/>
+                <w:color w:val="393939"/>
+                <w:kern w:val="0"/>
+                <w:sz w:val="18"/>
+                <w:szCs w:val="18"/>
+              </w:rPr>
+            </w:pPr>
+          </w:p>
+        </w:tc>
+        <w:tc>
+          <w:tcPr>
+            <w:tcW w:w="899" w:type="dxa"/>
+            <w:tcBorders>
+              <w:top w:val="single" w:sz="6" w:space="0" w:color="A7A7A7"/>
+              <w:left w:val="single" w:sz="6" w:space="0" w:color="A7A7A7"/>
+              <w:bottom w:val="single" w:sz="6" w:space="0" w:color="A7A7A7"/>
+              <w:right w:val="single" w:sz="6" w:space="0" w:color="A7A7A7"/>
+            </w:tcBorders>
+            <w:vAlign w:val="center"/>
+          </w:tcPr>
+          <w:p>
+            <w:pPr>
+              <w:widowControl/>
+              <w:ind w:rightChars="50" w:right="105"/>
+              <w:jc w:val="left"/>
+              <w:rPr>
+                <w:rFonts w:ascii="微软雅黑" w:eastAsia="微软雅黑" w:hAnsi="微软雅黑" w:cs="宋体"/>
                 <w:color w:val="393939"/>
                 <w:kern w:val="0"/>
                 <w:sz w:val="18"/>
@@ -619,6 +668,43 @@
             <w:r>
               <w:rPr>
                 <w:rFonts w:ascii="微软雅黑" w:eastAsia="微软雅黑" w:hAnsi="微软雅黑" w:cs="宋体" w:hint="eastAsia"/>
+                <w:color w:val="000000"/>
+                <w:kern w:val="0"/>
+                <w:sz w:val="18"/>
+                <w:szCs w:val="18"/>
+              </w:rPr>
+              <w:t>7602</w:t>
+            </w:r>
+          </w:p>
+        </w:tc>
+        <w:tc>
+          <w:tcPr>
+            <w:tcW w:w="3402" w:type="dxa"/>
+            <w:tcBorders>
+              <w:top w:val="single" w:sz="6" w:space="0" w:color="A7A7A7"/>
+              <w:left w:val="single" w:sz="6" w:space="0" w:color="A7A7A7"/>
+              <w:bottom w:val="single" w:sz="6" w:space="0" w:color="A7A7A7"/>
+              <w:right w:val="single" w:sz="6" w:space="0" w:color="A7A7A7"/>
+            </w:tcBorders>
+            <w:vAlign w:val="center"/>
+          </w:tcPr>
+          <w:p>
+            <w:pPr>
+              <w:widowControl/>
+              <w:ind w:rightChars="50" w:right="105"/>
+              <w:jc w:val="left"/>
+              <w:rPr>
+                <w:rFonts w:ascii="微软雅黑" w:eastAsia="微软雅黑" w:hAnsi="微软雅黑" w:cs="宋体"/>
+                <w:color w:val="393939"/>
+                <w:kern w:val="0"/>
+                <w:sz w:val="18"/>
+                <w:szCs w:val="18"/>
+              </w:rPr>
+            </w:pPr>
+            <w:proofErr w:type="spellStart"/>
+            <w:r>
+              <w:rPr>
+                <w:rFonts w:ascii="微软雅黑" w:eastAsia="微软雅黑" w:hAnsi="微软雅黑" w:cs="宋体" w:hint="eastAsia"/>
                 <w:color w:val="393939"/>
                 <w:kern w:val="0"/>
                 <w:sz w:val="18"/>
@@ -626,6 +712,7 @@
               </w:rPr>
               <w:t>Wms</w:t>
             </w:r>
+            <w:proofErr w:type="spellEnd"/>
             <w:r>
               <w:rPr>
                 <w:rFonts w:ascii="微软雅黑" w:eastAsia="微软雅黑" w:hAnsi="微软雅黑" w:cs="宋体" w:hint="eastAsia"/>
@@ -634,7 +721,17 @@
                 <w:sz w:val="18"/>
                 <w:szCs w:val="18"/>
               </w:rPr>
-              <w:t>不良品仓（立库）</w:t>
+              <w:t>合格</w:t>
+            </w:r>
+            <w:r>
+              <w:rPr>
+                <w:rFonts w:ascii="微软雅黑" w:eastAsia="微软雅黑" w:hAnsi="微软雅黑" w:cs="宋体" w:hint="eastAsia"/>
+                <w:color w:val="393939"/>
+                <w:kern w:val="0"/>
+                <w:sz w:val="18"/>
+                <w:szCs w:val="18"/>
+              </w:rPr>
+              <w:t>仓（立库）</w:t>
             </w:r>
           </w:p>
         </w:tc>
@@ -729,147 +826,6 @@
                 <w:sz w:val="18"/>
                 <w:szCs w:val="18"/>
               </w:rPr>
-              <w:t>7602</w:t>
-            </w:r>
-          </w:p>
-        </w:tc>
-        <w:tc>
-          <w:tcPr>
-            <w:tcW w:w="3402" w:type="dxa"/>
-            <w:tcBorders>
-              <w:top w:val="single" w:sz="6" w:space="0" w:color="A7A7A7"/>
-              <w:left w:val="single" w:sz="6" w:space="0" w:color="A7A7A7"/>
-              <w:bottom w:val="single" w:sz="6" w:space="0" w:color="A7A7A7"/>
-              <w:right w:val="single" w:sz="6" w:space="0" w:color="A7A7A7"/>
-            </w:tcBorders>
-            <w:vAlign w:val="center"/>
-          </w:tcPr>
-          <w:p>
-            <w:pPr>
-              <w:widowControl/>
-              <w:ind w:rightChars="50" w:right="105"/>
-              <w:jc w:val="left"/>
-              <w:rPr>
-                <w:rFonts w:ascii="微软雅黑" w:eastAsia="微软雅黑" w:hAnsi="微软雅黑" w:cs="宋体"/>
-                <w:color w:val="393939"/>
-                <w:kern w:val="0"/>
-                <w:sz w:val="18"/>
-                <w:szCs w:val="18"/>
-              </w:rPr>
-            </w:pPr>
-            <w:r>
-              <w:rPr>
-                <w:rFonts w:ascii="微软雅黑" w:eastAsia="微软雅黑" w:hAnsi="微软雅黑" w:cs="宋体" w:hint="eastAsia"/>
-                <w:color w:val="393939"/>
-                <w:kern w:val="0"/>
-                <w:sz w:val="18"/>
-                <w:szCs w:val="18"/>
-              </w:rPr>
-              <w:t>Wms</w:t>
-            </w:r>
-            <w:r>
-              <w:rPr>
-                <w:rFonts w:ascii="微软雅黑" w:eastAsia="微软雅黑" w:hAnsi="微软雅黑" w:cs="宋体" w:hint="eastAsia"/>
-                <w:color w:val="393939"/>
-                <w:kern w:val="0"/>
-                <w:sz w:val="18"/>
-                <w:szCs w:val="18"/>
-              </w:rPr>
-              <w:t>成品仓（立库）</w:t>
-            </w:r>
-          </w:p>
-        </w:tc>
-      </w:tr>
-      <w:tr>
-        <w:trPr>
-          <w:trHeight w:val="210"/>
-        </w:trPr>
-        <w:tc>
-          <w:tcPr>
-            <w:tcW w:w="0" w:type="auto"/>
-            <w:vMerge/>
-            <w:tcBorders>
-              <w:top w:val="single" w:sz="6" w:space="0" w:color="A7A7A7"/>
-              <w:left w:val="single" w:sz="6" w:space="0" w:color="A7A7A7"/>
-              <w:bottom w:val="single" w:sz="6" w:space="0" w:color="A7A7A7"/>
-              <w:right w:val="single" w:sz="6" w:space="0" w:color="A7A7A7"/>
-            </w:tcBorders>
-            <w:vAlign w:val="center"/>
-          </w:tcPr>
-          <w:p>
-            <w:pPr>
-              <w:widowControl/>
-              <w:ind w:rightChars="50" w:right="105"/>
-              <w:jc w:val="left"/>
-              <w:rPr>
-                <w:rFonts w:ascii="微软雅黑" w:eastAsia="微软雅黑" w:hAnsi="微软雅黑" w:cs="宋体"/>
-                <w:color w:val="393939"/>
-                <w:kern w:val="0"/>
-                <w:sz w:val="18"/>
-                <w:szCs w:val="18"/>
-              </w:rPr>
-            </w:pPr>
-          </w:p>
-        </w:tc>
-        <w:tc>
-          <w:tcPr>
-            <w:tcW w:w="0" w:type="auto"/>
-            <w:vMerge/>
-            <w:tcBorders>
-              <w:top w:val="single" w:sz="6" w:space="0" w:color="A7A7A7"/>
-              <w:left w:val="single" w:sz="6" w:space="0" w:color="A7A7A7"/>
-              <w:bottom w:val="single" w:sz="6" w:space="0" w:color="A7A7A7"/>
-              <w:right w:val="single" w:sz="6" w:space="0" w:color="A7A7A7"/>
-            </w:tcBorders>
-            <w:vAlign w:val="center"/>
-          </w:tcPr>
-          <w:p>
-            <w:pPr>
-              <w:widowControl/>
-              <w:ind w:rightChars="50" w:right="105"/>
-              <w:jc w:val="left"/>
-              <w:rPr>
-                <w:rFonts w:ascii="微软雅黑" w:eastAsia="微软雅黑" w:hAnsi="微软雅黑" w:cs="宋体"/>
-                <w:color w:val="393939"/>
-                <w:kern w:val="0"/>
-                <w:sz w:val="18"/>
-                <w:szCs w:val="18"/>
-              </w:rPr>
-            </w:pPr>
-          </w:p>
-        </w:tc>
-        <w:tc>
-          <w:tcPr>
-            <w:tcW w:w="899" w:type="dxa"/>
-            <w:tcBorders>
-              <w:top w:val="single" w:sz="6" w:space="0" w:color="A7A7A7"/>
-              <w:left w:val="single" w:sz="6" w:space="0" w:color="A7A7A7"/>
-              <w:bottom w:val="single" w:sz="6" w:space="0" w:color="A7A7A7"/>
-              <w:right w:val="single" w:sz="6" w:space="0" w:color="A7A7A7"/>
-            </w:tcBorders>
-            <w:vAlign w:val="center"/>
-          </w:tcPr>
-          <w:p>
-            <w:pPr>
-              <w:widowControl/>
-              <w:ind w:rightChars="50" w:right="105"/>
-              <w:jc w:val="left"/>
-              <w:rPr>
-                <w:rFonts w:ascii="微软雅黑" w:eastAsia="微软雅黑" w:hAnsi="微软雅黑" w:cs="宋体"/>
-                <w:color w:val="393939"/>
-                <w:kern w:val="0"/>
-                <w:sz w:val="18"/>
-                <w:szCs w:val="18"/>
-              </w:rPr>
-            </w:pPr>
-            <w:r>
-              <w:rPr>
-                <w:rFonts w:ascii="微软雅黑" w:eastAsia="微软雅黑" w:hAnsi="微软雅黑" w:cs="宋体" w:hint="eastAsia"/>
-                <w:color w:val="000000"/>
-                <w:kern w:val="0"/>
-                <w:sz w:val="18"/>
-                <w:szCs w:val="18"/>
-              </w:rPr>
               <w:t>5602</w:t>
             </w:r>
           </w:p>
@@ -906,7 +862,29 @@
                 <w:sz w:val="18"/>
                 <w:szCs w:val="18"/>
               </w:rPr>
-              <w:t>粉碎整形线边仓（半成品）</w:t>
+              <w:t>粉碎</w:t>
+            </w:r>
+            <w:proofErr w:type="gramStart"/>
+            <w:r>
+              <w:rPr>
+                <w:rFonts w:ascii="微软雅黑" w:eastAsia="微软雅黑" w:hAnsi="微软雅黑" w:cs="宋体" w:hint="eastAsia"/>
+                <w:color w:val="393939"/>
+                <w:kern w:val="0"/>
+                <w:sz w:val="18"/>
+                <w:szCs w:val="18"/>
+              </w:rPr>
+              <w:t>整形线</w:t>
+            </w:r>
+            <w:proofErr w:type="gramEnd"/>
+            <w:r>
+              <w:rPr>
+                <w:rFonts w:ascii="微软雅黑" w:eastAsia="微软雅黑" w:hAnsi="微软雅黑" w:cs="宋体" w:hint="eastAsia"/>
+                <w:color w:val="393939"/>
+                <w:kern w:val="0"/>
+                <w:sz w:val="18"/>
+                <w:szCs w:val="18"/>
+              </w:rPr>
+              <w:t>边仓（半成品）</w:t>
             </w:r>
           </w:p>
         </w:tc>
@@ -1168,8 +1146,20 @@
                 <w:sz w:val="18"/>
                 <w:szCs w:val="18"/>
               </w:rPr>
-              <w:t>成品线边仓</w:t>
+              <w:t>成品</w:t>
             </w:r>
+            <w:proofErr w:type="gramStart"/>
+            <w:r>
+              <w:rPr>
+                <w:rFonts w:ascii="微软雅黑" w:eastAsia="微软雅黑" w:hAnsi="微软雅黑" w:cs="宋体" w:hint="eastAsia"/>
+                <w:color w:val="393939"/>
+                <w:kern w:val="0"/>
+                <w:sz w:val="18"/>
+                <w:szCs w:val="18"/>
+              </w:rPr>
+              <w:t>线边仓</w:t>
+            </w:r>
+            <w:proofErr w:type="gramEnd"/>
           </w:p>
         </w:tc>
       </w:tr>
@@ -1684,6 +1674,7 @@
                 <w:szCs w:val="18"/>
               </w:rPr>
             </w:pPr>
+            <w:proofErr w:type="spellStart"/>
             <w:r>
               <w:rPr>
                 <w:rFonts w:ascii="微软雅黑" w:eastAsia="微软雅黑" w:hAnsi="微软雅黑" w:cs="宋体" w:hint="eastAsia"/>
@@ -1694,6 +1685,7 @@
               </w:rPr>
               <w:t>Wms</w:t>
             </w:r>
+            <w:proofErr w:type="spellEnd"/>
             <w:r>
               <w:rPr>
                 <w:rFonts w:ascii="微软雅黑" w:eastAsia="微软雅黑" w:hAnsi="微软雅黑" w:cs="宋体" w:hint="eastAsia"/>
@@ -1702,7 +1694,17 @@
                 <w:sz w:val="18"/>
                 <w:szCs w:val="18"/>
               </w:rPr>
-              <w:t>线边仓</w:t>
+              <w:t>待检</w:t>
+            </w:r>
+            <w:r>
+              <w:rPr>
+                <w:rFonts w:ascii="微软雅黑" w:eastAsia="微软雅黑" w:hAnsi="微软雅黑" w:cs="宋体" w:hint="eastAsia"/>
+                <w:color w:val="393939"/>
+                <w:kern w:val="0"/>
+                <w:sz w:val="18"/>
+                <w:szCs w:val="18"/>
+              </w:rPr>
+              <w:t>仓</w:t>
             </w:r>
           </w:p>
         </w:tc>
@@ -1914,7 +1916,7 @@
               <w:jc w:val="left"/>
               <w:rPr>
                 <w:rFonts w:ascii="微软雅黑" w:eastAsia="微软雅黑" w:hAnsi="微软雅黑" w:cs="宋体"/>
-                <w:color w:val="393939"/>
+                <w:color w:val="FF0000"/>
                 <w:kern w:val="0"/>
                 <w:sz w:val="18"/>
                 <w:szCs w:val="18"/>
@@ -1923,7 +1925,7 @@
             <w:r>
               <w:rPr>
                 <w:rFonts w:ascii="微软雅黑" w:eastAsia="微软雅黑" w:hAnsi="微软雅黑" w:cs="宋体" w:hint="eastAsia"/>
-                <w:color w:val="393939"/>
+                <w:color w:val="FF0000"/>
                 <w:kern w:val="0"/>
                 <w:sz w:val="18"/>
                 <w:szCs w:val="18"/>
@@ -1950,7 +1952,7 @@
               <w:jc w:val="left"/>
               <w:rPr>
                 <w:rFonts w:ascii="微软雅黑" w:eastAsia="微软雅黑" w:hAnsi="微软雅黑" w:cs="宋体"/>
-                <w:color w:val="393939"/>
+                <w:color w:val="FF0000"/>
                 <w:kern w:val="0"/>
                 <w:sz w:val="18"/>
                 <w:szCs w:val="18"/>
@@ -1959,7 +1961,7 @@
             <w:r>
               <w:rPr>
                 <w:rFonts w:ascii="微软雅黑" w:eastAsia="微软雅黑" w:hAnsi="微软雅黑" w:cs="宋体" w:hint="eastAsia"/>
-                <w:color w:val="393939"/>
+                <w:color w:val="FF0000"/>
                 <w:kern w:val="0"/>
                 <w:sz w:val="18"/>
                 <w:szCs w:val="18"/>
@@ -1990,8 +1992,20 @@
           <w:sz w:val="18"/>
           <w:szCs w:val="18"/>
         </w:rPr>
-        <w:t>原材料进线边仓调拨</w:t>
-      </w:r>
+        <w:t>原材料</w:t>
+      </w:r>
+      <w:proofErr w:type="gramStart"/>
+      <w:r>
+        <w:rPr>
+          <w:rFonts w:ascii="微软雅黑" w:eastAsia="微软雅黑" w:hAnsi="微软雅黑" w:cs="宋体" w:hint="eastAsia"/>
+          <w:color w:val="FF0000"/>
+          <w:kern w:val="0"/>
+          <w:sz w:val="18"/>
+          <w:szCs w:val="18"/>
+        </w:rPr>
+        <w:t>进线边仓调拨</w:t>
+      </w:r>
+      <w:proofErr w:type="gramEnd"/>
     </w:p>
     <w:p>
       <w:pPr>
@@ -2017,11 +2031,11 @@
           <w:sz w:val="18"/>
           <w:szCs w:val="18"/>
         </w:rPr>
-        <w:t>如果物料为待检或合格</w:t>
-      </w:r>
-      <w:r>
-        <w:rPr>
-          <w:rFonts w:ascii="微软雅黑" w:eastAsia="微软雅黑" w:hAnsi="微软雅黑" w:cs="宋体" w:hint="eastAsia"/>
+        <w:t xml:space="preserve">如果物料为待检或合格 </w:t>
+      </w:r>
+      <w:r>
+        <w:rPr>
+          <w:rFonts w:ascii="微软雅黑" w:eastAsia="微软雅黑" w:hAnsi="微软雅黑" w:cs="宋体"/>
           <w:kern w:val="0"/>
           <w:sz w:val="18"/>
           <w:szCs w:val="18"/>
@@ -2030,57 +2044,12 @@
       </w:r>
       <w:r>
         <w:rPr>
-          <w:rFonts w:ascii="微软雅黑" w:eastAsia="微软雅黑" w:hAnsi="微软雅黑" w:cs="宋体"/>
-          <w:kern w:val="0"/>
-          <w:sz w:val="18"/>
-          <w:szCs w:val="18"/>
-        </w:rPr>
-        <w:t xml:space="preserve"> </w:t>
-      </w:r>
-      <w:r>
-        <w:rPr>
-          <w:rFonts w:ascii="微软雅黑" w:eastAsia="微软雅黑" w:hAnsi="微软雅黑" w:cs="宋体" w:hint="eastAsia"/>
-          <w:kern w:val="0"/>
-          <w:sz w:val="18"/>
-          <w:szCs w:val="18"/>
-        </w:rPr>
-        <w:t>那么就从采购订单原库位（</w:t>
-      </w:r>
-      <w:r>
-        <w:rPr>
-          <w:rFonts w:ascii="微软雅黑" w:eastAsia="微软雅黑" w:hAnsi="微软雅黑" w:cs="宋体" w:hint="eastAsia"/>
-          <w:kern w:val="0"/>
-          <w:sz w:val="18"/>
-          <w:szCs w:val="18"/>
-        </w:rPr>
-        <w:t>1601</w:t>
-      </w:r>
-      <w:r>
-        <w:rPr>
-          <w:rFonts w:ascii="微软雅黑" w:eastAsia="微软雅黑" w:hAnsi="微软雅黑" w:cs="宋体" w:hint="eastAsia"/>
-          <w:kern w:val="0"/>
-          <w:sz w:val="18"/>
-          <w:szCs w:val="18"/>
-        </w:rPr>
-        <w:t>）调拨到（</w:t>
-      </w:r>
-      <w:r>
-        <w:rPr>
-          <w:rFonts w:ascii="微软雅黑" w:eastAsia="微软雅黑" w:hAnsi="微软雅黑" w:cs="宋体" w:hint="eastAsia"/>
-          <w:kern w:val="0"/>
-          <w:sz w:val="18"/>
-          <w:szCs w:val="18"/>
-        </w:rPr>
-        <w:t>1601</w:t>
-      </w:r>
-      <w:r>
-        <w:rPr>
-          <w:rFonts w:ascii="微软雅黑" w:eastAsia="微软雅黑" w:hAnsi="微软雅黑" w:cs="宋体" w:hint="eastAsia"/>
-          <w:kern w:val="0"/>
-          <w:sz w:val="18"/>
-          <w:szCs w:val="18"/>
-        </w:rPr>
-        <w:t>）</w:t>
+          <w:rFonts w:ascii="微软雅黑" w:eastAsia="微软雅黑" w:hAnsi="微软雅黑" w:cs="宋体" w:hint="eastAsia"/>
+          <w:kern w:val="0"/>
+          <w:sz w:val="18"/>
+          <w:szCs w:val="18"/>
+        </w:rPr>
+        <w:t>那么就从采购订单原库位（1601）调拨到（1601）</w:t>
       </w:r>
     </w:p>
     <w:p>
@@ -2107,11 +2076,11 @@
           <w:sz w:val="18"/>
           <w:szCs w:val="18"/>
         </w:rPr>
-        <w:t>如果物料为不合格状态</w:t>
-      </w:r>
-      <w:r>
-        <w:rPr>
-          <w:rFonts w:ascii="微软雅黑" w:eastAsia="微软雅黑" w:hAnsi="微软雅黑" w:cs="宋体" w:hint="eastAsia"/>
+        <w:t xml:space="preserve">如果物料为不合格状态 </w:t>
+      </w:r>
+      <w:r>
+        <w:rPr>
+          <w:rFonts w:ascii="微软雅黑" w:eastAsia="微软雅黑" w:hAnsi="微软雅黑" w:cs="宋体"/>
           <w:kern w:val="0"/>
           <w:sz w:val="18"/>
           <w:szCs w:val="18"/>
@@ -2120,48 +2089,12 @@
       </w:r>
       <w:r>
         <w:rPr>
-          <w:rFonts w:ascii="微软雅黑" w:eastAsia="微软雅黑" w:hAnsi="微软雅黑" w:cs="宋体"/>
-          <w:kern w:val="0"/>
-          <w:sz w:val="18"/>
-          <w:szCs w:val="18"/>
-        </w:rPr>
-        <w:t xml:space="preserve"> </w:t>
-      </w:r>
-      <w:r>
-        <w:rPr>
-          <w:rFonts w:ascii="微软雅黑" w:eastAsia="微软雅黑" w:hAnsi="微软雅黑" w:cs="宋体" w:hint="eastAsia"/>
-          <w:kern w:val="0"/>
-          <w:sz w:val="18"/>
-          <w:szCs w:val="18"/>
-        </w:rPr>
-        <w:t>那么就从</w:t>
-      </w:r>
-      <w:r>
-        <w:rPr>
-          <w:rFonts w:ascii="微软雅黑" w:eastAsia="微软雅黑" w:hAnsi="微软雅黑" w:cs="宋体" w:hint="eastAsia"/>
-          <w:kern w:val="0"/>
-          <w:sz w:val="18"/>
-          <w:szCs w:val="18"/>
-        </w:rPr>
-        <w:t>1601</w:t>
-      </w:r>
-      <w:r>
-        <w:rPr>
-          <w:rFonts w:ascii="微软雅黑" w:eastAsia="微软雅黑" w:hAnsi="微软雅黑" w:cs="宋体" w:hint="eastAsia"/>
-          <w:kern w:val="0"/>
-          <w:sz w:val="18"/>
-          <w:szCs w:val="18"/>
-        </w:rPr>
-        <w:t>（原材料仓）调拨到</w:t>
-      </w:r>
-      <w:r>
-        <w:rPr>
-          <w:rFonts w:ascii="微软雅黑" w:eastAsia="微软雅黑" w:hAnsi="微软雅黑" w:cs="宋体" w:hint="eastAsia"/>
-          <w:kern w:val="0"/>
-          <w:sz w:val="18"/>
-          <w:szCs w:val="18"/>
-        </w:rPr>
-        <w:t>460</w:t>
+          <w:rFonts w:ascii="微软雅黑" w:eastAsia="微软雅黑" w:hAnsi="微软雅黑" w:cs="宋体" w:hint="eastAsia"/>
+          <w:kern w:val="0"/>
+          <w:sz w:val="18"/>
+          <w:szCs w:val="18"/>
+        </w:rPr>
+        <w:t>那么就从1601（原材料仓）调拨到460</w:t>
       </w:r>
       <w:r>
         <w:rPr>
@@ -2242,25 +2175,27 @@
           <w:sz w:val="18"/>
           <w:szCs w:val="18"/>
         </w:rPr>
-        <w:t>质检时需要判断物料所属仓位</w:t>
-      </w:r>
-      <w:r>
-        <w:rPr>
-          <w:rFonts w:ascii="微软雅黑" w:eastAsia="微软雅黑" w:hAnsi="微软雅黑" w:cs="宋体" w:hint="eastAsia"/>
-          <w:kern w:val="0"/>
-          <w:sz w:val="18"/>
-          <w:szCs w:val="18"/>
-        </w:rPr>
-        <w:t xml:space="preserve"> </w:t>
-      </w:r>
-      <w:r>
-        <w:rPr>
-          <w:rFonts w:ascii="微软雅黑" w:eastAsia="微软雅黑" w:hAnsi="微软雅黑" w:cs="宋体" w:hint="eastAsia"/>
-          <w:kern w:val="0"/>
-          <w:sz w:val="18"/>
-          <w:szCs w:val="18"/>
-        </w:rPr>
-        <w:t>，判定时质检类型和年度需要新增</w:t>
+        <w:t>质检时需要判断物料所属</w:t>
+      </w:r>
+      <w:proofErr w:type="gramStart"/>
+      <w:r>
+        <w:rPr>
+          <w:rFonts w:ascii="微软雅黑" w:eastAsia="微软雅黑" w:hAnsi="微软雅黑" w:cs="宋体" w:hint="eastAsia"/>
+          <w:kern w:val="0"/>
+          <w:sz w:val="18"/>
+          <w:szCs w:val="18"/>
+        </w:rPr>
+        <w:t>仓位</w:t>
+      </w:r>
+      <w:proofErr w:type="gramEnd"/>
+      <w:r>
+        <w:rPr>
+          <w:rFonts w:ascii="微软雅黑" w:eastAsia="微软雅黑" w:hAnsi="微软雅黑" w:cs="宋体" w:hint="eastAsia"/>
+          <w:kern w:val="0"/>
+          <w:sz w:val="18"/>
+          <w:szCs w:val="18"/>
+        </w:rPr>
+        <w:t xml:space="preserve"> ，判定时质检类型和年度需要新增</w:t>
       </w:r>
     </w:p>
     <w:p>
@@ -2305,34 +2240,7 @@
           <w:sz w:val="18"/>
           <w:szCs w:val="18"/>
         </w:rPr>
-        <w:t>）发出，</w:t>
-      </w:r>
-      <w:r>
-        <w:rPr>
-          <w:rFonts w:ascii="微软雅黑" w:eastAsia="微软雅黑" w:hAnsi="微软雅黑" w:cs="宋体" w:hint="eastAsia"/>
-          <w:kern w:val="0"/>
-          <w:sz w:val="18"/>
-          <w:szCs w:val="18"/>
-        </w:rPr>
-        <w:t>1601</w:t>
-      </w:r>
-      <w:r>
-        <w:rPr>
-          <w:rFonts w:ascii="微软雅黑" w:eastAsia="微软雅黑" w:hAnsi="微软雅黑" w:cs="宋体" w:hint="eastAsia"/>
-          <w:kern w:val="0"/>
-          <w:sz w:val="18"/>
-          <w:szCs w:val="18"/>
-        </w:rPr>
-        <w:t>接收，品质判定接口</w:t>
-      </w:r>
-      <w:r>
-        <w:rPr>
-          <w:rFonts w:ascii="微软雅黑" w:eastAsia="微软雅黑" w:hAnsi="微软雅黑" w:cs="宋体" w:hint="eastAsia"/>
-          <w:kern w:val="0"/>
-          <w:sz w:val="18"/>
-          <w:szCs w:val="18"/>
-        </w:rPr>
-        <w:t>_</w:t>
+        <w:t>）发出，1601接收，品质判定接口_</w:t>
       </w:r>
       <w:r>
         <w:rPr>
@@ -2350,16 +2258,7 @@
           <w:sz w:val="18"/>
           <w:szCs w:val="18"/>
         </w:rPr>
-        <w:t>不合格就从采购订单原库位（</w:t>
-      </w:r>
-      <w:r>
-        <w:rPr>
-          <w:rFonts w:ascii="微软雅黑" w:eastAsia="微软雅黑" w:hAnsi="微软雅黑" w:cs="宋体" w:hint="eastAsia"/>
-          <w:kern w:val="0"/>
-          <w:sz w:val="18"/>
-          <w:szCs w:val="18"/>
-        </w:rPr>
-        <w:t>1</w:t>
+        <w:t>不合格就从采购订单原库位（1</w:t>
       </w:r>
       <w:r>
         <w:rPr>
@@ -2414,34 +2313,7 @@
           <w:sz w:val="18"/>
           <w:szCs w:val="18"/>
         </w:rPr>
-        <w:t>）接收</w:t>
-      </w:r>
-      <w:r>
-        <w:rPr>
-          <w:rFonts w:ascii="微软雅黑" w:eastAsia="微软雅黑" w:hAnsi="微软雅黑" w:cs="宋体" w:hint="eastAsia"/>
-          <w:kern w:val="0"/>
-          <w:sz w:val="18"/>
-          <w:szCs w:val="18"/>
-        </w:rPr>
-        <w:t xml:space="preserve">, </w:t>
-      </w:r>
-      <w:r>
-        <w:rPr>
-          <w:rFonts w:ascii="微软雅黑" w:eastAsia="微软雅黑" w:hAnsi="微软雅黑" w:cs="宋体" w:hint="eastAsia"/>
-          <w:kern w:val="0"/>
-          <w:sz w:val="18"/>
-          <w:szCs w:val="18"/>
-        </w:rPr>
-        <w:t>品质判定接口</w:t>
-      </w:r>
-      <w:r>
-        <w:rPr>
-          <w:rFonts w:ascii="微软雅黑" w:eastAsia="微软雅黑" w:hAnsi="微软雅黑" w:cs="宋体" w:hint="eastAsia"/>
-          <w:kern w:val="0"/>
-          <w:sz w:val="18"/>
-          <w:szCs w:val="18"/>
-        </w:rPr>
-        <w:t>_</w:t>
+        <w:t>）接收, 品质判定接口_</w:t>
       </w:r>
       <w:r>
         <w:rPr>
@@ -2503,7 +2375,27 @@
           <w:sz w:val="18"/>
           <w:szCs w:val="18"/>
         </w:rPr>
-        <w:t>改判时需要判断物料所属仓位及采购订单原库位，改判时质检类型，原判定流水号，凭证年度需要增加，且只能改判一次。</w:t>
+        <w:t>改判时需要判断物料所属</w:t>
+      </w:r>
+      <w:proofErr w:type="gramStart"/>
+      <w:r>
+        <w:rPr>
+          <w:rFonts w:ascii="微软雅黑" w:eastAsia="微软雅黑" w:hAnsi="微软雅黑" w:cs="宋体" w:hint="eastAsia"/>
+          <w:kern w:val="0"/>
+          <w:sz w:val="18"/>
+          <w:szCs w:val="18"/>
+        </w:rPr>
+        <w:t>仓位</w:t>
+      </w:r>
+      <w:proofErr w:type="gramEnd"/>
+      <w:r>
+        <w:rPr>
+          <w:rFonts w:ascii="微软雅黑" w:eastAsia="微软雅黑" w:hAnsi="微软雅黑" w:cs="宋体" w:hint="eastAsia"/>
+          <w:kern w:val="0"/>
+          <w:sz w:val="18"/>
+          <w:szCs w:val="18"/>
+        </w:rPr>
+        <w:t>及采购订单原库位，改判时质检类型，原判定流水号，凭证年度需要增加，且只能改判一次。</w:t>
       </w:r>
     </w:p>
     <w:p>
@@ -2530,25 +2422,7 @@
           <w:sz w:val="18"/>
           <w:szCs w:val="18"/>
         </w:rPr>
-        <w:t>如果物料进行质检改判，合格改判未不合格就从采购订单原库位，</w:t>
-      </w:r>
-      <w:r>
-        <w:rPr>
-          <w:rFonts w:ascii="微软雅黑" w:eastAsia="微软雅黑" w:hAnsi="微软雅黑" w:cs="宋体" w:hint="eastAsia"/>
-          <w:kern w:val="0"/>
-          <w:sz w:val="18"/>
-          <w:szCs w:val="18"/>
-        </w:rPr>
-        <w:t>1601</w:t>
-      </w:r>
-      <w:r>
-        <w:rPr>
-          <w:rFonts w:ascii="微软雅黑" w:eastAsia="微软雅黑" w:hAnsi="微软雅黑" w:cs="宋体" w:hint="eastAsia"/>
-          <w:kern w:val="0"/>
-          <w:sz w:val="18"/>
-          <w:szCs w:val="18"/>
-        </w:rPr>
-        <w:t>发出，</w:t>
+        <w:t>如果物料进行质检改判，合格改判未不合格就从采购订单原库位，1601发出，</w:t>
       </w:r>
       <w:r>
         <w:rPr>
@@ -2566,16 +2440,7 @@
           <w:sz w:val="18"/>
           <w:szCs w:val="18"/>
         </w:rPr>
-        <w:t>接收，品质判定接口</w:t>
-      </w:r>
-      <w:r>
-        <w:rPr>
-          <w:rFonts w:ascii="微软雅黑" w:eastAsia="微软雅黑" w:hAnsi="微软雅黑" w:cs="宋体" w:hint="eastAsia"/>
-          <w:kern w:val="0"/>
-          <w:sz w:val="18"/>
-          <w:szCs w:val="18"/>
-        </w:rPr>
-        <w:t>_</w:t>
+        <w:t>接收，品质判定接口_</w:t>
       </w:r>
       <w:r>
         <w:rPr>
@@ -2593,16 +2458,7 @@
           <w:sz w:val="18"/>
           <w:szCs w:val="18"/>
         </w:rPr>
-        <w:t>不合格改判为</w:t>
-      </w:r>
-      <w:r>
-        <w:rPr>
-          <w:rFonts w:ascii="微软雅黑" w:eastAsia="微软雅黑" w:hAnsi="微软雅黑" w:cs="宋体" w:hint="eastAsia"/>
-          <w:kern w:val="0"/>
-          <w:sz w:val="18"/>
-          <w:szCs w:val="18"/>
-        </w:rPr>
-        <w:t>合格就从</w:t>
+        <w:t>不合格改判为合格就从</w:t>
       </w:r>
       <w:r>
         <w:rPr>
@@ -2620,52 +2476,7 @@
           <w:sz w:val="18"/>
           <w:szCs w:val="18"/>
         </w:rPr>
-        <w:t>发出，采购订单原库位</w:t>
-      </w:r>
-      <w:r>
-        <w:rPr>
-          <w:rFonts w:ascii="微软雅黑" w:eastAsia="微软雅黑" w:hAnsi="微软雅黑" w:cs="宋体" w:hint="eastAsia"/>
-          <w:kern w:val="0"/>
-          <w:sz w:val="18"/>
-          <w:szCs w:val="18"/>
-        </w:rPr>
-        <w:t>1601</w:t>
-      </w:r>
-      <w:r>
-        <w:rPr>
-          <w:rFonts w:ascii="微软雅黑" w:eastAsia="微软雅黑" w:hAnsi="微软雅黑" w:cs="宋体" w:hint="eastAsia"/>
-          <w:kern w:val="0"/>
-          <w:sz w:val="18"/>
-          <w:szCs w:val="18"/>
-        </w:rPr>
-        <w:t>接收</w:t>
-      </w:r>
-      <w:r>
-        <w:rPr>
-          <w:rFonts w:ascii="微软雅黑" w:eastAsia="微软雅黑" w:hAnsi="微软雅黑" w:cs="宋体" w:hint="eastAsia"/>
-          <w:kern w:val="0"/>
-          <w:sz w:val="18"/>
-          <w:szCs w:val="18"/>
-        </w:rPr>
-        <w:t xml:space="preserve">, </w:t>
-      </w:r>
-      <w:r>
-        <w:rPr>
-          <w:rFonts w:ascii="微软雅黑" w:eastAsia="微软雅黑" w:hAnsi="微软雅黑" w:cs="宋体" w:hint="eastAsia"/>
-          <w:kern w:val="0"/>
-          <w:sz w:val="18"/>
-          <w:szCs w:val="18"/>
-        </w:rPr>
-        <w:t>品质判定接口</w:t>
-      </w:r>
-      <w:r>
-        <w:rPr>
-          <w:rFonts w:ascii="微软雅黑" w:eastAsia="微软雅黑" w:hAnsi="微软雅黑" w:cs="宋体" w:hint="eastAsia"/>
-          <w:kern w:val="0"/>
-          <w:sz w:val="18"/>
-          <w:szCs w:val="18"/>
-        </w:rPr>
-        <w:t>_</w:t>
+        <w:t>发出，采购订单原库位1601接收, 品质判定接口_</w:t>
       </w:r>
       <w:r>
         <w:rPr>
@@ -2733,12 +2544,11 @@
           <w:sz w:val="18"/>
           <w:szCs w:val="18"/>
         </w:rPr>
-        <w:lastRenderedPageBreak/>
-        <w:t>如果物料为待检</w:t>
-      </w:r>
-      <w:r>
-        <w:rPr>
-          <w:rFonts w:ascii="微软雅黑" w:eastAsia="微软雅黑" w:hAnsi="微软雅黑" w:cs="宋体" w:hint="eastAsia"/>
+        <w:t xml:space="preserve">如果物料为待检 </w:t>
+      </w:r>
+      <w:r>
+        <w:rPr>
+          <w:rFonts w:ascii="微软雅黑" w:eastAsia="微软雅黑" w:hAnsi="微软雅黑" w:cs="宋体"/>
           <w:kern w:val="0"/>
           <w:sz w:val="18"/>
           <w:szCs w:val="18"/>
@@ -2747,22 +2557,24 @@
       </w:r>
       <w:r>
         <w:rPr>
-          <w:rFonts w:ascii="微软雅黑" w:eastAsia="微软雅黑" w:hAnsi="微软雅黑" w:cs="宋体"/>
-          <w:kern w:val="0"/>
-          <w:sz w:val="18"/>
-          <w:szCs w:val="18"/>
-        </w:rPr>
-        <w:t xml:space="preserve"> </w:t>
-      </w:r>
-      <w:r>
-        <w:rPr>
-          <w:rFonts w:ascii="微软雅黑" w:eastAsia="微软雅黑" w:hAnsi="微软雅黑" w:cs="宋体" w:hint="eastAsia"/>
-          <w:kern w:val="0"/>
-          <w:sz w:val="18"/>
-          <w:szCs w:val="18"/>
-        </w:rPr>
-        <w:t>那么就从线边仓</w:t>
-      </w:r>
+          <w:rFonts w:ascii="微软雅黑" w:eastAsia="微软雅黑" w:hAnsi="微软雅黑" w:cs="宋体" w:hint="eastAsia"/>
+          <w:kern w:val="0"/>
+          <w:sz w:val="18"/>
+          <w:szCs w:val="18"/>
+        </w:rPr>
+        <w:t>那么就从</w:t>
+      </w:r>
+      <w:proofErr w:type="gramStart"/>
+      <w:r>
+        <w:rPr>
+          <w:rFonts w:ascii="微软雅黑" w:eastAsia="微软雅黑" w:hAnsi="微软雅黑" w:cs="宋体" w:hint="eastAsia"/>
+          <w:kern w:val="0"/>
+          <w:sz w:val="18"/>
+          <w:szCs w:val="18"/>
+        </w:rPr>
+        <w:t>线边仓</w:t>
+      </w:r>
+      <w:proofErr w:type="gramEnd"/>
       <w:r>
         <w:rPr>
           <w:rFonts w:ascii="微软雅黑" w:eastAsia="微软雅黑" w:hAnsi="微软雅黑" w:cs="宋体" w:hint="eastAsia"/>
@@ -2788,16 +2600,7 @@
           <w:sz w:val="18"/>
           <w:szCs w:val="18"/>
         </w:rPr>
-        <w:t>调拨到</w:t>
-      </w:r>
-      <w:r>
-        <w:rPr>
-          <w:rFonts w:ascii="微软雅黑" w:eastAsia="微软雅黑" w:hAnsi="微软雅黑" w:cs="宋体" w:hint="eastAsia"/>
-          <w:kern w:val="0"/>
-          <w:sz w:val="18"/>
-          <w:szCs w:val="18"/>
-        </w:rPr>
-        <w:t>7</w:t>
+        <w:t>调拨到7</w:t>
       </w:r>
       <w:r>
         <w:rPr>
@@ -2815,25 +2618,7 @@
           <w:sz w:val="18"/>
           <w:szCs w:val="18"/>
         </w:rPr>
-        <w:t>4</w:t>
-      </w:r>
-      <w:r>
-        <w:rPr>
-          <w:rFonts w:ascii="微软雅黑" w:eastAsia="微软雅黑" w:hAnsi="微软雅黑" w:cs="宋体" w:hint="eastAsia"/>
-          <w:kern w:val="0"/>
-          <w:sz w:val="18"/>
-          <w:szCs w:val="18"/>
-        </w:rPr>
-        <w:t>，调拨类型是</w:t>
-      </w:r>
-      <w:r>
-        <w:rPr>
-          <w:rFonts w:ascii="微软雅黑" w:eastAsia="微软雅黑" w:hAnsi="微软雅黑" w:cs="宋体" w:hint="eastAsia"/>
-          <w:kern w:val="0"/>
-          <w:sz w:val="18"/>
-          <w:szCs w:val="18"/>
-        </w:rPr>
-        <w:t>322</w:t>
+        <w:t>4，调拨类型是322</w:t>
       </w:r>
     </w:p>
     <w:p>
@@ -2860,35 +2645,19 @@
           <w:sz w:val="18"/>
           <w:szCs w:val="18"/>
         </w:rPr>
-        <w:t>如果物料为</w:t>
-      </w:r>
-      <w:r>
-        <w:rPr>
-          <w:rFonts w:ascii="微软雅黑" w:eastAsia="微软雅黑" w:hAnsi="微软雅黑" w:cs="宋体" w:hint="eastAsia"/>
-          <w:kern w:val="0"/>
-          <w:sz w:val="18"/>
-          <w:szCs w:val="18"/>
-        </w:rPr>
-        <w:t>合格</w:t>
-      </w:r>
-      <w:r>
-        <w:rPr>
-          <w:rFonts w:ascii="微软雅黑" w:eastAsia="微软雅黑" w:hAnsi="微软雅黑" w:cs="宋体" w:hint="eastAsia"/>
-          <w:kern w:val="0"/>
-          <w:sz w:val="18"/>
-          <w:szCs w:val="18"/>
-        </w:rPr>
-        <w:t xml:space="preserve">  </w:t>
-      </w:r>
-      <w:r>
-        <w:rPr>
-          <w:rFonts w:ascii="微软雅黑" w:eastAsia="微软雅黑" w:hAnsi="微软雅黑" w:cs="宋体" w:hint="eastAsia"/>
-          <w:kern w:val="0"/>
-          <w:sz w:val="18"/>
-          <w:szCs w:val="18"/>
-        </w:rPr>
-        <w:t>那么就从线边仓</w:t>
-      </w:r>
+        <w:t>如果物料为合格  那么就从</w:t>
+      </w:r>
+      <w:proofErr w:type="gramStart"/>
+      <w:r>
+        <w:rPr>
+          <w:rFonts w:ascii="微软雅黑" w:eastAsia="微软雅黑" w:hAnsi="微软雅黑" w:cs="宋体" w:hint="eastAsia"/>
+          <w:kern w:val="0"/>
+          <w:sz w:val="18"/>
+          <w:szCs w:val="18"/>
+        </w:rPr>
+        <w:t>线边仓</w:t>
+      </w:r>
+      <w:proofErr w:type="gramEnd"/>
       <w:r>
         <w:rPr>
           <w:rFonts w:ascii="微软雅黑" w:eastAsia="微软雅黑" w:hAnsi="微软雅黑" w:cs="宋体" w:hint="eastAsia"/>
@@ -2914,16 +2683,7 @@
           <w:sz w:val="18"/>
           <w:szCs w:val="18"/>
         </w:rPr>
-        <w:t>调拨到</w:t>
-      </w:r>
-      <w:r>
-        <w:rPr>
-          <w:rFonts w:ascii="微软雅黑" w:eastAsia="微软雅黑" w:hAnsi="微软雅黑" w:cs="宋体" w:hint="eastAsia"/>
-          <w:kern w:val="0"/>
-          <w:sz w:val="18"/>
-          <w:szCs w:val="18"/>
-        </w:rPr>
-        <w:t>7</w:t>
+        <w:t>调拨到7</w:t>
       </w:r>
       <w:r>
         <w:rPr>
@@ -2941,25 +2701,7 @@
           <w:sz w:val="18"/>
           <w:szCs w:val="18"/>
         </w:rPr>
-        <w:t>2</w:t>
-      </w:r>
-      <w:r>
-        <w:rPr>
-          <w:rFonts w:ascii="微软雅黑" w:eastAsia="微软雅黑" w:hAnsi="微软雅黑" w:cs="宋体" w:hint="eastAsia"/>
-          <w:kern w:val="0"/>
-          <w:sz w:val="18"/>
-          <w:szCs w:val="18"/>
-        </w:rPr>
-        <w:t>，调拨类型是</w:t>
-      </w:r>
-      <w:r>
-        <w:rPr>
-          <w:rFonts w:ascii="微软雅黑" w:eastAsia="微软雅黑" w:hAnsi="微软雅黑" w:cs="宋体" w:hint="eastAsia"/>
-          <w:kern w:val="0"/>
-          <w:sz w:val="18"/>
-          <w:szCs w:val="18"/>
-        </w:rPr>
-        <w:t>321</w:t>
+        <w:t>2，调拨类型是321</w:t>
       </w:r>
     </w:p>
     <w:p>
@@ -2986,16 +2728,7 @@
           <w:sz w:val="18"/>
           <w:szCs w:val="18"/>
         </w:rPr>
-        <w:t>如果物料为不合格状态</w:t>
-      </w:r>
-      <w:r>
-        <w:rPr>
-          <w:rFonts w:ascii="微软雅黑" w:eastAsia="微软雅黑" w:hAnsi="微软雅黑" w:cs="宋体" w:hint="eastAsia"/>
-          <w:kern w:val="0"/>
-          <w:sz w:val="18"/>
-          <w:szCs w:val="18"/>
-        </w:rPr>
-        <w:t xml:space="preserve"> </w:t>
+        <w:t xml:space="preserve">如果物料为不合格状态 </w:t>
       </w:r>
       <w:r>
         <w:rPr>
@@ -3067,88 +2800,7 @@
           <w:sz w:val="18"/>
           <w:szCs w:val="18"/>
         </w:rPr>
-        <w:t>如果物料在立库中进行质检判定，变为合格</w:t>
-      </w:r>
-      <w:r>
-        <w:rPr>
-          <w:rFonts w:ascii="微软雅黑" w:eastAsia="微软雅黑" w:hAnsi="微软雅黑" w:cs="宋体" w:hint="eastAsia"/>
-          <w:kern w:val="0"/>
-          <w:sz w:val="18"/>
-          <w:szCs w:val="18"/>
-        </w:rPr>
-        <w:t xml:space="preserve">  </w:t>
-      </w:r>
-      <w:r>
-        <w:rPr>
-          <w:rFonts w:ascii="微软雅黑" w:eastAsia="微软雅黑" w:hAnsi="微软雅黑" w:cs="宋体" w:hint="eastAsia"/>
-          <w:kern w:val="0"/>
-          <w:sz w:val="18"/>
-          <w:szCs w:val="18"/>
-        </w:rPr>
-        <w:t>就是</w:t>
-      </w:r>
-      <w:r>
-        <w:rPr>
-          <w:rFonts w:ascii="微软雅黑" w:eastAsia="微软雅黑" w:hAnsi="微软雅黑" w:cs="宋体" w:hint="eastAsia"/>
-          <w:kern w:val="0"/>
-          <w:sz w:val="18"/>
-          <w:szCs w:val="18"/>
-        </w:rPr>
-        <w:t>7604</w:t>
-      </w:r>
-      <w:r>
-        <w:rPr>
-          <w:rFonts w:ascii="微软雅黑" w:eastAsia="微软雅黑" w:hAnsi="微软雅黑" w:cs="宋体" w:hint="eastAsia"/>
-          <w:kern w:val="0"/>
-          <w:sz w:val="18"/>
-          <w:szCs w:val="18"/>
-        </w:rPr>
-        <w:t>到</w:t>
-      </w:r>
-      <w:r>
-        <w:rPr>
-          <w:rFonts w:ascii="微软雅黑" w:eastAsia="微软雅黑" w:hAnsi="微软雅黑" w:cs="宋体" w:hint="eastAsia"/>
-          <w:kern w:val="0"/>
-          <w:sz w:val="18"/>
-          <w:szCs w:val="18"/>
-        </w:rPr>
-        <w:t>7602</w:t>
-      </w:r>
-      <w:r>
-        <w:rPr>
-          <w:rFonts w:ascii="微软雅黑" w:eastAsia="微软雅黑" w:hAnsi="微软雅黑" w:cs="宋体" w:hint="eastAsia"/>
-          <w:kern w:val="0"/>
-          <w:sz w:val="18"/>
-          <w:szCs w:val="18"/>
-        </w:rPr>
-        <w:t>，不合格就是</w:t>
-      </w:r>
-      <w:r>
-        <w:rPr>
-          <w:rFonts w:ascii="微软雅黑" w:eastAsia="微软雅黑" w:hAnsi="微软雅黑" w:cs="宋体" w:hint="eastAsia"/>
-          <w:kern w:val="0"/>
-          <w:sz w:val="18"/>
-          <w:szCs w:val="18"/>
-        </w:rPr>
-        <w:t>7604</w:t>
-      </w:r>
-      <w:r>
-        <w:rPr>
-          <w:rFonts w:ascii="微软雅黑" w:eastAsia="微软雅黑" w:hAnsi="微软雅黑" w:cs="宋体" w:hint="eastAsia"/>
-          <w:kern w:val="0"/>
-          <w:sz w:val="18"/>
-          <w:szCs w:val="18"/>
-        </w:rPr>
-        <w:t>到</w:t>
-      </w:r>
-      <w:r>
-        <w:rPr>
-          <w:rFonts w:ascii="微软雅黑" w:eastAsia="微软雅黑" w:hAnsi="微软雅黑" w:cs="宋体" w:hint="eastAsia"/>
-          <w:kern w:val="0"/>
-          <w:sz w:val="18"/>
-          <w:szCs w:val="18"/>
-        </w:rPr>
-        <w:t>7603</w:t>
+        <w:t>如果物料在立库中进行质检判定，变为合格  就是7604到7602，不合格就是7604到7603</w:t>
       </w:r>
     </w:p>
     <w:p>
@@ -3192,25 +2844,27 @@
           <w:sz w:val="18"/>
           <w:szCs w:val="18"/>
         </w:rPr>
-        <w:t>质检时需要判断物料所属仓位</w:t>
-      </w:r>
-      <w:r>
-        <w:rPr>
-          <w:rFonts w:ascii="微软雅黑" w:eastAsia="微软雅黑" w:hAnsi="微软雅黑" w:cs="宋体" w:hint="eastAsia"/>
-          <w:kern w:val="0"/>
-          <w:sz w:val="18"/>
-          <w:szCs w:val="18"/>
-        </w:rPr>
-        <w:t xml:space="preserve"> </w:t>
-      </w:r>
-      <w:r>
-        <w:rPr>
-          <w:rFonts w:ascii="微软雅黑" w:eastAsia="微软雅黑" w:hAnsi="微软雅黑" w:cs="宋体" w:hint="eastAsia"/>
-          <w:kern w:val="0"/>
-          <w:sz w:val="18"/>
-          <w:szCs w:val="18"/>
-        </w:rPr>
-        <w:t>，判定时质检类型和年度需要新增</w:t>
+        <w:t>质检时需要判断物料所属</w:t>
+      </w:r>
+      <w:proofErr w:type="gramStart"/>
+      <w:r>
+        <w:rPr>
+          <w:rFonts w:ascii="微软雅黑" w:eastAsia="微软雅黑" w:hAnsi="微软雅黑" w:cs="宋体" w:hint="eastAsia"/>
+          <w:kern w:val="0"/>
+          <w:sz w:val="18"/>
+          <w:szCs w:val="18"/>
+        </w:rPr>
+        <w:t>仓位</w:t>
+      </w:r>
+      <w:proofErr w:type="gramEnd"/>
+      <w:r>
+        <w:rPr>
+          <w:rFonts w:ascii="微软雅黑" w:eastAsia="微软雅黑" w:hAnsi="微软雅黑" w:cs="宋体" w:hint="eastAsia"/>
+          <w:kern w:val="0"/>
+          <w:sz w:val="18"/>
+          <w:szCs w:val="18"/>
+        </w:rPr>
+        <w:t xml:space="preserve"> ，判定时质检类型和年度需要新增</w:t>
       </w:r>
     </w:p>
     <w:p>
@@ -3273,16 +2927,7 @@
           <w:sz w:val="18"/>
           <w:szCs w:val="18"/>
         </w:rPr>
-        <w:t>）接收，品质判定接口</w:t>
-      </w:r>
-      <w:r>
-        <w:rPr>
-          <w:rFonts w:ascii="微软雅黑" w:eastAsia="微软雅黑" w:hAnsi="微软雅黑" w:cs="宋体" w:hint="eastAsia"/>
-          <w:kern w:val="0"/>
-          <w:sz w:val="18"/>
-          <w:szCs w:val="18"/>
-        </w:rPr>
-        <w:t>_</w:t>
+        <w:t>）接收，品质判定接口_</w:t>
       </w:r>
       <w:r>
         <w:rPr>
@@ -3336,34 +2981,7 @@
           <w:sz w:val="18"/>
           <w:szCs w:val="18"/>
         </w:rPr>
-        <w:t>接收</w:t>
-      </w:r>
-      <w:r>
-        <w:rPr>
-          <w:rFonts w:ascii="微软雅黑" w:eastAsia="微软雅黑" w:hAnsi="微软雅黑" w:cs="宋体" w:hint="eastAsia"/>
-          <w:kern w:val="0"/>
-          <w:sz w:val="18"/>
-          <w:szCs w:val="18"/>
-        </w:rPr>
-        <w:t xml:space="preserve">, </w:t>
-      </w:r>
-      <w:r>
-        <w:rPr>
-          <w:rFonts w:ascii="微软雅黑" w:eastAsia="微软雅黑" w:hAnsi="微软雅黑" w:cs="宋体" w:hint="eastAsia"/>
-          <w:kern w:val="0"/>
-          <w:sz w:val="18"/>
-          <w:szCs w:val="18"/>
-        </w:rPr>
-        <w:t>品质判定接口</w:t>
-      </w:r>
-      <w:r>
-        <w:rPr>
-          <w:rFonts w:ascii="微软雅黑" w:eastAsia="微软雅黑" w:hAnsi="微软雅黑" w:cs="宋体" w:hint="eastAsia"/>
-          <w:kern w:val="0"/>
-          <w:sz w:val="18"/>
-          <w:szCs w:val="18"/>
-        </w:rPr>
-        <w:t>_</w:t>
+        <w:t>接收, 品质判定接口_</w:t>
       </w:r>
       <w:r>
         <w:rPr>
@@ -3444,16 +3062,7 @@
           <w:sz w:val="18"/>
           <w:szCs w:val="18"/>
         </w:rPr>
-        <w:t>接收，品质判定接口</w:t>
-      </w:r>
-      <w:r>
-        <w:rPr>
-          <w:rFonts w:ascii="微软雅黑" w:eastAsia="微软雅黑" w:hAnsi="微软雅黑" w:cs="宋体" w:hint="eastAsia"/>
-          <w:kern w:val="0"/>
-          <w:sz w:val="18"/>
-          <w:szCs w:val="18"/>
-        </w:rPr>
-        <w:t>_3</w:t>
+        <w:t>接收，品质判定接口_3</w:t>
       </w:r>
       <w:r>
         <w:rPr>
@@ -3507,16 +3116,7 @@
           <w:sz w:val="18"/>
           <w:szCs w:val="18"/>
         </w:rPr>
-        <w:t>接收，品质判定接口</w:t>
-      </w:r>
-      <w:r>
-        <w:rPr>
-          <w:rFonts w:ascii="微软雅黑" w:eastAsia="微软雅黑" w:hAnsi="微软雅黑" w:cs="宋体" w:hint="eastAsia"/>
-          <w:kern w:val="0"/>
-          <w:sz w:val="18"/>
-          <w:szCs w:val="18"/>
-        </w:rPr>
-        <w:t>_</w:t>
+        <w:t>接收，品质判定接口_</w:t>
       </w:r>
       <w:r>
         <w:rPr>
@@ -3569,7 +3169,27 @@
           <w:sz w:val="18"/>
           <w:szCs w:val="18"/>
         </w:rPr>
-        <w:t>改判时需要判断物料所属仓位及采购订单原库位，改判时质检类型，原判定流水号，凭证年度需要增加，且只能改判一次。</w:t>
+        <w:t>改判时需要判断物料所属</w:t>
+      </w:r>
+      <w:proofErr w:type="gramStart"/>
+      <w:r>
+        <w:rPr>
+          <w:rFonts w:ascii="微软雅黑" w:eastAsia="微软雅黑" w:hAnsi="微软雅黑" w:cs="宋体" w:hint="eastAsia"/>
+          <w:kern w:val="0"/>
+          <w:sz w:val="18"/>
+          <w:szCs w:val="18"/>
+        </w:rPr>
+        <w:t>仓位</w:t>
+      </w:r>
+      <w:proofErr w:type="gramEnd"/>
+      <w:r>
+        <w:rPr>
+          <w:rFonts w:ascii="微软雅黑" w:eastAsia="微软雅黑" w:hAnsi="微软雅黑" w:cs="宋体" w:hint="eastAsia"/>
+          <w:kern w:val="0"/>
+          <w:sz w:val="18"/>
+          <w:szCs w:val="18"/>
+        </w:rPr>
+        <w:t>及采购订单原库位，改判时质检类型，原判定流水号，凭证年度需要增加，且只能改判一次。</w:t>
       </w:r>
     </w:p>
     <w:p>
@@ -3632,16 +3252,7 @@
           <w:sz w:val="18"/>
           <w:szCs w:val="18"/>
         </w:rPr>
-        <w:t>接收，品质判定接口</w:t>
-      </w:r>
-      <w:r>
-        <w:rPr>
-          <w:rFonts w:ascii="微软雅黑" w:eastAsia="微软雅黑" w:hAnsi="微软雅黑" w:cs="宋体" w:hint="eastAsia"/>
-          <w:kern w:val="0"/>
-          <w:sz w:val="18"/>
-          <w:szCs w:val="18"/>
-        </w:rPr>
-        <w:t>_</w:t>
+        <w:t>接收，品质判定接口_</w:t>
       </w:r>
       <w:r>
         <w:rPr>
@@ -3695,34 +3306,7 @@
           <w:sz w:val="18"/>
           <w:szCs w:val="18"/>
         </w:rPr>
-        <w:t>）接收</w:t>
-      </w:r>
-      <w:r>
-        <w:rPr>
-          <w:rFonts w:ascii="微软雅黑" w:eastAsia="微软雅黑" w:hAnsi="微软雅黑" w:cs="宋体" w:hint="eastAsia"/>
-          <w:kern w:val="0"/>
-          <w:sz w:val="18"/>
-          <w:szCs w:val="18"/>
-        </w:rPr>
-        <w:t xml:space="preserve">, </w:t>
-      </w:r>
-      <w:r>
-        <w:rPr>
-          <w:rFonts w:ascii="微软雅黑" w:eastAsia="微软雅黑" w:hAnsi="微软雅黑" w:cs="宋体" w:hint="eastAsia"/>
-          <w:kern w:val="0"/>
-          <w:sz w:val="18"/>
-          <w:szCs w:val="18"/>
-        </w:rPr>
-        <w:t>品质判定接口</w:t>
-      </w:r>
-      <w:r>
-        <w:rPr>
-          <w:rFonts w:ascii="微软雅黑" w:eastAsia="微软雅黑" w:hAnsi="微软雅黑" w:cs="宋体" w:hint="eastAsia"/>
-          <w:kern w:val="0"/>
-          <w:sz w:val="18"/>
-          <w:szCs w:val="18"/>
-        </w:rPr>
-        <w:t>_</w:t>
+        <w:t>）接收, 品质判定接口_</w:t>
       </w:r>
       <w:r>
         <w:rPr>
@@ -3803,16 +3387,7 @@
           <w:sz w:val="18"/>
           <w:szCs w:val="18"/>
         </w:rPr>
-        <w:t>接收，品质判定接口</w:t>
-      </w:r>
-      <w:r>
-        <w:rPr>
-          <w:rFonts w:ascii="微软雅黑" w:eastAsia="微软雅黑" w:hAnsi="微软雅黑" w:cs="宋体" w:hint="eastAsia"/>
-          <w:kern w:val="0"/>
-          <w:sz w:val="18"/>
-          <w:szCs w:val="18"/>
-        </w:rPr>
-        <w:t>_3</w:t>
+        <w:t>接收，品质判定接口_3</w:t>
       </w:r>
       <w:r>
         <w:rPr>
@@ -3866,16 +3441,7 @@
           <w:sz w:val="18"/>
           <w:szCs w:val="18"/>
         </w:rPr>
-        <w:t>接收，品质判定接口</w:t>
-      </w:r>
-      <w:r>
-        <w:rPr>
-          <w:rFonts w:ascii="微软雅黑" w:eastAsia="微软雅黑" w:hAnsi="微软雅黑" w:cs="宋体" w:hint="eastAsia"/>
-          <w:kern w:val="0"/>
-          <w:sz w:val="18"/>
-          <w:szCs w:val="18"/>
-        </w:rPr>
-        <w:t>_</w:t>
+        <w:t>接收，品质判定接口_</w:t>
       </w:r>
       <w:r>
         <w:rPr>
@@ -3937,7 +3503,25 @@
           <w:sz w:val="18"/>
           <w:szCs w:val="18"/>
         </w:rPr>
-        <w:t>产出一包生成一条生成入库凭证发送给</w:t>
+        <w:t>产出一包生成一条生成入库凭证发送给ERP，生产入库地点为线边仓（</w:t>
+      </w:r>
+      <w:r>
+        <w:rPr>
+          <w:rFonts w:ascii="微软雅黑" w:eastAsia="微软雅黑" w:hAnsi="微软雅黑" w:cs="宋体" w:hint="eastAsia"/>
+          <w:color w:val="000000"/>
+          <w:kern w:val="0"/>
+          <w:sz w:val="18"/>
+          <w:szCs w:val="18"/>
+        </w:rPr>
+        <w:t>5602，5603，5604</w:t>
+      </w:r>
+      <w:r>
+        <w:rPr>
+          <w:rFonts w:ascii="微软雅黑" w:eastAsia="微软雅黑" w:hAnsi="微软雅黑"/>
+          <w:sz w:val="18"/>
+          <w:szCs w:val="18"/>
+        </w:rPr>
+        <w:t>）</w:t>
       </w:r>
       <w:r>
         <w:rPr>
@@ -3945,99 +3529,7 @@
           <w:sz w:val="18"/>
           <w:szCs w:val="18"/>
         </w:rPr>
-        <w:t>ERP</w:t>
-      </w:r>
-      <w:r>
-        <w:rPr>
-          <w:rFonts w:ascii="微软雅黑" w:eastAsia="微软雅黑" w:hAnsi="微软雅黑" w:hint="eastAsia"/>
-          <w:sz w:val="18"/>
-          <w:szCs w:val="18"/>
-        </w:rPr>
-        <w:t>，生产入库地点为线边仓（</w:t>
-      </w:r>
-      <w:r>
-        <w:rPr>
-          <w:rFonts w:ascii="微软雅黑" w:eastAsia="微软雅黑" w:hAnsi="微软雅黑" w:cs="宋体" w:hint="eastAsia"/>
-          <w:color w:val="000000"/>
-          <w:kern w:val="0"/>
-          <w:sz w:val="18"/>
-          <w:szCs w:val="18"/>
-        </w:rPr>
-        <w:t>5602</w:t>
-      </w:r>
-      <w:r>
-        <w:rPr>
-          <w:rFonts w:ascii="微软雅黑" w:eastAsia="微软雅黑" w:hAnsi="微软雅黑" w:cs="宋体" w:hint="eastAsia"/>
-          <w:color w:val="000000"/>
-          <w:kern w:val="0"/>
-          <w:sz w:val="18"/>
-          <w:szCs w:val="18"/>
-        </w:rPr>
-        <w:t>，</w:t>
-      </w:r>
-      <w:r>
-        <w:rPr>
-          <w:rFonts w:ascii="微软雅黑" w:eastAsia="微软雅黑" w:hAnsi="微软雅黑" w:cs="宋体" w:hint="eastAsia"/>
-          <w:color w:val="000000"/>
-          <w:kern w:val="0"/>
-          <w:sz w:val="18"/>
-          <w:szCs w:val="18"/>
-        </w:rPr>
-        <w:t>5603</w:t>
-      </w:r>
-      <w:r>
-        <w:rPr>
-          <w:rFonts w:ascii="微软雅黑" w:eastAsia="微软雅黑" w:hAnsi="微软雅黑" w:cs="宋体" w:hint="eastAsia"/>
-          <w:color w:val="000000"/>
-          <w:kern w:val="0"/>
-          <w:sz w:val="18"/>
-          <w:szCs w:val="18"/>
-        </w:rPr>
-        <w:t>，</w:t>
-      </w:r>
-      <w:r>
-        <w:rPr>
-          <w:rFonts w:ascii="微软雅黑" w:eastAsia="微软雅黑" w:hAnsi="微软雅黑" w:cs="宋体" w:hint="eastAsia"/>
-          <w:color w:val="000000"/>
-          <w:kern w:val="0"/>
-          <w:sz w:val="18"/>
-          <w:szCs w:val="18"/>
-        </w:rPr>
-        <w:t>560</w:t>
-      </w:r>
-      <w:r>
-        <w:rPr>
-          <w:rFonts w:ascii="微软雅黑" w:eastAsia="微软雅黑" w:hAnsi="微软雅黑" w:cs="宋体" w:hint="eastAsia"/>
-          <w:color w:val="000000"/>
-          <w:kern w:val="0"/>
-          <w:sz w:val="18"/>
-          <w:szCs w:val="18"/>
-        </w:rPr>
-        <w:t>4</w:t>
-      </w:r>
-      <w:r>
-        <w:rPr>
-          <w:rFonts w:ascii="微软雅黑" w:eastAsia="微软雅黑" w:hAnsi="微软雅黑"/>
-          <w:sz w:val="18"/>
-          <w:szCs w:val="18"/>
-        </w:rPr>
-        <w:t>）</w:t>
-      </w:r>
-      <w:r>
-        <w:rPr>
-          <w:rFonts w:ascii="微软雅黑" w:eastAsia="微软雅黑" w:hAnsi="微软雅黑" w:hint="eastAsia"/>
-          <w:sz w:val="18"/>
-          <w:szCs w:val="18"/>
-        </w:rPr>
-        <w:t>,</w:t>
-      </w:r>
-      <w:r>
-        <w:rPr>
-          <w:rFonts w:ascii="微软雅黑" w:eastAsia="微软雅黑" w:hAnsi="微软雅黑" w:hint="eastAsia"/>
-          <w:sz w:val="18"/>
-          <w:szCs w:val="18"/>
-        </w:rPr>
-        <w:t>哪个车间对应哪个线边仓，半成品和成品都要生成生产入库凭证</w:t>
+        <w:t>,哪个车间对应哪个线边仓，半成品和成品都要生成生产入库凭证</w:t>
       </w:r>
     </w:p>
     <w:p>
@@ -4060,23 +3552,7 @@
           <w:sz w:val="18"/>
           <w:szCs w:val="18"/>
         </w:rPr>
-        <w:t>成品</w:t>
-      </w:r>
-      <w:r>
-        <w:rPr>
-          <w:rFonts w:ascii="微软雅黑" w:eastAsia="微软雅黑" w:hAnsi="微软雅黑" w:hint="eastAsia"/>
-          <w:sz w:val="18"/>
-          <w:szCs w:val="18"/>
-        </w:rPr>
-        <w:t>物料在进行上架时，触发</w:t>
-      </w:r>
-      <w:r>
-        <w:rPr>
-          <w:rFonts w:ascii="微软雅黑" w:eastAsia="微软雅黑" w:hAnsi="微软雅黑" w:hint="eastAsia"/>
-          <w:sz w:val="18"/>
-          <w:szCs w:val="18"/>
-        </w:rPr>
-        <w:t>3</w:t>
+        <w:t>成品物料在进行上架时，触发3</w:t>
       </w:r>
       <w:r>
         <w:rPr>
@@ -4132,8 +3608,30 @@
         <w:rPr>
           <w:rFonts w:hint="eastAsia"/>
         </w:rPr>
-        <w:t>成品发货前，物料从立库中下来，由立库的初始仓位</w:t>
-      </w:r>
+        <w:t>成品发货前，物料从立库中下来，</w:t>
+      </w:r>
+      <w:proofErr w:type="gramStart"/>
+      <w:r>
+        <w:rPr>
+          <w:rFonts w:hint="eastAsia"/>
+        </w:rPr>
+        <w:t>由立库的</w:t>
+      </w:r>
+      <w:proofErr w:type="gramEnd"/>
+      <w:r>
+        <w:rPr>
+          <w:rFonts w:hint="eastAsia"/>
+        </w:rPr>
+        <w:t>初始</w:t>
+      </w:r>
+      <w:proofErr w:type="gramStart"/>
+      <w:r>
+        <w:rPr>
+          <w:rFonts w:hint="eastAsia"/>
+        </w:rPr>
+        <w:t>仓位</w:t>
+      </w:r>
+      <w:proofErr w:type="gramEnd"/>
       <w:r>
         <w:rPr>
           <w:rFonts w:ascii="微软雅黑" w:eastAsia="微软雅黑" w:hAnsi="微软雅黑" w:cs="宋体" w:hint="eastAsia"/>
@@ -4160,6 +3658,7 @@
         </w:rPr>
         <w:t>3601</w:t>
       </w:r>
+      <w:proofErr w:type="gramStart"/>
       <w:r>
         <w:rPr>
           <w:rFonts w:ascii="微软雅黑" w:eastAsia="微软雅黑" w:hAnsi="微软雅黑" w:cs="宋体" w:hint="eastAsia"/>
@@ -4168,7 +3667,18 @@
           <w:sz w:val="18"/>
           <w:szCs w:val="18"/>
         </w:rPr>
-        <w:t>仓位，生产投料接口</w:t>
+        <w:t>仓位</w:t>
+      </w:r>
+      <w:proofErr w:type="gramEnd"/>
+      <w:r>
+        <w:rPr>
+          <w:rFonts w:ascii="微软雅黑" w:eastAsia="微软雅黑" w:hAnsi="微软雅黑" w:cs="宋体" w:hint="eastAsia"/>
+          <w:color w:val="393939"/>
+          <w:kern w:val="0"/>
+          <w:sz w:val="18"/>
+          <w:szCs w:val="18"/>
+        </w:rPr>
+        <w:t>，生产投料接口</w:t>
       </w:r>
       <w:r>
         <w:rPr>
@@ -4187,17 +3697,7 @@
           <w:sz w:val="18"/>
           <w:szCs w:val="18"/>
         </w:rPr>
-        <w:t>311</w:t>
-      </w:r>
-      <w:r>
-        <w:rPr>
-          <w:rFonts w:ascii="微软雅黑" w:eastAsia="微软雅黑" w:hAnsi="微软雅黑" w:cs="宋体" w:hint="eastAsia"/>
-          <w:color w:val="393939"/>
-          <w:kern w:val="0"/>
-          <w:sz w:val="18"/>
-          <w:szCs w:val="18"/>
-        </w:rPr>
-        <w:t>。</w:t>
+        <w:t>311。</w:t>
       </w:r>
     </w:p>
     <w:p>
@@ -4236,8 +3736,9 @@
           <w:sz w:val="18"/>
           <w:szCs w:val="18"/>
         </w:rPr>
-        <w:t>1.</w:t>
-      </w:r>
+        <w:t>1.外购的成品物料先进3601</w:t>
+      </w:r>
+      <w:proofErr w:type="gramStart"/>
       <w:r>
         <w:rPr>
           <w:rFonts w:ascii="微软雅黑" w:eastAsia="微软雅黑" w:hAnsi="微软雅黑" w:cs="宋体" w:hint="eastAsia"/>
@@ -4246,8 +3747,9 @@
           <w:sz w:val="18"/>
           <w:szCs w:val="18"/>
         </w:rPr>
-        <w:t>外购的成品物料先进</w:t>
-      </w:r>
+        <w:t>仓位</w:t>
+      </w:r>
+      <w:proofErr w:type="gramEnd"/>
       <w:r>
         <w:rPr>
           <w:rFonts w:ascii="微软雅黑" w:eastAsia="微软雅黑" w:hAnsi="微软雅黑" w:cs="宋体" w:hint="eastAsia"/>
@@ -4256,8 +3758,9 @@
           <w:sz w:val="18"/>
           <w:szCs w:val="18"/>
         </w:rPr>
-        <w:t>3601</w:t>
-      </w:r>
+        <w:t>（</w:t>
+      </w:r>
+      <w:proofErr w:type="spellStart"/>
       <w:r>
         <w:rPr>
           <w:rFonts w:ascii="微软雅黑" w:eastAsia="微软雅黑" w:hAnsi="微软雅黑" w:cs="宋体" w:hint="eastAsia"/>
@@ -4266,18 +3769,9 @@
           <w:sz w:val="18"/>
           <w:szCs w:val="18"/>
         </w:rPr>
-        <w:t>仓位（</w:t>
-      </w:r>
-      <w:r>
-        <w:rPr>
-          <w:rFonts w:ascii="微软雅黑" w:eastAsia="微软雅黑" w:hAnsi="微软雅黑" w:cs="宋体" w:hint="eastAsia"/>
-          <w:color w:val="393939"/>
-          <w:kern w:val="0"/>
-          <w:sz w:val="18"/>
-          <w:szCs w:val="18"/>
-        </w:rPr>
         <w:t>erp</w:t>
       </w:r>
+      <w:proofErr w:type="spellEnd"/>
       <w:r>
         <w:rPr>
           <w:rFonts w:ascii="微软雅黑" w:eastAsia="微软雅黑" w:hAnsi="微软雅黑" w:cs="宋体" w:hint="eastAsia"/>
@@ -4308,8 +3802,46 @@
 </w:document>
 </file>
 
+<file path=word/endnotes.xml><?xml version="1.0" encoding="utf-8"?>
+<w:endnotes xmlns:wpc="http://schemas.microsoft.com/office/word/2010/wordprocessingCanvas" xmlns:cx="http://schemas.microsoft.com/office/drawing/2014/chartex" xmlns:cx1="http://schemas.microsoft.com/office/drawing/2015/9/8/chartex" xmlns:cx2="http://schemas.microsoft.com/office/drawing/2015/10/21/chartex" xmlns:cx3="http://schemas.microsoft.com/office/drawing/2016/5/9/chartex" xmlns:cx4="http://schemas.microsoft.com/office/drawing/2016/5/10/chartex" xmlns:cx5="http://schemas.microsoft.com/office/drawing/2016/5/11/chartex" xmlns:cx6="http://schemas.microsoft.com/office/drawing/2016/5/12/chartex" xmlns:cx7="http://schemas.microsoft.com/office/drawing/2016/5/13/chartex" xmlns:cx8="http://schemas.microsoft.com/office/drawing/2016/5/14/chartex" xmlns:mc="http://schemas.openxmlformats.org/markup-compatibility/2006" xmlns:aink="http://schemas.microsoft.com/office/drawing/2016/ink" xmlns:am3d="http://schemas.microsoft.com/office/drawing/2017/model3d" xmlns:o="urn:schemas-microsoft-com:office:office" xmlns:oel="http://schemas.microsoft.com/office/2019/extlst" xmlns:r="http://schemas.openxmlformats.org/officeDocument/2006/relationships" xmlns:m="http://schemas.openxmlformats.org/officeDocument/2006/math" xmlns:v="urn:schemas-microsoft-com:vml" xmlns:wp14="http://schemas.microsoft.com/office/word/2010/wordprocessingDrawing" xmlns:wp="http://schemas.openxmlformats.org/drawingml/2006/wordprocessingDrawing" xmlns:w10="urn:schemas-microsoft-com:office:word" xmlns:w="http://schemas.openxmlformats.org/wordprocessingml/2006/main" xmlns:w14="http://schemas.microsoft.com/office/word/2010/wordml" xmlns:w15="http://schemas.microsoft.com/office/word/2012/wordml" xmlns:w16cex="http://schemas.microsoft.com/office/word/2018/wordml/cex" xmlns:w16cid="http://schemas.microsoft.com/office/word/2016/wordml/cid" xmlns:w16="http://schemas.microsoft.com/office/word/2018/wordml" xmlns:w16sdtdh="http://schemas.microsoft.com/office/word/2020/wordml/sdtdatahash" xmlns:w16se="http://schemas.microsoft.com/office/word/2015/wordml/symex" xmlns:wpg="http://schemas.microsoft.com/office/word/2010/wordprocessingGroup" xmlns:wpi="http://schemas.microsoft.com/office/word/2010/wordprocessingInk" xmlns:wne="http://schemas.microsoft.com/office/word/2006/wordml" xmlns:wps="http://schemas.microsoft.com/office/word/2010/wordprocessingShape" mc:Ignorable="w14 w15 w16se w16cid w16 w16cex w16sdtdh wp14">
+  <w:endnote w:type="separator" w:id="-1">
+    <w:p>
+      <w:r>
+        <w:separator/>
+      </w:r>
+    </w:p>
+  </w:endnote>
+  <w:endnote w:type="continuationSeparator" w:id="0">
+    <w:p>
+      <w:r>
+        <w:continuationSeparator/>
+      </w:r>
+    </w:p>
+  </w:endnote>
+</w:endnotes>
+</file>
+
+<file path=word/footnotes.xml><?xml version="1.0" encoding="utf-8"?>
+<w:footnotes xmlns:wpc="http://schemas.microsoft.com/office/word/2010/wordprocessingCanvas" xmlns:cx="http://schemas.microsoft.com/office/drawing/2014/chartex" xmlns:cx1="http://schemas.microsoft.com/office/drawing/2015/9/8/chartex" xmlns:cx2="http://schemas.microsoft.com/office/drawing/2015/10/21/chartex" xmlns:cx3="http://schemas.microsoft.com/office/drawing/2016/5/9/chartex" xmlns:cx4="http://schemas.microsoft.com/office/drawing/2016/5/10/chartex" xmlns:cx5="http://schemas.microsoft.com/office/drawing/2016/5/11/chartex" xmlns:cx6="http://schemas.microsoft.com/office/drawing/2016/5/12/chartex" xmlns:cx7="http://schemas.microsoft.com/office/drawing/2016/5/13/chartex" xmlns:cx8="http://schemas.microsoft.com/office/drawing/2016/5/14/chartex" xmlns:mc="http://schemas.openxmlformats.org/markup-compatibility/2006" xmlns:aink="http://schemas.microsoft.com/office/drawing/2016/ink" xmlns:am3d="http://schemas.microsoft.com/office/drawing/2017/model3d" xmlns:o="urn:schemas-microsoft-com:office:office" xmlns:oel="http://schemas.microsoft.com/office/2019/extlst" xmlns:r="http://schemas.openxmlformats.org/officeDocument/2006/relationships" xmlns:m="http://schemas.openxmlformats.org/officeDocument/2006/math" xmlns:v="urn:schemas-microsoft-com:vml" xmlns:wp14="http://schemas.microsoft.com/office/word/2010/wordprocessingDrawing" xmlns:wp="http://schemas.openxmlformats.org/drawingml/2006/wordprocessingDrawing" xmlns:w10="urn:schemas-microsoft-com:office:word" xmlns:w="http://schemas.openxmlformats.org/wordprocessingml/2006/main" xmlns:w14="http://schemas.microsoft.com/office/word/2010/wordml" xmlns:w15="http://schemas.microsoft.com/office/word/2012/wordml" xmlns:w16cex="http://schemas.microsoft.com/office/word/2018/wordml/cex" xmlns:w16cid="http://schemas.microsoft.com/office/word/2016/wordml/cid" xmlns:w16="http://schemas.microsoft.com/office/word/2018/wordml" xmlns:w16sdtdh="http://schemas.microsoft.com/office/word/2020/wordml/sdtdatahash" xmlns:w16se="http://schemas.microsoft.com/office/word/2015/wordml/symex" xmlns:wpg="http://schemas.microsoft.com/office/word/2010/wordprocessingGroup" xmlns:wpi="http://schemas.microsoft.com/office/word/2010/wordprocessingInk" xmlns:wne="http://schemas.microsoft.com/office/word/2006/wordml" xmlns:wps="http://schemas.microsoft.com/office/word/2010/wordprocessingShape" mc:Ignorable="w14 w15 w16se w16cid w16 w16cex w16sdtdh wp14">
+  <w:footnote w:type="separator" w:id="-1">
+    <w:p>
+      <w:r>
+        <w:separator/>
+      </w:r>
+    </w:p>
+  </w:footnote>
+  <w:footnote w:type="continuationSeparator" w:id="0">
+    <w:p>
+      <w:r>
+        <w:continuationSeparator/>
+      </w:r>
+    </w:p>
+  </w:footnote>
+</w:footnotes>
+</file>
+
 <file path=word/numbering.xml><?xml version="1.0" encoding="utf-8"?>
-<w:numbering xmlns:wpc="http://schemas.microsoft.com/office/word/2010/wordprocessingCanvas" xmlns:cx="http://schemas.microsoft.com/office/drawing/2014/chartex" xmlns:cx1="http://schemas.microsoft.com/office/drawing/2015/9/8/chartex" xmlns:cx2="http://schemas.microsoft.com/office/drawing/2015/10/21/chartex" xmlns:cx3="http://schemas.microsoft.com/office/drawing/2016/5/9/chartex" xmlns:cx4="http://schemas.microsoft.com/office/drawing/2016/5/10/chartex" xmlns:cx5="http://schemas.microsoft.com/office/drawing/2016/5/11/chartex" xmlns:cx6="http://schemas.microsoft.com/office/drawing/2016/5/12/chartex" xmlns:cx7="http://schemas.microsoft.com/office/drawing/2016/5/13/chartex" xmlns:cx8="http://schemas.microsoft.com/office/drawing/2016/5/14/chartex" xmlns:mc="http://schemas.openxmlformats.org/markup-compatibility/2006" xmlns:aink="http://schemas.microsoft.com/office/drawing/2016/ink" xmlns:am3d="http://schemas.microsoft.com/office/drawing/2017/model3d" xmlns:o="urn:schemas-microsoft-com:office:office" xmlns:r="http://schemas.openxmlformats.org/officeDocument/2006/relationships" xmlns:m="http://schemas.openxmlformats.org/officeDocument/2006/math" xmlns:v="urn:schemas-microsoft-com:vml" xmlns:wp14="http://schemas.microsoft.com/office/word/2010/wordprocessingDrawing" xmlns:wp="http://schemas.openxmlformats.org/drawingml/2006/wordprocessingDrawing" xmlns:w10="urn:schemas-microsoft-com:office:word" xmlns:w="http://schemas.openxmlformats.org/wordprocessingml/2006/main" xmlns:w14="http://schemas.microsoft.com/office/word/2010/wordml" xmlns:w15="http://schemas.microsoft.com/office/word/2012/wordml" xmlns:w16cex="http://schemas.microsoft.com/office/word/2018/wordml/cex" xmlns:w16cid="http://schemas.microsoft.com/office/word/2016/wordml/cid" xmlns:w16="http://schemas.microsoft.com/office/word/2018/wordml" xmlns:w16sdtdh="http://schemas.microsoft.com/office/word/2020/wordml/sdtdatahash" xmlns:w16se="http://schemas.microsoft.com/office/word/2015/wordml/symex" xmlns:wpg="http://schemas.microsoft.com/office/word/2010/wordprocessingGroup" xmlns:wpi="http://schemas.microsoft.com/office/word/2010/wordprocessingInk" xmlns:wne="http://schemas.microsoft.com/office/word/2006/wordml" xmlns:wps="http://schemas.microsoft.com/office/word/2010/wordprocessingShape" mc:Ignorable="w14 w15 w16se w16cid w16 w16cex w16sdtdh wp14">
+<w:numbering xmlns:wpc="http://schemas.microsoft.com/office/word/2010/wordprocessingCanvas" xmlns:cx="http://schemas.microsoft.com/office/drawing/2014/chartex" xmlns:cx1="http://schemas.microsoft.com/office/drawing/2015/9/8/chartex" xmlns:cx2="http://schemas.microsoft.com/office/drawing/2015/10/21/chartex" xmlns:cx3="http://schemas.microsoft.com/office/drawing/2016/5/9/chartex" xmlns:cx4="http://schemas.microsoft.com/office/drawing/2016/5/10/chartex" xmlns:cx5="http://schemas.microsoft.com/office/drawing/2016/5/11/chartex" xmlns:cx6="http://schemas.microsoft.com/office/drawing/2016/5/12/chartex" xmlns:cx7="http://schemas.microsoft.com/office/drawing/2016/5/13/chartex" xmlns:cx8="http://schemas.microsoft.com/office/drawing/2016/5/14/chartex" xmlns:mc="http://schemas.openxmlformats.org/markup-compatibility/2006" xmlns:aink="http://schemas.microsoft.com/office/drawing/2016/ink" xmlns:am3d="http://schemas.microsoft.com/office/drawing/2017/model3d" xmlns:o="urn:schemas-microsoft-com:office:office" xmlns:oel="http://schemas.microsoft.com/office/2019/extlst" xmlns:r="http://schemas.openxmlformats.org/officeDocument/2006/relationships" xmlns:m="http://schemas.openxmlformats.org/officeDocument/2006/math" xmlns:v="urn:schemas-microsoft-com:vml" xmlns:wp14="http://schemas.microsoft.com/office/word/2010/wordprocessingDrawing" xmlns:wp="http://schemas.openxmlformats.org/drawingml/2006/wordprocessingDrawing" xmlns:w10="urn:schemas-microsoft-com:office:word" xmlns:w="http://schemas.openxmlformats.org/wordprocessingml/2006/main" xmlns:w14="http://schemas.microsoft.com/office/word/2010/wordml" xmlns:w15="http://schemas.microsoft.com/office/word/2012/wordml" xmlns:w16cex="http://schemas.microsoft.com/office/word/2018/wordml/cex" xmlns:w16cid="http://schemas.microsoft.com/office/word/2016/wordml/cid" xmlns:w16="http://schemas.microsoft.com/office/word/2018/wordml" xmlns:w16sdtdh="http://schemas.microsoft.com/office/word/2020/wordml/sdtdatahash" xmlns:w16se="http://schemas.microsoft.com/office/word/2015/wordml/symex" xmlns:wpg="http://schemas.microsoft.com/office/word/2010/wordprocessingGroup" xmlns:wpi="http://schemas.microsoft.com/office/word/2010/wordprocessingInk" xmlns:wne="http://schemas.microsoft.com/office/word/2006/wordml" xmlns:wps="http://schemas.microsoft.com/office/word/2010/wordprocessingShape" mc:Ignorable="w14 w15 w16se w16cid w16 w16cex w16sdtdh wp14">
   <w:abstractNum w:abstractNumId="0" w15:restartNumberingAfterBreak="0">
     <w:nsid w:val="0D6D3E58"/>
     <w:multiLevelType w:val="multilevel"/>
@@ -4771,22 +4303,22 @@
       </w:pPr>
     </w:lvl>
   </w:abstractNum>
-  <w:num w:numId="1">
+  <w:num w:numId="1" w16cid:durableId="1524005939">
     <w:abstractNumId w:val="0"/>
   </w:num>
-  <w:num w:numId="2">
+  <w:num w:numId="2" w16cid:durableId="948589882">
     <w:abstractNumId w:val="2"/>
   </w:num>
-  <w:num w:numId="3">
+  <w:num w:numId="3" w16cid:durableId="1179929723">
     <w:abstractNumId w:val="5"/>
   </w:num>
-  <w:num w:numId="4">
+  <w:num w:numId="4" w16cid:durableId="146556303">
     <w:abstractNumId w:val="1"/>
   </w:num>
-  <w:num w:numId="5">
+  <w:num w:numId="5" w16cid:durableId="1819148699">
     <w:abstractNumId w:val="3"/>
   </w:num>
-  <w:num w:numId="6">
+  <w:num w:numId="6" w16cid:durableId="775490386">
     <w:abstractNumId w:val="4"/>
   </w:num>
 </w:numbering>
@@ -5140,6 +4672,67 @@
       <w:ind w:firstLineChars="200" w:firstLine="420"/>
     </w:pPr>
   </w:style>
+  <w:style w:type="paragraph" w:styleId="a4">
+    <w:name w:val="header"/>
+    <w:basedOn w:val="a"/>
+    <w:link w:val="a5"/>
+    <w:rsid w:val="00FD0884"/>
+    <w:pPr>
+      <w:pBdr>
+        <w:bottom w:val="single" w:sz="6" w:space="1" w:color="auto"/>
+      </w:pBdr>
+      <w:tabs>
+        <w:tab w:val="center" w:pos="4153"/>
+        <w:tab w:val="right" w:pos="8306"/>
+      </w:tabs>
+      <w:snapToGrid w:val="0"/>
+      <w:jc w:val="center"/>
+    </w:pPr>
+    <w:rPr>
+      <w:sz w:val="18"/>
+      <w:szCs w:val="18"/>
+    </w:rPr>
+  </w:style>
+  <w:style w:type="character" w:customStyle="1" w:styleId="a5">
+    <w:name w:val="页眉 字符"/>
+    <w:basedOn w:val="a0"/>
+    <w:link w:val="a4"/>
+    <w:rsid w:val="00FD0884"/>
+    <w:rPr>
+      <w:kern w:val="2"/>
+      <w:sz w:val="18"/>
+      <w:szCs w:val="18"/>
+    </w:rPr>
+  </w:style>
+  <w:style w:type="paragraph" w:styleId="a6">
+    <w:name w:val="footer"/>
+    <w:basedOn w:val="a"/>
+    <w:link w:val="a7"/>
+    <w:rsid w:val="00FD0884"/>
+    <w:pPr>
+      <w:tabs>
+        <w:tab w:val="center" w:pos="4153"/>
+        <w:tab w:val="right" w:pos="8306"/>
+      </w:tabs>
+      <w:snapToGrid w:val="0"/>
+      <w:jc w:val="left"/>
+    </w:pPr>
+    <w:rPr>
+      <w:sz w:val="18"/>
+      <w:szCs w:val="18"/>
+    </w:rPr>
+  </w:style>
+  <w:style w:type="character" w:customStyle="1" w:styleId="a7">
+    <w:name w:val="页脚 字符"/>
+    <w:basedOn w:val="a0"/>
+    <w:link w:val="a6"/>
+    <w:rsid w:val="00FD0884"/>
+    <w:rPr>
+      <w:kern w:val="2"/>
+      <w:sz w:val="18"/>
+      <w:szCs w:val="18"/>
+    </w:rPr>
+  </w:style>
 </w:styles>
 </file>
 
